--- a/BaoCaoNLP_NguyenThienThuan.docx
+++ b/BaoCaoNLP_NguyenThienThuan.docx
@@ -654,7 +654,7 @@
           <v:shape id="_x0000_i1025" type="#_x0000_t75" style="width:481.8pt;height:472.8pt" o:ole="">
             <v:imagedata r:id="rId12" o:title=""/>
           </v:shape>
-          <o:OLEObject Type="Embed" ProgID="Word.Document.12" ShapeID="_x0000_i1025" DrawAspect="Content" ObjectID="_1795697991" r:id="rId13">
+          <o:OLEObject Type="Embed" ProgID="Word.Document.12" ShapeID="_x0000_i1025" DrawAspect="Content" ObjectID="_1795788376" r:id="rId13">
             <o:FieldCodes>\s</o:FieldCodes>
           </o:OLEObject>
         </w:object>
@@ -718,9 +718,9 @@
         </w:sectPr>
       </w:pPr>
     </w:p>
-    <w:bookmarkStart w:id="1" w:name="_Toc178609663" w:displacedByCustomXml="next"/>
+    <w:bookmarkStart w:id="1" w:name="_Toc178630014" w:displacedByCustomXml="next"/>
     <w:bookmarkStart w:id="2" w:name="_Toc178624590" w:displacedByCustomXml="next"/>
-    <w:bookmarkStart w:id="3" w:name="_Toc178630014" w:displacedByCustomXml="next"/>
+    <w:bookmarkStart w:id="3" w:name="_Toc178609663" w:displacedByCustomXml="next"/>
     <w:sdt>
       <w:sdtPr>
         <w:rPr>
@@ -1459,27 +1459,7 @@
                 <w:bCs/>
                 <w:noProof/>
               </w:rPr>
-              <w:t>PHẦN 2: TIỀ</w:t>
-            </w:r>
-            <w:r>
-              <w:rPr>
-                <w:rStyle w:val="Hyperlink"/>
-                <w:rFonts w:ascii="Times New Roman" w:eastAsia="Times New Roman" w:hAnsi="Times New Roman" w:cs="Times New Roman"/>
-                <w:b/>
-                <w:bCs/>
-                <w:noProof/>
-              </w:rPr>
-              <w:t>N</w:t>
-            </w:r>
-            <w:r>
-              <w:rPr>
-                <w:rStyle w:val="Hyperlink"/>
-                <w:rFonts w:ascii="Times New Roman" w:eastAsia="Times New Roman" w:hAnsi="Times New Roman" w:cs="Times New Roman"/>
-                <w:b/>
-                <w:bCs/>
-                <w:noProof/>
-              </w:rPr>
-              <w:t xml:space="preserve"> XỬ LÝ DỮ LIỆU</w:t>
+              <w:t>PHẦN 2: TIỀN XỬ LÝ DỮ LIỆU</w:t>
             </w:r>
             <w:r>
               <w:rPr>
@@ -5370,7 +5350,7 @@
           <w:bCs/>
           <w:color w:val="000000" w:themeColor="text1"/>
         </w:rPr>
-        <w:t>Giới thiệu về đề tài:</w:t>
+        <w:t>Giới thiệu về đề tài</w:t>
       </w:r>
       <w:bookmarkEnd w:id="6"/>
     </w:p>
@@ -5471,6 +5451,9 @@
       <w:pPr>
         <w:ind w:firstLine="360"/>
         <w:jc w:val="both"/>
+        <w:rPr>
+          <w:rFonts w:ascii="Times New Roman" w:hAnsi="Times New Roman" w:cs="Times New Roman"/>
+        </w:rPr>
       </w:pPr>
       <w:r>
         <w:rPr>
@@ -5529,15 +5512,6 @@
         </w:rPr>
         <w:t xml:space="preserve"> khái niệm</w:t>
       </w:r>
-      <w:r>
-        <w:rPr>
-          <w:rFonts w:ascii="Times New Roman" w:hAnsi="Times New Roman" w:cs="Times New Roman"/>
-          <w:b/>
-          <w:bCs/>
-          <w:color w:val="000000" w:themeColor="text1"/>
-        </w:rPr>
-        <w:t>:</w:t>
-      </w:r>
       <w:bookmarkEnd w:id="7"/>
     </w:p>
     <w:p>
@@ -5557,7 +5531,16 @@
           <w:sz w:val="28"/>
           <w:szCs w:val="28"/>
         </w:rPr>
-        <w:t>Skip-gram là một mô hình trong xử lý ngôn ngữ tự nhiên (NLP), được giới thiệu trong Word2Vec bởi Tomas Mikolov và cộng sự. Skip-gram tập trung vào việc học các biểu diễn vector (word embeddings) của từ sao cho các từ có ngữ nghĩa tương tự sẽ gần nhau trong không gian vector.</w:t>
+        <w:t xml:space="preserve">Skip-gram là một mô hình trong xử lý ngôn ngữ tự nhiên (NLP), được giới thiệu trong Word2Vec bởi Tomas Mikolov và cộng sự. Skip-gram tập trung vào việc học </w:t>
+      </w:r>
+      <w:r>
+        <w:rPr>
+          <w:rFonts w:ascii="Times New Roman" w:hAnsi="Times New Roman" w:cs="Times New Roman"/>
+          <w:sz w:val="28"/>
+          <w:szCs w:val="28"/>
+        </w:rPr>
+        <w:lastRenderedPageBreak/>
+        <w:t>các biểu diễn vector (word embeddings) của từ sao cho các từ có ngữ nghĩa tương tự sẽ gần nhau trong không gian vector.</w:t>
       </w:r>
     </w:p>
     <w:p>
@@ -5913,16 +5896,7 @@
           <w:sz w:val="28"/>
           <w:szCs w:val="28"/>
         </w:rPr>
-        <w:t xml:space="preserve">Mô hình sử dụng một từ trung tâm (center word) để dự đoán các từ xung quanh nó (context words). Bộ dữ liệu được </w:t>
-      </w:r>
-      <w:r>
-        <w:rPr>
-          <w:rFonts w:ascii="Times New Roman" w:hAnsi="Times New Roman" w:cs="Times New Roman"/>
-          <w:sz w:val="28"/>
-          <w:szCs w:val="28"/>
-        </w:rPr>
-        <w:lastRenderedPageBreak/>
-        <w:t>chuẩn bị bằng cách tạo ra các cặp từ trung tâm và từ ngữ cảnh trong một khoảng cách ngữ cảnh cố định (window size).</w:t>
+        <w:t>Mô hình sử dụng một từ trung tâm (center word) để dự đoán các từ xung quanh nó (context words). Bộ dữ liệu được chuẩn bị bằng cách tạo ra các cặp từ trung tâm và từ ngữ cảnh trong một khoảng cách ngữ cảnh cố định (window size).</w:t>
       </w:r>
     </w:p>
     <w:p>
@@ -6120,7 +6094,7 @@
           <w:bCs/>
           <w:color w:val="000000" w:themeColor="text1"/>
         </w:rPr>
-        <w:t>Word Embeding (Vector biểu diễn từ):</w:t>
+        <w:t>Word Embeding (Vector biểu diễn từ)</w:t>
       </w:r>
       <w:bookmarkEnd w:id="8"/>
     </w:p>
@@ -6166,6 +6140,7 @@
           <w:sz w:val="28"/>
           <w:szCs w:val="28"/>
         </w:rPr>
+        <w:lastRenderedPageBreak/>
         <w:t xml:space="preserve">Máy tính không thể trực tiếp hiểu ngôn ngữ tự nhiên của con người, do đó việc chuyển đổi từ ngữ thành dạng số là điều cần thiết. Tuy nhiên, các phương pháp truyền thống như </w:t>
       </w:r>
       <w:r>
@@ -6343,7 +6318,7 @@
           <w:bCs/>
           <w:color w:val="000000" w:themeColor="text1"/>
         </w:rPr>
-        <w:t>Context Window (Cửa sổ ngữ cảnh):</w:t>
+        <w:t>Context Window (Cửa sổ ngữ cảnh)</w:t>
       </w:r>
       <w:bookmarkEnd w:id="10"/>
     </w:p>
@@ -6561,6 +6536,7 @@
           <w:sz w:val="28"/>
           <w:szCs w:val="28"/>
         </w:rPr>
+        <w:lastRenderedPageBreak/>
         <w:t>Một cửa sổ ngữ cảnh rộng hơn có thể nắm bắt mối quan hệ ngữ nghĩa xa hơn, nhưng cũng làm tăng độ phức tạp tính toán.</w:t>
       </w:r>
     </w:p>
@@ -7533,6 +7509,7 @@
           <w:szCs w:val="28"/>
           <w:lang w:val="vi-VN"/>
         </w:rPr>
+        <w:lastRenderedPageBreak/>
         <w:t>Ví dụ: “anh” và “chị” có Cosine Similarity cao, điều đó cho thấy chúng có ý nghĩa tương tự trong không gian biểu diễn.</w:t>
       </w:r>
     </w:p>
@@ -7674,34 +7651,46 @@
     <w:p>
       <w:pPr>
         <w:pStyle w:val="Heading2"/>
-        <w:rPr>
-          <w:rFonts w:ascii="Times New Roman" w:hAnsi="Times New Roman" w:cs="Times New Roman"/>
-          <w:b/>
-          <w:bCs/>
-          <w:color w:val="000000" w:themeColor="text1"/>
-        </w:rPr>
-      </w:pPr>
-      <w:r>
-        <w:rPr>
-          <w:rFonts w:ascii="Times New Roman" w:hAnsi="Times New Roman" w:cs="Times New Roman"/>
-          <w:b/>
-          <w:bCs/>
-          <w:color w:val="000000" w:themeColor="text1"/>
-          <w:lang w:val="vi-VN"/>
-        </w:rPr>
-        <w:lastRenderedPageBreak/>
-        <w:t>III) Các thư viện được sử dụng:</w:t>
+        <w:jc w:val="both"/>
+        <w:rPr>
+          <w:rFonts w:ascii="Times New Roman" w:hAnsi="Times New Roman" w:cs="Times New Roman"/>
+          <w:b/>
+          <w:bCs/>
+          <w:color w:val="000000" w:themeColor="text1"/>
+        </w:rPr>
+      </w:pPr>
+      <w:r>
+        <w:rPr>
+          <w:rFonts w:ascii="Times New Roman" w:hAnsi="Times New Roman" w:cs="Times New Roman"/>
+          <w:b/>
+          <w:bCs/>
+          <w:color w:val="000000" w:themeColor="text1"/>
+          <w:lang w:val="vi-VN"/>
+        </w:rPr>
+        <w:t>III.</w:t>
+      </w:r>
+      <w:r>
+        <w:rPr>
+          <w:rFonts w:ascii="Times New Roman" w:hAnsi="Times New Roman" w:cs="Times New Roman"/>
+          <w:b/>
+          <w:bCs/>
+          <w:color w:val="000000" w:themeColor="text1"/>
+          <w:lang w:val="vi-VN"/>
+        </w:rPr>
+        <w:t xml:space="preserve"> Các thư viện được sử dụng</w:t>
       </w:r>
     </w:p>
     <w:p>
       <w:pPr>
         <w:pStyle w:val="Heading3"/>
         <w:ind w:left="360"/>
-        <w:rPr>
-          <w:rFonts w:ascii="Times New Roman" w:hAnsi="Times New Roman" w:cs="Times New Roman"/>
-          <w:b/>
-          <w:bCs/>
-          <w:color w:val="000000" w:themeColor="text1"/>
+        <w:jc w:val="both"/>
+        <w:rPr>
+          <w:rFonts w:ascii="Times New Roman" w:hAnsi="Times New Roman" w:cs="Times New Roman"/>
+          <w:b/>
+          <w:bCs/>
+          <w:color w:val="000000" w:themeColor="text1"/>
+          <w:lang w:val="vi-VN"/>
         </w:rPr>
       </w:pPr>
       <w:r>
@@ -7720,12 +7709,13 @@
           <w:bCs/>
           <w:color w:val="000000" w:themeColor="text1"/>
         </w:rPr>
-        <w:t>Json:</w:t>
+        <w:t>Json</w:t>
       </w:r>
     </w:p>
     <w:p>
       <w:pPr>
         <w:ind w:firstLine="720"/>
+        <w:jc w:val="both"/>
         <w:rPr>
           <w:rFonts w:ascii="Times New Roman" w:hAnsi="Times New Roman" w:cs="Times New Roman"/>
           <w:sz w:val="28"/>
@@ -7753,6 +7743,7 @@
     </w:p>
     <w:p>
       <w:pPr>
+        <w:jc w:val="both"/>
         <w:rPr>
           <w:rFonts w:ascii="Times New Roman" w:hAnsi="Times New Roman" w:cs="Times New Roman"/>
           <w:b/>
@@ -7780,6 +7771,7 @@
           <w:ilvl w:val="0"/>
           <w:numId w:val="48"/>
         </w:numPr>
+        <w:jc w:val="both"/>
         <w:rPr>
           <w:rFonts w:ascii="Times New Roman" w:hAnsi="Times New Roman" w:cs="Times New Roman"/>
           <w:sz w:val="28"/>
@@ -7802,6 +7794,7 @@
           <w:ilvl w:val="0"/>
           <w:numId w:val="48"/>
         </w:numPr>
+        <w:jc w:val="both"/>
         <w:rPr>
           <w:rFonts w:ascii="Times New Roman" w:hAnsi="Times New Roman" w:cs="Times New Roman"/>
           <w:sz w:val="28"/>
@@ -7820,14 +7813,18 @@
     <w:p>
       <w:pPr>
         <w:pStyle w:val="Heading3"/>
-        <w:rPr>
-          <w:b/>
-          <w:bCs/>
-          <w:color w:val="000000" w:themeColor="text1"/>
-        </w:rPr>
-      </w:pPr>
-      <w:r>
-        <w:rPr>
+        <w:jc w:val="both"/>
+        <w:rPr>
+          <w:rFonts w:ascii="Times New Roman" w:hAnsi="Times New Roman" w:cs="Times New Roman"/>
+          <w:b/>
+          <w:bCs/>
+          <w:color w:val="000000" w:themeColor="text1"/>
+          <w:lang w:val="vi-VN"/>
+        </w:rPr>
+      </w:pPr>
+      <w:r>
+        <w:rPr>
+          <w:rFonts w:ascii="Times New Roman" w:hAnsi="Times New Roman" w:cs="Times New Roman"/>
           <w:b/>
           <w:bCs/>
           <w:color w:val="000000" w:themeColor="text1"/>
@@ -7836,22 +7833,27 @@
       </w:r>
       <w:r>
         <w:rPr>
-          <w:b/>
-          <w:bCs/>
-          <w:color w:val="000000" w:themeColor="text1"/>
-        </w:rPr>
-        <w:t xml:space="preserve"> PyVi:</w:t>
-      </w:r>
-    </w:p>
-    <w:p>
-      <w:pPr>
-        <w:rPr>
-          <w:rFonts w:ascii="Times New Roman" w:hAnsi="Times New Roman" w:cs="Times New Roman"/>
-          <w:sz w:val="28"/>
-          <w:szCs w:val="28"/>
-        </w:rPr>
-      </w:pPr>
-      <w:r>
+          <w:rFonts w:ascii="Times New Roman" w:hAnsi="Times New Roman" w:cs="Times New Roman"/>
+          <w:b/>
+          <w:bCs/>
+          <w:color w:val="000000" w:themeColor="text1"/>
+        </w:rPr>
+        <w:t xml:space="preserve"> PyVi</w:t>
+      </w:r>
+    </w:p>
+    <w:p>
+      <w:pPr>
+        <w:jc w:val="both"/>
+        <w:rPr>
+          <w:rFonts w:ascii="Times New Roman" w:hAnsi="Times New Roman" w:cs="Times New Roman"/>
+          <w:sz w:val="28"/>
+          <w:szCs w:val="28"/>
+        </w:rPr>
+      </w:pPr>
+      <w:r>
+        <w:rPr>
+          <w:rFonts w:ascii="Times New Roman" w:hAnsi="Times New Roman" w:cs="Times New Roman"/>
+        </w:rPr>
         <w:tab/>
       </w:r>
       <w:r>
@@ -7875,6 +7877,7 @@
     </w:p>
     <w:p>
       <w:pPr>
+        <w:jc w:val="both"/>
         <w:rPr>
           <w:rFonts w:ascii="Times New Roman" w:hAnsi="Times New Roman" w:cs="Times New Roman"/>
           <w:b/>
@@ -7913,6 +7916,7 @@
           <w:ilvl w:val="0"/>
           <w:numId w:val="50"/>
         </w:numPr>
+        <w:jc w:val="both"/>
         <w:rPr>
           <w:rFonts w:ascii="Times New Roman" w:hAnsi="Times New Roman" w:cs="Times New Roman"/>
           <w:sz w:val="28"/>
@@ -7936,34 +7940,39 @@
           <w:ilvl w:val="0"/>
           <w:numId w:val="50"/>
         </w:numPr>
-        <w:rPr>
-          <w:rFonts w:ascii="Times New Roman" w:hAnsi="Times New Roman" w:cs="Times New Roman"/>
-          <w:sz w:val="28"/>
-          <w:szCs w:val="28"/>
-          <w:lang w:val="vi-VN"/>
-        </w:rPr>
-      </w:pPr>
-      <w:r>
-        <w:rPr>
-          <w:rFonts w:ascii="Times New Roman" w:hAnsi="Times New Roman" w:cs="Times New Roman"/>
-          <w:sz w:val="28"/>
-          <w:szCs w:val="28"/>
-        </w:rPr>
+        <w:jc w:val="both"/>
+        <w:rPr>
+          <w:rFonts w:ascii="Times New Roman" w:hAnsi="Times New Roman" w:cs="Times New Roman"/>
+          <w:sz w:val="28"/>
+          <w:szCs w:val="28"/>
+          <w:lang w:val="vi-VN"/>
+        </w:rPr>
+      </w:pPr>
+      <w:r>
+        <w:rPr>
+          <w:rFonts w:ascii="Times New Roman" w:hAnsi="Times New Roman" w:cs="Times New Roman"/>
+          <w:sz w:val="28"/>
+          <w:szCs w:val="28"/>
+        </w:rPr>
+        <w:lastRenderedPageBreak/>
         <w:t>Loại bỏ tên riêng (Np): Dựa vào nhãn từ loại mà PyVi cung cấp, có thể lọc bỏ các từ thuộc danh mục tên riêng (Np) để giảm nhiễu trong tập dữ liệu, đảm bảo các embedding vectors tập trung vào các từ thông dụng hơn. </w:t>
       </w:r>
     </w:p>
     <w:p>
       <w:pPr>
         <w:pStyle w:val="Heading3"/>
-        <w:rPr>
-          <w:b/>
-          <w:bCs/>
-          <w:color w:val="000000" w:themeColor="text1"/>
-          <w:lang w:val="vi-VN"/>
-        </w:rPr>
-      </w:pPr>
-      <w:r>
-        <w:rPr>
+        <w:jc w:val="both"/>
+        <w:rPr>
+          <w:rFonts w:ascii="Times New Roman" w:hAnsi="Times New Roman" w:cs="Times New Roman"/>
+          <w:b/>
+          <w:bCs/>
+          <w:color w:val="000000" w:themeColor="text1"/>
+          <w:lang w:val="vi-VN"/>
+        </w:rPr>
+      </w:pPr>
+      <w:r>
+        <w:rPr>
+          <w:rFonts w:ascii="Times New Roman" w:hAnsi="Times New Roman" w:cs="Times New Roman"/>
           <w:b/>
           <w:bCs/>
           <w:color w:val="000000" w:themeColor="text1"/>
@@ -7973,6 +7982,7 @@
       </w:r>
       <w:r>
         <w:rPr>
+          <w:rFonts w:ascii="Times New Roman" w:hAnsi="Times New Roman" w:cs="Times New Roman"/>
           <w:b/>
           <w:bCs/>
           <w:color w:val="000000" w:themeColor="text1"/>
@@ -7981,30 +7991,35 @@
       </w:r>
       <w:r>
         <w:rPr>
-          <w:b/>
-          <w:bCs/>
-          <w:color w:val="000000" w:themeColor="text1"/>
-          <w:lang w:val="vi-VN"/>
-        </w:rPr>
-        <w:t xml:space="preserve"> Numpy:</w:t>
-      </w:r>
-    </w:p>
-    <w:p>
-      <w:pPr>
-        <w:rPr>
-          <w:sz w:val="28"/>
-          <w:szCs w:val="28"/>
-          <w:lang w:val="vi-VN"/>
-        </w:rPr>
-      </w:pPr>
-      <w:r>
-        <w:rPr>
+          <w:rFonts w:ascii="Times New Roman" w:hAnsi="Times New Roman" w:cs="Times New Roman"/>
+          <w:b/>
+          <w:bCs/>
+          <w:color w:val="000000" w:themeColor="text1"/>
+          <w:lang w:val="vi-VN"/>
+        </w:rPr>
+        <w:t xml:space="preserve"> Numpy</w:t>
+      </w:r>
+    </w:p>
+    <w:p>
+      <w:pPr>
+        <w:jc w:val="both"/>
+        <w:rPr>
+          <w:rFonts w:ascii="Times New Roman" w:hAnsi="Times New Roman" w:cs="Times New Roman"/>
+          <w:sz w:val="28"/>
+          <w:szCs w:val="28"/>
+          <w:lang w:val="vi-VN"/>
+        </w:rPr>
+      </w:pPr>
+      <w:r>
+        <w:rPr>
+          <w:rFonts w:ascii="Times New Roman" w:hAnsi="Times New Roman" w:cs="Times New Roman"/>
           <w:lang w:val="vi-VN"/>
         </w:rPr>
         <w:tab/>
       </w:r>
       <w:r>
         <w:rPr>
+          <w:rFonts w:ascii="Times New Roman" w:hAnsi="Times New Roman" w:cs="Times New Roman"/>
           <w:i/>
           <w:iCs/>
           <w:sz w:val="28"/>
@@ -8014,6 +8029,7 @@
       </w:r>
       <w:r>
         <w:rPr>
+          <w:rFonts w:ascii="Times New Roman" w:hAnsi="Times New Roman" w:cs="Times New Roman"/>
           <w:sz w:val="28"/>
           <w:szCs w:val="28"/>
         </w:rPr>
@@ -8022,6 +8038,7 @@
     </w:p>
     <w:p>
       <w:pPr>
+        <w:jc w:val="both"/>
         <w:rPr>
           <w:rFonts w:ascii="Times New Roman" w:hAnsi="Times New Roman" w:cs="Times New Roman"/>
           <w:b/>
@@ -8049,6 +8066,7 @@
           <w:ilvl w:val="0"/>
           <w:numId w:val="51"/>
         </w:numPr>
+        <w:jc w:val="both"/>
         <w:rPr>
           <w:rFonts w:ascii="Times New Roman" w:hAnsi="Times New Roman" w:cs="Times New Roman"/>
           <w:sz w:val="28"/>
@@ -8080,20 +8098,20 @@
           <w:ilvl w:val="0"/>
           <w:numId w:val="52"/>
         </w:numPr>
-        <w:rPr>
-          <w:rFonts w:ascii="Times New Roman" w:hAnsi="Times New Roman" w:cs="Times New Roman"/>
-          <w:sz w:val="28"/>
-          <w:szCs w:val="28"/>
-          <w:lang w:val="vi-VN"/>
-        </w:rPr>
-      </w:pPr>
-      <w:r>
-        <w:rPr>
-          <w:rFonts w:ascii="Times New Roman" w:hAnsi="Times New Roman" w:cs="Times New Roman"/>
-          <w:sz w:val="28"/>
-          <w:szCs w:val="28"/>
-        </w:rPr>
-        <w:lastRenderedPageBreak/>
+        <w:jc w:val="both"/>
+        <w:rPr>
+          <w:rFonts w:ascii="Times New Roman" w:hAnsi="Times New Roman" w:cs="Times New Roman"/>
+          <w:sz w:val="28"/>
+          <w:szCs w:val="28"/>
+          <w:lang w:val="vi-VN"/>
+        </w:rPr>
+      </w:pPr>
+      <w:r>
+        <w:rPr>
+          <w:rFonts w:ascii="Times New Roman" w:hAnsi="Times New Roman" w:cs="Times New Roman"/>
+          <w:sz w:val="28"/>
+          <w:szCs w:val="28"/>
+        </w:rPr>
         <w:t>Lưu embedding vectors: Sau khi huấn luyện xong, các vector biểu diễn từ (embedding vectors) được lưu dưới dạng mảng NumPy để tái sử dụng hoặc đánh giá.</w:t>
       </w:r>
       <w:r>
@@ -8109,15 +8127,18 @@
     <w:p>
       <w:pPr>
         <w:pStyle w:val="Heading3"/>
-        <w:rPr>
-          <w:b/>
-          <w:bCs/>
-          <w:color w:val="000000" w:themeColor="text1"/>
-          <w:lang w:val="vi-VN"/>
-        </w:rPr>
-      </w:pPr>
-      <w:r>
-        <w:rPr>
+        <w:jc w:val="both"/>
+        <w:rPr>
+          <w:rFonts w:ascii="Times New Roman" w:hAnsi="Times New Roman" w:cs="Times New Roman"/>
+          <w:b/>
+          <w:bCs/>
+          <w:color w:val="000000" w:themeColor="text1"/>
+          <w:lang w:val="vi-VN"/>
+        </w:rPr>
+      </w:pPr>
+      <w:r>
+        <w:rPr>
+          <w:rFonts w:ascii="Times New Roman" w:hAnsi="Times New Roman" w:cs="Times New Roman"/>
           <w:b/>
           <w:bCs/>
           <w:color w:val="000000" w:themeColor="text1"/>
@@ -8127,6 +8148,7 @@
       </w:r>
       <w:r>
         <w:rPr>
+          <w:rFonts w:ascii="Times New Roman" w:hAnsi="Times New Roman" w:cs="Times New Roman"/>
           <w:b/>
           <w:bCs/>
           <w:color w:val="000000" w:themeColor="text1"/>
@@ -8135,25 +8157,28 @@
       </w:r>
       <w:r>
         <w:rPr>
-          <w:b/>
-          <w:bCs/>
-          <w:color w:val="000000" w:themeColor="text1"/>
-          <w:lang w:val="vi-VN"/>
-        </w:rPr>
-        <w:t xml:space="preserve"> Matplotlib:</w:t>
-      </w:r>
-    </w:p>
-    <w:p>
-      <w:pPr>
-        <w:rPr>
-          <w:rFonts w:ascii="Times New Roman" w:hAnsi="Times New Roman" w:cs="Times New Roman"/>
-          <w:sz w:val="28"/>
-          <w:szCs w:val="28"/>
-          <w:lang w:val="vi-VN"/>
-        </w:rPr>
-      </w:pPr>
-      <w:r>
-        <w:rPr>
+          <w:rFonts w:ascii="Times New Roman" w:hAnsi="Times New Roman" w:cs="Times New Roman"/>
+          <w:b/>
+          <w:bCs/>
+          <w:color w:val="000000" w:themeColor="text1"/>
+          <w:lang w:val="vi-VN"/>
+        </w:rPr>
+        <w:t xml:space="preserve"> Matplotlib</w:t>
+      </w:r>
+    </w:p>
+    <w:p>
+      <w:pPr>
+        <w:jc w:val="both"/>
+        <w:rPr>
+          <w:rFonts w:ascii="Times New Roman" w:hAnsi="Times New Roman" w:cs="Times New Roman"/>
+          <w:sz w:val="28"/>
+          <w:szCs w:val="28"/>
+          <w:lang w:val="vi-VN"/>
+        </w:rPr>
+      </w:pPr>
+      <w:r>
+        <w:rPr>
+          <w:rFonts w:ascii="Times New Roman" w:hAnsi="Times New Roman" w:cs="Times New Roman"/>
           <w:lang w:val="vi-VN"/>
         </w:rPr>
         <w:tab/>
@@ -8179,6 +8204,7 @@
     </w:p>
     <w:p>
       <w:pPr>
+        <w:jc w:val="both"/>
         <w:rPr>
           <w:rFonts w:ascii="Times New Roman" w:hAnsi="Times New Roman" w:cs="Times New Roman"/>
           <w:b/>
@@ -8208,6 +8234,7 @@
           <w:numId w:val="53"/>
         </w:numPr>
         <w:spacing w:before="0" w:beforeAutospacing="0" w:after="0" w:afterAutospacing="0"/>
+        <w:jc w:val="both"/>
         <w:textAlignment w:val="baseline"/>
         <w:rPr>
           <w:sz w:val="28"/>
@@ -8222,17 +8249,7 @@
           <w:szCs w:val="28"/>
           <w:lang w:val="en-US"/>
         </w:rPr>
-        <w:t>Trực quan hóa quá trình cải thiện hàm mất mát (loss):</w:t>
-      </w:r>
-      <w:r>
-        <w:rPr>
-          <w:rStyle w:val="normaltextrun"/>
-          <w:rFonts w:eastAsiaTheme="majorEastAsia"/>
-          <w:sz w:val="28"/>
-          <w:szCs w:val="28"/>
-          <w:lang w:val="en-US"/>
-        </w:rPr>
-        <w:t xml:space="preserve"> Matplotlib được sử dụng để vẽ biểu đồ thể hiện sự giảm dần của giá trị hàm mất mát qua các epoch. Điều này giúp đánh giá hiệu quả của việc huấn luyện và kiểm tra xem mô hình có hội tụ hay không.</w:t>
+        <w:t>Trực quan hóa quá trình cải thiện hàm mất mát (loss): Matplotlib được sử dụng để vẽ biểu đồ thể hiện sự giảm dần của giá trị hàm mất mát qua các epoch. Điều này giúp đánh giá hiệu quả của việc huấn luyện và kiểm tra xem mô hình có hội tụ hay không.</w:t>
       </w:r>
       <w:r>
         <w:rPr>
@@ -8252,6 +8269,7 @@
           <w:numId w:val="53"/>
         </w:numPr>
         <w:spacing w:before="0" w:beforeAutospacing="0" w:after="0" w:afterAutospacing="0"/>
+        <w:jc w:val="both"/>
         <w:textAlignment w:val="baseline"/>
         <w:rPr>
           <w:sz w:val="28"/>
@@ -8266,7 +8284,7 @@
           <w:szCs w:val="28"/>
           <w:lang w:val="en-US"/>
         </w:rPr>
-        <w:t>Hiển thị các phân tích kết quả:</w:t>
+        <w:t>Hiển thị các phân tích kết quả: Ngoài loss, có thể dùng Matplotlib để hiển thị các biểu đồ liên quan đến hiệu suất của embedding vectors, chẳng hạn như so sánh khoảng cách ngữ nghĩa giữa các từ.</w:t>
       </w:r>
       <w:r>
         <w:rPr>
@@ -8276,16 +8294,6 @@
           <w:szCs w:val="28"/>
           <w:lang w:val="en-US"/>
         </w:rPr>
-        <w:t xml:space="preserve"> Ngoài loss, có thể dùng Matplotlib để hiển thị các biểu đồ liên quan đến hiệu suất của embedding vectors, chẳng hạn như so sánh khoảng cách ngữ nghĩa giữa các từ.</w:t>
-      </w:r>
-      <w:r>
-        <w:rPr>
-          <w:rStyle w:val="normaltextrun"/>
-          <w:rFonts w:eastAsiaTheme="majorEastAsia"/>
-          <w:sz w:val="28"/>
-          <w:szCs w:val="28"/>
-          <w:lang w:val="en-US"/>
-        </w:rPr>
         <w:tab/>
       </w:r>
     </w:p>
@@ -8308,6 +8316,7 @@
           <w:bCs/>
           <w:color w:val="000000" w:themeColor="text1"/>
         </w:rPr>
+        <w:lastRenderedPageBreak/>
         <w:t xml:space="preserve">PHẦN 2: </w:t>
       </w:r>
       <w:bookmarkEnd w:id="12"/>
@@ -8325,23 +8334,24 @@
       <w:pPr>
         <w:pStyle w:val="Heading2"/>
         <w:ind w:firstLine="360"/>
-        <w:rPr>
-          <w:rFonts w:ascii="Times New Roman" w:hAnsi="Times New Roman" w:cs="Times New Roman"/>
-          <w:b/>
-          <w:bCs/>
-          <w:color w:val="000000" w:themeColor="text1"/>
-          <w:lang w:val="vi-VN"/>
-        </w:rPr>
-      </w:pPr>
-      <w:r>
-        <w:rPr>
-          <w:rFonts w:ascii="Times New Roman" w:hAnsi="Times New Roman" w:cs="Times New Roman"/>
-          <w:b/>
-          <w:bCs/>
-          <w:color w:val="000000" w:themeColor="text1"/>
-          <w:lang w:val="vi-VN"/>
-        </w:rPr>
-        <w:t>I. Giới thiệu về bộ dữ liệu:</w:t>
+        <w:jc w:val="both"/>
+        <w:rPr>
+          <w:rFonts w:ascii="Times New Roman" w:hAnsi="Times New Roman" w:cs="Times New Roman"/>
+          <w:b/>
+          <w:bCs/>
+          <w:color w:val="000000" w:themeColor="text1"/>
+          <w:lang w:val="vi-VN"/>
+        </w:rPr>
+      </w:pPr>
+      <w:r>
+        <w:rPr>
+          <w:rFonts w:ascii="Times New Roman" w:hAnsi="Times New Roman" w:cs="Times New Roman"/>
+          <w:b/>
+          <w:bCs/>
+          <w:color w:val="000000" w:themeColor="text1"/>
+          <w:lang w:val="vi-VN"/>
+        </w:rPr>
+        <w:t>I. Giới thiệu về bộ dữ liệu</w:t>
       </w:r>
     </w:p>
     <w:p>
@@ -8695,7 +8705,6 @@
           <w:szCs w:val="28"/>
           <w:lang w:val="vi-VN"/>
         </w:rPr>
-        <w:lastRenderedPageBreak/>
         <w:t>Processed:</w:t>
       </w:r>
       <w:r>
@@ -8894,16 +8903,7 @@
           <w:szCs w:val="28"/>
           <w:lang w:val="vi-VN"/>
         </w:rPr>
-        <w:t xml:space="preserve"> là 3035540 </w:t>
-      </w:r>
-      <w:r>
-        <w:rPr>
-          <w:rFonts w:ascii="Times New Roman" w:hAnsi="Times New Roman" w:cs="Times New Roman"/>
-          <w:sz w:val="28"/>
-          <w:szCs w:val="28"/>
-          <w:lang w:val="vi-VN"/>
-        </w:rPr>
-        <w:t>từ.</w:t>
+        <w:t xml:space="preserve"> là 3035540 từ.</w:t>
       </w:r>
     </w:p>
     <w:p>
@@ -8916,6 +8916,7 @@
           <w:b/>
           <w:bCs/>
           <w:color w:val="000000" w:themeColor="text1"/>
+          <w:lang w:val="vi-VN"/>
         </w:rPr>
       </w:pPr>
       <w:bookmarkStart w:id="13" w:name="_Toc184503240"/>
@@ -8944,7 +8945,7 @@
           <w:bCs/>
           <w:color w:val="000000" w:themeColor="text1"/>
         </w:rPr>
-        <w:t>Mục tiêu và yêu cầu:</w:t>
+        <w:t>Mục tiêu và yêu cầu</w:t>
       </w:r>
       <w:bookmarkEnd w:id="13"/>
     </w:p>
@@ -8990,16 +8991,7 @@
           <w:sz w:val="28"/>
           <w:szCs w:val="28"/>
         </w:rPr>
-        <w:t>Loại bỏ thông tin thừa hoặc không cần thiết</w:t>
-      </w:r>
-      <w:r>
-        <w:rPr>
-          <w:rFonts w:ascii="Times New Roman" w:hAnsi="Times New Roman" w:cs="Times New Roman"/>
-          <w:color w:val="000000" w:themeColor="text1"/>
-          <w:sz w:val="28"/>
-          <w:szCs w:val="28"/>
-        </w:rPr>
-        <w:t xml:space="preserve"> như URL, số, ký tự đặc biệt và thông tin trong các dấu ngoặc.</w:t>
+        <w:t>Loại bỏ thông tin thừa hoặc không cần thiết như URL, số, ký tự đặc biệt và thông tin trong các dấu ngoặc.</w:t>
       </w:r>
     </w:p>
     <w:p>
@@ -9023,16 +9015,7 @@
           <w:sz w:val="28"/>
           <w:szCs w:val="28"/>
         </w:rPr>
-        <w:t>Tách từ và gán nhãn từ loại</w:t>
-      </w:r>
-      <w:r>
-        <w:rPr>
-          <w:rFonts w:ascii="Times New Roman" w:hAnsi="Times New Roman" w:cs="Times New Roman"/>
-          <w:color w:val="000000" w:themeColor="text1"/>
-          <w:sz w:val="28"/>
-          <w:szCs w:val="28"/>
-        </w:rPr>
-        <w:t xml:space="preserve"> để làm sạch dữ liệu và chỉ giữ các từ có ý nghĩa trong ngữ cảnh học máy.</w:t>
+        <w:t>Tách từ và gán nhãn từ loại để làm sạch dữ liệu và chỉ giữ các từ có ý nghĩa trong ngữ cảnh học máy.</w:t>
       </w:r>
     </w:p>
     <w:p>
@@ -9056,16 +9039,7 @@
           <w:sz w:val="28"/>
           <w:szCs w:val="28"/>
         </w:rPr>
-        <w:t>Chạy xử lý song song</w:t>
-      </w:r>
-      <w:r>
-        <w:rPr>
-          <w:rFonts w:ascii="Times New Roman" w:hAnsi="Times New Roman" w:cs="Times New Roman"/>
-          <w:color w:val="000000" w:themeColor="text1"/>
-          <w:sz w:val="28"/>
-          <w:szCs w:val="28"/>
-        </w:rPr>
-        <w:t xml:space="preserve"> để cải thiện tốc độ khi làm việc với tập dữ liệu lớn.</w:t>
+        <w:t>Chạy xử lý song song để cải thiện tốc độ khi làm việc với tập dữ liệu lớn.</w:t>
       </w:r>
     </w:p>
     <w:p>
@@ -9089,16 +9063,7 @@
           <w:sz w:val="28"/>
           <w:szCs w:val="28"/>
         </w:rPr>
-        <w:t>Tạo từ điển từ vựng</w:t>
-      </w:r>
-      <w:r>
-        <w:rPr>
-          <w:rFonts w:ascii="Times New Roman" w:hAnsi="Times New Roman" w:cs="Times New Roman"/>
-          <w:color w:val="000000" w:themeColor="text1"/>
-          <w:sz w:val="28"/>
-          <w:szCs w:val="28"/>
-        </w:rPr>
-        <w:t xml:space="preserve"> (vocab) dựa trên tần suất xuất hiện của các từ trong tập dữ liệu sau khi tiền xử lý xong.</w:t>
+        <w:t>Tạo từ điển từ vựng (vocab) dựa trên tần suất xuất hiện của các từ trong tập dữ liệu sau khi tiền xử lý xong.</w:t>
       </w:r>
     </w:p>
     <w:p>
@@ -9111,6 +9076,7 @@
           <w:b/>
           <w:bCs/>
           <w:color w:val="000000" w:themeColor="text1"/>
+          <w:lang w:val="vi-VN"/>
         </w:rPr>
       </w:pPr>
       <w:bookmarkStart w:id="14" w:name="_Toc184503241"/>
@@ -9121,6 +9087,7 @@
           <w:bCs/>
           <w:color w:val="000000" w:themeColor="text1"/>
         </w:rPr>
+        <w:lastRenderedPageBreak/>
         <w:t>III</w:t>
       </w:r>
       <w:r>
@@ -9139,7 +9106,7 @@
           <w:bCs/>
           <w:color w:val="000000" w:themeColor="text1"/>
         </w:rPr>
-        <w:t>Các bước cụ thể:</w:t>
+        <w:t>Các bước cụ thể</w:t>
       </w:r>
       <w:bookmarkEnd w:id="14"/>
     </w:p>
@@ -9240,7 +9207,7 @@
           <v:shape id="_x0000_i1026" type="#_x0000_t75" style="width:468pt;height:162pt" o:ole="">
             <v:imagedata r:id="rId15" o:title=""/>
           </v:shape>
-          <o:OLEObject Type="Embed" ProgID="Word.OpenDocumentText.12" ShapeID="_x0000_i1026" DrawAspect="Content" ObjectID="_1795697992" r:id="rId16"/>
+          <o:OLEObject Type="Embed" ProgID="Word.OpenDocumentText.12" ShapeID="_x0000_i1026" DrawAspect="Content" ObjectID="_1795788377" r:id="rId16"/>
         </w:object>
       </w:r>
     </w:p>
@@ -9276,7 +9243,6 @@
           <w:sz w:val="28"/>
           <w:szCs w:val="28"/>
         </w:rPr>
-        <w:lastRenderedPageBreak/>
         <w:t xml:space="preserve">Bước 2: </w:t>
       </w:r>
       <w:r>
@@ -9383,11 +9349,11 @@
           <w:sz w:val="28"/>
           <w:szCs w:val="28"/>
         </w:rPr>
-        <w:object w:dxaOrig="9360" w:dyaOrig="8477" w14:anchorId="348D4E43">
-          <v:shape id="_x0000_i1078" type="#_x0000_t75" style="width:468pt;height:423.6pt" o:ole="">
+        <w:object w:dxaOrig="9360" w:dyaOrig="7337" w14:anchorId="348D4E43">
+          <v:shape id="_x0000_i1066" type="#_x0000_t75" style="width:468pt;height:366.6pt" o:ole="">
             <v:imagedata r:id="rId17" o:title=""/>
           </v:shape>
-          <o:OLEObject Type="Embed" ProgID="Word.OpenDocumentText.12" ShapeID="_x0000_i1078" DrawAspect="Content" ObjectID="_1795697993" r:id="rId18"/>
+          <o:OLEObject Type="Embed" ProgID="Word.OpenDocumentText.12" ShapeID="_x0000_i1066" DrawAspect="Content" ObjectID="_1795788378" r:id="rId18"/>
         </w:object>
       </w:r>
     </w:p>
@@ -9504,11 +9470,11 @@
           <w:sz w:val="28"/>
           <w:szCs w:val="28"/>
         </w:rPr>
-        <w:object w:dxaOrig="9360" w:dyaOrig="7337" w14:anchorId="758CECFB">
-          <v:shape id="_x0000_i1088" type="#_x0000_t75" style="width:468pt;height:366.6pt" o:ole="">
+        <w:object w:dxaOrig="9360" w:dyaOrig="2297" w14:anchorId="758CECFB">
+          <v:shape id="_x0000_i1068" type="#_x0000_t75" style="width:468pt;height:114.6pt" o:ole="">
             <v:imagedata r:id="rId19" o:title=""/>
           </v:shape>
-          <o:OLEObject Type="Embed" ProgID="Word.OpenDocumentText.12" ShapeID="_x0000_i1088" DrawAspect="Content" ObjectID="_1795697994" r:id="rId20"/>
+          <o:OLEObject Type="Embed" ProgID="Word.OpenDocumentText.12" ShapeID="_x0000_i1068" DrawAspect="Content" ObjectID="_1795788379" r:id="rId20"/>
         </w:object>
       </w:r>
     </w:p>
@@ -9562,6 +9528,7 @@
           <w:sz w:val="28"/>
           <w:szCs w:val="28"/>
         </w:rPr>
+        <w:lastRenderedPageBreak/>
         <w:t>Sau khi hoàn tất việc token hóa và lọc từ loại, dữ liệu sẽ được chuyển đổi về dạng chữ thường để duy trì tính nhất quán và chuẩn hóa văn bản. Đồng thời, các từ rỗng hoặc không mang thông tin sẽ được loại bỏ để đảm bảo chất lượng dữ liệu và giảm tiếng ồn trong quá trình xử lý.</w:t>
       </w:r>
     </w:p>
@@ -9586,11 +9553,11 @@
           <w:sz w:val="28"/>
           <w:szCs w:val="28"/>
         </w:rPr>
-        <w:object w:dxaOrig="9360" w:dyaOrig="3917" w14:anchorId="5BBF1C26">
-          <v:shape id="_x0000_i1086" type="#_x0000_t75" style="width:468pt;height:195.6pt" o:ole="">
+        <w:object w:dxaOrig="9360" w:dyaOrig="3845" w14:anchorId="5BBF1C26">
+          <v:shape id="_x0000_i1064" type="#_x0000_t75" style="width:468pt;height:192pt" o:ole="">
             <v:imagedata r:id="rId21" o:title=""/>
           </v:shape>
-          <o:OLEObject Type="Embed" ProgID="Word.OpenDocumentText.12" ShapeID="_x0000_i1086" DrawAspect="Content" ObjectID="_1795697995" r:id="rId22"/>
+          <o:OLEObject Type="Embed" ProgID="Word.OpenDocumentText.12" ShapeID="_x0000_i1064" DrawAspect="Content" ObjectID="_1795788380" r:id="rId22"/>
         </w:object>
       </w:r>
     </w:p>
@@ -9663,11 +9630,11 @@
           <w:sz w:val="28"/>
           <w:szCs w:val="28"/>
         </w:rPr>
-        <w:object w:dxaOrig="9360" w:dyaOrig="4772" w14:anchorId="2ADAFC5E">
-          <v:shape id="_x0000_i1090" type="#_x0000_t75" style="width:468pt;height:238.8pt" o:ole="">
+        <w:object w:dxaOrig="9360" w:dyaOrig="4457" w14:anchorId="2ADAFC5E">
+          <v:shape id="_x0000_i1070" type="#_x0000_t75" style="width:468pt;height:223.2pt" o:ole="">
             <v:imagedata r:id="rId23" o:title=""/>
           </v:shape>
-          <o:OLEObject Type="Embed" ProgID="Word.OpenDocumentText.12" ShapeID="_x0000_i1090" DrawAspect="Content" ObjectID="_1795697996" r:id="rId24"/>
+          <o:OLEObject Type="Embed" ProgID="Word.OpenDocumentText.12" ShapeID="_x0000_i1070" DrawAspect="Content" ObjectID="_1795788381" r:id="rId24"/>
         </w:object>
       </w:r>
     </w:p>
@@ -9705,6 +9672,7 @@
           <w:sz w:val="28"/>
           <w:szCs w:val="28"/>
         </w:rPr>
+        <w:lastRenderedPageBreak/>
         <w:t>Bước 6: Lưu dữ liệu đã xử lý</w:t>
       </w:r>
     </w:p>
@@ -9749,11 +9717,11 @@
           <w:sz w:val="28"/>
           <w:szCs w:val="28"/>
         </w:rPr>
-        <w:object w:dxaOrig="9360" w:dyaOrig="2160" w14:anchorId="3298DFBF">
-          <v:shape id="_x0000_i1030" type="#_x0000_t75" style="width:468pt;height:108pt" o:ole="">
+        <w:object w:dxaOrig="9360" w:dyaOrig="2657" w14:anchorId="3298DFBF">
+          <v:shape id="_x0000_i1073" type="#_x0000_t75" style="width:468pt;height:132.6pt" o:ole="">
             <v:imagedata r:id="rId25" o:title=""/>
           </v:shape>
-          <o:OLEObject Type="Embed" ProgID="Word.OpenDocumentText.12" ShapeID="_x0000_i1030" DrawAspect="Content" ObjectID="_1795697997" r:id="rId26"/>
+          <o:OLEObject Type="Embed" ProgID="Word.OpenDocumentText.12" ShapeID="_x0000_i1073" DrawAspect="Content" ObjectID="_1795788382" r:id="rId26"/>
         </w:object>
       </w:r>
     </w:p>
@@ -9841,6 +9809,7 @@
           <w:b/>
           <w:bCs/>
           <w:color w:val="000000" w:themeColor="text1"/>
+          <w:lang w:val="vi-VN"/>
         </w:rPr>
       </w:pPr>
       <w:bookmarkStart w:id="22" w:name="_Toc184503243"/>
@@ -9860,7 +9829,7 @@
           <w:bCs/>
           <w:color w:val="000000" w:themeColor="text1"/>
         </w:rPr>
-        <w:t>Tổng quan về mô hình:</w:t>
+        <w:t>Tổng quan về mô hình</w:t>
       </w:r>
       <w:bookmarkEnd w:id="22"/>
     </w:p>
@@ -10057,6 +10026,7 @@
           <w:b/>
           <w:bCs/>
           <w:color w:val="000000" w:themeColor="text1"/>
+          <w:lang w:val="vi-VN"/>
         </w:rPr>
       </w:pPr>
       <w:bookmarkStart w:id="23" w:name="_Toc184503244"/>
@@ -10076,7 +10046,7 @@
           <w:bCs/>
           <w:color w:val="000000" w:themeColor="text1"/>
         </w:rPr>
-        <w:t>Giới thiệu về mô hình sẽ được thiết kế:</w:t>
+        <w:t>Giới thiệu về mô hình sẽ được thiết kế</w:t>
       </w:r>
       <w:bookmarkEnd w:id="23"/>
     </w:p>
@@ -10118,16 +10088,7 @@
           <w:sz w:val="28"/>
           <w:szCs w:val="28"/>
         </w:rPr>
-        <w:t xml:space="preserve"> để dự đoán các từ trong ngữ cảnh của từ trung tâm và cải thiện các trọng số thông qua phép lan truyền ngược </w:t>
-      </w:r>
-      <w:r>
-        <w:rPr>
-          <w:rFonts w:ascii="Times New Roman" w:hAnsi="Times New Roman" w:cs="Times New Roman"/>
-          <w:color w:val="000000" w:themeColor="text1"/>
-          <w:sz w:val="28"/>
-          <w:szCs w:val="28"/>
-        </w:rPr>
-        <w:t>(backpropagation).</w:t>
+        <w:t xml:space="preserve"> để dự đoán các từ trong ngữ cảnh của từ trung tâm và cải thiện các trọng số thông qua phép lan truyền ngược (backpropagation).</w:t>
       </w:r>
     </w:p>
     <w:p>
@@ -10148,6 +10109,7 @@
           <w:sz w:val="28"/>
           <w:szCs w:val="28"/>
         </w:rPr>
+        <w:lastRenderedPageBreak/>
         <w:t>Các bước chính trong mô hình bao gồm:</w:t>
       </w:r>
     </w:p>
@@ -10209,7 +10171,6 @@
           <w:sz w:val="28"/>
           <w:szCs w:val="28"/>
         </w:rPr>
-        <w:lastRenderedPageBreak/>
         <w:t>Backward Pass:</w:t>
       </w:r>
       <w:r>
@@ -10279,6 +10240,7 @@
           <w:b/>
           <w:bCs/>
           <w:color w:val="000000" w:themeColor="text1"/>
+          <w:lang w:val="vi-VN"/>
         </w:rPr>
       </w:pPr>
       <w:bookmarkStart w:id="24" w:name="_Toc184503245"/>
@@ -10298,7 +10260,7 @@
           <w:bCs/>
           <w:color w:val="000000" w:themeColor="text1"/>
         </w:rPr>
-        <w:t>Ma trận trọng số (Weight Matrices):</w:t>
+        <w:t>Ma trận trọng số (Weight Matrices)</w:t>
       </w:r>
       <w:bookmarkEnd w:id="24"/>
     </w:p>
@@ -10327,6 +10289,7 @@
       <w:pPr>
         <w:pStyle w:val="Heading4"/>
         <w:ind w:firstLine="720"/>
+        <w:jc w:val="both"/>
         <w:rPr>
           <w:rFonts w:ascii="Times New Roman" w:hAnsi="Times New Roman" w:cs="Times New Roman"/>
           <w:b/>
@@ -10336,6 +10299,7 @@
           <w:color w:val="000000" w:themeColor="text1"/>
           <w:sz w:val="28"/>
           <w:szCs w:val="28"/>
+          <w:lang w:val="vi-VN"/>
         </w:rPr>
       </w:pPr>
       <w:r>
@@ -10362,7 +10326,7 @@
           <w:sz w:val="28"/>
           <w:szCs w:val="28"/>
         </w:rPr>
-        <w:t>Ma trận W1 (Trọng số trung tâm):</w:t>
+        <w:t>Ma trận W1 (Trọng số trung tâm)</w:t>
       </w:r>
     </w:p>
     <w:p>
@@ -10534,6 +10498,7 @@
       <w:pPr>
         <w:pStyle w:val="Heading4"/>
         <w:ind w:firstLine="720"/>
+        <w:jc w:val="both"/>
         <w:rPr>
           <w:rFonts w:ascii="Times New Roman" w:hAnsi="Times New Roman" w:cs="Times New Roman"/>
           <w:b/>
@@ -10543,6 +10508,7 @@
           <w:color w:val="000000" w:themeColor="text1"/>
           <w:sz w:val="28"/>
           <w:szCs w:val="28"/>
+          <w:lang w:val="vi-VN"/>
         </w:rPr>
       </w:pPr>
       <w:r>
@@ -10569,7 +10535,7 @@
           <w:sz w:val="28"/>
           <w:szCs w:val="28"/>
         </w:rPr>
-        <w:t>Ma trận W2 (Trọng số ngữ cảnh):</w:t>
+        <w:t>Ma trận W2 (Trọng số ngữ cảnh)</w:t>
       </w:r>
     </w:p>
     <w:p>
@@ -10697,6 +10663,7 @@
           <w:b/>
           <w:bCs/>
           <w:color w:val="000000" w:themeColor="text1"/>
+          <w:lang w:val="vi-VN"/>
         </w:rPr>
       </w:pPr>
       <w:bookmarkStart w:id="25" w:name="_Toc184503246"/>
@@ -10708,6 +10675,7 @@
           <w:bCs/>
           <w:color w:val="000000" w:themeColor="text1"/>
         </w:rPr>
+        <w:lastRenderedPageBreak/>
         <w:t xml:space="preserve">2. </w:t>
       </w:r>
       <w:r>
@@ -10717,7 +10685,7 @@
           <w:bCs/>
           <w:color w:val="000000" w:themeColor="text1"/>
         </w:rPr>
-        <w:t>Softmax Function:</w:t>
+        <w:t>Softmax Function</w:t>
       </w:r>
       <w:bookmarkEnd w:id="25"/>
     </w:p>
@@ -10740,17 +10708,7 @@
           <w:sz w:val="28"/>
           <w:szCs w:val="28"/>
         </w:rPr>
-        <w:t xml:space="preserve">Softmax là một hàm kích hoạt quan trọng trong mô hình Skip-gram. Nó chuyển đổi các giá trị thô (logits) thành xác suất, mô phỏng xác suất xuất hiện của các từ </w:t>
-      </w:r>
-      <w:r>
-        <w:rPr>
-          <w:rFonts w:ascii="Times New Roman" w:hAnsi="Times New Roman" w:cs="Times New Roman"/>
-          <w:color w:val="000000" w:themeColor="text1"/>
-          <w:sz w:val="28"/>
-          <w:szCs w:val="28"/>
-        </w:rPr>
-        <w:lastRenderedPageBreak/>
-        <w:t>ngữ cảnh dựa vào từ trung tâm.</w:t>
+        <w:t>Softmax là một hàm kích hoạt quan trọng trong mô hình Skip-gram. Nó chuyển đổi các giá trị thô (logits) thành xác suất, mô phỏng xác suất xuất hiện của các từ ngữ cảnh dựa vào từ trung tâm.</w:t>
       </w:r>
       <w:r>
         <w:rPr>
@@ -10864,6 +10822,7 @@
           <w:b/>
           <w:bCs/>
           <w:color w:val="000000" w:themeColor="text1"/>
+          <w:lang w:val="vi-VN"/>
         </w:rPr>
       </w:pPr>
       <w:bookmarkStart w:id="27" w:name="_Toc184503247"/>
@@ -10883,7 +10842,7 @@
           <w:bCs/>
           <w:color w:val="000000" w:themeColor="text1"/>
         </w:rPr>
-        <w:t>Forward Pass:</w:t>
+        <w:t>Forward Pass</w:t>
       </w:r>
       <w:bookmarkEnd w:id="27"/>
     </w:p>
@@ -11063,6 +11022,7 @@
           <w:b/>
           <w:bCs/>
           <w:color w:val="000000" w:themeColor="text1"/>
+          <w:lang w:val="vi-VN"/>
         </w:rPr>
       </w:pPr>
       <w:bookmarkStart w:id="28" w:name="_Toc184503248"/>
@@ -11082,7 +11042,7 @@
           <w:bCs/>
           <w:color w:val="000000" w:themeColor="text1"/>
         </w:rPr>
-        <w:t>Backward Pass và Gradient Calculation:</w:t>
+        <w:t>Backward Pass và Gradient Calculation</w:t>
       </w:r>
       <w:bookmarkEnd w:id="28"/>
     </w:p>
@@ -11111,6 +11071,7 @@
       <w:pPr>
         <w:pStyle w:val="Heading4"/>
         <w:ind w:firstLine="720"/>
+        <w:jc w:val="both"/>
         <w:rPr>
           <w:rFonts w:ascii="Times New Roman" w:hAnsi="Times New Roman" w:cs="Times New Roman"/>
           <w:b/>
@@ -11120,6 +11081,7 @@
           <w:color w:val="000000" w:themeColor="text1"/>
           <w:sz w:val="28"/>
           <w:szCs w:val="28"/>
+          <w:lang w:val="vi-VN"/>
         </w:rPr>
       </w:pPr>
       <w:r>
@@ -11146,7 +11108,7 @@
           <w:sz w:val="28"/>
           <w:szCs w:val="28"/>
         </w:rPr>
-        <w:t>Tính sai số (Error):</w:t>
+        <w:t>Tính sai số (Error)</w:t>
       </w:r>
     </w:p>
     <w:p>
@@ -11177,6 +11139,7 @@
       <w:pPr>
         <w:pStyle w:val="Heading4"/>
         <w:ind w:firstLine="720"/>
+        <w:jc w:val="both"/>
         <w:rPr>
           <w:rFonts w:ascii="Times New Roman" w:hAnsi="Times New Roman" w:cs="Times New Roman"/>
           <w:b/>
@@ -11185,6 +11148,7 @@
           <w:iCs w:val="0"/>
           <w:sz w:val="28"/>
           <w:szCs w:val="28"/>
+          <w:lang w:val="vi-VN"/>
         </w:rPr>
       </w:pPr>
       <w:r>
@@ -11211,7 +11175,7 @@
           <w:sz w:val="28"/>
           <w:szCs w:val="28"/>
         </w:rPr>
-        <w:t>Gradient:</w:t>
+        <w:t>Gradient</w:t>
       </w:r>
     </w:p>
     <w:p>
@@ -11259,6 +11223,7 @@
           <w:sz w:val="28"/>
           <w:szCs w:val="28"/>
         </w:rPr>
+        <w:lastRenderedPageBreak/>
         <w:t>Gradient được tính thông qua phép nhân giữa sai số và thông tin từ mô hình.</w:t>
       </w:r>
     </w:p>
@@ -11266,6 +11231,7 @@
       <w:pPr>
         <w:pStyle w:val="Heading4"/>
         <w:ind w:firstLine="720"/>
+        <w:jc w:val="both"/>
         <w:rPr>
           <w:rFonts w:ascii="Times New Roman" w:hAnsi="Times New Roman" w:cs="Times New Roman"/>
           <w:b/>
@@ -11275,6 +11241,7 @@
           <w:color w:val="000000" w:themeColor="text1"/>
           <w:sz w:val="28"/>
           <w:szCs w:val="28"/>
+          <w:lang w:val="vi-VN"/>
         </w:rPr>
       </w:pPr>
       <w:r>
@@ -11288,7 +11255,6 @@
           <w:sz w:val="28"/>
           <w:szCs w:val="28"/>
         </w:rPr>
-        <w:lastRenderedPageBreak/>
         <w:t xml:space="preserve">4.3. </w:t>
       </w:r>
       <w:r>
@@ -11302,7 +11268,7 @@
           <w:sz w:val="28"/>
           <w:szCs w:val="28"/>
         </w:rPr>
-        <w:t>Cập nhật trọng số:</w:t>
+        <w:t>Cập nhật trọng số</w:t>
       </w:r>
     </w:p>
     <w:p>
@@ -11372,6 +11338,7 @@
           <w:b/>
           <w:bCs/>
           <w:color w:val="000000" w:themeColor="text1"/>
+          <w:lang w:val="vi-VN"/>
         </w:rPr>
       </w:pPr>
       <w:bookmarkStart w:id="29" w:name="_Toc184503249"/>
@@ -11391,7 +11358,7 @@
           <w:bCs/>
           <w:color w:val="000000" w:themeColor="text1"/>
         </w:rPr>
-        <w:t>Huấn luyện mô hình (Training):</w:t>
+        <w:t>Huấn luyện mô hình (Training)</w:t>
       </w:r>
       <w:bookmarkEnd w:id="29"/>
     </w:p>
@@ -11529,6 +11496,7 @@
           <w:b/>
           <w:bCs/>
           <w:color w:val="000000" w:themeColor="text1"/>
+          <w:lang w:val="vi-VN"/>
         </w:rPr>
       </w:pPr>
       <w:bookmarkStart w:id="30" w:name="_Toc184503250"/>
@@ -11548,7 +11516,7 @@
           <w:bCs/>
           <w:color w:val="000000" w:themeColor="text1"/>
         </w:rPr>
-        <w:t>Embedding và tính khoảng cách (Cosine Similarity):</w:t>
+        <w:t>Embedding và tính khoảng cách (Cosine Similarity)</w:t>
       </w:r>
       <w:bookmarkEnd w:id="30"/>
     </w:p>
@@ -11556,6 +11524,7 @@
       <w:pPr>
         <w:pStyle w:val="Heading4"/>
         <w:ind w:firstLine="720"/>
+        <w:jc w:val="both"/>
         <w:rPr>
           <w:rFonts w:ascii="Times New Roman" w:hAnsi="Times New Roman" w:cs="Times New Roman"/>
           <w:b/>
@@ -11565,6 +11534,7 @@
           <w:color w:val="000000" w:themeColor="text1"/>
           <w:sz w:val="28"/>
           <w:szCs w:val="28"/>
+          <w:lang w:val="vi-VN"/>
         </w:rPr>
       </w:pPr>
       <w:r>
@@ -11591,7 +11561,7 @@
           <w:sz w:val="28"/>
           <w:szCs w:val="28"/>
         </w:rPr>
-        <w:t>Vector biểu diễn (Embedding):</w:t>
+        <w:t>Vector biểu diễn (Embedding)</w:t>
       </w:r>
     </w:p>
     <w:p>
@@ -11646,6 +11616,7 @@
       <w:pPr>
         <w:pStyle w:val="Heading4"/>
         <w:ind w:left="360" w:firstLine="360"/>
+        <w:jc w:val="both"/>
         <w:rPr>
           <w:rFonts w:ascii="Times New Roman" w:hAnsi="Times New Roman" w:cs="Times New Roman"/>
           <w:b/>
@@ -11655,6 +11626,7 @@
           <w:color w:val="000000" w:themeColor="text1"/>
           <w:sz w:val="28"/>
           <w:szCs w:val="28"/>
+          <w:lang w:val="vi-VN"/>
         </w:rPr>
       </w:pPr>
       <w:r>
@@ -11681,7 +11653,7 @@
           <w:sz w:val="28"/>
           <w:szCs w:val="28"/>
         </w:rPr>
-        <w:t>Cosine Similarity:</w:t>
+        <w:t>Cosine Similarity</w:t>
       </w:r>
     </w:p>
     <w:p>
@@ -11734,26 +11706,15 @@
     </w:p>
     <w:p>
       <w:pPr>
+        <w:pStyle w:val="Heading3"/>
         <w:ind w:firstLine="360"/>
         <w:jc w:val="both"/>
         <w:rPr>
           <w:rFonts w:ascii="Times New Roman" w:hAnsi="Times New Roman" w:cs="Times New Roman"/>
-          <w:color w:val="000000" w:themeColor="text1"/>
-          <w:sz w:val="28"/>
-          <w:szCs w:val="28"/>
-        </w:rPr>
-      </w:pPr>
-    </w:p>
-    <w:p>
-      <w:pPr>
-        <w:pStyle w:val="Heading3"/>
-        <w:ind w:left="360"/>
-        <w:jc w:val="both"/>
-        <w:rPr>
-          <w:rFonts w:ascii="Times New Roman" w:hAnsi="Times New Roman" w:cs="Times New Roman"/>
-          <w:b/>
-          <w:bCs/>
-          <w:color w:val="000000" w:themeColor="text1"/>
+          <w:b/>
+          <w:bCs/>
+          <w:color w:val="000000" w:themeColor="text1"/>
+          <w:lang w:val="vi-VN"/>
         </w:rPr>
       </w:pPr>
       <w:bookmarkStart w:id="31" w:name="_Toc184503251"/>
@@ -11774,7 +11735,7 @@
           <w:bCs/>
           <w:color w:val="000000" w:themeColor="text1"/>
         </w:rPr>
-        <w:t>Lưu và tải mô hình:</w:t>
+        <w:t>Lưu và tải mô hình</w:t>
       </w:r>
       <w:bookmarkEnd w:id="31"/>
     </w:p>
@@ -11814,7 +11775,7 @@
     <w:p>
       <w:pPr>
         <w:pStyle w:val="Heading1"/>
-        <w:jc w:val="both"/>
+        <w:jc w:val="center"/>
         <w:rPr>
           <w:rFonts w:ascii="Times New Roman" w:eastAsia="Times New Roman" w:hAnsi="Times New Roman" w:cs="Times New Roman"/>
           <w:b/>
@@ -11854,6 +11815,7 @@
           <w:b/>
           <w:bCs/>
           <w:color w:val="000000" w:themeColor="text1"/>
+          <w:lang w:val="vi-VN"/>
         </w:rPr>
       </w:pPr>
       <w:bookmarkStart w:id="33" w:name="_Toc184503253"/>
@@ -11874,7 +11836,7 @@
           <w:bCs/>
           <w:color w:val="000000" w:themeColor="text1"/>
         </w:rPr>
-        <w:t>Triển khai mô hình và lý do chọn các tham số:</w:t>
+        <w:t>Triển khai mô hình và lý do chọn các tham số</w:t>
       </w:r>
       <w:bookmarkEnd w:id="33"/>
     </w:p>
@@ -11902,7 +11864,7 @@
           <w:bookmarkEnd w:id="34"/>
           <w:p>
             <w:pPr>
-              <w:jc w:val="center"/>
+              <w:jc w:val="both"/>
               <w:rPr>
                 <w:rFonts w:ascii="Times New Roman" w:hAnsi="Times New Roman" w:cs="Times New Roman"/>
                 <w:b/>
@@ -11930,7 +11892,7 @@
           </w:tcPr>
           <w:p>
             <w:pPr>
-              <w:jc w:val="center"/>
+              <w:jc w:val="both"/>
               <w:rPr>
                 <w:rFonts w:ascii="Times New Roman" w:hAnsi="Times New Roman" w:cs="Times New Roman"/>
                 <w:b/>
@@ -11958,7 +11920,7 @@
           </w:tcPr>
           <w:p>
             <w:pPr>
-              <w:jc w:val="center"/>
+              <w:jc w:val="both"/>
               <w:rPr>
                 <w:rFonts w:ascii="Times New Roman" w:hAnsi="Times New Roman" w:cs="Times New Roman"/>
                 <w:b/>
@@ -11987,7 +11949,7 @@
           </w:tcPr>
           <w:p>
             <w:pPr>
-              <w:jc w:val="center"/>
+              <w:jc w:val="both"/>
               <w:rPr>
                 <w:rFonts w:ascii="Times New Roman" w:hAnsi="Times New Roman" w:cs="Times New Roman"/>
                 <w:sz w:val="28"/>
@@ -12035,7 +11997,7 @@
           </w:tcPr>
           <w:p>
             <w:pPr>
-              <w:jc w:val="center"/>
+              <w:jc w:val="both"/>
               <w:rPr>
                 <w:rFonts w:ascii="Times New Roman" w:hAnsi="Times New Roman" w:cs="Times New Roman"/>
                 <w:sz w:val="28"/>
@@ -12058,7 +12020,7 @@
           </w:tcPr>
           <w:p>
             <w:pPr>
-              <w:jc w:val="center"/>
+              <w:jc w:val="both"/>
               <w:rPr>
                 <w:rFonts w:ascii="Times New Roman" w:hAnsi="Times New Roman" w:cs="Times New Roman"/>
                 <w:sz w:val="28"/>
@@ -12083,7 +12045,7 @@
           </w:tcPr>
           <w:p>
             <w:pPr>
-              <w:jc w:val="center"/>
+              <w:jc w:val="both"/>
               <w:rPr>
                 <w:rFonts w:ascii="Times New Roman" w:hAnsi="Times New Roman" w:cs="Times New Roman"/>
                 <w:sz w:val="28"/>
@@ -12106,7 +12068,7 @@
           </w:tcPr>
           <w:p>
             <w:pPr>
-              <w:jc w:val="center"/>
+              <w:jc w:val="both"/>
               <w:rPr>
                 <w:rFonts w:ascii="Times New Roman" w:hAnsi="Times New Roman" w:cs="Times New Roman"/>
                 <w:sz w:val="28"/>
@@ -12129,7 +12091,7 @@
           </w:tcPr>
           <w:p>
             <w:pPr>
-              <w:jc w:val="center"/>
+              <w:jc w:val="both"/>
               <w:rPr>
                 <w:rFonts w:ascii="Times New Roman" w:hAnsi="Times New Roman" w:cs="Times New Roman"/>
                 <w:sz w:val="28"/>
@@ -12163,7 +12125,7 @@
           </w:tcPr>
           <w:p>
             <w:pPr>
-              <w:jc w:val="center"/>
+              <w:jc w:val="both"/>
               <w:rPr>
                 <w:rFonts w:ascii="Times New Roman" w:hAnsi="Times New Roman" w:cs="Times New Roman"/>
                 <w:sz w:val="28"/>
@@ -12186,7 +12148,7 @@
           </w:tcPr>
           <w:p>
             <w:pPr>
-              <w:jc w:val="center"/>
+              <w:jc w:val="both"/>
               <w:rPr>
                 <w:rFonts w:ascii="Times New Roman" w:hAnsi="Times New Roman" w:cs="Times New Roman"/>
                 <w:sz w:val="28"/>
@@ -12209,7 +12171,7 @@
           </w:tcPr>
           <w:p>
             <w:pPr>
-              <w:jc w:val="center"/>
+              <w:jc w:val="both"/>
               <w:rPr>
                 <w:rFonts w:ascii="Times New Roman" w:hAnsi="Times New Roman" w:cs="Times New Roman"/>
                 <w:sz w:val="28"/>
@@ -12252,7 +12214,7 @@
           </w:tcPr>
           <w:p>
             <w:pPr>
-              <w:jc w:val="center"/>
+              <w:jc w:val="both"/>
               <w:rPr>
                 <w:rFonts w:ascii="Times New Roman" w:hAnsi="Times New Roman" w:cs="Times New Roman"/>
                 <w:sz w:val="28"/>
@@ -12275,7 +12237,7 @@
           </w:tcPr>
           <w:p>
             <w:pPr>
-              <w:jc w:val="center"/>
+              <w:jc w:val="both"/>
               <w:rPr>
                 <w:rFonts w:ascii="Times New Roman" w:hAnsi="Times New Roman" w:cs="Times New Roman"/>
                 <w:sz w:val="28"/>
@@ -12301,6 +12263,7 @@
               <w:tabs>
                 <w:tab w:val="left" w:pos="2947"/>
               </w:tabs>
+              <w:jc w:val="both"/>
               <w:rPr>
                 <w:rFonts w:ascii="Times New Roman" w:hAnsi="Times New Roman" w:cs="Times New Roman"/>
                 <w:sz w:val="28"/>
@@ -12327,7 +12290,7 @@
           </w:tcPr>
           <w:p>
             <w:pPr>
-              <w:jc w:val="center"/>
+              <w:jc w:val="both"/>
               <w:rPr>
                 <w:rFonts w:ascii="Times New Roman" w:hAnsi="Times New Roman" w:cs="Times New Roman"/>
                 <w:sz w:val="28"/>
@@ -12350,7 +12313,7 @@
           </w:tcPr>
           <w:p>
             <w:pPr>
-              <w:jc w:val="center"/>
+              <w:jc w:val="both"/>
               <w:rPr>
                 <w:rFonts w:ascii="Times New Roman" w:hAnsi="Times New Roman" w:cs="Times New Roman"/>
                 <w:sz w:val="28"/>
@@ -12373,7 +12336,7 @@
           </w:tcPr>
           <w:p>
             <w:pPr>
-              <w:jc w:val="center"/>
+              <w:jc w:val="both"/>
               <w:rPr>
                 <w:rFonts w:ascii="Times New Roman" w:hAnsi="Times New Roman" w:cs="Times New Roman"/>
                 <w:sz w:val="28"/>
@@ -12419,6 +12382,7 @@
           <w:b/>
           <w:bCs/>
           <w:color w:val="000000" w:themeColor="text1"/>
+          <w:lang w:val="vi-VN"/>
         </w:rPr>
       </w:pPr>
       <w:bookmarkStart w:id="35" w:name="_Toc184503254"/>
@@ -12438,7 +12402,7 @@
           <w:bCs/>
           <w:color w:val="000000" w:themeColor="text1"/>
         </w:rPr>
-        <w:t>Quy trình huấn luyện:</w:t>
+        <w:t>Quy trình huấn luyện</w:t>
       </w:r>
       <w:bookmarkEnd w:id="35"/>
     </w:p>
@@ -12452,6 +12416,7 @@
           <w:b/>
           <w:bCs/>
           <w:color w:val="000000" w:themeColor="text1"/>
+          <w:lang w:val="vi-VN"/>
         </w:rPr>
       </w:pPr>
       <w:bookmarkStart w:id="36" w:name="_Toc184503255"/>
@@ -12471,7 +12436,7 @@
           <w:bCs/>
           <w:color w:val="000000" w:themeColor="text1"/>
         </w:rPr>
-        <w:t>Tạo các cặp dữ liệu Skip-gram:</w:t>
+        <w:t>Tạo các cặp dữ liệu Skip-gram</w:t>
       </w:r>
       <w:bookmarkEnd w:id="36"/>
     </w:p>
@@ -12595,6 +12560,7 @@
           <w:b/>
           <w:bCs/>
           <w:color w:val="000000" w:themeColor="text1"/>
+          <w:lang w:val="vi-VN"/>
         </w:rPr>
       </w:pPr>
       <w:bookmarkStart w:id="37" w:name="_Toc184503256"/>
@@ -12614,7 +12580,7 @@
           <w:bCs/>
           <w:color w:val="000000" w:themeColor="text1"/>
         </w:rPr>
-        <w:t>Huấn luyện mô hình:</w:t>
+        <w:t>Huấn luyện mô hình</w:t>
       </w:r>
       <w:bookmarkEnd w:id="37"/>
     </w:p>
@@ -12701,6 +12667,7 @@
           <w:b/>
           <w:bCs/>
           <w:color w:val="000000" w:themeColor="text1"/>
+          <w:lang w:val="vi-VN"/>
         </w:rPr>
       </w:pPr>
       <w:bookmarkStart w:id="38" w:name="_Toc184503257"/>
@@ -12721,7 +12688,7 @@
           <w:bCs/>
           <w:color w:val="000000" w:themeColor="text1"/>
         </w:rPr>
-        <w:t>Loss trong quá trình huấn luyện:</w:t>
+        <w:t>Loss trong quá trình huấn luyện</w:t>
       </w:r>
       <w:bookmarkEnd w:id="38"/>
     </w:p>
@@ -12745,15 +12712,39 @@
           <w:sz w:val="28"/>
           <w:szCs w:val="28"/>
         </w:rPr>
-        <w:t>Loss giảm đều qua từng epoch:</w:t>
-      </w:r>
-      <w:r>
-        <w:rPr>
-          <w:rFonts w:ascii="Times New Roman" w:hAnsi="Times New Roman" w:cs="Times New Roman"/>
-          <w:sz w:val="28"/>
-          <w:szCs w:val="28"/>
-        </w:rPr>
-        <w:t xml:space="preserve"> Loss trung bình giảm từ 7.3930 ở epoch đầu tiên xuống 6.5913 ở epoch cuối cùng. Điều này cho thấy mô hình đang học hiệu quả và cập nhật các trọng số phù hợp để tối ưu hóa.</w:t>
+        <w:t>Loss giảm đều qua từng epoch: Loss trung bình giảm từ 7.</w:t>
+      </w:r>
+      <w:r>
+        <w:rPr>
+          <w:rFonts w:ascii="Times New Roman" w:hAnsi="Times New Roman" w:cs="Times New Roman"/>
+          <w:sz w:val="28"/>
+          <w:szCs w:val="28"/>
+        </w:rPr>
+        <w:t>3954</w:t>
+      </w:r>
+      <w:r>
+        <w:rPr>
+          <w:rFonts w:ascii="Times New Roman" w:hAnsi="Times New Roman" w:cs="Times New Roman"/>
+          <w:sz w:val="28"/>
+          <w:szCs w:val="28"/>
+        </w:rPr>
+        <w:t xml:space="preserve"> ở epoch đầu tiên xuống 6.</w:t>
+      </w:r>
+      <w:r>
+        <w:rPr>
+          <w:rFonts w:ascii="Times New Roman" w:hAnsi="Times New Roman" w:cs="Times New Roman"/>
+          <w:sz w:val="28"/>
+          <w:szCs w:val="28"/>
+        </w:rPr>
+        <w:t>5972</w:t>
+      </w:r>
+      <w:r>
+        <w:rPr>
+          <w:rFonts w:ascii="Times New Roman" w:hAnsi="Times New Roman" w:cs="Times New Roman"/>
+          <w:sz w:val="28"/>
+          <w:szCs w:val="28"/>
+        </w:rPr>
+        <w:t xml:space="preserve"> ở epoch cuối cùng. Điều này cho thấy mô hình đang học hiệu quả và cập nhật các trọng số phù hợp để tối ưu hóa.</w:t>
       </w:r>
     </w:p>
     <w:p>
@@ -12778,6 +12769,7 @@
           <w:b/>
           <w:bCs/>
           <w:color w:val="000000" w:themeColor="text1"/>
+          <w:lang w:val="vi-VN"/>
         </w:rPr>
       </w:pPr>
       <w:bookmarkStart w:id="40" w:name="_Toc184503258"/>
@@ -12797,7 +12789,7 @@
           <w:bCs/>
           <w:color w:val="000000" w:themeColor="text1"/>
         </w:rPr>
-        <w:t>Tính toán cosine similarity:</w:t>
+        <w:t>Tính toán cosine similarity</w:t>
       </w:r>
       <w:bookmarkEnd w:id="40"/>
     </w:p>
@@ -12872,8 +12864,6 @@
         <w:jc w:val="both"/>
         <w:rPr>
           <w:rFonts w:ascii="Times New Roman" w:hAnsi="Times New Roman" w:cs="Times New Roman"/>
-          <w:sz w:val="28"/>
-          <w:szCs w:val="28"/>
         </w:rPr>
       </w:pPr>
       <w:r>
@@ -12887,57 +12877,139 @@
       <w:r>
         <w:rPr>
           <w:rFonts w:ascii="Times New Roman" w:hAnsi="Times New Roman" w:cs="Times New Roman"/>
-          <w:b/>
-          <w:bCs/>
-          <w:sz w:val="28"/>
-          <w:szCs w:val="28"/>
-        </w:rPr>
-        <w:t>"ông" và "cha"</w:t>
-      </w:r>
-      <w:r>
-        <w:rPr>
-          <w:rFonts w:ascii="Times New Roman" w:hAnsi="Times New Roman" w:cs="Times New Roman"/>
-          <w:sz w:val="28"/>
-          <w:szCs w:val="28"/>
-        </w:rPr>
-        <w:t xml:space="preserve">, </w:t>
-      </w:r>
-      <w:r>
-        <w:rPr>
-          <w:rFonts w:ascii="Times New Roman" w:hAnsi="Times New Roman" w:cs="Times New Roman"/>
-          <w:b/>
-          <w:bCs/>
-          <w:sz w:val="28"/>
-          <w:szCs w:val="28"/>
-        </w:rPr>
-        <w:t>"ông" và "mẹ"</w:t>
-      </w:r>
-      <w:r>
-        <w:rPr>
-          <w:rFonts w:ascii="Times New Roman" w:hAnsi="Times New Roman" w:cs="Times New Roman"/>
-          <w:sz w:val="28"/>
-          <w:szCs w:val="28"/>
-        </w:rPr>
-        <w:t xml:space="preserve">, </w:t>
-      </w:r>
-      <w:r>
-        <w:rPr>
-          <w:rFonts w:ascii="Times New Roman" w:hAnsi="Times New Roman" w:cs="Times New Roman"/>
-          <w:b/>
-          <w:bCs/>
-          <w:sz w:val="28"/>
-          <w:szCs w:val="28"/>
-        </w:rPr>
-        <w:t>"giáo_viên" và "buồn_bã"</w:t>
-      </w:r>
-      <w:r>
-        <w:rPr>
-          <w:rFonts w:ascii="Times New Roman" w:hAnsi="Times New Roman" w:cs="Times New Roman"/>
-          <w:sz w:val="28"/>
-          <w:szCs w:val="28"/>
-        </w:rPr>
-        <w:t>, v.v.</w:t>
-      </w:r>
+          <w:i/>
+          <w:iCs/>
+          <w:sz w:val="28"/>
+          <w:szCs w:val="28"/>
+          <w:lang w:val="vi-VN"/>
+        </w:rPr>
+        <w:t xml:space="preserve">“bệnh viện” </w:t>
+      </w:r>
+      <w:r>
+        <w:rPr>
+          <w:rFonts w:ascii="Times New Roman" w:hAnsi="Times New Roman" w:cs="Times New Roman"/>
+          <w:sz w:val="28"/>
+          <w:szCs w:val="28"/>
+          <w:lang w:val="vi-VN"/>
+        </w:rPr>
+        <w:t xml:space="preserve">và </w:t>
+      </w:r>
+      <w:r>
+        <w:rPr>
+          <w:rFonts w:ascii="Times New Roman" w:hAnsi="Times New Roman" w:cs="Times New Roman"/>
+          <w:i/>
+          <w:iCs/>
+          <w:sz w:val="28"/>
+          <w:szCs w:val="28"/>
+          <w:lang w:val="vi-VN"/>
+        </w:rPr>
+        <w:t xml:space="preserve">“y tế”, “mua” </w:t>
+      </w:r>
+      <w:r>
+        <w:rPr>
+          <w:rFonts w:ascii="Times New Roman" w:hAnsi="Times New Roman" w:cs="Times New Roman"/>
+          <w:sz w:val="28"/>
+          <w:szCs w:val="28"/>
+          <w:lang w:val="vi-VN"/>
+        </w:rPr>
+        <w:t xml:space="preserve">và </w:t>
+      </w:r>
+      <w:r>
+        <w:rPr>
+          <w:rFonts w:ascii="Times New Roman" w:hAnsi="Times New Roman" w:cs="Times New Roman"/>
+          <w:i/>
+          <w:iCs/>
+          <w:sz w:val="28"/>
+          <w:szCs w:val="28"/>
+          <w:lang w:val="vi-VN"/>
+        </w:rPr>
+        <w:t xml:space="preserve">“bán”, “tối” </w:t>
+      </w:r>
+      <w:r>
+        <w:rPr>
+          <w:rFonts w:ascii="Times New Roman" w:hAnsi="Times New Roman" w:cs="Times New Roman"/>
+          <w:sz w:val="28"/>
+          <w:szCs w:val="28"/>
+          <w:lang w:val="vi-VN"/>
+        </w:rPr>
+        <w:t xml:space="preserve">và </w:t>
+      </w:r>
+      <w:r>
+        <w:rPr>
+          <w:rFonts w:ascii="Times New Roman" w:hAnsi="Times New Roman" w:cs="Times New Roman"/>
+          <w:i/>
+          <w:iCs/>
+          <w:sz w:val="28"/>
+          <w:szCs w:val="28"/>
+          <w:lang w:val="vi-VN"/>
+        </w:rPr>
+        <w:t>“xấu</w:t>
+      </w:r>
+      <w:proofErr w:type="gramStart"/>
+      <w:r>
+        <w:rPr>
+          <w:rFonts w:ascii="Times New Roman" w:hAnsi="Times New Roman" w:cs="Times New Roman"/>
+          <w:i/>
+          <w:iCs/>
+          <w:sz w:val="28"/>
+          <w:szCs w:val="28"/>
+          <w:lang w:val="vi-VN"/>
+        </w:rPr>
+        <w:t>”,...</w:t>
+      </w:r>
+      <w:proofErr w:type="gramEnd"/>
+    </w:p>
+    <w:p>
+      <w:pPr>
+        <w:jc w:val="both"/>
+        <w:rPr>
+          <w:rFonts w:ascii="Times New Roman" w:hAnsi="Times New Roman" w:cs="Times New Roman"/>
+          <w:i/>
+          <w:iCs/>
+          <w:sz w:val="28"/>
+          <w:szCs w:val="28"/>
+          <w:lang w:val="vi-VN"/>
+        </w:rPr>
+      </w:pPr>
+    </w:p>
+    <w:p>
+      <w:pPr>
+        <w:jc w:val="both"/>
+        <w:rPr>
+          <w:rFonts w:ascii="Times New Roman" w:hAnsi="Times New Roman" w:cs="Times New Roman"/>
+          <w:i/>
+          <w:iCs/>
+          <w:sz w:val="28"/>
+          <w:szCs w:val="28"/>
+          <w:lang w:val="vi-VN"/>
+        </w:rPr>
+      </w:pPr>
+    </w:p>
+    <w:p>
+      <w:pPr>
+        <w:jc w:val="both"/>
+        <w:rPr>
+          <w:rFonts w:ascii="Times New Roman" w:hAnsi="Times New Roman" w:cs="Times New Roman"/>
+          <w:i/>
+          <w:iCs/>
+          <w:sz w:val="28"/>
+          <w:szCs w:val="28"/>
+          <w:lang w:val="vi-VN"/>
+        </w:rPr>
+      </w:pPr>
+    </w:p>
+    <w:p>
+      <w:pPr>
+        <w:jc w:val="both"/>
+        <w:rPr>
+          <w:rFonts w:ascii="Times New Roman" w:hAnsi="Times New Roman" w:cs="Times New Roman"/>
+          <w:i/>
+          <w:iCs/>
+          <w:sz w:val="28"/>
+          <w:szCs w:val="28"/>
+          <w:lang w:val="vi-VN"/>
+        </w:rPr>
+      </w:pPr>
     </w:p>
     <w:p>
       <w:pPr>
@@ -12957,6 +13029,7 @@
           <w:b/>
           <w:bCs/>
           <w:color w:val="000000" w:themeColor="text1"/>
+          <w:lang w:val="vi-VN"/>
         </w:rPr>
       </w:pPr>
       <w:bookmarkStart w:id="41" w:name="_Toc184503259"/>
@@ -12968,6 +13041,7 @@
           <w:bCs/>
           <w:color w:val="000000" w:themeColor="text1"/>
         </w:rPr>
+        <w:lastRenderedPageBreak/>
         <w:t xml:space="preserve">III. </w:t>
       </w:r>
       <w:r>
@@ -12977,7 +13051,7 @@
           <w:bCs/>
           <w:color w:val="000000" w:themeColor="text1"/>
         </w:rPr>
-        <w:t>Kết quả thu được từ huấn luyện:</w:t>
+        <w:t>Kết quả thu được từ huấn luyện</w:t>
       </w:r>
       <w:bookmarkEnd w:id="41"/>
     </w:p>
@@ -12991,6 +13065,7 @@
           <w:b/>
           <w:bCs/>
           <w:color w:val="000000" w:themeColor="text1"/>
+          <w:lang w:val="vi-VN"/>
         </w:rPr>
       </w:pPr>
       <w:bookmarkStart w:id="43" w:name="_Toc184503260"/>
@@ -13011,7 +13086,7 @@
           <w:bCs/>
           <w:color w:val="000000" w:themeColor="text1"/>
         </w:rPr>
-        <w:t>Loss trong quá trình huấn luyện:</w:t>
+        <w:t>Loss trong quá trình huấn luyện</w:t>
       </w:r>
       <w:bookmarkEnd w:id="43"/>
     </w:p>
@@ -13042,6 +13117,7 @@
           <w:rFonts w:ascii="Times New Roman" w:hAnsi="Times New Roman" w:cs="Times New Roman"/>
           <w:sz w:val="28"/>
           <w:szCs w:val="28"/>
+          <w:lang w:val="vi-VN"/>
         </w:rPr>
       </w:pPr>
       <w:r>
@@ -13051,7 +13127,6 @@
           <w:sz w:val="28"/>
           <w:szCs w:val="28"/>
         </w:rPr>
-        <w:lastRenderedPageBreak/>
         <w:drawing>
           <wp:inline distT="0" distB="0" distL="0" distR="0" wp14:anchorId="64894BFB" wp14:editId="0F0BD5A7">
             <wp:extent cx="5814060" cy="3230033"/>
@@ -13091,405 +13166,599 @@
     </w:p>
     <w:p>
       <w:pPr>
+        <w:ind w:firstLine="360"/>
+        <w:jc w:val="both"/>
+        <w:rPr>
+          <w:rFonts w:ascii="Times New Roman" w:hAnsi="Times New Roman" w:cs="Times New Roman"/>
+          <w:sz w:val="28"/>
+          <w:szCs w:val="28"/>
+          <w:lang w:val="vi-VN"/>
+        </w:rPr>
+      </w:pPr>
+      <w:r>
+        <w:rPr>
+          <w:rFonts w:ascii="Times New Roman" w:hAnsi="Times New Roman" w:cs="Times New Roman"/>
+          <w:sz w:val="28"/>
+          <w:szCs w:val="28"/>
+          <w:lang w:val="vi-VN"/>
+        </w:rPr>
+        <w:t xml:space="preserve">Epoch1 = 7.3954 và Epoch2 = 6.5972 cho ta thấy </w:t>
+      </w:r>
+      <w:r>
+        <w:rPr>
+          <w:rFonts w:ascii="Times New Roman" w:hAnsi="Times New Roman" w:cs="Times New Roman"/>
+          <w:sz w:val="28"/>
+          <w:szCs w:val="28"/>
+          <w:lang w:val="vi-VN"/>
+        </w:rPr>
+        <w:t>Loss giảm đều qua mỗi Epoch, cho ta thấy được mô hình đang học và cải thiện thông qua quá trình huấn luyện. Tuy vây, mô hình vẫn chưa tối ưu hoàn toàn và có thể cần thêm thời gian huấn luyện và tinh chỉnh. Giá trị Loss chưa hoàn toàn ổn định và còn có xu hướng giảm nếu Epoch nhiều hơn. Do đó, mô hình vẫn chưa hoàn toàn hội tụ.</w:t>
+      </w:r>
+    </w:p>
+    <w:p>
+      <w:pPr>
+        <w:pStyle w:val="Heading3"/>
+        <w:ind w:left="360"/>
+        <w:jc w:val="both"/>
+        <w:rPr>
+          <w:rFonts w:ascii="Times New Roman" w:hAnsi="Times New Roman" w:cs="Times New Roman"/>
+          <w:b/>
+          <w:bCs/>
+          <w:color w:val="000000" w:themeColor="text1"/>
+          <w:lang w:val="vi-VN"/>
+        </w:rPr>
+      </w:pPr>
+      <w:bookmarkStart w:id="44" w:name="_Toc184503261"/>
+      <w:r>
+        <w:rPr>
+          <w:rFonts w:ascii="Times New Roman" w:hAnsi="Times New Roman" w:cs="Times New Roman"/>
+          <w:b/>
+          <w:bCs/>
+          <w:color w:val="000000" w:themeColor="text1"/>
+        </w:rPr>
+        <w:t xml:space="preserve">2. </w:t>
+      </w:r>
+      <w:r>
+        <w:rPr>
+          <w:rFonts w:ascii="Times New Roman" w:hAnsi="Times New Roman" w:cs="Times New Roman"/>
+          <w:b/>
+          <w:bCs/>
+          <w:color w:val="000000" w:themeColor="text1"/>
+        </w:rPr>
+        <w:t>Tính cosine similarity</w:t>
+      </w:r>
+      <w:bookmarkEnd w:id="44"/>
+    </w:p>
+    <w:p>
+      <w:pPr>
+        <w:ind w:firstLine="360"/>
+        <w:jc w:val="both"/>
+        <w:rPr>
+          <w:rFonts w:ascii="Times New Roman" w:hAnsi="Times New Roman" w:cs="Times New Roman"/>
+          <w:sz w:val="28"/>
+          <w:szCs w:val="28"/>
+        </w:rPr>
+      </w:pPr>
+      <w:r>
+        <w:rPr>
+          <w:rFonts w:ascii="Times New Roman" w:hAnsi="Times New Roman" w:cs="Times New Roman"/>
+          <w:sz w:val="28"/>
+          <w:szCs w:val="28"/>
+        </w:rPr>
+        <w:t>Các kết quả tính cosine similarity cho thấy mối quan hệ ngữ nghĩa giữa một số từ quan trọng:</w:t>
+      </w:r>
+    </w:p>
+    <w:p>
+      <w:pPr>
+        <w:pStyle w:val="ListParagraph"/>
         <w:numPr>
           <w:ilvl w:val="0"/>
-          <w:numId w:val="29"/>
+          <w:numId w:val="26"/>
         </w:numPr>
         <w:jc w:val="both"/>
         <w:rPr>
           <w:rFonts w:ascii="Times New Roman" w:hAnsi="Times New Roman" w:cs="Times New Roman"/>
           <w:sz w:val="28"/>
           <w:szCs w:val="28"/>
-        </w:rPr>
-      </w:pPr>
-      <w:r>
-        <w:rPr>
-          <w:rFonts w:ascii="Times New Roman" w:hAnsi="Times New Roman" w:cs="Times New Roman"/>
-          <w:b/>
-          <w:bCs/>
-          <w:sz w:val="28"/>
-          <w:szCs w:val="28"/>
-        </w:rPr>
-        <w:t>Epoch 1</w:t>
-      </w:r>
-      <w:r>
-        <w:rPr>
-          <w:rFonts w:ascii="Times New Roman" w:hAnsi="Times New Roman" w:cs="Times New Roman"/>
-          <w:sz w:val="28"/>
-          <w:szCs w:val="28"/>
-        </w:rPr>
-        <w:t>: Avg Loss = 7.3930</w:t>
-      </w:r>
-    </w:p>
-    <w:p>
-      <w:pPr>
+          <w:lang w:val="vi-VN"/>
+        </w:rPr>
+      </w:pPr>
+      <w:r>
+        <w:rPr>
+          <w:rFonts w:ascii="Times New Roman" w:hAnsi="Times New Roman" w:cs="Times New Roman"/>
+          <w:sz w:val="28"/>
+          <w:szCs w:val="28"/>
+          <w:lang w:val="vi-VN"/>
+        </w:rPr>
+        <w:t xml:space="preserve">Similarity giữa </w:t>
+      </w:r>
+      <w:r>
+        <w:rPr>
+          <w:rFonts w:ascii="Times New Roman" w:hAnsi="Times New Roman" w:cs="Times New Roman"/>
+          <w:i/>
+          <w:iCs/>
+          <w:sz w:val="28"/>
+          <w:szCs w:val="28"/>
+          <w:lang w:val="vi-VN"/>
+        </w:rPr>
+        <w:t xml:space="preserve">“công ty” </w:t>
+      </w:r>
+      <w:r>
+        <w:rPr>
+          <w:rFonts w:ascii="Times New Roman" w:hAnsi="Times New Roman" w:cs="Times New Roman"/>
+          <w:sz w:val="28"/>
+          <w:szCs w:val="28"/>
+          <w:lang w:val="vi-VN"/>
+        </w:rPr>
+        <w:t xml:space="preserve"> và “</w:t>
+      </w:r>
+      <w:r>
+        <w:rPr>
+          <w:rFonts w:ascii="Times New Roman" w:hAnsi="Times New Roman" w:cs="Times New Roman"/>
+          <w:i/>
+          <w:iCs/>
+          <w:sz w:val="28"/>
+          <w:szCs w:val="28"/>
+          <w:lang w:val="vi-VN"/>
+        </w:rPr>
+        <w:t>doanh nghiệp”</w:t>
+      </w:r>
+      <w:r>
+        <w:rPr>
+          <w:rFonts w:ascii="Times New Roman" w:hAnsi="Times New Roman" w:cs="Times New Roman"/>
+          <w:sz w:val="28"/>
+          <w:szCs w:val="28"/>
+          <w:lang w:val="vi-VN"/>
+        </w:rPr>
+        <w:t>: 0.6762</w:t>
+      </w:r>
+      <w:r>
+        <w:rPr>
+          <w:rFonts w:ascii="Times New Roman" w:hAnsi="Times New Roman" w:cs="Times New Roman"/>
+          <w:sz w:val="28"/>
+          <w:szCs w:val="28"/>
+          <w:lang w:val="vi-VN"/>
+        </w:rPr>
+        <w:br/>
+        <w:t>Đây là một giá trị khá cao, cho thấy hai từ này có sự tương đồng ngữ nghĩa trong ngôn ngữ hàng ngày và pháp luật.</w:t>
+      </w:r>
+    </w:p>
+    <w:p>
+      <w:pPr>
+        <w:pStyle w:val="ListParagraph"/>
         <w:numPr>
           <w:ilvl w:val="0"/>
-          <w:numId w:val="29"/>
+          <w:numId w:val="26"/>
         </w:numPr>
         <w:jc w:val="both"/>
         <w:rPr>
           <w:rFonts w:ascii="Times New Roman" w:hAnsi="Times New Roman" w:cs="Times New Roman"/>
           <w:sz w:val="28"/>
           <w:szCs w:val="28"/>
-        </w:rPr>
-      </w:pPr>
-      <w:r>
-        <w:rPr>
-          <w:rFonts w:ascii="Times New Roman" w:hAnsi="Times New Roman" w:cs="Times New Roman"/>
-          <w:b/>
-          <w:bCs/>
-          <w:sz w:val="28"/>
-          <w:szCs w:val="28"/>
-        </w:rPr>
-        <w:t>Epoch 12</w:t>
-      </w:r>
-      <w:r>
-        <w:rPr>
-          <w:rFonts w:ascii="Times New Roman" w:hAnsi="Times New Roman" w:cs="Times New Roman"/>
-          <w:sz w:val="28"/>
-          <w:szCs w:val="28"/>
-        </w:rPr>
-        <w:t>: Avg Loss = 6.5913</w:t>
-      </w:r>
-    </w:p>
-    <w:p>
-      <w:pPr>
-        <w:ind w:firstLine="360"/>
-        <w:jc w:val="both"/>
-        <w:rPr>
-          <w:rFonts w:ascii="Times New Roman" w:hAnsi="Times New Roman" w:cs="Times New Roman"/>
-          <w:sz w:val="28"/>
-          <w:szCs w:val="28"/>
-        </w:rPr>
-      </w:pPr>
-      <w:r>
-        <w:rPr>
-          <w:rFonts w:ascii="Times New Roman" w:hAnsi="Times New Roman" w:cs="Times New Roman"/>
-          <w:sz w:val="28"/>
-          <w:szCs w:val="28"/>
-        </w:rPr>
-        <w:t>Việc giảm loss đều chỉ ra mô hình đang học tốt và phù hợp với dữ liệu.</w:t>
-      </w:r>
-    </w:p>
-    <w:p>
-      <w:pPr>
-        <w:jc w:val="both"/>
-        <w:rPr>
-          <w:rFonts w:ascii="Times New Roman" w:hAnsi="Times New Roman" w:cs="Times New Roman"/>
-          <w:sz w:val="28"/>
-          <w:szCs w:val="28"/>
-        </w:rPr>
-      </w:pPr>
-    </w:p>
-    <w:p>
-      <w:pPr>
-        <w:pStyle w:val="Heading3"/>
-        <w:ind w:left="360"/>
-        <w:jc w:val="both"/>
-        <w:rPr>
-          <w:rFonts w:ascii="Times New Roman" w:hAnsi="Times New Roman" w:cs="Times New Roman"/>
-          <w:b/>
-          <w:bCs/>
-          <w:color w:val="000000" w:themeColor="text1"/>
-        </w:rPr>
-      </w:pPr>
-      <w:bookmarkStart w:id="44" w:name="_Toc184503261"/>
-      <w:r>
-        <w:rPr>
-          <w:rFonts w:ascii="Times New Roman" w:hAnsi="Times New Roman" w:cs="Times New Roman"/>
-          <w:b/>
-          <w:bCs/>
-          <w:color w:val="000000" w:themeColor="text1"/>
-        </w:rPr>
-        <w:t xml:space="preserve">2. </w:t>
-      </w:r>
-      <w:r>
-        <w:rPr>
-          <w:rFonts w:ascii="Times New Roman" w:hAnsi="Times New Roman" w:cs="Times New Roman"/>
-          <w:b/>
-          <w:bCs/>
-          <w:color w:val="000000" w:themeColor="text1"/>
-        </w:rPr>
-        <w:t>Tính cosine similarity:</w:t>
-      </w:r>
-      <w:bookmarkEnd w:id="44"/>
-    </w:p>
-    <w:p>
-      <w:pPr>
-        <w:ind w:firstLine="360"/>
-        <w:jc w:val="both"/>
-        <w:rPr>
-          <w:rFonts w:ascii="Times New Roman" w:hAnsi="Times New Roman" w:cs="Times New Roman"/>
-          <w:sz w:val="28"/>
-          <w:szCs w:val="28"/>
-        </w:rPr>
-      </w:pPr>
-      <w:r>
-        <w:rPr>
-          <w:rFonts w:ascii="Times New Roman" w:hAnsi="Times New Roman" w:cs="Times New Roman"/>
-          <w:sz w:val="28"/>
-          <w:szCs w:val="28"/>
-        </w:rPr>
-        <w:t>Các kết quả tính cosine similarity cho thấy mối quan hệ ngữ nghĩa giữa một số từ quan trọng:</w:t>
-      </w:r>
-    </w:p>
-    <w:p>
-      <w:pPr>
+          <w:lang w:val="vi-VN"/>
+        </w:rPr>
+      </w:pPr>
+      <w:r>
+        <w:rPr>
+          <w:rFonts w:ascii="Times New Roman" w:hAnsi="Times New Roman" w:cs="Times New Roman"/>
+          <w:sz w:val="28"/>
+          <w:szCs w:val="28"/>
+          <w:lang w:val="vi-VN"/>
+        </w:rPr>
+        <w:t xml:space="preserve">Similarity giữa </w:t>
+      </w:r>
+      <w:r>
+        <w:rPr>
+          <w:rFonts w:ascii="Times New Roman" w:hAnsi="Times New Roman" w:cs="Times New Roman"/>
+          <w:i/>
+          <w:iCs/>
+          <w:sz w:val="28"/>
+          <w:szCs w:val="28"/>
+          <w:lang w:val="vi-VN"/>
+        </w:rPr>
+        <w:t xml:space="preserve">“bệnh viện” </w:t>
+      </w:r>
+      <w:r>
+        <w:rPr>
+          <w:rFonts w:ascii="Times New Roman" w:hAnsi="Times New Roman" w:cs="Times New Roman"/>
+          <w:sz w:val="28"/>
+          <w:szCs w:val="28"/>
+          <w:lang w:val="vi-VN"/>
+        </w:rPr>
+        <w:t>và “</w:t>
+      </w:r>
+      <w:r>
+        <w:rPr>
+          <w:rFonts w:ascii="Times New Roman" w:hAnsi="Times New Roman" w:cs="Times New Roman"/>
+          <w:i/>
+          <w:iCs/>
+          <w:sz w:val="28"/>
+          <w:szCs w:val="28"/>
+          <w:lang w:val="vi-VN"/>
+        </w:rPr>
+        <w:t>y tế”</w:t>
+      </w:r>
+      <w:r>
+        <w:rPr>
+          <w:rFonts w:ascii="Times New Roman" w:hAnsi="Times New Roman" w:cs="Times New Roman"/>
+          <w:sz w:val="28"/>
+          <w:szCs w:val="28"/>
+          <w:lang w:val="vi-VN"/>
+        </w:rPr>
+        <w:t>: 0.5854</w:t>
+      </w:r>
+      <w:r>
+        <w:rPr>
+          <w:rFonts w:ascii="Times New Roman" w:hAnsi="Times New Roman" w:cs="Times New Roman"/>
+          <w:sz w:val="28"/>
+          <w:szCs w:val="28"/>
+          <w:lang w:val="vi-VN"/>
+        </w:rPr>
+        <w:br/>
+        <w:t xml:space="preserve">Cho </w:t>
+      </w:r>
+      <w:r>
+        <w:rPr>
+          <w:rFonts w:ascii="Times New Roman" w:hAnsi="Times New Roman" w:cs="Times New Roman"/>
+          <w:sz w:val="28"/>
+          <w:szCs w:val="28"/>
+          <w:lang w:val="vi-VN"/>
+        </w:rPr>
+        <w:t xml:space="preserve">thấy hai từ này có sự tương đồng ngữ nghĩa ở mức vừa phải, </w:t>
+      </w:r>
+      <w:r>
+        <w:rPr>
+          <w:rFonts w:ascii="Times New Roman" w:hAnsi="Times New Roman" w:cs="Times New Roman"/>
+          <w:i/>
+          <w:iCs/>
+          <w:sz w:val="28"/>
+          <w:szCs w:val="28"/>
+          <w:lang w:val="vi-VN"/>
+        </w:rPr>
+        <w:t xml:space="preserve">“bệnh viện” </w:t>
+      </w:r>
+      <w:r>
+        <w:rPr>
+          <w:rFonts w:ascii="Times New Roman" w:hAnsi="Times New Roman" w:cs="Times New Roman"/>
+          <w:sz w:val="28"/>
+          <w:szCs w:val="28"/>
+          <w:lang w:val="vi-VN"/>
+        </w:rPr>
+        <w:t xml:space="preserve">là một phần trong lĩnh vực </w:t>
+      </w:r>
+      <w:r>
+        <w:rPr>
+          <w:rFonts w:ascii="Times New Roman" w:hAnsi="Times New Roman" w:cs="Times New Roman"/>
+          <w:i/>
+          <w:iCs/>
+          <w:sz w:val="28"/>
+          <w:szCs w:val="28"/>
+          <w:lang w:val="vi-VN"/>
+        </w:rPr>
+        <w:t>“y tế”.</w:t>
+      </w:r>
+    </w:p>
+    <w:p>
+      <w:pPr>
+        <w:pStyle w:val="ListParagraph"/>
         <w:numPr>
           <w:ilvl w:val="0"/>
-          <w:numId w:val="30"/>
+          <w:numId w:val="26"/>
         </w:numPr>
         <w:jc w:val="both"/>
         <w:rPr>
           <w:rFonts w:ascii="Times New Roman" w:hAnsi="Times New Roman" w:cs="Times New Roman"/>
           <w:sz w:val="28"/>
           <w:szCs w:val="28"/>
-        </w:rPr>
-      </w:pPr>
-      <w:r>
-        <w:rPr>
-          <w:rFonts w:ascii="Times New Roman" w:hAnsi="Times New Roman" w:cs="Times New Roman"/>
-          <w:b/>
-          <w:bCs/>
-          <w:sz w:val="28"/>
-          <w:szCs w:val="28"/>
-        </w:rPr>
-        <w:t>Similarity giữa "ông" và "cha"</w:t>
-      </w:r>
-      <w:r>
-        <w:rPr>
-          <w:rFonts w:ascii="Times New Roman" w:hAnsi="Times New Roman" w:cs="Times New Roman"/>
-          <w:sz w:val="28"/>
-          <w:szCs w:val="28"/>
-        </w:rPr>
-        <w:t>: 0.4867</w:t>
-      </w:r>
-      <w:r>
-        <w:rPr>
-          <w:rFonts w:ascii="Times New Roman" w:hAnsi="Times New Roman" w:cs="Times New Roman"/>
-          <w:sz w:val="28"/>
-          <w:szCs w:val="28"/>
+          <w:lang w:val="vi-VN"/>
+        </w:rPr>
+      </w:pPr>
+      <w:r>
+        <w:rPr>
+          <w:rFonts w:ascii="Times New Roman" w:hAnsi="Times New Roman" w:cs="Times New Roman"/>
+          <w:sz w:val="28"/>
+          <w:szCs w:val="28"/>
+          <w:lang w:val="vi-VN"/>
+        </w:rPr>
+        <w:lastRenderedPageBreak/>
+        <w:t xml:space="preserve">Similarity giữa </w:t>
+      </w:r>
+      <w:r>
+        <w:rPr>
+          <w:rFonts w:ascii="Times New Roman" w:hAnsi="Times New Roman" w:cs="Times New Roman"/>
+          <w:i/>
+          <w:iCs/>
+          <w:sz w:val="28"/>
+          <w:szCs w:val="28"/>
+          <w:lang w:val="vi-VN"/>
+        </w:rPr>
+        <w:t xml:space="preserve">“mua” </w:t>
+      </w:r>
+      <w:r>
+        <w:rPr>
+          <w:rFonts w:ascii="Times New Roman" w:hAnsi="Times New Roman" w:cs="Times New Roman"/>
+          <w:sz w:val="28"/>
+          <w:szCs w:val="28"/>
+          <w:lang w:val="vi-VN"/>
+        </w:rPr>
+        <w:t xml:space="preserve">và </w:t>
+      </w:r>
+      <w:r>
+        <w:rPr>
+          <w:rFonts w:ascii="Times New Roman" w:hAnsi="Times New Roman" w:cs="Times New Roman"/>
+          <w:i/>
+          <w:iCs/>
+          <w:sz w:val="28"/>
+          <w:szCs w:val="28"/>
+          <w:lang w:val="vi-VN"/>
+        </w:rPr>
+        <w:t>“bán”: 0.</w:t>
+      </w:r>
+      <w:r>
+        <w:rPr>
+          <w:rFonts w:ascii="Times New Roman" w:hAnsi="Times New Roman" w:cs="Times New Roman"/>
+          <w:i/>
+          <w:iCs/>
+          <w:sz w:val="28"/>
+          <w:szCs w:val="28"/>
+          <w:lang w:val="vi-VN"/>
+        </w:rPr>
+        <w:t>7204</w:t>
+      </w:r>
+      <w:r>
+        <w:rPr>
+          <w:rFonts w:ascii="Times New Roman" w:hAnsi="Times New Roman" w:cs="Times New Roman"/>
+          <w:i/>
+          <w:iCs/>
+          <w:sz w:val="28"/>
+          <w:szCs w:val="28"/>
+          <w:lang w:val="vi-VN"/>
         </w:rPr>
         <w:br/>
-        <w:t>Giải thích: "ông" và "cha" có ý nghĩa gần nhau trong ngữ cảnh gia đình.</w:t>
-      </w:r>
-    </w:p>
-    <w:p>
-      <w:pPr>
+      </w:r>
+      <w:r>
+        <w:rPr>
+          <w:rFonts w:ascii="Times New Roman" w:hAnsi="Times New Roman" w:cs="Times New Roman"/>
+          <w:sz w:val="28"/>
+          <w:szCs w:val="28"/>
+          <w:lang w:val="vi-VN"/>
+        </w:rPr>
+        <w:t>Đây là một giá trị khá cao, cho thấy hai từ này có mức độ tương đồng ngữ nghĩa đáng kể, hai từ này không phải là hai khái niệm hoàn toàn tách biệt mà có mối quan hệ bổ sung lẫn nhau trong các ngữ cảnh kinh tế và thương mại.</w:t>
+      </w:r>
+    </w:p>
+    <w:p>
+      <w:pPr>
+        <w:pStyle w:val="ListParagraph"/>
         <w:numPr>
           <w:ilvl w:val="0"/>
-          <w:numId w:val="30"/>
+          <w:numId w:val="26"/>
         </w:numPr>
         <w:jc w:val="both"/>
         <w:rPr>
           <w:rFonts w:ascii="Times New Roman" w:hAnsi="Times New Roman" w:cs="Times New Roman"/>
           <w:sz w:val="28"/>
           <w:szCs w:val="28"/>
-        </w:rPr>
-      </w:pPr>
-      <w:r>
-        <w:rPr>
-          <w:rFonts w:ascii="Times New Roman" w:hAnsi="Times New Roman" w:cs="Times New Roman"/>
-          <w:b/>
-          <w:bCs/>
-          <w:sz w:val="28"/>
-          <w:szCs w:val="28"/>
-        </w:rPr>
-        <w:t>Similarity giữa "ông" và "mẹ"</w:t>
-      </w:r>
-      <w:r>
-        <w:rPr>
-          <w:rFonts w:ascii="Times New Roman" w:hAnsi="Times New Roman" w:cs="Times New Roman"/>
-          <w:sz w:val="28"/>
-          <w:szCs w:val="28"/>
-        </w:rPr>
-        <w:t>: 0.2227</w:t>
-      </w:r>
-      <w:r>
-        <w:rPr>
-          <w:rFonts w:ascii="Times New Roman" w:hAnsi="Times New Roman" w:cs="Times New Roman"/>
-          <w:sz w:val="28"/>
-          <w:szCs w:val="28"/>
+          <w:lang w:val="vi-VN"/>
+        </w:rPr>
+      </w:pPr>
+      <w:r>
+        <w:rPr>
+          <w:rFonts w:ascii="Times New Roman" w:hAnsi="Times New Roman" w:cs="Times New Roman"/>
+          <w:sz w:val="28"/>
+          <w:szCs w:val="28"/>
+          <w:lang w:val="vi-VN"/>
+        </w:rPr>
+        <w:t xml:space="preserve">Similarity giữa </w:t>
+      </w:r>
+      <w:r>
+        <w:rPr>
+          <w:rFonts w:ascii="Times New Roman" w:hAnsi="Times New Roman" w:cs="Times New Roman"/>
+          <w:i/>
+          <w:iCs/>
+          <w:sz w:val="28"/>
+          <w:szCs w:val="28"/>
+          <w:lang w:val="vi-VN"/>
+        </w:rPr>
+        <w:t xml:space="preserve">“tối” </w:t>
+      </w:r>
+      <w:r>
+        <w:rPr>
+          <w:rFonts w:ascii="Times New Roman" w:hAnsi="Times New Roman" w:cs="Times New Roman"/>
+          <w:sz w:val="28"/>
+          <w:szCs w:val="28"/>
+          <w:lang w:val="vi-VN"/>
+        </w:rPr>
+        <w:t xml:space="preserve">và </w:t>
+      </w:r>
+      <w:r>
+        <w:rPr>
+          <w:rFonts w:ascii="Times New Roman" w:hAnsi="Times New Roman" w:cs="Times New Roman"/>
+          <w:i/>
+          <w:iCs/>
+          <w:sz w:val="28"/>
+          <w:szCs w:val="28"/>
+          <w:lang w:val="vi-VN"/>
+        </w:rPr>
+        <w:t xml:space="preserve">“xấu”: </w:t>
+      </w:r>
+      <w:r>
+        <w:rPr>
+          <w:rFonts w:ascii="Times New Roman" w:hAnsi="Times New Roman" w:cs="Times New Roman"/>
+          <w:sz w:val="28"/>
+          <w:szCs w:val="28"/>
+          <w:lang w:val="vi-VN"/>
+        </w:rPr>
+        <w:t>0.2104</w:t>
+      </w:r>
+      <w:r>
+        <w:rPr>
+          <w:rFonts w:ascii="Times New Roman" w:hAnsi="Times New Roman" w:cs="Times New Roman"/>
+          <w:sz w:val="28"/>
+          <w:szCs w:val="28"/>
+          <w:lang w:val="vi-VN"/>
         </w:rPr>
         <w:br/>
-        <w:t>Giải thích: Mặc dù có liên quan về ngữ cảnh, nhưng không gần như "ông" và "cha".</w:t>
-      </w:r>
-    </w:p>
-    <w:p>
-      <w:pPr>
+        <w:t>Đây là một giá trị khá thấp, cho thấy chúng có sự tương đồng ngữ nghĩa yếu.</w:t>
+      </w:r>
+      <w:r>
+        <w:rPr>
+          <w:rFonts w:ascii="Times New Roman" w:hAnsi="Times New Roman" w:cs="Times New Roman"/>
+          <w:sz w:val="28"/>
+          <w:szCs w:val="28"/>
+          <w:lang w:val="vi-VN"/>
+        </w:rPr>
+        <w:br/>
+        <w:t>Hai từ này không liên quan về mặt ngữ nghĩa, nhưng vẫn có thể liên quan đến cảm xúc tiêu cực hoặc trạng thái không mong muốn.</w:t>
+      </w:r>
+    </w:p>
+    <w:p>
+      <w:pPr>
+        <w:pStyle w:val="ListParagraph"/>
         <w:numPr>
           <w:ilvl w:val="0"/>
-          <w:numId w:val="30"/>
+          <w:numId w:val="26"/>
         </w:numPr>
         <w:jc w:val="both"/>
         <w:rPr>
           <w:rFonts w:ascii="Times New Roman" w:hAnsi="Times New Roman" w:cs="Times New Roman"/>
           <w:sz w:val="28"/>
           <w:szCs w:val="28"/>
-        </w:rPr>
-      </w:pPr>
-      <w:r>
-        <w:rPr>
-          <w:rFonts w:ascii="Times New Roman" w:hAnsi="Times New Roman" w:cs="Times New Roman"/>
-          <w:b/>
-          <w:bCs/>
-          <w:sz w:val="28"/>
-          <w:szCs w:val="28"/>
-        </w:rPr>
-        <w:t>Similarity giữa "giáo_viên" và "buồn_bã"</w:t>
-      </w:r>
-      <w:r>
-        <w:rPr>
-          <w:rFonts w:ascii="Times New Roman" w:hAnsi="Times New Roman" w:cs="Times New Roman"/>
-          <w:sz w:val="28"/>
-          <w:szCs w:val="28"/>
-        </w:rPr>
-        <w:t>: 0.1936</w:t>
-      </w:r>
-      <w:r>
-        <w:rPr>
-          <w:rFonts w:ascii="Times New Roman" w:hAnsi="Times New Roman" w:cs="Times New Roman"/>
-          <w:sz w:val="28"/>
-          <w:szCs w:val="28"/>
+          <w:lang w:val="vi-VN"/>
+        </w:rPr>
+      </w:pPr>
+      <w:r>
+        <w:rPr>
+          <w:rFonts w:ascii="Times New Roman" w:hAnsi="Times New Roman" w:cs="Times New Roman"/>
+          <w:sz w:val="28"/>
+          <w:szCs w:val="28"/>
+          <w:lang w:val="vi-VN"/>
+        </w:rPr>
+        <w:t xml:space="preserve">Similarity giữa </w:t>
+      </w:r>
+      <w:r>
+        <w:rPr>
+          <w:rFonts w:ascii="Times New Roman" w:hAnsi="Times New Roman" w:cs="Times New Roman"/>
+          <w:i/>
+          <w:iCs/>
+          <w:sz w:val="28"/>
+          <w:szCs w:val="28"/>
+          <w:lang w:val="vi-VN"/>
+        </w:rPr>
+        <w:t xml:space="preserve">“đại dương” </w:t>
+      </w:r>
+      <w:r>
+        <w:rPr>
+          <w:rFonts w:ascii="Times New Roman" w:hAnsi="Times New Roman" w:cs="Times New Roman"/>
+          <w:sz w:val="28"/>
+          <w:szCs w:val="28"/>
+          <w:lang w:val="vi-VN"/>
+        </w:rPr>
+        <w:t xml:space="preserve">và </w:t>
+      </w:r>
+      <w:r>
+        <w:rPr>
+          <w:rFonts w:ascii="Times New Roman" w:hAnsi="Times New Roman" w:cs="Times New Roman"/>
+          <w:i/>
+          <w:iCs/>
+          <w:sz w:val="28"/>
+          <w:szCs w:val="28"/>
+          <w:lang w:val="vi-VN"/>
+        </w:rPr>
+        <w:t xml:space="preserve">“hạnh phúc”: </w:t>
+      </w:r>
+      <w:r>
+        <w:rPr>
+          <w:rFonts w:ascii="Times New Roman" w:hAnsi="Times New Roman" w:cs="Times New Roman"/>
+          <w:sz w:val="28"/>
+          <w:szCs w:val="28"/>
+          <w:lang w:val="vi-VN"/>
+        </w:rPr>
+        <w:t>0.1172</w:t>
+      </w:r>
+      <w:r>
+        <w:rPr>
+          <w:rFonts w:ascii="Times New Roman" w:hAnsi="Times New Roman" w:cs="Times New Roman"/>
+          <w:sz w:val="28"/>
+          <w:szCs w:val="28"/>
+          <w:lang w:val="vi-VN"/>
         </w:rPr>
         <w:br/>
-        <w:t>Dấu hiệu mối liên kết ngữ nghĩa thấp.</w:t>
-      </w:r>
-    </w:p>
-    <w:p>
-      <w:pPr>
+        <w:t>Đây là một giá trị rất thấp, cho thấy hai từ này có sự tương đồng ngữ nghĩa yếu, gần như không liên quan. Chúng có thể có sự tương đồng trong ngữ cảnh văn học hoặc cảm xúc, không phải mối quan hệ ngữ nghĩa rõ ràng.</w:t>
+      </w:r>
+    </w:p>
+    <w:p>
+      <w:pPr>
+        <w:pStyle w:val="ListParagraph"/>
         <w:numPr>
           <w:ilvl w:val="0"/>
-          <w:numId w:val="30"/>
+          <w:numId w:val="26"/>
         </w:numPr>
         <w:jc w:val="both"/>
         <w:rPr>
           <w:rFonts w:ascii="Times New Roman" w:hAnsi="Times New Roman" w:cs="Times New Roman"/>
           <w:sz w:val="28"/>
           <w:szCs w:val="28"/>
-        </w:rPr>
-      </w:pPr>
-      <w:r>
-        <w:rPr>
-          <w:rFonts w:ascii="Times New Roman" w:hAnsi="Times New Roman" w:cs="Times New Roman"/>
-          <w:b/>
-          <w:bCs/>
-          <w:sz w:val="28"/>
-          <w:szCs w:val="28"/>
-        </w:rPr>
-        <w:t>Similarity giữa "hạnh_phúc" và "vua"</w:t>
-      </w:r>
-      <w:r>
-        <w:rPr>
-          <w:rFonts w:ascii="Times New Roman" w:hAnsi="Times New Roman" w:cs="Times New Roman"/>
-          <w:sz w:val="28"/>
-          <w:szCs w:val="28"/>
-        </w:rPr>
-        <w:t>: 0.0472</w:t>
-      </w:r>
-      <w:r>
-        <w:rPr>
-          <w:rFonts w:ascii="Times New Roman" w:hAnsi="Times New Roman" w:cs="Times New Roman"/>
-          <w:sz w:val="28"/>
-          <w:szCs w:val="28"/>
+          <w:lang w:val="vi-VN"/>
+        </w:rPr>
+      </w:pPr>
+      <w:r>
+        <w:rPr>
+          <w:rFonts w:ascii="Times New Roman" w:hAnsi="Times New Roman" w:cs="Times New Roman"/>
+          <w:sz w:val="28"/>
+          <w:szCs w:val="28"/>
+          <w:lang w:val="vi-VN"/>
+        </w:rPr>
+        <w:t xml:space="preserve">Similarity giữa </w:t>
+      </w:r>
+      <w:r>
+        <w:rPr>
+          <w:rFonts w:ascii="Times New Roman" w:hAnsi="Times New Roman" w:cs="Times New Roman"/>
+          <w:i/>
+          <w:iCs/>
+          <w:sz w:val="28"/>
+          <w:szCs w:val="28"/>
+          <w:lang w:val="vi-VN"/>
+        </w:rPr>
+        <w:t xml:space="preserve">“giáo viên” </w:t>
+      </w:r>
+      <w:r>
+        <w:rPr>
+          <w:rFonts w:ascii="Times New Roman" w:hAnsi="Times New Roman" w:cs="Times New Roman"/>
+          <w:sz w:val="28"/>
+          <w:szCs w:val="28"/>
+          <w:lang w:val="vi-VN"/>
+        </w:rPr>
+        <w:t xml:space="preserve">và </w:t>
+      </w:r>
+      <w:r>
+        <w:rPr>
+          <w:rFonts w:ascii="Times New Roman" w:hAnsi="Times New Roman" w:cs="Times New Roman"/>
+          <w:i/>
+          <w:iCs/>
+          <w:sz w:val="28"/>
+          <w:szCs w:val="28"/>
+          <w:lang w:val="vi-VN"/>
+        </w:rPr>
+        <w:t xml:space="preserve">“cửa sổ”: </w:t>
+      </w:r>
+      <w:r>
+        <w:rPr>
+          <w:rFonts w:ascii="Times New Roman" w:hAnsi="Times New Roman" w:cs="Times New Roman"/>
+          <w:sz w:val="28"/>
+          <w:szCs w:val="28"/>
+          <w:lang w:val="vi-VN"/>
+        </w:rPr>
+        <w:t>-0.0313</w:t>
+      </w:r>
+      <w:r>
+        <w:rPr>
+          <w:rFonts w:ascii="Times New Roman" w:hAnsi="Times New Roman" w:cs="Times New Roman"/>
+          <w:sz w:val="28"/>
+          <w:szCs w:val="28"/>
+          <w:lang w:val="vi-VN"/>
         </w:rPr>
         <w:br/>
-        <w:t>Không có mối liên hệ rõ ràng giữa hai từ này.</w:t>
-      </w:r>
-    </w:p>
-    <w:p>
-      <w:pPr>
-        <w:numPr>
-          <w:ilvl w:val="0"/>
-          <w:numId w:val="30"/>
-        </w:numPr>
-        <w:jc w:val="both"/>
-        <w:rPr>
-          <w:rFonts w:ascii="Times New Roman" w:hAnsi="Times New Roman" w:cs="Times New Roman"/>
-          <w:sz w:val="28"/>
-          <w:szCs w:val="28"/>
-        </w:rPr>
-      </w:pPr>
-      <w:r>
-        <w:rPr>
-          <w:rFonts w:ascii="Times New Roman" w:hAnsi="Times New Roman" w:cs="Times New Roman"/>
-          <w:b/>
-          <w:bCs/>
-          <w:sz w:val="28"/>
-          <w:szCs w:val="28"/>
-        </w:rPr>
-        <w:lastRenderedPageBreak/>
-        <w:t>Similarity giữa "học" và "giáo_dục"</w:t>
-      </w:r>
-      <w:r>
-        <w:rPr>
-          <w:rFonts w:ascii="Times New Roman" w:hAnsi="Times New Roman" w:cs="Times New Roman"/>
-          <w:sz w:val="28"/>
-          <w:szCs w:val="28"/>
-        </w:rPr>
-        <w:t>: 0.3103</w:t>
-      </w:r>
-      <w:r>
-        <w:rPr>
-          <w:rFonts w:ascii="Times New Roman" w:hAnsi="Times New Roman" w:cs="Times New Roman"/>
-          <w:sz w:val="28"/>
-          <w:szCs w:val="28"/>
-        </w:rPr>
-        <w:br/>
-        <w:t>Thể hiện mối liên kết giữa học và giáo dục.</w:t>
-      </w:r>
-    </w:p>
-    <w:p>
-      <w:pPr>
-        <w:numPr>
-          <w:ilvl w:val="0"/>
-          <w:numId w:val="30"/>
-        </w:numPr>
-        <w:jc w:val="both"/>
-        <w:rPr>
-          <w:rFonts w:ascii="Times New Roman" w:hAnsi="Times New Roman" w:cs="Times New Roman"/>
-          <w:sz w:val="28"/>
-          <w:szCs w:val="28"/>
-        </w:rPr>
-      </w:pPr>
-      <w:r>
-        <w:rPr>
-          <w:rFonts w:ascii="Times New Roman" w:hAnsi="Times New Roman" w:cs="Times New Roman"/>
-          <w:b/>
-          <w:bCs/>
-          <w:sz w:val="28"/>
-          <w:szCs w:val="28"/>
-        </w:rPr>
-        <w:t>Similarity giữa "anh" và "chị"</w:t>
-      </w:r>
-      <w:r>
-        <w:rPr>
-          <w:rFonts w:ascii="Times New Roman" w:hAnsi="Times New Roman" w:cs="Times New Roman"/>
-          <w:sz w:val="28"/>
-          <w:szCs w:val="28"/>
-        </w:rPr>
-        <w:t>: 0.7202</w:t>
-      </w:r>
-      <w:r>
-        <w:rPr>
-          <w:rFonts w:ascii="Times New Roman" w:hAnsi="Times New Roman" w:cs="Times New Roman"/>
-          <w:sz w:val="28"/>
-          <w:szCs w:val="28"/>
-        </w:rPr>
-        <w:br/>
-        <w:t>Đây là mối quan hệ gần gũi và có liên quan mạnh mẽ trong ngữ cảnh văn hóa và xã hội.</w:t>
-      </w:r>
-    </w:p>
-    <w:p>
-      <w:pPr>
-        <w:jc w:val="both"/>
-        <w:rPr>
-          <w:rFonts w:ascii="Times New Roman" w:hAnsi="Times New Roman" w:cs="Times New Roman"/>
-          <w:sz w:val="28"/>
-          <w:szCs w:val="28"/>
-        </w:rPr>
-      </w:pPr>
+        <w:t>Đây là một giá trị nhỏ hơn 0, cho thấy chúng không có bất kì mối quan hệ ngữ nghĩa nào.</w:t>
+      </w:r>
     </w:p>
     <w:p>
       <w:pPr>
@@ -13501,6 +13770,7 @@
           <w:b/>
           <w:bCs/>
           <w:color w:val="000000" w:themeColor="text1"/>
+          <w:lang w:val="vi-VN"/>
         </w:rPr>
       </w:pPr>
       <w:bookmarkStart w:id="45" w:name="_Toc184503262"/>
@@ -13520,7 +13790,7 @@
           <w:bCs/>
           <w:color w:val="000000" w:themeColor="text1"/>
         </w:rPr>
-        <w:t>Phân tích và đánh giá kết quả:</w:t>
+        <w:t>Phân tích và đánh giá kết quả</w:t>
       </w:r>
       <w:bookmarkEnd w:id="45"/>
     </w:p>
@@ -13567,7 +13837,23 @@
           <w:sz w:val="28"/>
           <w:szCs w:val="28"/>
         </w:rPr>
-        <w:t>Loss giảm cho thấy mô hình đang học thông tin từ dữ liệu và đang tối ưu hóa các trọng số một cách hiệu quả. Loss trung bình kết thúc tại mức 6.5913 sau 12 epochs.</w:t>
+        <w:t>Loss giảm cho thấy mô hình đang học thông tin từ dữ liệu và đang tối ưu hóa các trọng số một cách hiệu quả. Loss trung bình kết thúc tại mức 6.</w:t>
+      </w:r>
+      <w:r>
+        <w:rPr>
+          <w:rFonts w:ascii="Times New Roman" w:hAnsi="Times New Roman" w:cs="Times New Roman"/>
+          <w:sz w:val="28"/>
+          <w:szCs w:val="28"/>
+        </w:rPr>
+        <w:t>5972</w:t>
+      </w:r>
+      <w:r>
+        <w:rPr>
+          <w:rFonts w:ascii="Times New Roman" w:hAnsi="Times New Roman" w:cs="Times New Roman"/>
+          <w:sz w:val="28"/>
+          <w:szCs w:val="28"/>
+        </w:rPr>
+        <w:t xml:space="preserve"> sau 12 epochs.</w:t>
       </w:r>
     </w:p>
     <w:p>
@@ -13613,34 +13899,226 @@
           <w:sz w:val="28"/>
           <w:szCs w:val="28"/>
         </w:rPr>
-        <w:t>Thông qua tính toán cosine similarity, mô hình đã học được các mối quan hệ ngữ nghĩa giữa các từ, như "ông" gần với "cha" và "học" gần với "giáo_dục". Điều này khẳng định mô hình đã học được thông tin ngữ nghĩa và biểu diễn chúng trong không gian vector.</w:t>
+        <w:t xml:space="preserve">Thông qua tính toán cosine similarity, mô hình đã học được các mối quan hệ ngữ nghĩa giữa các từ, như </w:t>
+      </w:r>
+      <w:r>
+        <w:rPr>
+          <w:rFonts w:ascii="Times New Roman" w:hAnsi="Times New Roman" w:cs="Times New Roman"/>
+          <w:i/>
+          <w:iCs/>
+          <w:sz w:val="28"/>
+          <w:szCs w:val="28"/>
+        </w:rPr>
+        <w:t>"</w:t>
+      </w:r>
+      <w:r>
+        <w:rPr>
+          <w:rFonts w:ascii="Times New Roman" w:hAnsi="Times New Roman" w:cs="Times New Roman"/>
+          <w:i/>
+          <w:iCs/>
+          <w:sz w:val="28"/>
+          <w:szCs w:val="28"/>
+        </w:rPr>
+        <w:t>công</w:t>
+      </w:r>
+      <w:r>
+        <w:rPr>
+          <w:rFonts w:ascii="Times New Roman" w:hAnsi="Times New Roman" w:cs="Times New Roman"/>
+          <w:i/>
+          <w:iCs/>
+          <w:sz w:val="28"/>
+          <w:szCs w:val="28"/>
+          <w:lang w:val="vi-VN"/>
+        </w:rPr>
+        <w:t>_ty</w:t>
+      </w:r>
+      <w:r>
+        <w:rPr>
+          <w:rFonts w:ascii="Times New Roman" w:hAnsi="Times New Roman" w:cs="Times New Roman"/>
+          <w:i/>
+          <w:iCs/>
+          <w:sz w:val="28"/>
+          <w:szCs w:val="28"/>
+        </w:rPr>
+        <w:t>"</w:t>
+      </w:r>
+      <w:r>
+        <w:rPr>
+          <w:rFonts w:ascii="Times New Roman" w:hAnsi="Times New Roman" w:cs="Times New Roman"/>
+          <w:sz w:val="28"/>
+          <w:szCs w:val="28"/>
+        </w:rPr>
+        <w:t xml:space="preserve"> gần với </w:t>
+      </w:r>
+      <w:r>
+        <w:rPr>
+          <w:rFonts w:ascii="Times New Roman" w:hAnsi="Times New Roman" w:cs="Times New Roman"/>
+          <w:i/>
+          <w:iCs/>
+          <w:sz w:val="28"/>
+          <w:szCs w:val="28"/>
+        </w:rPr>
+        <w:t>"</w:t>
+      </w:r>
+      <w:r>
+        <w:rPr>
+          <w:rFonts w:ascii="Times New Roman" w:hAnsi="Times New Roman" w:cs="Times New Roman"/>
+          <w:i/>
+          <w:iCs/>
+          <w:sz w:val="28"/>
+          <w:szCs w:val="28"/>
+        </w:rPr>
+        <w:t>doanh</w:t>
+      </w:r>
+      <w:r>
+        <w:rPr>
+          <w:rFonts w:ascii="Times New Roman" w:hAnsi="Times New Roman" w:cs="Times New Roman"/>
+          <w:i/>
+          <w:iCs/>
+          <w:sz w:val="28"/>
+          <w:szCs w:val="28"/>
+          <w:lang w:val="vi-VN"/>
+        </w:rPr>
+        <w:t>_nghiệp</w:t>
+      </w:r>
+      <w:r>
+        <w:rPr>
+          <w:rFonts w:ascii="Times New Roman" w:hAnsi="Times New Roman" w:cs="Times New Roman"/>
+          <w:i/>
+          <w:iCs/>
+          <w:sz w:val="28"/>
+          <w:szCs w:val="28"/>
+        </w:rPr>
+        <w:t>"</w:t>
+      </w:r>
+      <w:r>
+        <w:rPr>
+          <w:rFonts w:ascii="Times New Roman" w:hAnsi="Times New Roman" w:cs="Times New Roman"/>
+          <w:i/>
+          <w:iCs/>
+          <w:sz w:val="28"/>
+          <w:szCs w:val="28"/>
+          <w:lang w:val="vi-VN"/>
+        </w:rPr>
+        <w:t xml:space="preserve">, </w:t>
+      </w:r>
+      <w:r>
+        <w:rPr>
+          <w:rFonts w:ascii="Times New Roman" w:hAnsi="Times New Roman" w:cs="Times New Roman"/>
+          <w:i/>
+          <w:iCs/>
+          <w:sz w:val="28"/>
+          <w:szCs w:val="28"/>
+        </w:rPr>
+        <w:t>"</w:t>
+      </w:r>
+      <w:r>
+        <w:rPr>
+          <w:rFonts w:ascii="Times New Roman" w:hAnsi="Times New Roman" w:cs="Times New Roman"/>
+          <w:i/>
+          <w:iCs/>
+          <w:sz w:val="28"/>
+          <w:szCs w:val="28"/>
+        </w:rPr>
+        <w:t>mua</w:t>
+      </w:r>
+      <w:r>
+        <w:rPr>
+          <w:rFonts w:ascii="Times New Roman" w:hAnsi="Times New Roman" w:cs="Times New Roman"/>
+          <w:i/>
+          <w:iCs/>
+          <w:sz w:val="28"/>
+          <w:szCs w:val="28"/>
+        </w:rPr>
+        <w:t xml:space="preserve">" </w:t>
+      </w:r>
+      <w:r>
+        <w:rPr>
+          <w:rFonts w:ascii="Times New Roman" w:hAnsi="Times New Roman" w:cs="Times New Roman"/>
+          <w:sz w:val="28"/>
+          <w:szCs w:val="28"/>
+        </w:rPr>
+        <w:t>có</w:t>
+      </w:r>
+      <w:r>
+        <w:rPr>
+          <w:rFonts w:ascii="Times New Roman" w:hAnsi="Times New Roman" w:cs="Times New Roman"/>
+          <w:sz w:val="28"/>
+          <w:szCs w:val="28"/>
+          <w:lang w:val="vi-VN"/>
+        </w:rPr>
+        <w:t xml:space="preserve"> mối liên kết với </w:t>
+      </w:r>
+      <w:r>
+        <w:rPr>
+          <w:rFonts w:ascii="Times New Roman" w:hAnsi="Times New Roman" w:cs="Times New Roman"/>
+          <w:i/>
+          <w:iCs/>
+          <w:sz w:val="28"/>
+          <w:szCs w:val="28"/>
+        </w:rPr>
+        <w:t>"</w:t>
+      </w:r>
+      <w:r>
+        <w:rPr>
+          <w:rFonts w:ascii="Times New Roman" w:hAnsi="Times New Roman" w:cs="Times New Roman"/>
+          <w:i/>
+          <w:iCs/>
+          <w:sz w:val="28"/>
+          <w:szCs w:val="28"/>
+        </w:rPr>
+        <w:t xml:space="preserve">bán </w:t>
+      </w:r>
+      <w:r>
+        <w:rPr>
+          <w:rFonts w:ascii="Times New Roman" w:hAnsi="Times New Roman" w:cs="Times New Roman"/>
+          <w:i/>
+          <w:iCs/>
+          <w:sz w:val="28"/>
+          <w:szCs w:val="28"/>
+        </w:rPr>
+        <w:t>"</w:t>
+      </w:r>
+      <w:r>
+        <w:rPr>
+          <w:rFonts w:ascii="Times New Roman" w:hAnsi="Times New Roman" w:cs="Times New Roman"/>
+          <w:sz w:val="28"/>
+          <w:szCs w:val="28"/>
+        </w:rPr>
+        <w:t>. Điều này khẳng định mô hình đã học được thông tin ngữ nghĩa và biểu diễn chúng trong không gian vector.</w:t>
       </w:r>
     </w:p>
     <w:p>
       <w:pPr>
         <w:pStyle w:val="ListParagraph"/>
-        <w:numPr>
-          <w:ilvl w:val="0"/>
-          <w:numId w:val="33"/>
-        </w:numPr>
-        <w:jc w:val="both"/>
-        <w:rPr>
-          <w:rFonts w:ascii="Times New Roman" w:hAnsi="Times New Roman" w:cs="Times New Roman"/>
-          <w:b/>
-          <w:bCs/>
-          <w:sz w:val="28"/>
-          <w:szCs w:val="28"/>
-        </w:rPr>
-      </w:pPr>
-      <w:r>
-        <w:rPr>
-          <w:rFonts w:ascii="Times New Roman" w:hAnsi="Times New Roman" w:cs="Times New Roman"/>
-          <w:b/>
-          <w:bCs/>
-          <w:sz w:val="28"/>
-          <w:szCs w:val="28"/>
-        </w:rPr>
-        <w:t>Các từ có độ tương đồng cao</w:t>
+        <w:jc w:val="both"/>
+        <w:rPr>
+          <w:rFonts w:ascii="Times New Roman" w:hAnsi="Times New Roman" w:cs="Times New Roman"/>
+          <w:b/>
+          <w:bCs/>
+          <w:sz w:val="28"/>
+          <w:szCs w:val="28"/>
+        </w:rPr>
+      </w:pPr>
+      <w:r>
+        <w:rPr>
+          <w:rFonts w:ascii="Times New Roman" w:hAnsi="Times New Roman" w:cs="Times New Roman"/>
+          <w:b/>
+          <w:bCs/>
+          <w:sz w:val="28"/>
+          <w:szCs w:val="28"/>
+        </w:rPr>
+        <w:t xml:space="preserve">Các từ có độ tương đồng </w:t>
+      </w:r>
+      <w:r>
+        <w:rPr>
+          <w:rFonts w:ascii="Times New Roman" w:hAnsi="Times New Roman" w:cs="Times New Roman"/>
+          <w:b/>
+          <w:bCs/>
+          <w:sz w:val="28"/>
+          <w:szCs w:val="28"/>
+        </w:rPr>
+        <w:t>cao</w:t>
       </w:r>
     </w:p>
     <w:p>
@@ -13659,20 +14137,91 @@
       <w:r>
         <w:rPr>
           <w:rFonts w:ascii="Times New Roman" w:hAnsi="Times New Roman" w:cs="Times New Roman"/>
-          <w:b/>
-          <w:bCs/>
-          <w:sz w:val="28"/>
-          <w:szCs w:val="28"/>
-        </w:rPr>
-        <w:t>"anh" và "chị"</w:t>
-      </w:r>
-      <w:r>
-        <w:rPr>
-          <w:rFonts w:ascii="Times New Roman" w:hAnsi="Times New Roman" w:cs="Times New Roman"/>
-          <w:sz w:val="28"/>
-          <w:szCs w:val="28"/>
-        </w:rPr>
-        <w:t xml:space="preserve"> có similarity = 0.7202, cho thấy mô hình đã học đúng về mối quan hệ giữa hai từ này trong ngữ cảnh xã hội và gia đình.</w:t>
+          <w:i/>
+          <w:iCs/>
+          <w:sz w:val="28"/>
+          <w:szCs w:val="28"/>
+          <w:lang w:val="vi-VN"/>
+        </w:rPr>
+        <w:t xml:space="preserve">“công_ty” </w:t>
+      </w:r>
+      <w:r>
+        <w:rPr>
+          <w:rFonts w:ascii="Times New Roman" w:hAnsi="Times New Roman" w:cs="Times New Roman"/>
+          <w:sz w:val="28"/>
+          <w:szCs w:val="28"/>
+          <w:lang w:val="vi-VN"/>
+        </w:rPr>
+        <w:t xml:space="preserve">và </w:t>
+      </w:r>
+      <w:r>
+        <w:rPr>
+          <w:rFonts w:ascii="Times New Roman" w:hAnsi="Times New Roman" w:cs="Times New Roman"/>
+          <w:i/>
+          <w:iCs/>
+          <w:sz w:val="28"/>
+          <w:szCs w:val="28"/>
+          <w:lang w:val="vi-VN"/>
+        </w:rPr>
+        <w:t xml:space="preserve">“doanh_nghiệp” </w:t>
+      </w:r>
+      <w:r>
+        <w:rPr>
+          <w:rFonts w:ascii="Times New Roman" w:hAnsi="Times New Roman" w:cs="Times New Roman"/>
+          <w:sz w:val="28"/>
+          <w:szCs w:val="28"/>
+        </w:rPr>
+        <w:t>có similarity = 0.</w:t>
+      </w:r>
+      <w:r>
+        <w:rPr>
+          <w:rFonts w:ascii="Times New Roman" w:hAnsi="Times New Roman" w:cs="Times New Roman"/>
+          <w:sz w:val="28"/>
+          <w:szCs w:val="28"/>
+        </w:rPr>
+        <w:t>6762</w:t>
+      </w:r>
+      <w:r>
+        <w:rPr>
+          <w:rFonts w:ascii="Times New Roman" w:hAnsi="Times New Roman" w:cs="Times New Roman"/>
+          <w:sz w:val="28"/>
+          <w:szCs w:val="28"/>
+        </w:rPr>
+        <w:t xml:space="preserve">, </w:t>
+      </w:r>
+      <w:r>
+        <w:rPr>
+          <w:rFonts w:ascii="Times New Roman" w:hAnsi="Times New Roman" w:cs="Times New Roman"/>
+          <w:sz w:val="28"/>
+          <w:szCs w:val="28"/>
+        </w:rPr>
+        <w:t>hai</w:t>
+      </w:r>
+      <w:r>
+        <w:rPr>
+          <w:rFonts w:ascii="Times New Roman" w:hAnsi="Times New Roman" w:cs="Times New Roman"/>
+          <w:sz w:val="28"/>
+          <w:szCs w:val="28"/>
+          <w:lang w:val="vi-VN"/>
+        </w:rPr>
+        <w:t xml:space="preserve"> từ này có </w:t>
+      </w:r>
+      <w:r>
+        <w:rPr>
+          <w:rFonts w:ascii="Times New Roman" w:hAnsi="Times New Roman" w:cs="Times New Roman"/>
+          <w:sz w:val="28"/>
+          <w:szCs w:val="28"/>
+        </w:rPr>
+        <w:t>mối quan hệ</w:t>
+      </w:r>
+      <w:r>
+        <w:rPr>
+          <w:rFonts w:ascii="Times New Roman" w:hAnsi="Times New Roman" w:cs="Times New Roman"/>
+          <w:sz w:val="28"/>
+          <w:szCs w:val="28"/>
+          <w:lang w:val="vi-VN"/>
+        </w:rPr>
+        <w:t xml:space="preserve"> tương đồng cao, cho thấy mô hình học đúng trong mối quan hệ xã hội và pháp luật.</w:t>
       </w:r>
     </w:p>
     <w:p>
@@ -13691,31 +14240,217 @@
       <w:r>
         <w:rPr>
           <w:rFonts w:ascii="Times New Roman" w:hAnsi="Times New Roman" w:cs="Times New Roman"/>
-          <w:b/>
-          <w:bCs/>
-          <w:sz w:val="28"/>
-          <w:szCs w:val="28"/>
-        </w:rPr>
-        <w:t>"học" và "giáo_dục"</w:t>
-      </w:r>
-      <w:r>
-        <w:rPr>
-          <w:rFonts w:ascii="Times New Roman" w:hAnsi="Times New Roman" w:cs="Times New Roman"/>
-          <w:sz w:val="28"/>
-          <w:szCs w:val="28"/>
-        </w:rPr>
-        <w:t xml:space="preserve"> có similarity = 0.3103, mô hình hiểu được mối liên quan giữa hai từ này trong ngữ cảnh học thuật.</w:t>
-      </w:r>
-    </w:p>
-    <w:p>
-      <w:pPr>
-        <w:jc w:val="both"/>
-        <w:rPr>
-          <w:rFonts w:ascii="Times New Roman" w:hAnsi="Times New Roman" w:cs="Times New Roman"/>
-          <w:sz w:val="28"/>
-          <w:szCs w:val="28"/>
-        </w:rPr>
-      </w:pPr>
+          <w:i/>
+          <w:iCs/>
+          <w:sz w:val="28"/>
+          <w:szCs w:val="28"/>
+          <w:lang w:val="vi-VN"/>
+        </w:rPr>
+        <w:t xml:space="preserve">“mua” </w:t>
+      </w:r>
+      <w:r>
+        <w:rPr>
+          <w:rFonts w:ascii="Times New Roman" w:hAnsi="Times New Roman" w:cs="Times New Roman"/>
+          <w:sz w:val="28"/>
+          <w:szCs w:val="28"/>
+          <w:lang w:val="vi-VN"/>
+        </w:rPr>
+        <w:t xml:space="preserve">và </w:t>
+      </w:r>
+      <w:r>
+        <w:rPr>
+          <w:rFonts w:ascii="Times New Roman" w:hAnsi="Times New Roman" w:cs="Times New Roman"/>
+          <w:i/>
+          <w:iCs/>
+          <w:sz w:val="28"/>
+          <w:szCs w:val="28"/>
+          <w:lang w:val="vi-VN"/>
+        </w:rPr>
+        <w:t xml:space="preserve">“bán” </w:t>
+      </w:r>
+      <w:r>
+        <w:rPr>
+          <w:rFonts w:ascii="Times New Roman" w:hAnsi="Times New Roman" w:cs="Times New Roman"/>
+          <w:sz w:val="28"/>
+          <w:szCs w:val="28"/>
+        </w:rPr>
+        <w:t>có similarity = 0.</w:t>
+      </w:r>
+      <w:r>
+        <w:rPr>
+          <w:rFonts w:ascii="Times New Roman" w:hAnsi="Times New Roman" w:cs="Times New Roman"/>
+          <w:sz w:val="28"/>
+          <w:szCs w:val="28"/>
+        </w:rPr>
+        <w:t>7204</w:t>
+      </w:r>
+      <w:r>
+        <w:rPr>
+          <w:rFonts w:ascii="Times New Roman" w:hAnsi="Times New Roman" w:cs="Times New Roman"/>
+          <w:sz w:val="28"/>
+          <w:szCs w:val="28"/>
+        </w:rPr>
+        <w:t xml:space="preserve">, </w:t>
+      </w:r>
+      <w:r>
+        <w:rPr>
+          <w:rFonts w:ascii="Times New Roman" w:hAnsi="Times New Roman" w:cs="Times New Roman"/>
+          <w:sz w:val="28"/>
+          <w:szCs w:val="28"/>
+        </w:rPr>
+        <w:t>hai</w:t>
+      </w:r>
+      <w:r>
+        <w:rPr>
+          <w:rFonts w:ascii="Times New Roman" w:hAnsi="Times New Roman" w:cs="Times New Roman"/>
+          <w:sz w:val="28"/>
+          <w:szCs w:val="28"/>
+          <w:lang w:val="vi-VN"/>
+        </w:rPr>
+        <w:t xml:space="preserve"> từ này có độ tương đồng khá cao, cho thấy mô hình học đúng trong mối quan hệ kinh tế và thương mại.</w:t>
+      </w:r>
+    </w:p>
+    <w:p>
+      <w:pPr>
+        <w:ind w:left="1080"/>
+        <w:jc w:val="both"/>
+        <w:rPr>
+          <w:rFonts w:ascii="Times New Roman" w:hAnsi="Times New Roman" w:cs="Times New Roman"/>
+          <w:sz w:val="28"/>
+          <w:szCs w:val="28"/>
+        </w:rPr>
+      </w:pPr>
+    </w:p>
+    <w:p>
+      <w:pPr>
+        <w:ind w:left="1080"/>
+        <w:jc w:val="both"/>
+        <w:rPr>
+          <w:rFonts w:ascii="Times New Roman" w:hAnsi="Times New Roman" w:cs="Times New Roman"/>
+          <w:sz w:val="28"/>
+          <w:szCs w:val="28"/>
+        </w:rPr>
+      </w:pPr>
+      <w:r>
+        <w:rPr>
+          <w:rFonts w:ascii="Times New Roman" w:hAnsi="Times New Roman" w:cs="Times New Roman"/>
+          <w:sz w:val="28"/>
+          <w:szCs w:val="28"/>
+          <w:lang w:val="vi-VN"/>
+        </w:rPr>
+        <w:lastRenderedPageBreak/>
+        <w:t>Tuy nhiên, mô hình còn gặp khó khăn với các từ sau:</w:t>
+      </w:r>
+    </w:p>
+    <w:p>
+      <w:pPr>
+        <w:pStyle w:val="ListParagraph"/>
+        <w:numPr>
+          <w:ilvl w:val="0"/>
+          <w:numId w:val="32"/>
+        </w:numPr>
+        <w:jc w:val="both"/>
+        <w:rPr>
+          <w:rFonts w:ascii="Times New Roman" w:hAnsi="Times New Roman" w:cs="Times New Roman"/>
+          <w:sz w:val="28"/>
+          <w:szCs w:val="28"/>
+        </w:rPr>
+      </w:pPr>
+      <w:r>
+        <w:rPr>
+          <w:rFonts w:ascii="Times New Roman" w:hAnsi="Times New Roman" w:cs="Times New Roman"/>
+          <w:i/>
+          <w:iCs/>
+          <w:sz w:val="28"/>
+          <w:szCs w:val="28"/>
+          <w:lang w:val="vi-VN"/>
+        </w:rPr>
+        <w:t xml:space="preserve">“tối” </w:t>
+      </w:r>
+      <w:r>
+        <w:rPr>
+          <w:rFonts w:ascii="Times New Roman" w:hAnsi="Times New Roman" w:cs="Times New Roman"/>
+          <w:sz w:val="28"/>
+          <w:szCs w:val="28"/>
+          <w:lang w:val="vi-VN"/>
+        </w:rPr>
+        <w:t xml:space="preserve">và </w:t>
+      </w:r>
+      <w:r>
+        <w:rPr>
+          <w:rFonts w:ascii="Times New Roman" w:hAnsi="Times New Roman" w:cs="Times New Roman"/>
+          <w:i/>
+          <w:iCs/>
+          <w:sz w:val="28"/>
+          <w:szCs w:val="28"/>
+          <w:lang w:val="vi-VN"/>
+        </w:rPr>
+        <w:t xml:space="preserve">“xấu” </w:t>
+      </w:r>
+      <w:r>
+        <w:rPr>
+          <w:rFonts w:ascii="Times New Roman" w:hAnsi="Times New Roman" w:cs="Times New Roman"/>
+          <w:sz w:val="28"/>
+          <w:szCs w:val="28"/>
+          <w:lang w:val="vi-VN"/>
+        </w:rPr>
+        <w:t>có similarity = 0.2104, cho thấy mô hình không học được ngữ nghĩa hoặc chưa phát hiện được mối liên kết hợp lí trong ngữ cảnh.</w:t>
+      </w:r>
+    </w:p>
+    <w:p>
+      <w:pPr>
+        <w:pStyle w:val="ListParagraph"/>
+        <w:numPr>
+          <w:ilvl w:val="0"/>
+          <w:numId w:val="32"/>
+        </w:numPr>
+        <w:jc w:val="both"/>
+        <w:rPr>
+          <w:rFonts w:ascii="Times New Roman" w:hAnsi="Times New Roman" w:cs="Times New Roman"/>
+          <w:sz w:val="28"/>
+          <w:szCs w:val="28"/>
+        </w:rPr>
+      </w:pPr>
+      <w:r>
+        <w:rPr>
+          <w:rFonts w:ascii="Times New Roman" w:hAnsi="Times New Roman" w:cs="Times New Roman"/>
+          <w:i/>
+          <w:iCs/>
+          <w:sz w:val="28"/>
+          <w:szCs w:val="28"/>
+          <w:lang w:val="vi-VN"/>
+        </w:rPr>
+        <w:t xml:space="preserve">“đại_dương” </w:t>
+      </w:r>
+      <w:r>
+        <w:rPr>
+          <w:rFonts w:ascii="Times New Roman" w:hAnsi="Times New Roman" w:cs="Times New Roman"/>
+          <w:sz w:val="28"/>
+          <w:szCs w:val="28"/>
+          <w:lang w:val="vi-VN"/>
+        </w:rPr>
+        <w:t xml:space="preserve">và </w:t>
+      </w:r>
+      <w:r>
+        <w:rPr>
+          <w:rFonts w:ascii="Times New Roman" w:hAnsi="Times New Roman" w:cs="Times New Roman"/>
+          <w:i/>
+          <w:iCs/>
+          <w:sz w:val="28"/>
+          <w:szCs w:val="28"/>
+          <w:lang w:val="vi-VN"/>
+        </w:rPr>
+        <w:t xml:space="preserve">“hạnh_phúc” </w:t>
+      </w:r>
+      <w:r>
+        <w:rPr>
+          <w:rFonts w:ascii="Times New Roman" w:hAnsi="Times New Roman" w:cs="Times New Roman"/>
+          <w:sz w:val="28"/>
+          <w:szCs w:val="28"/>
+          <w:lang w:val="vi-VN"/>
+        </w:rPr>
+        <w:t>có similarity = 0.1127, cho thấy mô hình phải cần được thể hiện liên tưởng trong ngữ cảnh văn học hoặc ngữ cảnh ẩn dụ.</w:t>
+      </w:r>
     </w:p>
     <w:p>
       <w:pPr>
@@ -13760,6 +14495,7 @@
           <w:b/>
           <w:bCs/>
           <w:color w:val="000000" w:themeColor="text1"/>
+          <w:lang w:val="vi-VN"/>
         </w:rPr>
       </w:pPr>
       <w:bookmarkStart w:id="47" w:name="_Toc184503264"/>
@@ -13779,7 +14515,7 @@
           <w:bCs/>
           <w:color w:val="000000" w:themeColor="text1"/>
         </w:rPr>
-        <w:t>Khó khăn:</w:t>
+        <w:t>Khó khăn</w:t>
       </w:r>
       <w:bookmarkEnd w:id="47"/>
     </w:p>
@@ -13832,16 +14568,7 @@
           <w:sz w:val="28"/>
           <w:szCs w:val="28"/>
         </w:rPr>
-        <w:t xml:space="preserve">Dữ liệu được thu thập và xử lý có hạn chế về ngữ cảnh và từ vựng. Điều này dẫn đến mô hình học không đủ thông tin để biểu diễn đầy đủ ý nghĩa ngữ nghĩa </w:t>
-      </w:r>
-      <w:r>
-        <w:rPr>
-          <w:rFonts w:ascii="Times New Roman" w:hAnsi="Times New Roman" w:cs="Times New Roman"/>
-          <w:sz w:val="28"/>
-          <w:szCs w:val="28"/>
-        </w:rPr>
-        <w:lastRenderedPageBreak/>
-        <w:t>của từ, ảnh hưởng đến khả năng biểu diễn và khả năng tính toán similarity giữa các từ.</w:t>
+        <w:t>Dữ liệu được thu thập và xử lý có hạn chế về ngữ cảnh và từ vựng. Điều này dẫn đến mô hình học không đủ thông tin để biểu diễn đầy đủ ý nghĩa ngữ nghĩa của từ, ảnh hưởng đến khả năng biểu diễn và khả năng tính toán similarity giữa các từ.</w:t>
       </w:r>
     </w:p>
     <w:p>
@@ -14042,6 +14769,7 @@
           <w:sz w:val="28"/>
           <w:szCs w:val="28"/>
         </w:rPr>
+        <w:lastRenderedPageBreak/>
         <w:t>Giải pháp tiềm năng là áp dụng các kỹ thuật lưu trữ dữ liệu hiệu quả hơn, chẳng hạn lưu trực tiếp vào ổ đĩa hoặc chia nhỏ dữ liệu thành các batch nhỏ hơn để xử lý.</w:t>
       </w:r>
     </w:p>
@@ -14116,6 +14844,7 @@
           <w:rFonts w:ascii="Times New Roman" w:hAnsi="Times New Roman" w:cs="Times New Roman"/>
           <w:sz w:val="28"/>
           <w:szCs w:val="28"/>
+          <w:lang w:val="vi-VN"/>
         </w:rPr>
       </w:pPr>
       <w:r>
@@ -14129,11 +14858,48 @@
     </w:p>
     <w:p>
       <w:pPr>
-        <w:jc w:val="both"/>
-        <w:rPr>
-          <w:rFonts w:ascii="Times New Roman" w:hAnsi="Times New Roman" w:cs="Times New Roman"/>
-        </w:rPr>
-      </w:pPr>
+        <w:pStyle w:val="Heading3"/>
+        <w:ind w:firstLine="360"/>
+        <w:jc w:val="both"/>
+        <w:rPr>
+          <w:rFonts w:ascii="Times New Roman" w:hAnsi="Times New Roman" w:cs="Times New Roman"/>
+          <w:b/>
+          <w:bCs/>
+          <w:color w:val="000000" w:themeColor="text1"/>
+          <w:lang w:val="vi-VN"/>
+        </w:rPr>
+      </w:pPr>
+      <w:r>
+        <w:rPr>
+          <w:rFonts w:ascii="Times New Roman" w:hAnsi="Times New Roman" w:cs="Times New Roman"/>
+          <w:b/>
+          <w:bCs/>
+          <w:color w:val="000000" w:themeColor="text1"/>
+          <w:lang w:val="vi-VN"/>
+        </w:rPr>
+        <w:t>5. Hạn chế của mô hình</w:t>
+      </w:r>
+    </w:p>
+    <w:p>
+      <w:pPr>
+        <w:ind w:left="360" w:firstLine="360"/>
+        <w:jc w:val="both"/>
+        <w:rPr>
+          <w:rFonts w:ascii="Times New Roman" w:hAnsi="Times New Roman" w:cs="Times New Roman"/>
+          <w:sz w:val="28"/>
+          <w:szCs w:val="28"/>
+          <w:lang w:val="vi-VN"/>
+        </w:rPr>
+      </w:pPr>
+      <w:r>
+        <w:rPr>
+          <w:rFonts w:ascii="Times New Roman" w:hAnsi="Times New Roman" w:cs="Times New Roman"/>
+          <w:sz w:val="28"/>
+          <w:szCs w:val="28"/>
+          <w:lang w:val="vi-VN"/>
+        </w:rPr>
+        <w:t>Mô hình học chưa tốt trong việc phản ánh mối quan hệ ngữ nghĩa trong một số ngữ cảnh cụ thể. Mô hình cũng chưa nắm bắt được một số liên kết ngữ nghĩa trừu tượng hoặc ẩn dụ trong ngôn ngữ tự nhiên.</w:t>
+      </w:r>
     </w:p>
     <w:p>
       <w:pPr>
@@ -14145,6 +14911,7 @@
           <w:b/>
           <w:bCs/>
           <w:color w:val="000000" w:themeColor="text1"/>
+          <w:lang w:val="vi-VN"/>
         </w:rPr>
       </w:pPr>
       <w:bookmarkStart w:id="52" w:name="_Toc184503269"/>
@@ -14155,7 +14922,6 @@
           <w:bCs/>
           <w:color w:val="000000" w:themeColor="text1"/>
         </w:rPr>
-        <w:lastRenderedPageBreak/>
         <w:t xml:space="preserve">II. </w:t>
       </w:r>
       <w:r>
@@ -14165,7 +14931,7 @@
           <w:bCs/>
           <w:color w:val="000000" w:themeColor="text1"/>
         </w:rPr>
-        <w:t>Bài học kinh nghiệm:</w:t>
+        <w:t>Bài học kinh nghiệm</w:t>
       </w:r>
       <w:bookmarkEnd w:id="52"/>
     </w:p>
@@ -14210,6 +14976,7 @@
           <w:rFonts w:ascii="Times New Roman" w:hAnsi="Times New Roman" w:cs="Times New Roman"/>
           <w:sz w:val="28"/>
           <w:szCs w:val="28"/>
+          <w:lang w:val="vi-VN"/>
         </w:rPr>
       </w:pPr>
       <w:r>
@@ -14220,17 +14987,6 @@
         </w:rPr>
         <w:t>Dữ liệu không đủ đa dạng làm giảm chất lượng mô hình. Vì vậy, khi xây dựng mô hình học từ ngữ nghĩa, cần đầu tư thêm vào thu thập và làm phong phú bộ dữ liệu.</w:t>
       </w:r>
-    </w:p>
-    <w:p>
-      <w:pPr>
-        <w:ind w:left="360" w:firstLine="360"/>
-        <w:jc w:val="both"/>
-        <w:rPr>
-          <w:rFonts w:ascii="Times New Roman" w:hAnsi="Times New Roman" w:cs="Times New Roman"/>
-          <w:sz w:val="28"/>
-          <w:szCs w:val="28"/>
-        </w:rPr>
-      </w:pPr>
     </w:p>
     <w:p>
       <w:pPr>
@@ -14273,6 +15029,7 @@
           <w:rFonts w:ascii="Times New Roman" w:hAnsi="Times New Roman" w:cs="Times New Roman"/>
           <w:sz w:val="28"/>
           <w:szCs w:val="28"/>
+          <w:lang w:val="vi-VN"/>
         </w:rPr>
       </w:pPr>
       <w:r>
@@ -14288,6 +15045,8 @@
           <w:rFonts w:ascii="Times New Roman" w:hAnsi="Times New Roman" w:cs="Times New Roman"/>
           <w:b/>
           <w:bCs/>
+          <w:i/>
+          <w:iCs/>
           <w:sz w:val="28"/>
           <w:szCs w:val="28"/>
         </w:rPr>
@@ -14301,17 +15060,6 @@
         </w:rPr>
         <w:t xml:space="preserve"> hoặc tối ưu hóa thuật toán để giảm thời gian chờ và đẩy nhanh tốc độ xử lý dữ liệu.</w:t>
       </w:r>
-    </w:p>
-    <w:p>
-      <w:pPr>
-        <w:ind w:left="360" w:firstLine="360"/>
-        <w:jc w:val="both"/>
-        <w:rPr>
-          <w:rFonts w:ascii="Times New Roman" w:hAnsi="Times New Roman" w:cs="Times New Roman"/>
-          <w:sz w:val="28"/>
-          <w:szCs w:val="28"/>
-        </w:rPr>
-      </w:pPr>
     </w:p>
     <w:p>
       <w:pPr>
@@ -14396,6 +15144,7 @@
           <w:bCs/>
           <w:color w:val="000000" w:themeColor="text1"/>
         </w:rPr>
+        <w:lastRenderedPageBreak/>
         <w:t xml:space="preserve">4. </w:t>
       </w:r>
       <w:r>
@@ -14466,6 +15215,7 @@
           <w:b/>
           <w:bCs/>
           <w:color w:val="000000" w:themeColor="text1"/>
+          <w:lang w:val="vi-VN"/>
         </w:rPr>
       </w:pPr>
       <w:bookmarkStart w:id="58" w:name="_Toc184503274"/>
@@ -14485,70 +15235,80 @@
           <w:bCs/>
           <w:color w:val="000000" w:themeColor="text1"/>
         </w:rPr>
-        <w:t>Kết luận:</w:t>
+        <w:t>Kết luận</w:t>
       </w:r>
       <w:bookmarkEnd w:id="58"/>
     </w:p>
     <w:p>
       <w:pPr>
-        <w:pStyle w:val="NormalWeb"/>
-        <w:ind w:left="360" w:firstLine="360"/>
-        <w:jc w:val="both"/>
-        <w:rPr>
-          <w:sz w:val="28"/>
-          <w:szCs w:val="28"/>
-        </w:rPr>
-      </w:pPr>
-      <w:r>
-        <w:rPr>
-          <w:sz w:val="28"/>
-          <w:szCs w:val="28"/>
-        </w:rPr>
-        <w:t>Qua quá trình huấn luyện mô hình Skip-gram và tính toán cosine similarity, em đã thành công trong việc biểu diễn từ và học thông tin ngữ nghĩa từ dữ liệu. Kết quả cho thấy mô hình đã học được thông tin ngữ nghĩa trong không gian vector và có thể tính toán các độ tương đồng giữa các từ.</w:t>
-      </w:r>
-    </w:p>
-    <w:p>
-      <w:pPr>
-        <w:pStyle w:val="NormalWeb"/>
-        <w:ind w:left="360" w:firstLine="360"/>
-        <w:jc w:val="both"/>
-        <w:rPr>
-          <w:sz w:val="28"/>
-          <w:szCs w:val="28"/>
-        </w:rPr>
-      </w:pPr>
-      <w:r>
-        <w:rPr>
-          <w:sz w:val="28"/>
-          <w:szCs w:val="28"/>
-        </w:rPr>
-        <w:t xml:space="preserve">Tuy nhiên, các thách thức như dữ liệu chưa đủ đa dạng, tốc độ huấn luyện và bộ nhớ cần cải thiện là những vấn đề cần tập trung giải quyết trong các nghiên </w:t>
-      </w:r>
-      <w:r>
-        <w:rPr>
-          <w:sz w:val="28"/>
-          <w:szCs w:val="28"/>
-        </w:rPr>
-        <w:lastRenderedPageBreak/>
-        <w:t>cứu và dự án tiếp theo. Những bài học kinh nghiệm từ quá trình triển khai mô hình sẽ là cơ sở để cải tiến và phát triển các mô hình học từ trong tương lai.</w:t>
-      </w:r>
-    </w:p>
-    <w:p>
-      <w:pPr>
-        <w:pStyle w:val="NormalWeb"/>
-        <w:ind w:left="360" w:firstLine="360"/>
-        <w:jc w:val="both"/>
-        <w:rPr>
-          <w:sz w:val="28"/>
-          <w:szCs w:val="28"/>
-        </w:rPr>
-      </w:pPr>
-      <w:r>
-        <w:rPr>
-          <w:sz w:val="28"/>
-          <w:szCs w:val="28"/>
-        </w:rPr>
-        <w:t>Việc lưu trữ mô hình và các trọng số đã hoàn thành thành công với kết quả đáng khích lệ, mở ra cơ hội tiếp tục nghiên cứu và ứng dụng cho các bài toán liên quan đến ngôn ngữ tự nhiên và mô hình học máy.</w:t>
+        <w:jc w:val="both"/>
+        <w:rPr>
+          <w:rFonts w:ascii="Times New Roman" w:eastAsia="Times New Roman" w:hAnsi="Times New Roman" w:cs="Times New Roman"/>
+          <w:kern w:val="0"/>
+          <w:sz w:val="28"/>
+          <w:szCs w:val="28"/>
+          <w:lang w:val="vi-VN"/>
+          <w14:ligatures w14:val="none"/>
+        </w:rPr>
+      </w:pPr>
+      <w:r>
+        <w:rPr>
+          <w:rFonts w:ascii="Times New Roman" w:eastAsia="Times New Roman" w:hAnsi="Times New Roman" w:cs="Times New Roman"/>
+          <w:kern w:val="0"/>
+          <w:sz w:val="28"/>
+          <w:szCs w:val="28"/>
+          <w:lang w:val="vi-VN"/>
+          <w14:ligatures w14:val="none"/>
+        </w:rPr>
+        <w:t>Trong quá trình huấn luyện mô hình Skip-gram và tính toán cosine similarity, em đã hoàn thành việc biểu diễn từ và khai thác thông tin ngữ nghĩa từ dữ liệu một cách thành công. Kết quả đạt được cho thấy mô hình đã nắm bắt thông tin ngữ nghĩa trong không gian vector và thực hiện hiệu quả việc tính toán các mức độ tương đồng giữa các từ.</w:t>
+      </w:r>
+    </w:p>
+    <w:p>
+      <w:pPr>
+        <w:jc w:val="both"/>
+        <w:rPr>
+          <w:rFonts w:ascii="Times New Roman" w:eastAsia="Times New Roman" w:hAnsi="Times New Roman" w:cs="Times New Roman"/>
+          <w:kern w:val="0"/>
+          <w:sz w:val="28"/>
+          <w:szCs w:val="28"/>
+          <w:lang w:val="vi-VN"/>
+          <w14:ligatures w14:val="none"/>
+        </w:rPr>
+      </w:pPr>
+      <w:r>
+        <w:rPr>
+          <w:rFonts w:ascii="Times New Roman" w:eastAsia="Times New Roman" w:hAnsi="Times New Roman" w:cs="Times New Roman"/>
+          <w:kern w:val="0"/>
+          <w:sz w:val="28"/>
+          <w:szCs w:val="28"/>
+          <w:lang w:val="vi-VN"/>
+          <w14:ligatures w14:val="none"/>
+        </w:rPr>
+        <w:t>Tuy nhiên, một số thách thức như dữ liệu còn thiếu tính đa dạng, tốc độ huấn luyện và dung lượng bộ nhớ cần được cải thiện là những vấn đề cần được giải quyết trong các nghiên cứu và dự án trong tương lai. Những bài học kinh nghiệm từ quá trình phát triển và triển khai mô hình sẽ là nền tảng quan trọng để cải tiến và phát triển các mô hình học từ sau này.</w:t>
+      </w:r>
+    </w:p>
+    <w:p>
+      <w:pPr>
+        <w:jc w:val="both"/>
+        <w:rPr>
+          <w:rFonts w:ascii="Times New Roman" w:eastAsia="Times New Roman" w:hAnsi="Times New Roman" w:cs="Times New Roman"/>
+          <w:kern w:val="0"/>
+          <w:sz w:val="28"/>
+          <w:szCs w:val="28"/>
+          <w:lang w:val="vi-VN"/>
+          <w14:ligatures w14:val="none"/>
+        </w:rPr>
+      </w:pPr>
+      <w:r>
+        <w:rPr>
+          <w:rFonts w:ascii="Times New Roman" w:eastAsia="Times New Roman" w:hAnsi="Times New Roman" w:cs="Times New Roman"/>
+          <w:kern w:val="0"/>
+          <w:sz w:val="28"/>
+          <w:szCs w:val="28"/>
+          <w:lang w:val="vi-VN"/>
+          <w14:ligatures w14:val="none"/>
+        </w:rPr>
+        <w:t>Việc lưu trữ thành công mô hình và các trọng số đã đạt kết quả tích cực, mở ra cơ hội để tiếp tục nghiên cứu và áp dụng vào các bài toán liên quan đến ngôn ngữ tự nhiên và học máy.</w:t>
       </w:r>
     </w:p>
     <w:p>
@@ -14596,20 +15356,48 @@
           <w:numId w:val="32"/>
         </w:numPr>
         <w:ind w:left="450"/>
-        <w:jc w:val="both"/>
-        <w:rPr>
-          <w:rFonts w:ascii="Times New Roman" w:hAnsi="Times New Roman" w:cs="Times New Roman"/>
-          <w:sz w:val="28"/>
-          <w:szCs w:val="28"/>
-        </w:rPr>
-      </w:pPr>
-      <w:r>
-        <w:rPr>
-          <w:rFonts w:ascii="Times New Roman" w:hAnsi="Times New Roman" w:cs="Times New Roman"/>
-          <w:sz w:val="28"/>
-          <w:szCs w:val="28"/>
-        </w:rPr>
-        <w:t>"Speech and Language Processing" by Daniel Jurafsky and James H. Martin.</w:t>
+        <w:rPr>
+          <w:rFonts w:ascii="Times New Roman" w:hAnsi="Times New Roman" w:cs="Times New Roman"/>
+          <w:sz w:val="28"/>
+          <w:szCs w:val="28"/>
+        </w:rPr>
+      </w:pPr>
+      <w:r>
+        <w:rPr>
+          <w:rFonts w:ascii="Times New Roman" w:hAnsi="Times New Roman" w:cs="Times New Roman"/>
+          <w:b/>
+          <w:bCs/>
+          <w:sz w:val="28"/>
+          <w:szCs w:val="28"/>
+        </w:rPr>
+        <w:t>Mikolov, T., Chen, K., Corrado, G., &amp; Dean, J. (2013).</w:t>
+      </w:r>
+      <w:r>
+        <w:rPr>
+          <w:rFonts w:ascii="Times New Roman" w:hAnsi="Times New Roman" w:cs="Times New Roman"/>
+          <w:sz w:val="28"/>
+          <w:szCs w:val="28"/>
+        </w:rPr>
+        <w:br/>
+      </w:r>
+      <w:r>
+        <w:rPr>
+          <w:rFonts w:ascii="Times New Roman" w:hAnsi="Times New Roman" w:cs="Times New Roman"/>
+          <w:i/>
+          <w:iCs/>
+          <w:sz w:val="28"/>
+          <w:szCs w:val="28"/>
+        </w:rPr>
+        <w:t>Efficient Estimation of Word Representations in Vector Space.</w:t>
+      </w:r>
+      <w:r>
+        <w:rPr>
+          <w:rFonts w:ascii="Times New Roman" w:hAnsi="Times New Roman" w:cs="Times New Roman"/>
+          <w:sz w:val="28"/>
+          <w:szCs w:val="28"/>
+        </w:rPr>
+        <w:br/>
+        <w:t>ArXiv.org.</w:t>
       </w:r>
     </w:p>
     <w:p>
@@ -14620,20 +15408,48 @@
           <w:numId w:val="32"/>
         </w:numPr>
         <w:ind w:left="450"/>
-        <w:jc w:val="both"/>
-        <w:rPr>
-          <w:rFonts w:ascii="Times New Roman" w:hAnsi="Times New Roman" w:cs="Times New Roman"/>
-          <w:sz w:val="28"/>
-          <w:szCs w:val="28"/>
-        </w:rPr>
-      </w:pPr>
-      <w:r>
-        <w:rPr>
-          <w:rFonts w:ascii="Times New Roman" w:hAnsi="Times New Roman" w:cs="Times New Roman"/>
-          <w:sz w:val="28"/>
-          <w:szCs w:val="28"/>
-        </w:rPr>
-        <w:t>"Efficient Estimation of Word Representations in Vector Space" by Mikolov et al. (2013).</w:t>
+        <w:rPr>
+          <w:rFonts w:ascii="Times New Roman" w:hAnsi="Times New Roman" w:cs="Times New Roman"/>
+          <w:sz w:val="28"/>
+          <w:szCs w:val="28"/>
+        </w:rPr>
+      </w:pPr>
+      <w:r>
+        <w:rPr>
+          <w:rFonts w:ascii="Times New Roman" w:hAnsi="Times New Roman" w:cs="Times New Roman"/>
+          <w:b/>
+          <w:bCs/>
+          <w:sz w:val="28"/>
+          <w:szCs w:val="28"/>
+        </w:rPr>
+        <w:t>Goldberg, Y., &amp; Levy, O. (2014).</w:t>
+      </w:r>
+      <w:r>
+        <w:rPr>
+          <w:rFonts w:ascii="Times New Roman" w:hAnsi="Times New Roman" w:cs="Times New Roman"/>
+          <w:sz w:val="28"/>
+          <w:szCs w:val="28"/>
+        </w:rPr>
+        <w:br/>
+      </w:r>
+      <w:r>
+        <w:rPr>
+          <w:rFonts w:ascii="Times New Roman" w:hAnsi="Times New Roman" w:cs="Times New Roman"/>
+          <w:i/>
+          <w:iCs/>
+          <w:sz w:val="28"/>
+          <w:szCs w:val="28"/>
+        </w:rPr>
+        <w:t>Word2Vec Explained: Deriving Mikolov's Skip-Gram Model with Negative Sampling.</w:t>
+      </w:r>
+      <w:r>
+        <w:rPr>
+          <w:rFonts w:ascii="Times New Roman" w:hAnsi="Times New Roman" w:cs="Times New Roman"/>
+          <w:sz w:val="28"/>
+          <w:szCs w:val="28"/>
+        </w:rPr>
+        <w:br/>
+        <w:t>Google Research.</w:t>
       </w:r>
     </w:p>
     <w:p>
@@ -14644,20 +15460,49 @@
           <w:numId w:val="32"/>
         </w:numPr>
         <w:ind w:left="450"/>
-        <w:jc w:val="both"/>
-        <w:rPr>
-          <w:rFonts w:ascii="Times New Roman" w:hAnsi="Times New Roman" w:cs="Times New Roman"/>
-          <w:sz w:val="28"/>
-          <w:szCs w:val="28"/>
-        </w:rPr>
-      </w:pPr>
-      <w:r>
-        <w:rPr>
-          <w:rFonts w:ascii="Times New Roman" w:hAnsi="Times New Roman" w:cs="Times New Roman"/>
-          <w:sz w:val="28"/>
-          <w:szCs w:val="28"/>
-        </w:rPr>
-        <w:t>"An overview of gradient descent optimization algorithms" by Ruder (2016).</w:t>
+        <w:rPr>
+          <w:rFonts w:ascii="Times New Roman" w:hAnsi="Times New Roman" w:cs="Times New Roman"/>
+          <w:sz w:val="28"/>
+          <w:szCs w:val="28"/>
+        </w:rPr>
+      </w:pPr>
+      <w:r>
+        <w:rPr>
+          <w:rFonts w:ascii="Times New Roman" w:hAnsi="Times New Roman" w:cs="Times New Roman"/>
+          <w:b/>
+          <w:bCs/>
+          <w:sz w:val="28"/>
+          <w:szCs w:val="28"/>
+        </w:rPr>
+        <w:lastRenderedPageBreak/>
+        <w:t>Jurafsky, D., &amp; Martin, J. H. (2020).</w:t>
+      </w:r>
+      <w:r>
+        <w:rPr>
+          <w:rFonts w:ascii="Times New Roman" w:hAnsi="Times New Roman" w:cs="Times New Roman"/>
+          <w:sz w:val="28"/>
+          <w:szCs w:val="28"/>
+        </w:rPr>
+        <w:br/>
+      </w:r>
+      <w:r>
+        <w:rPr>
+          <w:rFonts w:ascii="Times New Roman" w:hAnsi="Times New Roman" w:cs="Times New Roman"/>
+          <w:i/>
+          <w:iCs/>
+          <w:sz w:val="28"/>
+          <w:szCs w:val="28"/>
+        </w:rPr>
+        <w:t>Speech and Language Processing: An Introduction to Natural Language Processing, Computational Linguistics, and Speech Recognition.</w:t>
+      </w:r>
+      <w:r>
+        <w:rPr>
+          <w:rFonts w:ascii="Times New Roman" w:hAnsi="Times New Roman" w:cs="Times New Roman"/>
+          <w:sz w:val="28"/>
+          <w:szCs w:val="28"/>
+        </w:rPr>
+        <w:br/>
+        <w:t>Prentice Hall.</w:t>
       </w:r>
     </w:p>
     <w:p>
@@ -14668,21 +15513,60 @@
           <w:numId w:val="32"/>
         </w:numPr>
         <w:ind w:left="450"/>
-        <w:jc w:val="both"/>
-        <w:rPr>
-          <w:rFonts w:ascii="Times New Roman" w:hAnsi="Times New Roman" w:cs="Times New Roman"/>
-          <w:sz w:val="28"/>
-          <w:szCs w:val="28"/>
-        </w:rPr>
-      </w:pPr>
-      <w:r>
-        <w:rPr>
-          <w:rFonts w:ascii="Times New Roman" w:hAnsi="Times New Roman" w:cs="Times New Roman"/>
-          <w:sz w:val="28"/>
-          <w:szCs w:val="28"/>
-        </w:rPr>
-        <w:t>"Python Data Science Handbook" by Jake VanderPlas.</w:t>
-      </w:r>
+        <w:rPr>
+          <w:rFonts w:ascii="Times New Roman" w:hAnsi="Times New Roman" w:cs="Times New Roman"/>
+          <w:sz w:val="28"/>
+          <w:szCs w:val="28"/>
+        </w:rPr>
+      </w:pPr>
+      <w:r>
+        <w:rPr>
+          <w:rFonts w:ascii="Times New Roman" w:hAnsi="Times New Roman" w:cs="Times New Roman"/>
+          <w:b/>
+          <w:bCs/>
+          <w:sz w:val="28"/>
+          <w:szCs w:val="28"/>
+        </w:rPr>
+        <w:t>Ruder, S. (2016).</w:t>
+      </w:r>
+      <w:r>
+        <w:rPr>
+          <w:rFonts w:ascii="Times New Roman" w:hAnsi="Times New Roman" w:cs="Times New Roman"/>
+          <w:sz w:val="28"/>
+          <w:szCs w:val="28"/>
+        </w:rPr>
+        <w:br/>
+      </w:r>
+      <w:r>
+        <w:rPr>
+          <w:rFonts w:ascii="Times New Roman" w:hAnsi="Times New Roman" w:cs="Times New Roman"/>
+          <w:i/>
+          <w:iCs/>
+          <w:sz w:val="28"/>
+          <w:szCs w:val="28"/>
+        </w:rPr>
+        <w:t>An Overview of Gradient Descent Optimization Algorithms.</w:t>
+      </w:r>
+      <w:r>
+        <w:rPr>
+          <w:rFonts w:ascii="Times New Roman" w:hAnsi="Times New Roman" w:cs="Times New Roman"/>
+          <w:sz w:val="28"/>
+          <w:szCs w:val="28"/>
+        </w:rPr>
+        <w:br/>
+        <w:t xml:space="preserve">Retrieved from </w:t>
+      </w:r>
+      <w:hyperlink r:id="rId28" w:tgtFrame="_new" w:history="1">
+        <w:r>
+          <w:rPr>
+            <w:rStyle w:val="Hyperlink"/>
+            <w:rFonts w:ascii="Times New Roman" w:hAnsi="Times New Roman" w:cs="Times New Roman"/>
+            <w:sz w:val="28"/>
+            <w:szCs w:val="28"/>
+          </w:rPr>
+          <w:t>https://ruder.io/</w:t>
+        </w:r>
+      </w:hyperlink>
     </w:p>
     <w:p>
       <w:pPr>
@@ -14692,20 +15576,48 @@
           <w:numId w:val="32"/>
         </w:numPr>
         <w:ind w:left="450"/>
-        <w:jc w:val="both"/>
-        <w:rPr>
-          <w:rFonts w:ascii="Times New Roman" w:hAnsi="Times New Roman" w:cs="Times New Roman"/>
-          <w:sz w:val="28"/>
-          <w:szCs w:val="28"/>
-        </w:rPr>
-      </w:pPr>
-      <w:r>
-        <w:rPr>
-          <w:rFonts w:ascii="Times New Roman" w:hAnsi="Times New Roman" w:cs="Times New Roman"/>
-          <w:sz w:val="28"/>
-          <w:szCs w:val="28"/>
-        </w:rPr>
-        <w:t>NumPy Documentation.</w:t>
+        <w:rPr>
+          <w:rFonts w:ascii="Times New Roman" w:hAnsi="Times New Roman" w:cs="Times New Roman"/>
+          <w:sz w:val="28"/>
+          <w:szCs w:val="28"/>
+        </w:rPr>
+      </w:pPr>
+      <w:r>
+        <w:rPr>
+          <w:rFonts w:ascii="Times New Roman" w:hAnsi="Times New Roman" w:cs="Times New Roman"/>
+          <w:b/>
+          <w:bCs/>
+          <w:sz w:val="28"/>
+          <w:szCs w:val="28"/>
+        </w:rPr>
+        <w:t>Nguyen, P., et al. (2020).</w:t>
+      </w:r>
+      <w:r>
+        <w:rPr>
+          <w:rFonts w:ascii="Times New Roman" w:hAnsi="Times New Roman" w:cs="Times New Roman"/>
+          <w:sz w:val="28"/>
+          <w:szCs w:val="28"/>
+        </w:rPr>
+        <w:br/>
+      </w:r>
+      <w:r>
+        <w:rPr>
+          <w:rFonts w:ascii="Times New Roman" w:hAnsi="Times New Roman" w:cs="Times New Roman"/>
+          <w:i/>
+          <w:iCs/>
+          <w:sz w:val="28"/>
+          <w:szCs w:val="28"/>
+        </w:rPr>
+        <w:t>Vietnamese Sentiment Analysis Using Word Embeddings.</w:t>
+      </w:r>
+      <w:r>
+        <w:rPr>
+          <w:rFonts w:ascii="Times New Roman" w:hAnsi="Times New Roman" w:cs="Times New Roman"/>
+          <w:sz w:val="28"/>
+          <w:szCs w:val="28"/>
+        </w:rPr>
+        <w:br/>
+        <w:t>Journal of Computational Linguistics.</w:t>
       </w:r>
     </w:p>
     <w:p>
@@ -14716,20 +15628,58 @@
           <w:numId w:val="32"/>
         </w:numPr>
         <w:ind w:left="450"/>
-        <w:jc w:val="both"/>
-        <w:rPr>
-          <w:rFonts w:ascii="Times New Roman" w:hAnsi="Times New Roman" w:cs="Times New Roman"/>
-          <w:sz w:val="28"/>
-          <w:szCs w:val="28"/>
-        </w:rPr>
-      </w:pPr>
-      <w:r>
-        <w:rPr>
-          <w:rFonts w:ascii="Times New Roman" w:hAnsi="Times New Roman" w:cs="Times New Roman"/>
-          <w:sz w:val="28"/>
-          <w:szCs w:val="28"/>
-        </w:rPr>
-        <w:t>Matplotlib Documentation.</w:t>
+        <w:rPr>
+          <w:rFonts w:ascii="Times New Roman" w:hAnsi="Times New Roman" w:cs="Times New Roman"/>
+          <w:sz w:val="28"/>
+          <w:szCs w:val="28"/>
+        </w:rPr>
+      </w:pPr>
+      <w:r>
+        <w:rPr>
+          <w:rFonts w:ascii="Times New Roman" w:hAnsi="Times New Roman" w:cs="Times New Roman"/>
+          <w:b/>
+          <w:bCs/>
+          <w:sz w:val="28"/>
+          <w:szCs w:val="28"/>
+        </w:rPr>
+        <w:t>Nguyen, P., et al. (2020).</w:t>
+      </w:r>
+      <w:r>
+        <w:rPr>
+          <w:rFonts w:ascii="Times New Roman" w:hAnsi="Times New Roman" w:cs="Times New Roman"/>
+          <w:b/>
+          <w:bCs/>
+          <w:sz w:val="28"/>
+          <w:szCs w:val="28"/>
+        </w:rPr>
+        <w:br/>
+      </w:r>
+      <w:r>
+        <w:rPr>
+          <w:rFonts w:ascii="Times New Roman" w:hAnsi="Times New Roman" w:cs="Times New Roman"/>
+          <w:i/>
+          <w:iCs/>
+          <w:sz w:val="28"/>
+          <w:szCs w:val="28"/>
+        </w:rPr>
+        <w:t>Vietnamese Sentiment Analysis Using Word Embeddings.</w:t>
+      </w:r>
+      <w:r>
+        <w:rPr>
+          <w:rFonts w:ascii="Times New Roman" w:hAnsi="Times New Roman" w:cs="Times New Roman"/>
+          <w:sz w:val="28"/>
+          <w:szCs w:val="28"/>
+        </w:rPr>
+        <w:br/>
+        <w:t>Computational Linguistics Journal.</w:t>
+      </w:r>
+      <w:r>
+        <w:rPr>
+          <w:rFonts w:ascii="Times New Roman" w:hAnsi="Times New Roman" w:cs="Times New Roman"/>
+          <w:sz w:val="28"/>
+          <w:szCs w:val="28"/>
+        </w:rPr>
+        <w:t>VanderPlas, J. (2016).</w:t>
       </w:r>
     </w:p>
     <w:p>
@@ -14740,55 +15690,49 @@
           <w:numId w:val="32"/>
         </w:numPr>
         <w:ind w:left="450"/>
-        <w:jc w:val="both"/>
-        <w:rPr>
-          <w:rFonts w:ascii="Times New Roman" w:hAnsi="Times New Roman" w:cs="Times New Roman"/>
-          <w:sz w:val="28"/>
-          <w:szCs w:val="28"/>
-        </w:rPr>
-      </w:pPr>
-      <w:r>
-        <w:rPr>
-          <w:rFonts w:ascii="Times New Roman" w:hAnsi="Times New Roman" w:cs="Times New Roman"/>
-          <w:sz w:val="28"/>
-          <w:szCs w:val="28"/>
-        </w:rPr>
-        <w:t>"UIT-VSFC: Vietnamese Students’ Feedback Corpus for Sentiment Analysis" by Nguyen et al. (2020).</w:t>
-      </w:r>
-    </w:p>
-    <w:p>
-      <w:pPr>
-        <w:pStyle w:val="ListParagraph"/>
-        <w:numPr>
-          <w:ilvl w:val="1"/>
-          <w:numId w:val="32"/>
-        </w:numPr>
-        <w:ind w:left="450"/>
-        <w:jc w:val="both"/>
-        <w:rPr>
-          <w:rFonts w:ascii="Times New Roman" w:hAnsi="Times New Roman" w:cs="Times New Roman"/>
-          <w:sz w:val="28"/>
-          <w:szCs w:val="28"/>
-        </w:rPr>
-      </w:pPr>
-      <w:r>
-        <w:rPr>
-          <w:rFonts w:ascii="Times New Roman" w:hAnsi="Times New Roman" w:cs="Times New Roman"/>
-          <w:sz w:val="28"/>
-          <w:szCs w:val="28"/>
-        </w:rPr>
-        <w:t>"Building Word2Vec from Scratch in Python" by Chris McCormick.</w:t>
-      </w:r>
-    </w:p>
-    <w:p>
-      <w:pPr>
-        <w:jc w:val="both"/>
-        <w:rPr>
-          <w:rFonts w:ascii="Times New Roman" w:hAnsi="Times New Roman" w:cs="Times New Roman"/>
-          <w:sz w:val="28"/>
-          <w:szCs w:val="28"/>
-        </w:rPr>
-      </w:pPr>
+        <w:rPr>
+          <w:rFonts w:ascii="Times New Roman" w:hAnsi="Times New Roman" w:cs="Times New Roman"/>
+          <w:sz w:val="28"/>
+          <w:szCs w:val="28"/>
+        </w:rPr>
+      </w:pPr>
+      <w:r>
+        <w:rPr>
+          <w:rFonts w:ascii="Times New Roman" w:hAnsi="Times New Roman" w:cs="Times New Roman"/>
+          <w:b/>
+          <w:bCs/>
+          <w:sz w:val="28"/>
+          <w:szCs w:val="28"/>
+        </w:rPr>
+        <w:t>McCormick, C. (2019).</w:t>
+      </w:r>
+      <w:r>
+        <w:rPr>
+          <w:rFonts w:ascii="Times New Roman" w:hAnsi="Times New Roman" w:cs="Times New Roman"/>
+          <w:sz w:val="28"/>
+          <w:szCs w:val="28"/>
+        </w:rPr>
+        <w:br/>
+      </w:r>
+      <w:r>
+        <w:rPr>
+          <w:rFonts w:ascii="Times New Roman" w:hAnsi="Times New Roman" w:cs="Times New Roman"/>
+          <w:i/>
+          <w:iCs/>
+          <w:sz w:val="28"/>
+          <w:szCs w:val="28"/>
+        </w:rPr>
+        <w:t>Building Word2Vec from Scratch in Python.</w:t>
+      </w:r>
+      <w:r>
+        <w:rPr>
+          <w:rFonts w:ascii="Times New Roman" w:hAnsi="Times New Roman" w:cs="Times New Roman"/>
+          <w:sz w:val="28"/>
+          <w:szCs w:val="28"/>
+        </w:rPr>
+        <w:br/>
+        <w:t>Retrieved from https://www.shu.ai/blog</w:t>
+      </w:r>
     </w:p>
     <w:p>
       <w:pPr>
@@ -14821,6 +15765,7 @@
           <w:b/>
           <w:bCs/>
           <w:color w:val="000000" w:themeColor="text1"/>
+          <w:lang w:val="vi-VN"/>
         </w:rPr>
       </w:pPr>
       <w:r>
@@ -14839,7 +15784,7 @@
           <w:bCs/>
           <w:color w:val="000000" w:themeColor="text1"/>
         </w:rPr>
-        <w:t>Mô tả thuật toán Skip-gram:</w:t>
+        <w:t>Mô tả thuật toán Skip-gram</w:t>
       </w:r>
     </w:p>
     <w:p>
@@ -14850,17 +15795,29 @@
           <w:rFonts w:ascii="Times New Roman" w:hAnsi="Times New Roman" w:cs="Times New Roman"/>
           <w:sz w:val="28"/>
           <w:szCs w:val="28"/>
-        </w:rPr>
-      </w:pPr>
-      <w:r>
-        <w:rPr>
-          <w:rFonts w:ascii="Times New Roman" w:hAnsi="Times New Roman" w:cs="Times New Roman"/>
-          <w:b/>
-          <w:bCs/>
-          <w:sz w:val="28"/>
-          <w:szCs w:val="28"/>
-        </w:rPr>
-        <w:t>Quy trình Skip-gram</w:t>
+          <w:lang w:val="vi-VN"/>
+        </w:rPr>
+      </w:pPr>
+      <w:r>
+        <w:rPr>
+          <w:rFonts w:ascii="Times New Roman" w:hAnsi="Times New Roman" w:cs="Times New Roman"/>
+          <w:b/>
+          <w:bCs/>
+          <w:sz w:val="28"/>
+          <w:szCs w:val="28"/>
+        </w:rPr>
+        <w:t>Input</w:t>
+      </w:r>
+      <w:r>
+        <w:rPr>
+          <w:rFonts w:ascii="Times New Roman" w:hAnsi="Times New Roman" w:cs="Times New Roman"/>
+          <w:b/>
+          <w:bCs/>
+          <w:sz w:val="28"/>
+          <w:szCs w:val="28"/>
+          <w:lang w:val="vi-VN"/>
+        </w:rPr>
+        <w:t xml:space="preserve"> và Output:</w:t>
       </w:r>
     </w:p>
     <w:p>
@@ -14967,7 +15924,24 @@
           <w:sz w:val="28"/>
           <w:szCs w:val="28"/>
         </w:rPr>
-        <w:t>Output: Xác suất của các từ trong ngữ cảnh xuất hiện gần từ trung tâm.</w:t>
+        <w:t xml:space="preserve">Output: </w:t>
+      </w:r>
+      <w:r>
+        <w:rPr>
+          <w:rFonts w:ascii="Times New Roman" w:hAnsi="Times New Roman" w:cs="Times New Roman"/>
+          <w:sz w:val="28"/>
+          <w:szCs w:val="28"/>
+        </w:rPr>
+        <w:t>Xác</w:t>
+      </w:r>
+      <w:r>
+        <w:rPr>
+          <w:rFonts w:ascii="Times New Roman" w:hAnsi="Times New Roman" w:cs="Times New Roman"/>
+          <w:sz w:val="28"/>
+          <w:szCs w:val="28"/>
+          <w:lang w:val="vi-VN"/>
+        </w:rPr>
+        <w:t xml:space="preserve"> suất các từ ngữ cảnh xuất hiện gần từ trung tâm.</w:t>
       </w:r>
     </w:p>
     <w:p>
@@ -15010,8 +15984,26 @@
           <w:sz w:val="28"/>
           <w:szCs w:val="28"/>
         </w:rPr>
-        <w:t xml:space="preserve">Bước 1: Biểu diễn từ trung tâm </w:t>
-      </w:r>
+        <w:t xml:space="preserve">Bước 1: </w:t>
+      </w:r>
+      <w:r>
+        <w:rPr>
+          <w:rFonts w:ascii="Times New Roman" w:hAnsi="Times New Roman" w:cs="Times New Roman"/>
+          <w:sz w:val="28"/>
+          <w:szCs w:val="28"/>
+        </w:rPr>
+        <w:t>Biểu</w:t>
+      </w:r>
+      <w:r>
+        <w:rPr>
+          <w:rFonts w:ascii="Times New Roman" w:hAnsi="Times New Roman" w:cs="Times New Roman"/>
+          <w:sz w:val="28"/>
+          <w:szCs w:val="28"/>
+          <w:lang w:val="vi-VN"/>
+        </w:rPr>
+        <w:t xml:space="preserve"> diễn từ trung tâm </w:t>
+      </w:r>
+      <w:proofErr w:type="gramStart"/>
       <w:r>
         <w:rPr>
           <w:rFonts w:ascii="Times New Roman" w:hAnsi="Times New Roman" w:cs="Times New Roman"/>
@@ -15021,6 +16013,7 @@
           <w:iCs/>
           <w:sz w:val="28"/>
           <w:szCs w:val="28"/>
+          <w:lang w:val="vi-VN"/>
         </w:rPr>
         <w:t>W</w:t>
       </w:r>
@@ -15034,20 +16027,82 @@
           <w:sz w:val="28"/>
           <w:szCs w:val="28"/>
           <w:vertAlign w:val="subscript"/>
-        </w:rPr>
-        <w:t>1</w:t>
-      </w:r>
-      <w:r>
-        <w:rPr>
-          <w:rFonts w:ascii="Times New Roman" w:hAnsi="Times New Roman" w:cs="Times New Roman"/>
-          <w:sz w:val="28"/>
-          <w:szCs w:val="28"/>
-        </w:rPr>
-        <w:t>​ dưới dạng one-hot vector.</w:t>
-      </w:r>
-    </w:p>
-    <w:p>
-      <w:pPr>
+          <w:lang w:val="vi-VN"/>
+        </w:rPr>
+        <w:t>t</w:t>
+      </w:r>
+      <w:r>
+        <w:rPr>
+          <w:rFonts w:ascii="Times New Roman" w:hAnsi="Times New Roman" w:cs="Times New Roman"/>
+          <w:b/>
+          <w:bCs/>
+          <w:i/>
+          <w:iCs/>
+          <w:sz w:val="28"/>
+          <w:szCs w:val="28"/>
+          <w:vertAlign w:val="subscript"/>
+          <w:lang w:val="vi-VN"/>
+        </w:rPr>
+        <w:t xml:space="preserve"> </w:t>
+      </w:r>
+      <w:r>
+        <w:rPr>
+          <w:rFonts w:ascii="Times New Roman" w:hAnsi="Times New Roman" w:cs="Times New Roman"/>
+          <w:b/>
+          <w:bCs/>
+          <w:i/>
+          <w:iCs/>
+          <w:sz w:val="28"/>
+          <w:szCs w:val="28"/>
+          <w:lang w:val="vi-VN"/>
+        </w:rPr>
+        <w:t xml:space="preserve"> </w:t>
+      </w:r>
+      <w:r>
+        <w:rPr>
+          <w:rFonts w:ascii="Times New Roman" w:hAnsi="Times New Roman" w:cs="Times New Roman"/>
+          <w:sz w:val="28"/>
+          <w:szCs w:val="28"/>
+          <w:lang w:val="vi-VN"/>
+        </w:rPr>
+        <w:t>dưới</w:t>
+      </w:r>
+      <w:proofErr w:type="gramEnd"/>
+      <w:r>
+        <w:rPr>
+          <w:rFonts w:ascii="Times New Roman" w:hAnsi="Times New Roman" w:cs="Times New Roman"/>
+          <w:sz w:val="28"/>
+          <w:szCs w:val="28"/>
+          <w:lang w:val="vi-VN"/>
+        </w:rPr>
+        <w:t xml:space="preserve"> dạng one-hot vector:</w:t>
+      </w:r>
+    </w:p>
+    <w:p>
+      <w:pPr>
+        <w:numPr>
+          <w:ilvl w:val="1"/>
+          <w:numId w:val="40"/>
+        </w:numPr>
+        <w:jc w:val="both"/>
+        <w:rPr>
+          <w:rFonts w:ascii="Times New Roman" w:hAnsi="Times New Roman" w:cs="Times New Roman"/>
+          <w:sz w:val="28"/>
+          <w:szCs w:val="28"/>
+        </w:rPr>
+      </w:pPr>
+      <w:r>
+        <w:rPr>
+          <w:rFonts w:ascii="Times New Roman" w:hAnsi="Times New Roman" w:cs="Times New Roman"/>
+          <w:sz w:val="28"/>
+          <w:szCs w:val="28"/>
+        </w:rPr>
+        <w:t>Từ trung tâm được biểu diễn thông qua vector one-hot, tức là một vector có một giá trị là 1 tại chỉ số của từ đó và các giá trị còn lại là 0.</w:t>
+      </w:r>
+    </w:p>
+    <w:p>
+      <w:pPr>
+        <w:pStyle w:val="ListParagraph"/>
         <w:numPr>
           <w:ilvl w:val="0"/>
           <w:numId w:val="40"/>
@@ -15064,8 +16119,34 @@
           <w:rFonts w:ascii="Times New Roman" w:hAnsi="Times New Roman" w:cs="Times New Roman"/>
           <w:sz w:val="28"/>
           <w:szCs w:val="28"/>
-        </w:rPr>
-        <w:t xml:space="preserve">Bước 2: Nhân one-hot vector với ma trận nhúng </w:t>
+          <w:lang w:val="vi-VN"/>
+        </w:rPr>
+        <w:t xml:space="preserve">Bước 2: </w:t>
+      </w:r>
+      <w:r>
+        <w:rPr>
+          <w:rFonts w:ascii="Times New Roman" w:hAnsi="Times New Roman" w:cs="Times New Roman"/>
+          <w:sz w:val="28"/>
+          <w:szCs w:val="28"/>
+        </w:rPr>
+        <w:t xml:space="preserve">Tính vector nhúng từ trung tâm bằng cách nhân one-hot vector với ma trận </w:t>
+      </w:r>
+      <w:r>
+        <w:rPr>
+          <w:rFonts w:ascii="Times New Roman" w:hAnsi="Times New Roman" w:cs="Times New Roman"/>
+          <w:sz w:val="28"/>
+          <w:szCs w:val="28"/>
+        </w:rPr>
+        <w:t>nhúng</w:t>
+      </w:r>
+      <w:r>
+        <w:rPr>
+          <w:rFonts w:ascii="Times New Roman" w:hAnsi="Times New Roman" w:cs="Times New Roman"/>
+          <w:sz w:val="28"/>
+          <w:szCs w:val="28"/>
+          <w:lang w:val="vi-VN"/>
+        </w:rPr>
+        <w:t xml:space="preserve"> </w:t>
       </w:r>
       <w:r>
         <w:rPr>
@@ -15101,20 +16182,109 @@
           <w:iCs/>
           <w:sz w:val="28"/>
           <w:szCs w:val="28"/>
-        </w:rPr>
-        <w:t>​</w:t>
-      </w:r>
-      <w:r>
-        <w:rPr>
-          <w:rFonts w:ascii="Times New Roman" w:hAnsi="Times New Roman" w:cs="Times New Roman"/>
-          <w:sz w:val="28"/>
-          <w:szCs w:val="28"/>
-        </w:rPr>
-        <w:t xml:space="preserve"> để tạo vector nhúng.</w:t>
-      </w:r>
-    </w:p>
-    <w:p>
-      <w:pPr>
+          <w:vertAlign w:val="subscript"/>
+        </w:rPr>
+        <w:t xml:space="preserve"> </w:t>
+      </w:r>
+      <w:r>
+        <w:rPr>
+          <w:rFonts w:ascii="Times New Roman" w:hAnsi="Times New Roman" w:cs="Times New Roman"/>
+          <w:sz w:val="28"/>
+          <w:szCs w:val="28"/>
+        </w:rPr>
+        <w:t>:</w:t>
+      </w:r>
+    </w:p>
+    <w:p>
+      <w:pPr>
+        <w:pStyle w:val="ListParagraph"/>
+        <w:numPr>
+          <w:ilvl w:val="1"/>
+          <w:numId w:val="40"/>
+        </w:numPr>
+        <w:jc w:val="both"/>
+        <w:rPr>
+          <w:rFonts w:ascii="Times New Roman" w:hAnsi="Times New Roman" w:cs="Times New Roman"/>
+          <w:sz w:val="28"/>
+          <w:szCs w:val="28"/>
+        </w:rPr>
+      </w:pPr>
+      <w:r>
+        <w:rPr>
+          <w:rFonts w:ascii="Times New Roman" w:hAnsi="Times New Roman" w:cs="Times New Roman"/>
+          <w:sz w:val="28"/>
+          <w:szCs w:val="28"/>
+        </w:rPr>
+        <w:t>Ma trận</w:t>
+      </w:r>
+      <w:r>
+        <w:rPr>
+          <w:rFonts w:ascii="Times New Roman" w:hAnsi="Times New Roman" w:cs="Times New Roman"/>
+          <w:sz w:val="28"/>
+          <w:szCs w:val="28"/>
+          <w:lang w:val="vi-VN"/>
+        </w:rPr>
+        <w:t xml:space="preserve"> </w:t>
+      </w:r>
+      <w:r>
+        <w:rPr>
+          <w:rFonts w:ascii="Times New Roman" w:hAnsi="Times New Roman" w:cs="Times New Roman"/>
+          <w:b/>
+          <w:bCs/>
+          <w:i/>
+          <w:iCs/>
+          <w:sz w:val="28"/>
+          <w:szCs w:val="28"/>
+          <w:lang w:val="vi-VN"/>
+        </w:rPr>
+        <w:t>W</w:t>
+      </w:r>
+      <w:r>
+        <w:rPr>
+          <w:rFonts w:ascii="Times New Roman" w:hAnsi="Times New Roman" w:cs="Times New Roman"/>
+          <w:b/>
+          <w:bCs/>
+          <w:i/>
+          <w:iCs/>
+          <w:sz w:val="28"/>
+          <w:szCs w:val="28"/>
+          <w:vertAlign w:val="subscript"/>
+        </w:rPr>
+        <w:t>1</w:t>
+      </w:r>
+      <w:r>
+        <w:rPr>
+          <w:rFonts w:ascii="Times New Roman" w:hAnsi="Times New Roman" w:cs="Times New Roman"/>
+          <w:b/>
+          <w:bCs/>
+          <w:i/>
+          <w:iCs/>
+          <w:sz w:val="28"/>
+          <w:szCs w:val="28"/>
+        </w:rPr>
+        <w:t xml:space="preserve"> </w:t>
+      </w:r>
+      <w:r>
+        <w:rPr>
+          <w:rFonts w:ascii="Times New Roman" w:hAnsi="Times New Roman" w:cs="Times New Roman"/>
+          <w:sz w:val="28"/>
+          <w:szCs w:val="28"/>
+        </w:rPr>
+        <w:t>được</w:t>
+      </w:r>
+      <w:r>
+        <w:rPr>
+          <w:rFonts w:ascii="Times New Roman" w:hAnsi="Times New Roman" w:cs="Times New Roman"/>
+          <w:sz w:val="28"/>
+          <w:szCs w:val="28"/>
+          <w:lang w:val="vi-VN"/>
+        </w:rPr>
+        <w:t xml:space="preserve"> nhân với vector one-hot để tạo ra vector nhúng đầu tiên cho từ trung tâm.</w:t>
+      </w:r>
+    </w:p>
+    <w:p>
+      <w:pPr>
+        <w:pStyle w:val="ListParagraph"/>
         <w:numPr>
           <w:ilvl w:val="0"/>
           <w:numId w:val="40"/>
@@ -15124,16 +16294,17 @@
           <w:rFonts w:ascii="Times New Roman" w:hAnsi="Times New Roman" w:cs="Times New Roman"/>
           <w:sz w:val="28"/>
           <w:szCs w:val="28"/>
-        </w:rPr>
-      </w:pPr>
-      <w:r>
-        <w:rPr>
-          <w:rFonts w:ascii="Times New Roman" w:hAnsi="Times New Roman" w:cs="Times New Roman"/>
-          <w:sz w:val="28"/>
-          <w:szCs w:val="28"/>
-        </w:rPr>
-        <w:lastRenderedPageBreak/>
-        <w:t xml:space="preserve">Bước 3: Từ vector nhúng, tính đầu ra bằng cách nhân với ma trận </w:t>
+          <w:lang w:val="vi-VN"/>
+        </w:rPr>
+      </w:pPr>
+      <w:r>
+        <w:rPr>
+          <w:rFonts w:ascii="Times New Roman" w:hAnsi="Times New Roman" w:cs="Times New Roman"/>
+          <w:sz w:val="28"/>
+          <w:szCs w:val="28"/>
+          <w:lang w:val="vi-VN"/>
+        </w:rPr>
+        <w:t xml:space="preserve">Bước 3: Dùng ma trận </w:t>
       </w:r>
       <w:r>
         <w:rPr>
@@ -15144,6 +16315,7 @@
           <w:iCs/>
           <w:sz w:val="28"/>
           <w:szCs w:val="28"/>
+          <w:lang w:val="vi-VN"/>
         </w:rPr>
         <w:t>W</w:t>
       </w:r>
@@ -15157,20 +16329,124 @@
           <w:sz w:val="28"/>
           <w:szCs w:val="28"/>
           <w:vertAlign w:val="subscript"/>
+          <w:lang w:val="vi-VN"/>
         </w:rPr>
         <w:t>2</w:t>
       </w:r>
       <w:r>
         <w:rPr>
           <w:rFonts w:ascii="Times New Roman" w:hAnsi="Times New Roman" w:cs="Times New Roman"/>
-          <w:sz w:val="28"/>
-          <w:szCs w:val="28"/>
-        </w:rPr>
-        <w:t>​ và áp dụng hàm softmax.</w:t>
-      </w:r>
-    </w:p>
-    <w:p>
-      <w:pPr>
+          <w:b/>
+          <w:bCs/>
+          <w:i/>
+          <w:iCs/>
+          <w:sz w:val="28"/>
+          <w:szCs w:val="28"/>
+        </w:rPr>
+        <w:t xml:space="preserve"> </w:t>
+      </w:r>
+      <w:r>
+        <w:rPr>
+          <w:rFonts w:ascii="Times New Roman" w:hAnsi="Times New Roman" w:cs="Times New Roman"/>
+          <w:sz w:val="28"/>
+          <w:szCs w:val="28"/>
+        </w:rPr>
+        <w:t>và</w:t>
+      </w:r>
+      <w:r>
+        <w:rPr>
+          <w:rFonts w:ascii="Times New Roman" w:hAnsi="Times New Roman" w:cs="Times New Roman"/>
+          <w:sz w:val="28"/>
+          <w:szCs w:val="28"/>
+          <w:lang w:val="vi-VN"/>
+        </w:rPr>
+        <w:t xml:space="preserve"> hàm softmax để tính xác suất đầu ra</w:t>
+      </w:r>
+    </w:p>
+    <w:p>
+      <w:pPr>
+        <w:pStyle w:val="ListParagraph"/>
+        <w:numPr>
+          <w:ilvl w:val="1"/>
+          <w:numId w:val="40"/>
+        </w:numPr>
+        <w:jc w:val="both"/>
+        <w:rPr>
+          <w:rFonts w:ascii="Times New Roman" w:hAnsi="Times New Roman" w:cs="Times New Roman"/>
+          <w:sz w:val="28"/>
+          <w:szCs w:val="28"/>
+          <w:lang w:val="vi-VN"/>
+        </w:rPr>
+      </w:pPr>
+      <w:r>
+        <w:rPr>
+          <w:rFonts w:ascii="Times New Roman" w:hAnsi="Times New Roman" w:cs="Times New Roman"/>
+          <w:sz w:val="28"/>
+          <w:szCs w:val="28"/>
+          <w:lang w:val="vi-VN"/>
+        </w:rPr>
+        <w:lastRenderedPageBreak/>
+        <w:t xml:space="preserve">Vector nhúng được nhân với ma trận </w:t>
+      </w:r>
+      <w:r>
+        <w:rPr>
+          <w:rFonts w:ascii="Times New Roman" w:hAnsi="Times New Roman" w:cs="Times New Roman"/>
+          <w:b/>
+          <w:bCs/>
+          <w:i/>
+          <w:iCs/>
+          <w:sz w:val="28"/>
+          <w:szCs w:val="28"/>
+          <w:lang w:val="vi-VN"/>
+        </w:rPr>
+        <w:t>W</w:t>
+      </w:r>
+      <w:r>
+        <w:rPr>
+          <w:rFonts w:ascii="Times New Roman" w:hAnsi="Times New Roman" w:cs="Times New Roman"/>
+          <w:b/>
+          <w:bCs/>
+          <w:i/>
+          <w:iCs/>
+          <w:sz w:val="28"/>
+          <w:szCs w:val="28"/>
+          <w:vertAlign w:val="subscript"/>
+        </w:rPr>
+        <w:t>2</w:t>
+      </w:r>
+      <w:r>
+        <w:rPr>
+          <w:rFonts w:ascii="Times New Roman" w:hAnsi="Times New Roman" w:cs="Times New Roman"/>
+          <w:b/>
+          <w:bCs/>
+          <w:i/>
+          <w:iCs/>
+          <w:sz w:val="28"/>
+          <w:szCs w:val="28"/>
+        </w:rPr>
+        <w:t xml:space="preserve"> </w:t>
+      </w:r>
+      <w:r>
+        <w:rPr>
+          <w:rFonts w:ascii="Times New Roman" w:hAnsi="Times New Roman" w:cs="Times New Roman"/>
+          <w:sz w:val="28"/>
+          <w:szCs w:val="28"/>
+        </w:rPr>
+        <w:t>, sau đó</w:t>
+      </w:r>
+      <w:r>
+        <w:rPr>
+          <w:rFonts w:ascii="Times New Roman" w:hAnsi="Times New Roman" w:cs="Times New Roman"/>
+          <w:sz w:val="28"/>
+          <w:szCs w:val="28"/>
+          <w:lang w:val="vi-VN"/>
+        </w:rPr>
+        <w:t xml:space="preserve"> áp dụng hàm softmax để tính xác suất của các từ ngữ cảnh dựa trên mô hình dự đoán.</w:t>
+      </w:r>
+    </w:p>
+    <w:p>
+      <w:pPr>
+        <w:pStyle w:val="ListParagraph"/>
         <w:numPr>
           <w:ilvl w:val="0"/>
           <w:numId w:val="40"/>
@@ -15180,19 +16456,71 @@
           <w:rFonts w:ascii="Times New Roman" w:hAnsi="Times New Roman" w:cs="Times New Roman"/>
           <w:sz w:val="28"/>
           <w:szCs w:val="28"/>
-        </w:rPr>
-      </w:pPr>
-      <w:r>
-        <w:rPr>
-          <w:rFonts w:ascii="Times New Roman" w:hAnsi="Times New Roman" w:cs="Times New Roman"/>
-          <w:sz w:val="28"/>
-          <w:szCs w:val="28"/>
-        </w:rPr>
-        <w:t>Bước 4: Sử dụng hàm mất mát cross-entropy để đo lường độ chênh lệch giữa dự đoán và từ ngữ cảnh thực tế.</w:t>
-      </w:r>
-    </w:p>
-    <w:p>
-      <w:pPr>
+          <w:lang w:val="vi-VN"/>
+        </w:rPr>
+      </w:pPr>
+      <w:r>
+        <w:rPr>
+          <w:rFonts w:ascii="Times New Roman" w:hAnsi="Times New Roman" w:cs="Times New Roman"/>
+          <w:sz w:val="28"/>
+          <w:szCs w:val="28"/>
+          <w:lang w:val="vi-VN"/>
+        </w:rPr>
+        <w:t xml:space="preserve">Bước 4: </w:t>
+      </w:r>
+      <w:r>
+        <w:rPr>
+          <w:rFonts w:ascii="Times New Roman" w:hAnsi="Times New Roman" w:cs="Times New Roman"/>
+          <w:sz w:val="28"/>
+          <w:szCs w:val="28"/>
+        </w:rPr>
+        <w:t xml:space="preserve">Tính hàm mất mát cross-entropy để đo lường sai lệch giữa dự đoán và từ ngữ cảnh thực </w:t>
+      </w:r>
+      <w:r>
+        <w:rPr>
+          <w:rFonts w:ascii="Times New Roman" w:hAnsi="Times New Roman" w:cs="Times New Roman"/>
+          <w:sz w:val="28"/>
+          <w:szCs w:val="28"/>
+        </w:rPr>
+        <w:t>tế</w:t>
+      </w:r>
+      <w:r>
+        <w:rPr>
+          <w:rFonts w:ascii="Times New Roman" w:hAnsi="Times New Roman" w:cs="Times New Roman"/>
+          <w:sz w:val="28"/>
+          <w:szCs w:val="28"/>
+          <w:lang w:val="vi-VN"/>
+        </w:rPr>
+        <w:t>:</w:t>
+      </w:r>
+    </w:p>
+    <w:p>
+      <w:pPr>
+        <w:pStyle w:val="ListParagraph"/>
+        <w:numPr>
+          <w:ilvl w:val="1"/>
+          <w:numId w:val="40"/>
+        </w:numPr>
+        <w:jc w:val="both"/>
+        <w:rPr>
+          <w:rFonts w:ascii="Times New Roman" w:hAnsi="Times New Roman" w:cs="Times New Roman"/>
+          <w:sz w:val="28"/>
+          <w:szCs w:val="28"/>
+          <w:lang w:val="vi-VN"/>
+        </w:rPr>
+      </w:pPr>
+      <w:r>
+        <w:rPr>
+          <w:rFonts w:ascii="Times New Roman" w:hAnsi="Times New Roman" w:cs="Times New Roman"/>
+          <w:sz w:val="28"/>
+          <w:szCs w:val="28"/>
+        </w:rPr>
+        <w:t>Cross-entropy đo lường khoảng cách giữa xác suất dự đoán và xác suất thực tế của các từ ngữ cảnh trong cửa sổ.</w:t>
+      </w:r>
+    </w:p>
+    <w:p>
+      <w:pPr>
+        <w:pStyle w:val="ListParagraph"/>
         <w:numPr>
           <w:ilvl w:val="0"/>
           <w:numId w:val="40"/>
@@ -15202,15 +16530,25 @@
           <w:rFonts w:ascii="Times New Roman" w:hAnsi="Times New Roman" w:cs="Times New Roman"/>
           <w:sz w:val="28"/>
           <w:szCs w:val="28"/>
-        </w:rPr>
-      </w:pPr>
-      <w:r>
-        <w:rPr>
-          <w:rFonts w:ascii="Times New Roman" w:hAnsi="Times New Roman" w:cs="Times New Roman"/>
-          <w:sz w:val="28"/>
-          <w:szCs w:val="28"/>
-        </w:rPr>
-        <w:t>Bước 5: Cập nhật trọng số ​</w:t>
+          <w:lang w:val="vi-VN"/>
+        </w:rPr>
+      </w:pPr>
+      <w:r>
+        <w:rPr>
+          <w:rFonts w:ascii="Times New Roman" w:hAnsi="Times New Roman" w:cs="Times New Roman"/>
+          <w:sz w:val="28"/>
+          <w:szCs w:val="28"/>
+          <w:lang w:val="vi-VN"/>
+        </w:rPr>
+        <w:t xml:space="preserve">Bước 5: </w:t>
+      </w:r>
+      <w:r>
+        <w:rPr>
+          <w:rFonts w:ascii="Times New Roman" w:hAnsi="Times New Roman" w:cs="Times New Roman"/>
+          <w:sz w:val="28"/>
+          <w:szCs w:val="28"/>
+        </w:rPr>
+        <w:t xml:space="preserve">Cập nhật các trọng số </w:t>
       </w:r>
       <w:r>
         <w:rPr>
@@ -15222,7 +16560,7 @@
           <w:sz w:val="28"/>
           <w:szCs w:val="28"/>
         </w:rPr>
-        <w:t xml:space="preserve"> </w:t>
+        <w:t>W</w:t>
       </w:r>
       <w:r>
         <w:rPr>
@@ -15233,8 +16571,17 @@
           <w:iCs/>
           <w:sz w:val="28"/>
           <w:szCs w:val="28"/>
-        </w:rPr>
-        <w:t>W</w:t>
+          <w:vertAlign w:val="subscript"/>
+        </w:rPr>
+        <w:t>1</w:t>
+      </w:r>
+      <w:r>
+        <w:rPr>
+          <w:rFonts w:ascii="Times New Roman" w:hAnsi="Times New Roman" w:cs="Times New Roman"/>
+          <w:sz w:val="28"/>
+          <w:szCs w:val="28"/>
+        </w:rPr>
+        <w:t xml:space="preserve">​ và </w:t>
       </w:r>
       <w:r>
         <w:rPr>
@@ -15245,25 +16592,8 @@
           <w:iCs/>
           <w:sz w:val="28"/>
           <w:szCs w:val="28"/>
-          <w:vertAlign w:val="subscript"/>
-        </w:rPr>
-        <w:t>1</w:t>
-      </w:r>
-      <w:r>
-        <w:rPr>
-          <w:rFonts w:ascii="Times New Roman" w:hAnsi="Times New Roman" w:cs="Times New Roman"/>
-          <w:sz w:val="28"/>
-          <w:szCs w:val="28"/>
-        </w:rPr>
-        <w:t>​</w:t>
-      </w:r>
-      <w:r>
-        <w:rPr>
-          <w:rFonts w:ascii="Times New Roman" w:hAnsi="Times New Roman" w:cs="Times New Roman"/>
-          <w:sz w:val="28"/>
-          <w:szCs w:val="28"/>
-        </w:rPr>
-        <w:t xml:space="preserve"> và </w:t>
+        </w:rPr>
+        <w:t>W</w:t>
       </w:r>
       <w:r>
         <w:rPr>
@@ -15274,18 +16604,6 @@
           <w:iCs/>
           <w:sz w:val="28"/>
           <w:szCs w:val="28"/>
-        </w:rPr>
-        <w:t>W</w:t>
-      </w:r>
-      <w:r>
-        <w:rPr>
-          <w:rFonts w:ascii="Times New Roman" w:hAnsi="Times New Roman" w:cs="Times New Roman"/>
-          <w:b/>
-          <w:bCs/>
-          <w:i/>
-          <w:iCs/>
-          <w:sz w:val="28"/>
-          <w:szCs w:val="28"/>
           <w:vertAlign w:val="subscript"/>
         </w:rPr>
         <w:t>2</w:t>
@@ -15296,21 +16614,49 @@
           <w:sz w:val="28"/>
           <w:szCs w:val="28"/>
         </w:rPr>
-        <w:t>​</w:t>
-      </w:r>
-      <w:r>
-        <w:rPr>
-          <w:rFonts w:ascii="Times New Roman" w:hAnsi="Times New Roman" w:cs="Times New Roman"/>
-          <w:sz w:val="28"/>
-          <w:szCs w:val="28"/>
-        </w:rPr>
-        <w:t>​ bằng thuật toán lan truyền ngược và gradient descent.</w:t>
-      </w:r>
-    </w:p>
-    <w:p>
-      <w:pPr>
-        <w:jc w:val="both"/>
-      </w:pPr>
+        <w:t xml:space="preserve">​ thông qua lan truyền ngược và gradient </w:t>
+      </w:r>
+      <w:r>
+        <w:rPr>
+          <w:rFonts w:ascii="Times New Roman" w:hAnsi="Times New Roman" w:cs="Times New Roman"/>
+          <w:sz w:val="28"/>
+          <w:szCs w:val="28"/>
+        </w:rPr>
+        <w:t>descent</w:t>
+      </w:r>
+      <w:r>
+        <w:rPr>
+          <w:rFonts w:ascii="Times New Roman" w:hAnsi="Times New Roman" w:cs="Times New Roman"/>
+          <w:sz w:val="28"/>
+          <w:szCs w:val="28"/>
+          <w:lang w:val="vi-VN"/>
+        </w:rPr>
+        <w:t>:</w:t>
+      </w:r>
+    </w:p>
+    <w:p>
+      <w:pPr>
+        <w:pStyle w:val="ListParagraph"/>
+        <w:numPr>
+          <w:ilvl w:val="1"/>
+          <w:numId w:val="40"/>
+        </w:numPr>
+        <w:jc w:val="both"/>
+        <w:rPr>
+          <w:rFonts w:ascii="Times New Roman" w:hAnsi="Times New Roman" w:cs="Times New Roman"/>
+          <w:sz w:val="28"/>
+          <w:szCs w:val="28"/>
+          <w:lang w:val="vi-VN"/>
+        </w:rPr>
+      </w:pPr>
+      <w:r>
+        <w:rPr>
+          <w:rFonts w:ascii="Times New Roman" w:hAnsi="Times New Roman" w:cs="Times New Roman"/>
+          <w:sz w:val="28"/>
+          <w:szCs w:val="28"/>
+        </w:rPr>
+        <w:t>Sử dụng kỹ thuật lan truyền ngược và thuật toán gradient descent để tối ưu các trọng số, từ đó cải thiện hiệu quả mô hình qua từng vòng lặp huấn luyện.</w:t>
+      </w:r>
     </w:p>
     <w:p>
       <w:pPr>
@@ -15322,197 +16668,35 @@
           <w:b/>
           <w:bCs/>
           <w:color w:val="000000" w:themeColor="text1"/>
-        </w:rPr>
-      </w:pPr>
-      <w:r>
-        <w:rPr>
-          <w:rFonts w:ascii="Times New Roman" w:hAnsi="Times New Roman" w:cs="Times New Roman"/>
-          <w:b/>
-          <w:bCs/>
-          <w:color w:val="000000" w:themeColor="text1"/>
-        </w:rPr>
-        <w:t xml:space="preserve">II. </w:t>
-      </w:r>
-      <w:r>
-        <w:rPr>
-          <w:rFonts w:ascii="Times New Roman" w:hAnsi="Times New Roman" w:cs="Times New Roman"/>
-          <w:b/>
-          <w:bCs/>
-          <w:color w:val="000000" w:themeColor="text1"/>
-        </w:rPr>
-        <w:t>Mã giả:</w:t>
-      </w:r>
-    </w:p>
-    <w:p>
-      <w:pPr>
-        <w:jc w:val="both"/>
-      </w:pPr>
-    </w:p>
-    <w:p>
-      <w:pPr>
-        <w:jc w:val="both"/>
-      </w:pPr>
-    </w:p>
-    <w:p>
-      <w:pPr>
-        <w:jc w:val="both"/>
-      </w:pPr>
-    </w:p>
-    <w:p>
-      <w:pPr>
-        <w:jc w:val="both"/>
-      </w:pPr>
-      <w:r>
-        <w:rPr>
-          <w:noProof/>
-        </w:rPr>
-        <w:object w:dxaOrig="1440" w:dyaOrig="1440" w14:anchorId="348A5D1A">
-          <v:shape id="_x0000_s1035" type="#_x0000_t75" style="position:absolute;left:0;text-align:left;margin-left:15pt;margin-top:-51.85pt;width:468.05pt;height:648.05pt;z-index:-251658752;mso-position-horizontal-relative:text;mso-position-vertical-relative:text">
-            <v:imagedata r:id="rId28" o:title=""/>
-          </v:shape>
-          <o:OLEObject Type="Embed" ProgID="Word.OpenDocumentText.12" ShapeID="_x0000_s1035" DrawAspect="Content" ObjectID="_1795697998" r:id="rId29"/>
-        </w:object>
-      </w:r>
-    </w:p>
-    <w:p>
-      <w:pPr>
-        <w:jc w:val="both"/>
-      </w:pPr>
-    </w:p>
-    <w:p>
-      <w:pPr>
-        <w:jc w:val="both"/>
-      </w:pPr>
-    </w:p>
-    <w:p>
-      <w:pPr>
-        <w:jc w:val="both"/>
-      </w:pPr>
-    </w:p>
-    <w:p>
-      <w:pPr>
-        <w:jc w:val="both"/>
-      </w:pPr>
-    </w:p>
-    <w:p>
-      <w:pPr>
-        <w:jc w:val="both"/>
-      </w:pPr>
-    </w:p>
-    <w:p>
-      <w:pPr>
-        <w:jc w:val="both"/>
-      </w:pPr>
-    </w:p>
-    <w:p>
-      <w:pPr>
-        <w:jc w:val="both"/>
-      </w:pPr>
-    </w:p>
-    <w:p>
-      <w:pPr>
-        <w:jc w:val="both"/>
-      </w:pPr>
-    </w:p>
-    <w:p>
-      <w:pPr>
-        <w:jc w:val="both"/>
-      </w:pPr>
-    </w:p>
-    <w:p>
-      <w:pPr>
-        <w:jc w:val="both"/>
-      </w:pPr>
-    </w:p>
-    <w:p>
-      <w:pPr>
-        <w:jc w:val="both"/>
-      </w:pPr>
-    </w:p>
-    <w:p>
-      <w:pPr>
-        <w:jc w:val="both"/>
-      </w:pPr>
-    </w:p>
-    <w:p>
-      <w:pPr>
-        <w:jc w:val="both"/>
-      </w:pPr>
-    </w:p>
-    <w:p>
-      <w:pPr>
-        <w:jc w:val="both"/>
-      </w:pPr>
-    </w:p>
-    <w:p>
-      <w:pPr>
-        <w:jc w:val="both"/>
-      </w:pPr>
-    </w:p>
-    <w:p>
-      <w:pPr>
-        <w:jc w:val="both"/>
-      </w:pPr>
-    </w:p>
-    <w:p>
-      <w:pPr>
-        <w:jc w:val="both"/>
-      </w:pPr>
-    </w:p>
-    <w:p>
-      <w:pPr>
-        <w:jc w:val="both"/>
-      </w:pPr>
-    </w:p>
-    <w:p>
-      <w:pPr>
-        <w:jc w:val="both"/>
-      </w:pPr>
-    </w:p>
-    <w:p>
-      <w:pPr>
-        <w:jc w:val="both"/>
-      </w:pPr>
-    </w:p>
-    <w:p>
-      <w:pPr>
-        <w:jc w:val="both"/>
-      </w:pPr>
-    </w:p>
-    <w:p>
-      <w:pPr>
-        <w:jc w:val="both"/>
-      </w:pPr>
-    </w:p>
-    <w:p>
-      <w:pPr>
-        <w:pStyle w:val="Heading2"/>
-        <w:ind w:left="450"/>
-        <w:jc w:val="both"/>
-        <w:rPr>
-          <w:rFonts w:ascii="Times New Roman" w:hAnsi="Times New Roman" w:cs="Times New Roman"/>
-          <w:b/>
-          <w:bCs/>
-          <w:color w:val="000000" w:themeColor="text1"/>
-        </w:rPr>
-      </w:pPr>
-      <w:r>
-        <w:rPr>
-          <w:rFonts w:ascii="Times New Roman" w:hAnsi="Times New Roman" w:cs="Times New Roman"/>
-          <w:b/>
-          <w:bCs/>
-          <w:color w:val="000000" w:themeColor="text1"/>
-        </w:rPr>
-        <w:t xml:space="preserve">III. </w:t>
-      </w:r>
-      <w:r>
-        <w:rPr>
-          <w:rFonts w:ascii="Times New Roman" w:hAnsi="Times New Roman" w:cs="Times New Roman"/>
-          <w:b/>
-          <w:bCs/>
-          <w:color w:val="000000" w:themeColor="text1"/>
-        </w:rPr>
-        <w:t>Ví dụ minh họa:</w:t>
+          <w:lang w:val="vi-VN"/>
+        </w:rPr>
+      </w:pPr>
+      <w:r>
+        <w:rPr>
+          <w:rFonts w:ascii="Times New Roman" w:hAnsi="Times New Roman" w:cs="Times New Roman"/>
+          <w:b/>
+          <w:bCs/>
+          <w:color w:val="000000" w:themeColor="text1"/>
+        </w:rPr>
+        <w:t>II</w:t>
+      </w:r>
+      <w:r>
+        <w:rPr>
+          <w:rFonts w:ascii="Times New Roman" w:hAnsi="Times New Roman" w:cs="Times New Roman"/>
+          <w:b/>
+          <w:bCs/>
+          <w:color w:val="000000" w:themeColor="text1"/>
+        </w:rPr>
+        <w:t xml:space="preserve">. </w:t>
+      </w:r>
+      <w:r>
+        <w:rPr>
+          <w:rFonts w:ascii="Times New Roman" w:hAnsi="Times New Roman" w:cs="Times New Roman"/>
+          <w:b/>
+          <w:bCs/>
+          <w:color w:val="000000" w:themeColor="text1"/>
+        </w:rPr>
+        <w:t>Ví dụ minh họa</w:t>
       </w:r>
     </w:p>
     <w:p>
@@ -15541,7 +16725,32 @@
           <w:sz w:val="28"/>
           <w:szCs w:val="28"/>
         </w:rPr>
-        <w:t xml:space="preserve"> “Học lập trình rất thú vị và bổ ích.”</w:t>
+        <w:t xml:space="preserve"> “</w:t>
+      </w:r>
+      <w:r>
+        <w:rPr>
+          <w:rFonts w:ascii="Times New Roman" w:hAnsi="Times New Roman" w:cs="Times New Roman"/>
+          <w:sz w:val="28"/>
+          <w:szCs w:val="28"/>
+        </w:rPr>
+        <w:t>Bầu</w:t>
+      </w:r>
+      <w:r>
+        <w:rPr>
+          <w:rFonts w:ascii="Times New Roman" w:hAnsi="Times New Roman" w:cs="Times New Roman"/>
+          <w:sz w:val="28"/>
+          <w:szCs w:val="28"/>
+          <w:lang w:val="vi-VN"/>
+        </w:rPr>
+        <w:t xml:space="preserve"> trời hôm nay nhiều sao.</w:t>
+      </w:r>
+      <w:r>
+        <w:rPr>
+          <w:rFonts w:ascii="Times New Roman" w:hAnsi="Times New Roman" w:cs="Times New Roman"/>
+          <w:sz w:val="28"/>
+          <w:szCs w:val="28"/>
+        </w:rPr>
+        <w:t>”</w:t>
       </w:r>
     </w:p>
     <w:p>
@@ -15569,7 +16778,24 @@
           <w:sz w:val="28"/>
           <w:szCs w:val="28"/>
         </w:rPr>
-        <w:t xml:space="preserve"> {'học', 'lập', 'trình', 'rất', 'thú', 'vị', 'bổ', 'ích'}</w:t>
+        <w:t xml:space="preserve"> {</w:t>
+      </w:r>
+      <w:r>
+        <w:rPr>
+          <w:rFonts w:ascii="Times New Roman" w:hAnsi="Times New Roman" w:cs="Times New Roman"/>
+          <w:sz w:val="28"/>
+          <w:szCs w:val="28"/>
+          <w:lang w:val="vi-VN"/>
+        </w:rPr>
+        <w:t>‘Bầu’, ‘trời’, ‘hôm’, ‘nay’, ‘nhiều’, ‘sao’</w:t>
+      </w:r>
+      <w:r>
+        <w:rPr>
+          <w:rFonts w:ascii="Times New Roman" w:hAnsi="Times New Roman" w:cs="Times New Roman"/>
+          <w:sz w:val="28"/>
+          <w:szCs w:val="28"/>
+        </w:rPr>
+        <w:t>}</w:t>
       </w:r>
     </w:p>
     <w:p>
@@ -15602,8 +16828,8 @@
         <w:tblLook w:val="04A0" w:firstRow="1" w:lastRow="0" w:firstColumn="1" w:lastColumn="0" w:noHBand="0" w:noVBand="1"/>
       </w:tblPr>
       <w:tblGrid>
-        <w:gridCol w:w="4681"/>
-        <w:gridCol w:w="4669"/>
+        <w:gridCol w:w="4678"/>
+        <w:gridCol w:w="4672"/>
       </w:tblGrid>
       <w:tr>
         <w:tc>
@@ -15673,6 +16899,7 @@
                 <w:rFonts w:ascii="Times New Roman" w:hAnsi="Times New Roman" w:cs="Times New Roman"/>
                 <w:sz w:val="28"/>
                 <w:szCs w:val="28"/>
+                <w:lang w:val="vi-VN"/>
               </w:rPr>
             </w:pPr>
             <w:r>
@@ -15680,8 +16907,9 @@
                 <w:rFonts w:ascii="Times New Roman" w:hAnsi="Times New Roman" w:cs="Times New Roman"/>
                 <w:sz w:val="28"/>
                 <w:szCs w:val="28"/>
-              </w:rPr>
-              <w:t>học</w:t>
+                <w:lang w:val="vi-VN"/>
+              </w:rPr>
+              <w:t>bầu</w:t>
             </w:r>
           </w:p>
         </w:tc>
@@ -15696,6 +16924,7 @@
                 <w:rFonts w:ascii="Times New Roman" w:hAnsi="Times New Roman" w:cs="Times New Roman"/>
                 <w:sz w:val="28"/>
                 <w:szCs w:val="28"/>
+                <w:lang w:val="vi-VN"/>
               </w:rPr>
             </w:pPr>
             <w:r>
@@ -15703,8 +16932,9 @@
                 <w:rFonts w:ascii="Times New Roman" w:hAnsi="Times New Roman" w:cs="Times New Roman"/>
                 <w:sz w:val="28"/>
                 <w:szCs w:val="28"/>
-              </w:rPr>
-              <w:t>lập</w:t>
+                <w:lang w:val="vi-VN"/>
+              </w:rPr>
+              <w:t>trời</w:t>
             </w:r>
           </w:p>
         </w:tc>
@@ -15721,6 +16951,7 @@
                 <w:rFonts w:ascii="Times New Roman" w:hAnsi="Times New Roman" w:cs="Times New Roman"/>
                 <w:sz w:val="28"/>
                 <w:szCs w:val="28"/>
+                <w:lang w:val="vi-VN"/>
               </w:rPr>
             </w:pPr>
             <w:r>
@@ -15728,8 +16959,9 @@
                 <w:rFonts w:ascii="Times New Roman" w:hAnsi="Times New Roman" w:cs="Times New Roman"/>
                 <w:sz w:val="28"/>
                 <w:szCs w:val="28"/>
-              </w:rPr>
-              <w:t>học</w:t>
+                <w:lang w:val="vi-VN"/>
+              </w:rPr>
+              <w:t>bầu</w:t>
             </w:r>
           </w:p>
         </w:tc>
@@ -15752,7 +16984,7 @@
                 <w:sz w:val="28"/>
                 <w:szCs w:val="28"/>
               </w:rPr>
-              <w:t>trình</w:t>
+              <w:t>hôm</w:t>
             </w:r>
           </w:p>
         </w:tc>
@@ -15777,7 +17009,7 @@
                 <w:sz w:val="28"/>
                 <w:szCs w:val="28"/>
               </w:rPr>
-              <w:t>lập</w:t>
+              <w:t>trời</w:t>
             </w:r>
           </w:p>
         </w:tc>
@@ -15800,7 +17032,7 @@
                 <w:sz w:val="28"/>
                 <w:szCs w:val="28"/>
               </w:rPr>
-              <w:t>học</w:t>
+              <w:t>bầu</w:t>
             </w:r>
           </w:p>
         </w:tc>
@@ -15825,7 +17057,7 @@
                 <w:sz w:val="28"/>
                 <w:szCs w:val="28"/>
               </w:rPr>
-              <w:t>lập</w:t>
+              <w:t>trời</w:t>
             </w:r>
           </w:p>
         </w:tc>
@@ -15848,7 +17080,7 @@
                 <w:sz w:val="28"/>
                 <w:szCs w:val="28"/>
               </w:rPr>
-              <w:t>trình</w:t>
+              <w:t>hôm</w:t>
             </w:r>
           </w:p>
         </w:tc>
@@ -15873,7 +17105,7 @@
                 <w:sz w:val="28"/>
                 <w:szCs w:val="28"/>
               </w:rPr>
-              <w:t>lập</w:t>
+              <w:t>trời</w:t>
             </w:r>
           </w:p>
         </w:tc>
@@ -15896,7 +17128,7 @@
                 <w:sz w:val="28"/>
                 <w:szCs w:val="28"/>
               </w:rPr>
-              <w:t>rất</w:t>
+              <w:t>này</w:t>
             </w:r>
           </w:p>
         </w:tc>
@@ -15921,7 +17153,7 @@
                 <w:sz w:val="28"/>
                 <w:szCs w:val="28"/>
               </w:rPr>
-              <w:t>rất</w:t>
+              <w:t>hôm</w:t>
             </w:r>
           </w:p>
         </w:tc>
@@ -15944,7 +17176,7 @@
                 <w:sz w:val="28"/>
                 <w:szCs w:val="28"/>
               </w:rPr>
-              <w:t>lập</w:t>
+              <w:t>nay</w:t>
             </w:r>
           </w:p>
         </w:tc>
@@ -15969,7 +17201,7 @@
                 <w:sz w:val="28"/>
                 <w:szCs w:val="28"/>
               </w:rPr>
-              <w:t>…</w:t>
+              <w:t>hôm</w:t>
             </w:r>
           </w:p>
         </w:tc>
@@ -15992,7 +17224,106 @@
                 <w:sz w:val="28"/>
                 <w:szCs w:val="28"/>
               </w:rPr>
-              <w:t>…</w:t>
+              <w:t>nhiều</w:t>
+            </w:r>
+          </w:p>
+        </w:tc>
+      </w:tr>
+      <w:tr>
+        <w:tc>
+          <w:tcPr>
+            <w:tcW w:w="5215" w:type="dxa"/>
+          </w:tcPr>
+          <w:p>
+            <w:pPr>
+              <w:jc w:val="both"/>
+              <w:rPr>
+                <w:rFonts w:ascii="Times New Roman" w:hAnsi="Times New Roman" w:cs="Times New Roman"/>
+                <w:sz w:val="28"/>
+                <w:szCs w:val="28"/>
+              </w:rPr>
+            </w:pPr>
+            <w:r>
+              <w:rPr>
+                <w:rFonts w:ascii="Times New Roman" w:hAnsi="Times New Roman" w:cs="Times New Roman"/>
+                <w:sz w:val="28"/>
+                <w:szCs w:val="28"/>
+              </w:rPr>
+              <w:t>hôm</w:t>
+            </w:r>
+          </w:p>
+        </w:tc>
+        <w:tc>
+          <w:tcPr>
+            <w:tcW w:w="5215" w:type="dxa"/>
+          </w:tcPr>
+          <w:p>
+            <w:pPr>
+              <w:jc w:val="both"/>
+              <w:rPr>
+                <w:rFonts w:ascii="Times New Roman" w:hAnsi="Times New Roman" w:cs="Times New Roman"/>
+                <w:sz w:val="28"/>
+                <w:szCs w:val="28"/>
+              </w:rPr>
+            </w:pPr>
+            <w:r>
+              <w:rPr>
+                <w:rFonts w:ascii="Times New Roman" w:hAnsi="Times New Roman" w:cs="Times New Roman"/>
+                <w:sz w:val="28"/>
+                <w:szCs w:val="28"/>
+              </w:rPr>
+              <w:t>trời</w:t>
+            </w:r>
+          </w:p>
+        </w:tc>
+      </w:tr>
+      <w:tr>
+        <w:tc>
+          <w:tcPr>
+            <w:tcW w:w="5215" w:type="dxa"/>
+          </w:tcPr>
+          <w:p>
+            <w:pPr>
+              <w:jc w:val="both"/>
+              <w:rPr>
+                <w:rFonts w:ascii="Times New Roman" w:hAnsi="Times New Roman" w:cs="Times New Roman"/>
+                <w:sz w:val="28"/>
+                <w:szCs w:val="28"/>
+                <w:lang w:val="vi-VN"/>
+              </w:rPr>
+            </w:pPr>
+            <w:r>
+              <w:rPr>
+                <w:rFonts w:ascii="Times New Roman" w:hAnsi="Times New Roman" w:cs="Times New Roman"/>
+                <w:sz w:val="28"/>
+                <w:szCs w:val="28"/>
+                <w:lang w:val="vi-VN"/>
+              </w:rPr>
+              <w:t>...</w:t>
+            </w:r>
+          </w:p>
+        </w:tc>
+        <w:tc>
+          <w:tcPr>
+            <w:tcW w:w="5215" w:type="dxa"/>
+          </w:tcPr>
+          <w:p>
+            <w:pPr>
+              <w:jc w:val="both"/>
+              <w:rPr>
+                <w:rFonts w:ascii="Times New Roman" w:hAnsi="Times New Roman" w:cs="Times New Roman"/>
+                <w:sz w:val="28"/>
+                <w:szCs w:val="28"/>
+              </w:rPr>
+            </w:pPr>
+            <w:r>
+              <w:rPr>
+                <w:rFonts w:ascii="Times New Roman" w:hAnsi="Times New Roman" w:cs="Times New Roman"/>
+                <w:sz w:val="28"/>
+                <w:szCs w:val="28"/>
+                <w:lang w:val="vi-VN"/>
+              </w:rPr>
+              <w:t>...</w:t>
             </w:r>
           </w:p>
         </w:tc>
@@ -16021,25 +17352,35 @@
           <w:b/>
           <w:bCs/>
           <w:color w:val="000000" w:themeColor="text1"/>
-        </w:rPr>
-      </w:pPr>
-      <w:r>
-        <w:rPr>
-          <w:rFonts w:ascii="Times New Roman" w:hAnsi="Times New Roman" w:cs="Times New Roman"/>
-          <w:b/>
-          <w:bCs/>
-          <w:color w:val="000000" w:themeColor="text1"/>
-        </w:rPr>
-        <w:t xml:space="preserve">IV. </w:t>
-      </w:r>
-      <w:r>
-        <w:rPr>
-          <w:rFonts w:ascii="Times New Roman" w:hAnsi="Times New Roman" w:cs="Times New Roman"/>
-          <w:b/>
-          <w:bCs/>
-          <w:color w:val="000000" w:themeColor="text1"/>
-        </w:rPr>
-        <w:t>Đánh giá:</w:t>
+          <w:lang w:val="vi-VN"/>
+        </w:rPr>
+      </w:pPr>
+      <w:r>
+        <w:rPr>
+          <w:rFonts w:ascii="Times New Roman" w:hAnsi="Times New Roman" w:cs="Times New Roman"/>
+          <w:b/>
+          <w:bCs/>
+          <w:color w:val="000000" w:themeColor="text1"/>
+        </w:rPr>
+        <w:t>III</w:t>
+      </w:r>
+      <w:r>
+        <w:rPr>
+          <w:rFonts w:ascii="Times New Roman" w:hAnsi="Times New Roman" w:cs="Times New Roman"/>
+          <w:b/>
+          <w:bCs/>
+          <w:color w:val="000000" w:themeColor="text1"/>
+        </w:rPr>
+        <w:t xml:space="preserve">. </w:t>
+      </w:r>
+      <w:r>
+        <w:rPr>
+          <w:rFonts w:ascii="Times New Roman" w:hAnsi="Times New Roman" w:cs="Times New Roman"/>
+          <w:b/>
+          <w:bCs/>
+          <w:color w:val="000000" w:themeColor="text1"/>
+        </w:rPr>
+        <w:t>Đánh giá</w:t>
       </w:r>
     </w:p>
     <w:p>
@@ -16829,8 +18170,18 @@
           <w:b/>
           <w:bCs/>
           <w:color w:val="000000" w:themeColor="text1"/>
-        </w:rPr>
-      </w:pPr>
+          <w:lang w:val="vi-VN"/>
+        </w:rPr>
+      </w:pPr>
+      <w:r>
+        <w:rPr>
+          <w:rFonts w:ascii="Times New Roman" w:hAnsi="Times New Roman" w:cs="Times New Roman"/>
+          <w:b/>
+          <w:bCs/>
+          <w:color w:val="000000" w:themeColor="text1"/>
+        </w:rPr>
+        <w:t>I</w:t>
+      </w:r>
       <w:r>
         <w:rPr>
           <w:rFonts w:ascii="Times New Roman" w:hAnsi="Times New Roman" w:cs="Times New Roman"/>
@@ -16847,7 +18198,26 @@
           <w:bCs/>
           <w:color w:val="000000" w:themeColor="text1"/>
         </w:rPr>
-        <w:t>Toàn bộ mã của dự án:</w:t>
+        <w:t>Toàn bộ mã của dự án</w:t>
+      </w:r>
+      <w:r>
+        <w:rPr>
+          <w:rFonts w:ascii="Times New Roman" w:hAnsi="Times New Roman" w:cs="Times New Roman"/>
+          <w:b/>
+          <w:bCs/>
+          <w:color w:val="000000" w:themeColor="text1"/>
+        </w:rPr>
+        <w:t xml:space="preserve"> </w:t>
+      </w:r>
+      <w:r>
+        <w:rPr>
+          <w:rFonts w:ascii="Times New Roman" w:hAnsi="Times New Roman" w:cs="Times New Roman"/>
+          <w:b/>
+          <w:bCs/>
+          <w:color w:val="000000" w:themeColor="text1"/>
+          <w:lang w:val="vi-VN"/>
+        </w:rPr>
+        <w:t>và Dataset</w:t>
       </w:r>
     </w:p>
     <w:p>
@@ -16871,12 +18241,57 @@
         <w:t>Github:</w:t>
       </w:r>
       <w:r>
-        <w:rPr>
-          <w:rFonts w:ascii="Times New Roman" w:hAnsi="Times New Roman" w:cs="Times New Roman"/>
-          <w:sz w:val="28"/>
-          <w:szCs w:val="28"/>
-        </w:rPr>
         <w:t xml:space="preserve"> </w:t>
+      </w:r>
+      <w:hyperlink r:id="rId29" w:history="1">
+        <w:r>
+          <w:rPr>
+            <w:rStyle w:val="Hyperlink"/>
+            <w:rFonts w:ascii="Times New Roman" w:hAnsi="Times New Roman" w:cs="Times New Roman"/>
+            <w:sz w:val="28"/>
+            <w:szCs w:val="28"/>
+          </w:rPr>
+          <w:t>thienthuan2</w:t>
+        </w:r>
+        <w:r>
+          <w:rPr>
+            <w:rStyle w:val="Hyperlink"/>
+            <w:rFonts w:ascii="Times New Roman" w:hAnsi="Times New Roman" w:cs="Times New Roman"/>
+            <w:sz w:val="28"/>
+            <w:szCs w:val="28"/>
+          </w:rPr>
+          <w:t>5</w:t>
+        </w:r>
+        <w:r>
+          <w:rPr>
+            <w:rStyle w:val="Hyperlink"/>
+            <w:rFonts w:ascii="Times New Roman" w:hAnsi="Times New Roman" w:cs="Times New Roman"/>
+            <w:sz w:val="28"/>
+            <w:szCs w:val="28"/>
+          </w:rPr>
+          <w:t>/NLP</w:t>
+        </w:r>
+      </w:hyperlink>
+    </w:p>
+    <w:p>
+      <w:pPr>
+        <w:ind w:left="270"/>
+        <w:jc w:val="both"/>
+        <w:rPr>
+          <w:rFonts w:ascii="Times New Roman" w:hAnsi="Times New Roman" w:cs="Times New Roman"/>
+          <w:sz w:val="28"/>
+          <w:szCs w:val="28"/>
+        </w:rPr>
+      </w:pPr>
+      <w:r>
+        <w:rPr>
+          <w:rFonts w:ascii="Times New Roman" w:hAnsi="Times New Roman" w:cs="Times New Roman"/>
+          <w:b/>
+          <w:bCs/>
+          <w:sz w:val="28"/>
+          <w:szCs w:val="28"/>
+        </w:rPr>
+        <w:t xml:space="preserve">Dataset: </w:t>
       </w:r>
       <w:hyperlink r:id="rId30" w:history="1">
         <w:r>
@@ -16886,102 +18301,7 @@
             <w:sz w:val="28"/>
             <w:szCs w:val="28"/>
           </w:rPr>
-          <w:t>WNormanTPN/SkipGramModel: Assignment of NLP class</w:t>
-        </w:r>
-      </w:hyperlink>
-    </w:p>
-    <w:p>
-      <w:pPr>
-        <w:ind w:left="270"/>
-        <w:jc w:val="both"/>
-        <w:rPr>
-          <w:rFonts w:ascii="Times New Roman" w:hAnsi="Times New Roman" w:cs="Times New Roman"/>
-          <w:sz w:val="28"/>
-          <w:szCs w:val="28"/>
-        </w:rPr>
-      </w:pPr>
-      <w:hyperlink r:id="rId31" w:history="1">
-        <w:r>
-          <w:rPr>
-            <w:rStyle w:val="Hyperlink"/>
-            <w:rFonts w:ascii="Times New Roman" w:hAnsi="Times New Roman" w:cs="Times New Roman"/>
-            <w:sz w:val="28"/>
-            <w:szCs w:val="28"/>
-          </w:rPr>
-          <w:t>https://github.com/WNormanTPN/SkipGramModel</w:t>
-        </w:r>
-      </w:hyperlink>
-    </w:p>
-    <w:p>
-      <w:pPr>
-        <w:ind w:left="270"/>
-        <w:jc w:val="both"/>
-        <w:rPr>
-          <w:rFonts w:ascii="Times New Roman" w:hAnsi="Times New Roman" w:cs="Times New Roman"/>
-          <w:sz w:val="28"/>
-          <w:szCs w:val="28"/>
-        </w:rPr>
-      </w:pPr>
-    </w:p>
-    <w:p>
-      <w:pPr>
-        <w:ind w:left="270"/>
-        <w:jc w:val="both"/>
-        <w:rPr>
-          <w:rFonts w:ascii="Times New Roman" w:hAnsi="Times New Roman" w:cs="Times New Roman"/>
-          <w:sz w:val="28"/>
-          <w:szCs w:val="28"/>
-        </w:rPr>
-      </w:pPr>
-      <w:r>
-        <w:rPr>
-          <w:rFonts w:ascii="Times New Roman" w:hAnsi="Times New Roman" w:cs="Times New Roman"/>
-          <w:b/>
-          <w:bCs/>
-          <w:sz w:val="28"/>
-          <w:szCs w:val="28"/>
-        </w:rPr>
-        <w:t xml:space="preserve">Dataset: </w:t>
-      </w:r>
-      <w:hyperlink r:id="rId32" w:history="1">
-        <w:r>
-          <w:rPr>
-            <w:rStyle w:val="Hyperlink"/>
-            <w:rFonts w:ascii="Times New Roman" w:hAnsi="Times New Roman" w:cs="Times New Roman"/>
-            <w:sz w:val="28"/>
-            <w:szCs w:val="28"/>
-          </w:rPr>
-          <w:t>Vietnamese Online News Dataset</w:t>
-        </w:r>
-      </w:hyperlink>
-      <w:r>
-        <w:rPr>
-          <w:rFonts w:ascii="Times New Roman" w:hAnsi="Times New Roman" w:cs="Times New Roman"/>
-          <w:sz w:val="28"/>
-          <w:szCs w:val="28"/>
-        </w:rPr>
-        <w:t xml:space="preserve"> </w:t>
-      </w:r>
-    </w:p>
-    <w:p>
-      <w:pPr>
-        <w:ind w:left="270"/>
-        <w:jc w:val="both"/>
-        <w:rPr>
-          <w:rFonts w:ascii="Times New Roman" w:hAnsi="Times New Roman" w:cs="Times New Roman"/>
-          <w:sz w:val="28"/>
-          <w:szCs w:val="28"/>
-        </w:rPr>
-      </w:pPr>
-      <w:hyperlink r:id="rId33" w:history="1">
-        <w:r>
-          <w:rPr>
-            <w:rStyle w:val="Hyperlink"/>
-            <w:rFonts w:ascii="Times New Roman" w:hAnsi="Times New Roman" w:cs="Times New Roman"/>
-            <w:sz w:val="28"/>
-            <w:szCs w:val="28"/>
-          </w:rPr>
-          <w:t>https://www.kaggle.com/datasets/haitranquango</w:t>
+          <w:t>Vietnames</w:t>
         </w:r>
         <w:r>
           <w:rPr>
@@ -16990,7 +18310,7 @@
             <w:sz w:val="28"/>
             <w:szCs w:val="28"/>
           </w:rPr>
-          <w:t>f</w:t>
+          <w:t>e</w:t>
         </w:r>
         <w:r>
           <w:rPr>
@@ -16999,9 +18319,17 @@
             <w:sz w:val="28"/>
             <w:szCs w:val="28"/>
           </w:rPr>
-          <w:t>ficial/vietnamese-online-news-dataset</w:t>
+          <w:t xml:space="preserve"> Online News Dataset</w:t>
         </w:r>
       </w:hyperlink>
+      <w:r>
+        <w:rPr>
+          <w:rFonts w:ascii="Times New Roman" w:hAnsi="Times New Roman" w:cs="Times New Roman"/>
+          <w:sz w:val="28"/>
+          <w:szCs w:val="28"/>
+        </w:rPr>
+        <w:t xml:space="preserve"> </w:t>
+      </w:r>
     </w:p>
     <w:sectPr>
       <w:pgSz w:w="12240" w:h="15840"/>
@@ -23060,9 +24388,9 @@
       <w:lvlJc w:val="left"/>
       <w:pPr>
         <w:tabs>
-          <w:tab w:val="num" w:pos="720"/>
-        </w:tabs>
-        <w:ind w:left="720" w:hanging="360"/>
+          <w:tab w:val="num" w:pos="1080"/>
+        </w:tabs>
+        <w:ind w:left="1080" w:hanging="360"/>
       </w:pPr>
       <w:rPr>
         <w:rFonts w:ascii="Symbol" w:hAnsi="Symbol" w:hint="default"/>
@@ -23075,7 +24403,7 @@
       <w:lvlText w:val="%2."/>
       <w:lvlJc w:val="left"/>
       <w:pPr>
-        <w:ind w:left="1440" w:hanging="360"/>
+        <w:ind w:left="1800" w:hanging="360"/>
       </w:pPr>
       <w:rPr>
         <w:rFonts w:hint="default"/>
@@ -23088,9 +24416,9 @@
       <w:lvlJc w:val="left"/>
       <w:pPr>
         <w:tabs>
-          <w:tab w:val="num" w:pos="2160"/>
-        </w:tabs>
-        <w:ind w:left="2160" w:hanging="360"/>
+          <w:tab w:val="num" w:pos="2520"/>
+        </w:tabs>
+        <w:ind w:left="2520" w:hanging="360"/>
       </w:pPr>
       <w:rPr>
         <w:rFonts w:ascii="Wingdings" w:hAnsi="Wingdings" w:hint="default"/>
@@ -23104,9 +24432,9 @@
       <w:lvlJc w:val="left"/>
       <w:pPr>
         <w:tabs>
-          <w:tab w:val="num" w:pos="2880"/>
-        </w:tabs>
-        <w:ind w:left="2880" w:hanging="360"/>
+          <w:tab w:val="num" w:pos="3240"/>
+        </w:tabs>
+        <w:ind w:left="3240" w:hanging="360"/>
       </w:pPr>
       <w:rPr>
         <w:rFonts w:ascii="Wingdings" w:hAnsi="Wingdings" w:hint="default"/>
@@ -23120,9 +24448,9 @@
       <w:lvlJc w:val="left"/>
       <w:pPr>
         <w:tabs>
-          <w:tab w:val="num" w:pos="3600"/>
-        </w:tabs>
-        <w:ind w:left="3600" w:hanging="360"/>
+          <w:tab w:val="num" w:pos="3960"/>
+        </w:tabs>
+        <w:ind w:left="3960" w:hanging="360"/>
       </w:pPr>
       <w:rPr>
         <w:rFonts w:ascii="Wingdings" w:hAnsi="Wingdings" w:hint="default"/>
@@ -23136,9 +24464,9 @@
       <w:lvlJc w:val="left"/>
       <w:pPr>
         <w:tabs>
-          <w:tab w:val="num" w:pos="4320"/>
-        </w:tabs>
-        <w:ind w:left="4320" w:hanging="360"/>
+          <w:tab w:val="num" w:pos="4680"/>
+        </w:tabs>
+        <w:ind w:left="4680" w:hanging="360"/>
       </w:pPr>
       <w:rPr>
         <w:rFonts w:ascii="Wingdings" w:hAnsi="Wingdings" w:hint="default"/>
@@ -23152,9 +24480,9 @@
       <w:lvlJc w:val="left"/>
       <w:pPr>
         <w:tabs>
-          <w:tab w:val="num" w:pos="5040"/>
-        </w:tabs>
-        <w:ind w:left="5040" w:hanging="360"/>
+          <w:tab w:val="num" w:pos="5400"/>
+        </w:tabs>
+        <w:ind w:left="5400" w:hanging="360"/>
       </w:pPr>
       <w:rPr>
         <w:rFonts w:ascii="Wingdings" w:hAnsi="Wingdings" w:hint="default"/>
@@ -23168,9 +24496,9 @@
       <w:lvlJc w:val="left"/>
       <w:pPr>
         <w:tabs>
-          <w:tab w:val="num" w:pos="5760"/>
-        </w:tabs>
-        <w:ind w:left="5760" w:hanging="360"/>
+          <w:tab w:val="num" w:pos="6120"/>
+        </w:tabs>
+        <w:ind w:left="6120" w:hanging="360"/>
       </w:pPr>
       <w:rPr>
         <w:rFonts w:ascii="Wingdings" w:hAnsi="Wingdings" w:hint="default"/>
@@ -23184,9 +24512,9 @@
       <w:lvlJc w:val="left"/>
       <w:pPr>
         <w:tabs>
-          <w:tab w:val="num" w:pos="6480"/>
-        </w:tabs>
-        <w:ind w:left="6480" w:hanging="360"/>
+          <w:tab w:val="num" w:pos="6840"/>
+        </w:tabs>
+        <w:ind w:left="6840" w:hanging="360"/>
       </w:pPr>
       <w:rPr>
         <w:rFonts w:ascii="Wingdings" w:hAnsi="Wingdings" w:hint="default"/>
@@ -23690,7 +25018,7 @@
         <w:sz w:val="20"/>
       </w:rPr>
     </w:lvl>
-    <w:lvl w:ilvl="1" w:tentative="1">
+    <w:lvl w:ilvl="1">
       <w:start w:val="1"/>
       <w:numFmt w:val="bullet"/>
       <w:lvlText w:val="o"/>
@@ -25846,18 +27174,6 @@
 </file>
 
 <file path=customXml/item2.xml><?xml version="1.0" encoding="utf-8"?>
-<p:properties xmlns:p="http://schemas.microsoft.com/office/2006/metadata/properties" xmlns:xsi="http://www.w3.org/2001/XMLSchema-instance" xmlns:pc="http://schemas.microsoft.com/office/infopath/2007/PartnerControls">
-  <documentManagement>
-    <_activity xmlns="f2676c12-bafb-4950-b3d5-c8416ee9eb92" xsi:nil="true"/>
-  </documentManagement>
-</p:properties>
-</file>
-
-<file path=customXml/item3.xml><?xml version="1.0" encoding="utf-8"?>
-<b:Sources xmlns:b="http://schemas.openxmlformats.org/officeDocument/2006/bibliography" xmlns="http://schemas.openxmlformats.org/officeDocument/2006/bibliography" SelectedStyle="\APASixthEditionOfficeOnline.xsl" StyleName="APA" Version="6"/>
-</file>
-
-<file path=customXml/item4.xml><?xml version="1.0" encoding="utf-8"?>
 <ct:contentTypeSchema xmlns:ct="http://schemas.microsoft.com/office/2006/metadata/contentType" xmlns:ma="http://schemas.microsoft.com/office/2006/metadata/properties/metaAttributes" ct:_="" ma:_="" ma:contentTypeName="Document" ma:contentTypeID="0x0101009AFB57CCD6321244ADA845F2EC1A9B37" ma:contentTypeVersion="6" ma:contentTypeDescription="Create a new document." ma:contentTypeScope="" ma:versionID="89da5e24581697dbf41b11c535ae3b0a">
   <xsd:schema xmlns:xsd="http://www.w3.org/2001/XMLSchema" xmlns:xs="http://www.w3.org/2001/XMLSchema" xmlns:p="http://schemas.microsoft.com/office/2006/metadata/properties" xmlns:ns3="f2676c12-bafb-4950-b3d5-c8416ee9eb92" targetNamespace="http://schemas.microsoft.com/office/2006/metadata/properties" ma:root="true" ma:fieldsID="6495ce002d576237fb1ecf86deab9fd1" ns3:_="">
     <xsd:import namespace="f2676c12-bafb-4950-b3d5-c8416ee9eb92"/>
@@ -26013,6 +27329,18 @@
 </ct:contentTypeSchema>
 </file>
 
+<file path=customXml/item3.xml><?xml version="1.0" encoding="utf-8"?>
+<b:Sources xmlns:b="http://schemas.openxmlformats.org/officeDocument/2006/bibliography" xmlns="http://schemas.openxmlformats.org/officeDocument/2006/bibliography" SelectedStyle="\APASixthEditionOfficeOnline.xsl" StyleName="APA" Version="6"/>
+</file>
+
+<file path=customXml/item4.xml><?xml version="1.0" encoding="utf-8"?>
+<p:properties xmlns:p="http://schemas.microsoft.com/office/2006/metadata/properties" xmlns:xsi="http://www.w3.org/2001/XMLSchema-instance" xmlns:pc="http://schemas.microsoft.com/office/infopath/2007/PartnerControls">
+  <documentManagement>
+    <_activity xmlns="f2676c12-bafb-4950-b3d5-c8416ee9eb92" xsi:nil="true"/>
+  </documentManagement>
+</p:properties>
+</file>
+
 <file path=customXml/itemProps1.xml><?xml version="1.0" encoding="utf-8"?>
 <ds:datastoreItem xmlns:ds="http://schemas.openxmlformats.org/officeDocument/2006/customXml" ds:itemID="{4172194F-E09B-495A-80A8-701E9337CF16}">
   <ds:schemaRefs>
@@ -26022,24 +27350,6 @@
 </file>
 
 <file path=customXml/itemProps2.xml><?xml version="1.0" encoding="utf-8"?>
-<ds:datastoreItem xmlns:ds="http://schemas.openxmlformats.org/officeDocument/2006/customXml" ds:itemID="{C63CC1DB-1C42-4266-9768-551B6BACB0E3}">
-  <ds:schemaRefs>
-    <ds:schemaRef ds:uri="http://schemas.microsoft.com/office/2006/metadata/properties"/>
-    <ds:schemaRef ds:uri="http://schemas.microsoft.com/office/infopath/2007/PartnerControls"/>
-    <ds:schemaRef ds:uri="f2676c12-bafb-4950-b3d5-c8416ee9eb92"/>
-  </ds:schemaRefs>
-</ds:datastoreItem>
-</file>
-
-<file path=customXml/itemProps3.xml><?xml version="1.0" encoding="utf-8"?>
-<ds:datastoreItem xmlns:ds="http://schemas.openxmlformats.org/officeDocument/2006/customXml" ds:itemID="{FC3C5F07-3021-4B52-959F-AA697B945715}">
-  <ds:schemaRefs>
-    <ds:schemaRef ds:uri="http://schemas.openxmlformats.org/officeDocument/2006/bibliography"/>
-  </ds:schemaRefs>
-</ds:datastoreItem>
-</file>
-
-<file path=customXml/itemProps4.xml><?xml version="1.0" encoding="utf-8"?>
 <ds:datastoreItem xmlns:ds="http://schemas.openxmlformats.org/officeDocument/2006/customXml" ds:itemID="{3D907721-85F4-4108-B67A-3727A9A97145}">
   <ds:schemaRefs>
     <ds:schemaRef ds:uri="http://schemas.microsoft.com/office/2006/metadata/contentType"/>
@@ -26055,4 +27365,22 @@
     <ds:schemaRef ds:uri="http://schemas.microsoft.com/internal/obd"/>
   </ds:schemaRefs>
 </ds:datastoreItem>
+</file>
+
+<file path=customXml/itemProps3.xml><?xml version="1.0" encoding="utf-8"?>
+<ds:datastoreItem xmlns:ds="http://schemas.openxmlformats.org/officeDocument/2006/customXml" ds:itemID="{FC3C5F07-3021-4B52-959F-AA697B945715}">
+  <ds:schemaRefs>
+    <ds:schemaRef ds:uri="http://schemas.openxmlformats.org/officeDocument/2006/bibliography"/>
+  </ds:schemaRefs>
+</ds:datastoreItem>
+</file>
+
+<file path=customXml/itemProps4.xml><?xml version="1.0" encoding="utf-8"?>
+<ds:datastoreItem xmlns:ds="http://schemas.openxmlformats.org/officeDocument/2006/customXml" ds:itemID="{C63CC1DB-1C42-4266-9768-551B6BACB0E3}">
+  <ds:schemaRefs>
+    <ds:schemaRef ds:uri="http://schemas.microsoft.com/office/2006/metadata/properties"/>
+    <ds:schemaRef ds:uri="http://schemas.microsoft.com/office/infopath/2007/PartnerControls"/>
+    <ds:schemaRef ds:uri="f2676c12-bafb-4950-b3d5-c8416ee9eb92"/>
+  </ds:schemaRefs>
+</ds:datastoreItem>
 </file>
--- a/BaoCaoNLP_NguyenThienThuan.docx
+++ b/BaoCaoNLP_NguyenThienThuan.docx
@@ -339,7 +339,7 @@
               </w:tabs>
               <w:spacing w:before="480"/>
               <w:ind w:left="-18" w:right="-108"/>
-              <w:jc w:val="center"/>
+              <w:jc w:val="right"/>
               <w:rPr>
                 <w:rFonts w:ascii="Times New Roman" w:eastAsia="Times New Roman" w:hAnsi="Times New Roman" w:cs="Times New Roman"/>
                 <w:b/>
@@ -375,7 +375,6 @@
               </w:tabs>
               <w:spacing w:before="480"/>
               <w:ind w:left="252"/>
-              <w:jc w:val="center"/>
               <w:rPr>
                 <w:rFonts w:ascii="Times New Roman" w:eastAsia="Times New Roman" w:hAnsi="Times New Roman" w:cs="Times New Roman"/>
                 <w:b/>
@@ -385,7 +384,6 @@
                 <w14:ligatures w14:val="none"/>
               </w:rPr>
             </w:pPr>
-            <w:proofErr w:type="gramStart"/>
             <w:r>
               <w:rPr>
                 <w:rFonts w:ascii="Times New Roman" w:eastAsia="Times New Roman" w:hAnsi="Times New Roman" w:cs="Times New Roman"/>
@@ -407,8 +405,45 @@
                 <w:lang w:val="vi-VN"/>
                 <w14:ligatures w14:val="none"/>
               </w:rPr>
-              <w:t>.TS.</w:t>
-            </w:r>
+              <w:t>.</w:t>
+            </w:r>
+            <w:r>
+              <w:rPr>
+                <w:rFonts w:ascii="Times New Roman" w:eastAsia="Times New Roman" w:hAnsi="Times New Roman" w:cs="Times New Roman"/>
+                <w:b/>
+                <w:kern w:val="0"/>
+                <w:sz w:val="28"/>
+                <w:szCs w:val="28"/>
+                <w:lang w:val="vi-VN"/>
+                <w14:ligatures w14:val="none"/>
+              </w:rPr>
+              <w:t xml:space="preserve"> </w:t>
+            </w:r>
+            <w:r>
+              <w:rPr>
+                <w:rFonts w:ascii="Times New Roman" w:eastAsia="Times New Roman" w:hAnsi="Times New Roman" w:cs="Times New Roman"/>
+                <w:b/>
+                <w:kern w:val="0"/>
+                <w:sz w:val="28"/>
+                <w:szCs w:val="28"/>
+                <w:lang w:val="vi-VN"/>
+                <w14:ligatures w14:val="none"/>
+              </w:rPr>
+              <w:t>TS.</w:t>
+            </w:r>
+            <w:r>
+              <w:rPr>
+                <w:rFonts w:ascii="Times New Roman" w:eastAsia="Times New Roman" w:hAnsi="Times New Roman" w:cs="Times New Roman"/>
+                <w:b/>
+                <w:kern w:val="0"/>
+                <w:sz w:val="28"/>
+                <w:szCs w:val="28"/>
+                <w:lang w:val="vi-VN"/>
+                <w14:ligatures w14:val="none"/>
+              </w:rPr>
+              <w:t xml:space="preserve"> </w:t>
+            </w:r>
+            <w:proofErr w:type="gramStart"/>
             <w:r>
               <w:rPr>
                 <w:rFonts w:ascii="Times New Roman" w:eastAsia="Times New Roman" w:hAnsi="Times New Roman" w:cs="Times New Roman"/>
@@ -448,7 +483,7 @@
               </w:tabs>
               <w:spacing w:before="480"/>
               <w:ind w:right="-102"/>
-              <w:jc w:val="center"/>
+              <w:jc w:val="right"/>
               <w:rPr>
                 <w:rFonts w:ascii="Times New Roman" w:eastAsia="Times New Roman" w:hAnsi="Times New Roman" w:cs="Times New Roman"/>
                 <w:b/>
@@ -484,7 +519,6 @@
               </w:tabs>
               <w:spacing w:before="480"/>
               <w:ind w:left="246"/>
-              <w:jc w:val="center"/>
               <w:rPr>
                 <w:rFonts w:ascii="Times New Roman" w:eastAsia="Times New Roman" w:hAnsi="Times New Roman" w:cs="Times New Roman"/>
                 <w:b/>
@@ -651,10 +685,10 @@
             <v:path o:extrusionok="f" gradientshapeok="t" o:connecttype="rect"/>
             <o:lock v:ext="edit" aspectratio="t"/>
           </v:shapetype>
-          <v:shape id="_x0000_i1025" type="#_x0000_t75" style="width:481.8pt;height:472.8pt" o:ole="">
+          <v:shape id="_x0000_i1025" type="#_x0000_t75" style="width:481.7pt;height:473.15pt" o:ole="">
             <v:imagedata r:id="rId12" o:title=""/>
           </v:shape>
-          <o:OLEObject Type="Embed" ProgID="Word.Document.12" ShapeID="_x0000_i1025" DrawAspect="Content" ObjectID="_1795788376" r:id="rId13">
+          <o:OLEObject Type="Embed" ProgID="Word.Document.12" ShapeID="_x0000_i1025" DrawAspect="Content" ObjectID="_1795789113" r:id="rId13">
             <o:FieldCodes>\s</o:FieldCodes>
           </o:OLEObject>
         </w:object>
@@ -677,21 +711,6 @@
     </w:p>
     <w:p>
       <w:pPr>
-        <w:spacing w:line="360" w:lineRule="auto"/>
-        <w:jc w:val="both"/>
-        <w:rPr>
-          <w:rFonts w:ascii="Times New Roman" w:eastAsia="Times New Roman" w:hAnsi="Times New Roman" w:cs="Times New Roman"/>
-          <w:b/>
-          <w:bCs/>
-          <w:kern w:val="0"/>
-          <w:sz w:val="28"/>
-          <w:szCs w:val="28"/>
-          <w14:ligatures w14:val="none"/>
-        </w:rPr>
-      </w:pPr>
-    </w:p>
-    <w:p>
-      <w:pPr>
         <w:spacing w:after="0" w:line="360" w:lineRule="auto"/>
         <w:jc w:val="both"/>
         <w:rPr>
@@ -699,6 +718,7 @@
           <w:kern w:val="0"/>
           <w:sz w:val="28"/>
           <w:szCs w:val="28"/>
+          <w:lang w:val="vi-VN"/>
           <w14:ligatures w14:val="none"/>
         </w:rPr>
         <w:sectPr>
@@ -718,20 +738,16 @@
         </w:sectPr>
       </w:pPr>
     </w:p>
-    <w:bookmarkStart w:id="1" w:name="_Toc178630014" w:displacedByCustomXml="next"/>
-    <w:bookmarkStart w:id="2" w:name="_Toc178624590" w:displacedByCustomXml="next"/>
-    <w:bookmarkStart w:id="3" w:name="_Toc178609663" w:displacedByCustomXml="next"/>
+    <w:bookmarkStart w:id="1" w:name="_Toc184503232" w:displacedByCustomXml="next"/>
+    <w:bookmarkStart w:id="2" w:name="_Toc178609663" w:displacedByCustomXml="next"/>
+    <w:bookmarkStart w:id="3" w:name="_Toc178624590" w:displacedByCustomXml="next"/>
+    <w:bookmarkStart w:id="4" w:name="_Toc178630014" w:displacedByCustomXml="next"/>
     <w:sdt>
       <w:sdtPr>
         <w:rPr>
-          <w:rFonts w:ascii="Times New Roman" w:eastAsiaTheme="minorHAnsi" w:hAnsi="Times New Roman" w:cs="Times New Roman"/>
-          <w:color w:val="auto"/>
-          <w:kern w:val="2"/>
-          <w:sz w:val="24"/>
-          <w:szCs w:val="24"/>
-          <w14:ligatures w14:val="standardContextual"/>
-        </w:rPr>
-        <w:id w:val="1217552327"/>
+          <w:rFonts w:ascii="Times New Roman" w:hAnsi="Times New Roman" w:cs="Times New Roman"/>
+        </w:rPr>
+        <w:id w:val="1029296764"/>
         <w:docPartObj>
           <w:docPartGallery w:val="Table of Contents"/>
           <w:docPartUnique/>
@@ -739,16 +755,22 @@
       </w:sdtPr>
       <w:sdtEndPr>
         <w:rPr>
+          <w:rFonts w:eastAsiaTheme="minorHAnsi"/>
           <w:b/>
           <w:bCs/>
           <w:noProof/>
+          <w:color w:val="auto"/>
+          <w:kern w:val="2"/>
+          <w:sz w:val="24"/>
+          <w:szCs w:val="24"/>
+          <w14:ligatures w14:val="standardContextual"/>
         </w:rPr>
       </w:sdtEndPr>
       <w:sdtContent>
         <w:p>
           <w:pPr>
             <w:pStyle w:val="TOCHeading"/>
-            <w:jc w:val="both"/>
+            <w:jc w:val="center"/>
             <w:rPr>
               <w:rFonts w:ascii="Times New Roman" w:hAnsi="Times New Roman" w:cs="Times New Roman"/>
               <w:b/>
@@ -756,6 +778,7 @@
               <w:color w:val="000000" w:themeColor="text1"/>
               <w:sz w:val="48"/>
               <w:szCs w:val="48"/>
+              <w:lang w:val="vi-VN"/>
             </w:rPr>
           </w:pPr>
           <w:r>
@@ -767,19 +790,31 @@
               <w:sz w:val="48"/>
               <w:szCs w:val="48"/>
             </w:rPr>
-            <w:t>Mục Lục</w:t>
+            <w:t>Mục</w:t>
+          </w:r>
+          <w:r>
+            <w:rPr>
+              <w:rFonts w:ascii="Times New Roman" w:hAnsi="Times New Roman" w:cs="Times New Roman"/>
+              <w:b/>
+              <w:bCs/>
+              <w:color w:val="000000" w:themeColor="text1"/>
+              <w:sz w:val="48"/>
+              <w:szCs w:val="48"/>
+              <w:lang w:val="vi-VN"/>
+            </w:rPr>
+            <w:t xml:space="preserve"> lục</w:t>
           </w:r>
         </w:p>
         <w:p>
           <w:pPr>
             <w:pStyle w:val="TOC1"/>
             <w:tabs>
-              <w:tab w:val="right" w:leader="dot" w:pos="10430"/>
+              <w:tab w:val="right" w:leader="dot" w:pos="9350"/>
             </w:tabs>
-            <w:jc w:val="both"/>
             <w:rPr>
               <w:rFonts w:ascii="Times New Roman" w:eastAsiaTheme="minorEastAsia" w:hAnsi="Times New Roman" w:cs="Times New Roman"/>
               <w:noProof/>
+              <w:lang w:val="vi-VN" w:eastAsia="vi-VN"/>
             </w:rPr>
           </w:pPr>
           <w:r>
@@ -800,7 +835,7 @@
             </w:rPr>
             <w:fldChar w:fldCharType="separate"/>
           </w:r>
-          <w:hyperlink w:anchor="_Toc184503232" w:history="1">
+          <w:hyperlink w:anchor="_Toc185176127" w:history="1">
             <w:r>
               <w:rPr>
                 <w:rStyle w:val="Hyperlink"/>
@@ -809,7 +844,17 @@
                 <w:bCs/>
                 <w:noProof/>
               </w:rPr>
-              <w:t>LỜI MỞ ĐẦU</w:t>
+              <w:t>LỜI MỞ ĐẦ</w:t>
+            </w:r>
+            <w:r>
+              <w:rPr>
+                <w:rStyle w:val="Hyperlink"/>
+                <w:rFonts w:ascii="Times New Roman" w:eastAsia="Times New Roman" w:hAnsi="Times New Roman" w:cs="Times New Roman"/>
+                <w:b/>
+                <w:bCs/>
+                <w:noProof/>
+              </w:rPr>
+              <w:t>U</w:t>
             </w:r>
             <w:r>
               <w:rPr>
@@ -833,7 +878,7 @@
                 <w:noProof/>
                 <w:webHidden/>
               </w:rPr>
-              <w:instrText xml:space="preserve"> PAGEREF _Toc184503232 \h </w:instrText>
+              <w:instrText xml:space="preserve"> PAGEREF _Toc185176127 \h </w:instrText>
             </w:r>
             <w:r>
               <w:rPr>
@@ -872,15 +917,15 @@
           <w:pPr>
             <w:pStyle w:val="TOC1"/>
             <w:tabs>
-              <w:tab w:val="right" w:leader="dot" w:pos="10430"/>
+              <w:tab w:val="right" w:leader="dot" w:pos="9350"/>
             </w:tabs>
-            <w:jc w:val="both"/>
             <w:rPr>
               <w:rFonts w:ascii="Times New Roman" w:eastAsiaTheme="minorEastAsia" w:hAnsi="Times New Roman" w:cs="Times New Roman"/>
               <w:noProof/>
+              <w:lang w:val="vi-VN" w:eastAsia="vi-VN"/>
             </w:rPr>
           </w:pPr>
-          <w:hyperlink w:anchor="_Toc184503233" w:history="1">
+          <w:hyperlink w:anchor="_Toc185176128" w:history="1">
             <w:r>
               <w:rPr>
                 <w:rStyle w:val="Hyperlink"/>
@@ -889,7 +934,7 @@
                 <w:bCs/>
                 <w:noProof/>
               </w:rPr>
-              <w:t>PHẦN 1: GIỚI THIỆU VỀ ĐỀ TÀI VÀ GIẢI THÍCH  KHÁI NIỆM</w:t>
+              <w:t>PHẦN 1: TỔNG QUAN</w:t>
             </w:r>
             <w:r>
               <w:rPr>
@@ -913,7 +958,7 @@
                 <w:noProof/>
                 <w:webHidden/>
               </w:rPr>
-              <w:instrText xml:space="preserve"> PAGEREF _Toc184503233 \h </w:instrText>
+              <w:instrText xml:space="preserve"> PAGEREF _Toc185176128 \h </w:instrText>
             </w:r>
             <w:r>
               <w:rPr>
@@ -953,15 +998,15 @@
             <w:pStyle w:val="TOC2"/>
             <w:tabs>
               <w:tab w:val="left" w:pos="720"/>
-              <w:tab w:val="right" w:leader="dot" w:pos="10430"/>
+              <w:tab w:val="right" w:leader="dot" w:pos="9350"/>
             </w:tabs>
-            <w:jc w:val="both"/>
             <w:rPr>
               <w:rFonts w:ascii="Times New Roman" w:eastAsiaTheme="minorEastAsia" w:hAnsi="Times New Roman" w:cs="Times New Roman"/>
               <w:noProof/>
+              <w:lang w:val="vi-VN" w:eastAsia="vi-VN"/>
             </w:rPr>
           </w:pPr>
-          <w:hyperlink w:anchor="_Toc184503234" w:history="1">
+          <w:hyperlink w:anchor="_Toc185176129" w:history="1">
             <w:r>
               <w:rPr>
                 <w:rStyle w:val="Hyperlink"/>
@@ -970,12 +1015,13 @@
                 <w:bCs/>
                 <w:noProof/>
               </w:rPr>
-              <w:t>I)</w:t>
+              <w:t>I.</w:t>
             </w:r>
             <w:r>
               <w:rPr>
                 <w:rFonts w:ascii="Times New Roman" w:eastAsiaTheme="minorEastAsia" w:hAnsi="Times New Roman" w:cs="Times New Roman"/>
                 <w:noProof/>
+                <w:lang w:val="vi-VN" w:eastAsia="vi-VN"/>
               </w:rPr>
               <w:tab/>
             </w:r>
@@ -987,7 +1033,7 @@
                 <w:bCs/>
                 <w:noProof/>
               </w:rPr>
-              <w:t>Giới thiệu về đề tài:</w:t>
+              <w:t>Giới thiệu về đề tài</w:t>
             </w:r>
             <w:r>
               <w:rPr>
@@ -1011,7 +1057,7 @@
                 <w:noProof/>
                 <w:webHidden/>
               </w:rPr>
-              <w:instrText xml:space="preserve"> PAGEREF _Toc184503234 \h </w:instrText>
+              <w:instrText xml:space="preserve"> PAGEREF _Toc185176129 \h </w:instrText>
             </w:r>
             <w:r>
               <w:rPr>
@@ -1051,15 +1097,15 @@
             <w:pStyle w:val="TOC2"/>
             <w:tabs>
               <w:tab w:val="left" w:pos="960"/>
-              <w:tab w:val="right" w:leader="dot" w:pos="10430"/>
+              <w:tab w:val="right" w:leader="dot" w:pos="9350"/>
             </w:tabs>
-            <w:jc w:val="both"/>
             <w:rPr>
               <w:rFonts w:ascii="Times New Roman" w:eastAsiaTheme="minorEastAsia" w:hAnsi="Times New Roman" w:cs="Times New Roman"/>
               <w:noProof/>
+              <w:lang w:val="vi-VN" w:eastAsia="vi-VN"/>
             </w:rPr>
           </w:pPr>
-          <w:hyperlink w:anchor="_Toc184503235" w:history="1">
+          <w:hyperlink w:anchor="_Toc185176130" w:history="1">
             <w:r>
               <w:rPr>
                 <w:rStyle w:val="Hyperlink"/>
@@ -1067,13 +1113,15 @@
                 <w:b/>
                 <w:bCs/>
                 <w:noProof/>
-              </w:rPr>
-              <w:t>II)</w:t>
+                <w:lang w:val="vi-VN"/>
+              </w:rPr>
+              <w:t>II.</w:t>
             </w:r>
             <w:r>
               <w:rPr>
                 <w:rFonts w:ascii="Times New Roman" w:eastAsiaTheme="minorEastAsia" w:hAnsi="Times New Roman" w:cs="Times New Roman"/>
                 <w:noProof/>
+                <w:lang w:val="vi-VN" w:eastAsia="vi-VN"/>
               </w:rPr>
               <w:tab/>
             </w:r>
@@ -1085,7 +1133,18 @@
                 <w:bCs/>
                 <w:noProof/>
               </w:rPr>
-              <w:t>Giải thích khái niệm:</w:t>
+              <w:t>Các</w:t>
+            </w:r>
+            <w:r>
+              <w:rPr>
+                <w:rStyle w:val="Hyperlink"/>
+                <w:rFonts w:ascii="Times New Roman" w:hAnsi="Times New Roman" w:cs="Times New Roman"/>
+                <w:b/>
+                <w:bCs/>
+                <w:noProof/>
+                <w:lang w:val="vi-VN"/>
+              </w:rPr>
+              <w:t xml:space="preserve"> khái niệm</w:t>
             </w:r>
             <w:r>
               <w:rPr>
@@ -1109,7 +1168,7 @@
                 <w:noProof/>
                 <w:webHidden/>
               </w:rPr>
-              <w:instrText xml:space="preserve"> PAGEREF _Toc184503235 \h </w:instrText>
+              <w:instrText xml:space="preserve"> PAGEREF _Toc185176130 \h </w:instrText>
             </w:r>
             <w:r>
               <w:rPr>
@@ -1149,15 +1208,15 @@
             <w:pStyle w:val="TOC3"/>
             <w:tabs>
               <w:tab w:val="left" w:pos="960"/>
-              <w:tab w:val="right" w:leader="dot" w:pos="10430"/>
+              <w:tab w:val="right" w:leader="dot" w:pos="9350"/>
             </w:tabs>
-            <w:jc w:val="both"/>
             <w:rPr>
               <w:rFonts w:ascii="Times New Roman" w:eastAsiaTheme="minorEastAsia" w:hAnsi="Times New Roman" w:cs="Times New Roman"/>
               <w:noProof/>
+              <w:lang w:val="vi-VN" w:eastAsia="vi-VN"/>
             </w:rPr>
           </w:pPr>
-          <w:hyperlink w:anchor="_Toc184503236" w:history="1">
+          <w:hyperlink w:anchor="_Toc185176131" w:history="1">
             <w:r>
               <w:rPr>
                 <w:rStyle w:val="Hyperlink"/>
@@ -1166,12 +1225,13 @@
                 <w:bCs/>
                 <w:noProof/>
               </w:rPr>
-              <w:t>1)</w:t>
+              <w:t>1.</w:t>
             </w:r>
             <w:r>
               <w:rPr>
                 <w:rFonts w:ascii="Times New Roman" w:eastAsiaTheme="minorEastAsia" w:hAnsi="Times New Roman" w:cs="Times New Roman"/>
                 <w:noProof/>
+                <w:lang w:val="vi-VN" w:eastAsia="vi-VN"/>
               </w:rPr>
               <w:tab/>
             </w:r>
@@ -1183,7 +1243,7 @@
                 <w:bCs/>
                 <w:noProof/>
               </w:rPr>
-              <w:t>Word Embeeding (Vector biểu diễn từ):</w:t>
+              <w:t>Word Embeding (Vector biểu diễn từ)</w:t>
             </w:r>
             <w:r>
               <w:rPr>
@@ -1207,7 +1267,7 @@
                 <w:noProof/>
                 <w:webHidden/>
               </w:rPr>
-              <w:instrText xml:space="preserve"> PAGEREF _Toc184503236 \h </w:instrText>
+              <w:instrText xml:space="preserve"> PAGEREF _Toc185176131 \h </w:instrText>
             </w:r>
             <w:r>
               <w:rPr>
@@ -1247,15 +1307,15 @@
             <w:pStyle w:val="TOC3"/>
             <w:tabs>
               <w:tab w:val="left" w:pos="960"/>
-              <w:tab w:val="right" w:leader="dot" w:pos="10430"/>
+              <w:tab w:val="right" w:leader="dot" w:pos="9350"/>
             </w:tabs>
-            <w:jc w:val="both"/>
             <w:rPr>
               <w:rFonts w:ascii="Times New Roman" w:eastAsiaTheme="minorEastAsia" w:hAnsi="Times New Roman" w:cs="Times New Roman"/>
               <w:noProof/>
+              <w:lang w:val="vi-VN" w:eastAsia="vi-VN"/>
             </w:rPr>
           </w:pPr>
-          <w:hyperlink w:anchor="_Toc184503237" w:history="1">
+          <w:hyperlink w:anchor="_Toc185176132" w:history="1">
             <w:r>
               <w:rPr>
                 <w:rStyle w:val="Hyperlink"/>
@@ -1264,12 +1324,13 @@
                 <w:bCs/>
                 <w:noProof/>
               </w:rPr>
-              <w:t>2)</w:t>
+              <w:t>2.</w:t>
             </w:r>
             <w:r>
               <w:rPr>
                 <w:rFonts w:ascii="Times New Roman" w:eastAsiaTheme="minorEastAsia" w:hAnsi="Times New Roman" w:cs="Times New Roman"/>
                 <w:noProof/>
+                <w:lang w:val="vi-VN" w:eastAsia="vi-VN"/>
               </w:rPr>
               <w:tab/>
             </w:r>
@@ -1281,7 +1342,7 @@
                 <w:bCs/>
                 <w:noProof/>
               </w:rPr>
-              <w:t>Context Window (Cửa sổ ngữ cảnh):</w:t>
+              <w:t>Context Window (Cửa sổ ngữ cảnh)</w:t>
             </w:r>
             <w:r>
               <w:rPr>
@@ -1305,7 +1366,7 @@
                 <w:noProof/>
                 <w:webHidden/>
               </w:rPr>
-              <w:instrText xml:space="preserve"> PAGEREF _Toc184503237 \h </w:instrText>
+              <w:instrText xml:space="preserve"> PAGEREF _Toc185176132 \h </w:instrText>
             </w:r>
             <w:r>
               <w:rPr>
@@ -1345,15 +1406,15 @@
             <w:pStyle w:val="TOC3"/>
             <w:tabs>
               <w:tab w:val="left" w:pos="960"/>
-              <w:tab w:val="right" w:leader="dot" w:pos="10430"/>
+              <w:tab w:val="right" w:leader="dot" w:pos="9350"/>
             </w:tabs>
-            <w:jc w:val="both"/>
             <w:rPr>
               <w:rFonts w:ascii="Times New Roman" w:eastAsiaTheme="minorEastAsia" w:hAnsi="Times New Roman" w:cs="Times New Roman"/>
               <w:noProof/>
+              <w:lang w:val="vi-VN" w:eastAsia="vi-VN"/>
             </w:rPr>
           </w:pPr>
-          <w:hyperlink w:anchor="_Toc184503238" w:history="1">
+          <w:hyperlink w:anchor="_Toc185176133" w:history="1">
             <w:r>
               <w:rPr>
                 <w:rStyle w:val="Hyperlink"/>
@@ -1362,12 +1423,13 @@
                 <w:bCs/>
                 <w:noProof/>
               </w:rPr>
-              <w:t>3)</w:t>
+              <w:t>3.</w:t>
             </w:r>
             <w:r>
               <w:rPr>
                 <w:rFonts w:ascii="Times New Roman" w:eastAsiaTheme="minorEastAsia" w:hAnsi="Times New Roman" w:cs="Times New Roman"/>
                 <w:noProof/>
+                <w:lang w:val="vi-VN" w:eastAsia="vi-VN"/>
               </w:rPr>
               <w:tab/>
             </w:r>
@@ -1403,7 +1465,7 @@
                 <w:noProof/>
                 <w:webHidden/>
               </w:rPr>
-              <w:instrText xml:space="preserve"> PAGEREF _Toc184503238 \h </w:instrText>
+              <w:instrText xml:space="preserve"> PAGEREF _Toc185176133 \h </w:instrText>
             </w:r>
             <w:r>
               <w:rPr>
@@ -1426,7 +1488,452 @@
                 <w:noProof/>
                 <w:webHidden/>
               </w:rPr>
-              <w:t>8</w:t>
+              <w:t>9</w:t>
+            </w:r>
+            <w:r>
+              <w:rPr>
+                <w:rFonts w:ascii="Times New Roman" w:hAnsi="Times New Roman" w:cs="Times New Roman"/>
+                <w:noProof/>
+                <w:webHidden/>
+              </w:rPr>
+              <w:fldChar w:fldCharType="end"/>
+            </w:r>
+          </w:hyperlink>
+        </w:p>
+        <w:p>
+          <w:pPr>
+            <w:pStyle w:val="TOC2"/>
+            <w:tabs>
+              <w:tab w:val="right" w:leader="dot" w:pos="9350"/>
+            </w:tabs>
+            <w:rPr>
+              <w:rFonts w:ascii="Times New Roman" w:eastAsiaTheme="minorEastAsia" w:hAnsi="Times New Roman" w:cs="Times New Roman"/>
+              <w:noProof/>
+              <w:lang w:val="vi-VN" w:eastAsia="vi-VN"/>
+            </w:rPr>
+          </w:pPr>
+          <w:hyperlink w:anchor="_Toc185176134" w:history="1">
+            <w:r>
+              <w:rPr>
+                <w:rStyle w:val="Hyperlink"/>
+                <w:rFonts w:ascii="Times New Roman" w:hAnsi="Times New Roman" w:cs="Times New Roman"/>
+                <w:b/>
+                <w:bCs/>
+                <w:noProof/>
+                <w:lang w:val="vi-VN"/>
+              </w:rPr>
+              <w:t>III. Các thư viện được sử dụng</w:t>
+            </w:r>
+            <w:r>
+              <w:rPr>
+                <w:rFonts w:ascii="Times New Roman" w:hAnsi="Times New Roman" w:cs="Times New Roman"/>
+                <w:noProof/>
+                <w:webHidden/>
+              </w:rPr>
+              <w:tab/>
+            </w:r>
+            <w:r>
+              <w:rPr>
+                <w:rFonts w:ascii="Times New Roman" w:hAnsi="Times New Roman" w:cs="Times New Roman"/>
+                <w:noProof/>
+                <w:webHidden/>
+              </w:rPr>
+              <w:fldChar w:fldCharType="begin"/>
+            </w:r>
+            <w:r>
+              <w:rPr>
+                <w:rFonts w:ascii="Times New Roman" w:hAnsi="Times New Roman" w:cs="Times New Roman"/>
+                <w:noProof/>
+                <w:webHidden/>
+              </w:rPr>
+              <w:instrText xml:space="preserve"> PAGEREF _Toc185176134 \h </w:instrText>
+            </w:r>
+            <w:r>
+              <w:rPr>
+                <w:rFonts w:ascii="Times New Roman" w:hAnsi="Times New Roman" w:cs="Times New Roman"/>
+                <w:noProof/>
+                <w:webHidden/>
+              </w:rPr>
+            </w:r>
+            <w:r>
+              <w:rPr>
+                <w:rFonts w:ascii="Times New Roman" w:hAnsi="Times New Roman" w:cs="Times New Roman"/>
+                <w:noProof/>
+                <w:webHidden/>
+              </w:rPr>
+              <w:fldChar w:fldCharType="separate"/>
+            </w:r>
+            <w:r>
+              <w:rPr>
+                <w:rFonts w:ascii="Times New Roman" w:hAnsi="Times New Roman" w:cs="Times New Roman"/>
+                <w:noProof/>
+                <w:webHidden/>
+              </w:rPr>
+              <w:t>10</w:t>
+            </w:r>
+            <w:r>
+              <w:rPr>
+                <w:rFonts w:ascii="Times New Roman" w:hAnsi="Times New Roman" w:cs="Times New Roman"/>
+                <w:noProof/>
+                <w:webHidden/>
+              </w:rPr>
+              <w:fldChar w:fldCharType="end"/>
+            </w:r>
+          </w:hyperlink>
+        </w:p>
+        <w:p>
+          <w:pPr>
+            <w:pStyle w:val="TOC3"/>
+            <w:tabs>
+              <w:tab w:val="right" w:leader="dot" w:pos="9350"/>
+            </w:tabs>
+            <w:rPr>
+              <w:rFonts w:ascii="Times New Roman" w:eastAsiaTheme="minorEastAsia" w:hAnsi="Times New Roman" w:cs="Times New Roman"/>
+              <w:noProof/>
+              <w:lang w:val="vi-VN" w:eastAsia="vi-VN"/>
+            </w:rPr>
+          </w:pPr>
+          <w:hyperlink w:anchor="_Toc185176135" w:history="1">
+            <w:r>
+              <w:rPr>
+                <w:rStyle w:val="Hyperlink"/>
+                <w:rFonts w:ascii="Times New Roman" w:hAnsi="Times New Roman" w:cs="Times New Roman"/>
+                <w:b/>
+                <w:bCs/>
+                <w:noProof/>
+              </w:rPr>
+              <w:t>1. Json</w:t>
+            </w:r>
+            <w:r>
+              <w:rPr>
+                <w:rFonts w:ascii="Times New Roman" w:hAnsi="Times New Roman" w:cs="Times New Roman"/>
+                <w:noProof/>
+                <w:webHidden/>
+              </w:rPr>
+              <w:tab/>
+            </w:r>
+            <w:r>
+              <w:rPr>
+                <w:rFonts w:ascii="Times New Roman" w:hAnsi="Times New Roman" w:cs="Times New Roman"/>
+                <w:noProof/>
+                <w:webHidden/>
+              </w:rPr>
+              <w:fldChar w:fldCharType="begin"/>
+            </w:r>
+            <w:r>
+              <w:rPr>
+                <w:rFonts w:ascii="Times New Roman" w:hAnsi="Times New Roman" w:cs="Times New Roman"/>
+                <w:noProof/>
+                <w:webHidden/>
+              </w:rPr>
+              <w:instrText xml:space="preserve"> PAGEREF _Toc185176135 \h </w:instrText>
+            </w:r>
+            <w:r>
+              <w:rPr>
+                <w:rFonts w:ascii="Times New Roman" w:hAnsi="Times New Roman" w:cs="Times New Roman"/>
+                <w:noProof/>
+                <w:webHidden/>
+              </w:rPr>
+            </w:r>
+            <w:r>
+              <w:rPr>
+                <w:rFonts w:ascii="Times New Roman" w:hAnsi="Times New Roman" w:cs="Times New Roman"/>
+                <w:noProof/>
+                <w:webHidden/>
+              </w:rPr>
+              <w:fldChar w:fldCharType="separate"/>
+            </w:r>
+            <w:r>
+              <w:rPr>
+                <w:rFonts w:ascii="Times New Roman" w:hAnsi="Times New Roman" w:cs="Times New Roman"/>
+                <w:noProof/>
+                <w:webHidden/>
+              </w:rPr>
+              <w:t>10</w:t>
+            </w:r>
+            <w:r>
+              <w:rPr>
+                <w:rFonts w:ascii="Times New Roman" w:hAnsi="Times New Roman" w:cs="Times New Roman"/>
+                <w:noProof/>
+                <w:webHidden/>
+              </w:rPr>
+              <w:fldChar w:fldCharType="end"/>
+            </w:r>
+          </w:hyperlink>
+        </w:p>
+        <w:p>
+          <w:pPr>
+            <w:pStyle w:val="TOC3"/>
+            <w:tabs>
+              <w:tab w:val="right" w:leader="dot" w:pos="9350"/>
+            </w:tabs>
+            <w:rPr>
+              <w:rFonts w:ascii="Times New Roman" w:eastAsiaTheme="minorEastAsia" w:hAnsi="Times New Roman" w:cs="Times New Roman"/>
+              <w:noProof/>
+              <w:lang w:val="vi-VN" w:eastAsia="vi-VN"/>
+            </w:rPr>
+          </w:pPr>
+          <w:hyperlink w:anchor="_Toc185176136" w:history="1">
+            <w:r>
+              <w:rPr>
+                <w:rStyle w:val="Hyperlink"/>
+                <w:rFonts w:ascii="Times New Roman" w:hAnsi="Times New Roman" w:cs="Times New Roman"/>
+                <w:b/>
+                <w:bCs/>
+                <w:noProof/>
+              </w:rPr>
+              <w:t>2. PyVi</w:t>
+            </w:r>
+            <w:r>
+              <w:rPr>
+                <w:rFonts w:ascii="Times New Roman" w:hAnsi="Times New Roman" w:cs="Times New Roman"/>
+                <w:noProof/>
+                <w:webHidden/>
+              </w:rPr>
+              <w:tab/>
+            </w:r>
+            <w:r>
+              <w:rPr>
+                <w:rFonts w:ascii="Times New Roman" w:hAnsi="Times New Roman" w:cs="Times New Roman"/>
+                <w:noProof/>
+                <w:webHidden/>
+              </w:rPr>
+              <w:fldChar w:fldCharType="begin"/>
+            </w:r>
+            <w:r>
+              <w:rPr>
+                <w:rFonts w:ascii="Times New Roman" w:hAnsi="Times New Roman" w:cs="Times New Roman"/>
+                <w:noProof/>
+                <w:webHidden/>
+              </w:rPr>
+              <w:instrText xml:space="preserve"> PAGEREF _Toc185176136 \h </w:instrText>
+            </w:r>
+            <w:r>
+              <w:rPr>
+                <w:rFonts w:ascii="Times New Roman" w:hAnsi="Times New Roman" w:cs="Times New Roman"/>
+                <w:noProof/>
+                <w:webHidden/>
+              </w:rPr>
+            </w:r>
+            <w:r>
+              <w:rPr>
+                <w:rFonts w:ascii="Times New Roman" w:hAnsi="Times New Roman" w:cs="Times New Roman"/>
+                <w:noProof/>
+                <w:webHidden/>
+              </w:rPr>
+              <w:fldChar w:fldCharType="separate"/>
+            </w:r>
+            <w:r>
+              <w:rPr>
+                <w:rFonts w:ascii="Times New Roman" w:hAnsi="Times New Roman" w:cs="Times New Roman"/>
+                <w:noProof/>
+                <w:webHidden/>
+              </w:rPr>
+              <w:t>10</w:t>
+            </w:r>
+            <w:r>
+              <w:rPr>
+                <w:rFonts w:ascii="Times New Roman" w:hAnsi="Times New Roman" w:cs="Times New Roman"/>
+                <w:noProof/>
+                <w:webHidden/>
+              </w:rPr>
+              <w:fldChar w:fldCharType="end"/>
+            </w:r>
+          </w:hyperlink>
+        </w:p>
+        <w:p>
+          <w:pPr>
+            <w:pStyle w:val="TOC3"/>
+            <w:tabs>
+              <w:tab w:val="right" w:leader="dot" w:pos="9350"/>
+            </w:tabs>
+            <w:rPr>
+              <w:rFonts w:ascii="Times New Roman" w:eastAsiaTheme="minorEastAsia" w:hAnsi="Times New Roman" w:cs="Times New Roman"/>
+              <w:noProof/>
+              <w:lang w:val="vi-VN" w:eastAsia="vi-VN"/>
+            </w:rPr>
+          </w:pPr>
+          <w:hyperlink w:anchor="_Toc185176137" w:history="1">
+            <w:r>
+              <w:rPr>
+                <w:rStyle w:val="Hyperlink"/>
+                <w:rFonts w:ascii="Times New Roman" w:hAnsi="Times New Roman" w:cs="Times New Roman"/>
+                <w:b/>
+                <w:bCs/>
+                <w:noProof/>
+                <w:lang w:val="vi-VN"/>
+              </w:rPr>
+              <w:t>3</w:t>
+            </w:r>
+            <w:r>
+              <w:rPr>
+                <w:rStyle w:val="Hyperlink"/>
+                <w:rFonts w:ascii="Times New Roman" w:hAnsi="Times New Roman" w:cs="Times New Roman"/>
+                <w:b/>
+                <w:bCs/>
+                <w:noProof/>
+              </w:rPr>
+              <w:t>.</w:t>
+            </w:r>
+            <w:r>
+              <w:rPr>
+                <w:rStyle w:val="Hyperlink"/>
+                <w:rFonts w:ascii="Times New Roman" w:hAnsi="Times New Roman" w:cs="Times New Roman"/>
+                <w:b/>
+                <w:bCs/>
+                <w:noProof/>
+                <w:lang w:val="vi-VN"/>
+              </w:rPr>
+              <w:t xml:space="preserve"> Numpy</w:t>
+            </w:r>
+            <w:r>
+              <w:rPr>
+                <w:rFonts w:ascii="Times New Roman" w:hAnsi="Times New Roman" w:cs="Times New Roman"/>
+                <w:noProof/>
+                <w:webHidden/>
+              </w:rPr>
+              <w:tab/>
+            </w:r>
+            <w:r>
+              <w:rPr>
+                <w:rFonts w:ascii="Times New Roman" w:hAnsi="Times New Roman" w:cs="Times New Roman"/>
+                <w:noProof/>
+                <w:webHidden/>
+              </w:rPr>
+              <w:fldChar w:fldCharType="begin"/>
+            </w:r>
+            <w:r>
+              <w:rPr>
+                <w:rFonts w:ascii="Times New Roman" w:hAnsi="Times New Roman" w:cs="Times New Roman"/>
+                <w:noProof/>
+                <w:webHidden/>
+              </w:rPr>
+              <w:instrText xml:space="preserve"> PAGEREF _Toc185176137 \h </w:instrText>
+            </w:r>
+            <w:r>
+              <w:rPr>
+                <w:rFonts w:ascii="Times New Roman" w:hAnsi="Times New Roman" w:cs="Times New Roman"/>
+                <w:noProof/>
+                <w:webHidden/>
+              </w:rPr>
+            </w:r>
+            <w:r>
+              <w:rPr>
+                <w:rFonts w:ascii="Times New Roman" w:hAnsi="Times New Roman" w:cs="Times New Roman"/>
+                <w:noProof/>
+                <w:webHidden/>
+              </w:rPr>
+              <w:fldChar w:fldCharType="separate"/>
+            </w:r>
+            <w:r>
+              <w:rPr>
+                <w:rFonts w:ascii="Times New Roman" w:hAnsi="Times New Roman" w:cs="Times New Roman"/>
+                <w:noProof/>
+                <w:webHidden/>
+              </w:rPr>
+              <w:t>11</w:t>
+            </w:r>
+            <w:r>
+              <w:rPr>
+                <w:rFonts w:ascii="Times New Roman" w:hAnsi="Times New Roman" w:cs="Times New Roman"/>
+                <w:noProof/>
+                <w:webHidden/>
+              </w:rPr>
+              <w:fldChar w:fldCharType="end"/>
+            </w:r>
+          </w:hyperlink>
+        </w:p>
+        <w:p>
+          <w:pPr>
+            <w:pStyle w:val="TOC3"/>
+            <w:tabs>
+              <w:tab w:val="right" w:leader="dot" w:pos="9350"/>
+            </w:tabs>
+            <w:rPr>
+              <w:rFonts w:ascii="Times New Roman" w:eastAsiaTheme="minorEastAsia" w:hAnsi="Times New Roman" w:cs="Times New Roman"/>
+              <w:noProof/>
+              <w:lang w:val="vi-VN" w:eastAsia="vi-VN"/>
+            </w:rPr>
+          </w:pPr>
+          <w:hyperlink w:anchor="_Toc185176138" w:history="1">
+            <w:r>
+              <w:rPr>
+                <w:rStyle w:val="Hyperlink"/>
+                <w:rFonts w:ascii="Times New Roman" w:hAnsi="Times New Roman" w:cs="Times New Roman"/>
+                <w:b/>
+                <w:bCs/>
+                <w:noProof/>
+                <w:lang w:val="vi-VN"/>
+              </w:rPr>
+              <w:t>4</w:t>
+            </w:r>
+            <w:r>
+              <w:rPr>
+                <w:rStyle w:val="Hyperlink"/>
+                <w:rFonts w:ascii="Times New Roman" w:hAnsi="Times New Roman" w:cs="Times New Roman"/>
+                <w:b/>
+                <w:bCs/>
+                <w:noProof/>
+              </w:rPr>
+              <w:t>.</w:t>
+            </w:r>
+            <w:r>
+              <w:rPr>
+                <w:rStyle w:val="Hyperlink"/>
+                <w:rFonts w:ascii="Times New Roman" w:hAnsi="Times New Roman" w:cs="Times New Roman"/>
+                <w:b/>
+                <w:bCs/>
+                <w:noProof/>
+                <w:lang w:val="vi-VN"/>
+              </w:rPr>
+              <w:t xml:space="preserve"> Matplotlib</w:t>
+            </w:r>
+            <w:r>
+              <w:rPr>
+                <w:rFonts w:ascii="Times New Roman" w:hAnsi="Times New Roman" w:cs="Times New Roman"/>
+                <w:noProof/>
+                <w:webHidden/>
+              </w:rPr>
+              <w:tab/>
+            </w:r>
+            <w:r>
+              <w:rPr>
+                <w:rFonts w:ascii="Times New Roman" w:hAnsi="Times New Roman" w:cs="Times New Roman"/>
+                <w:noProof/>
+                <w:webHidden/>
+              </w:rPr>
+              <w:fldChar w:fldCharType="begin"/>
+            </w:r>
+            <w:r>
+              <w:rPr>
+                <w:rFonts w:ascii="Times New Roman" w:hAnsi="Times New Roman" w:cs="Times New Roman"/>
+                <w:noProof/>
+                <w:webHidden/>
+              </w:rPr>
+              <w:instrText xml:space="preserve"> PAGEREF _Toc185176138 \h </w:instrText>
+            </w:r>
+            <w:r>
+              <w:rPr>
+                <w:rFonts w:ascii="Times New Roman" w:hAnsi="Times New Roman" w:cs="Times New Roman"/>
+                <w:noProof/>
+                <w:webHidden/>
+              </w:rPr>
+            </w:r>
+            <w:r>
+              <w:rPr>
+                <w:rFonts w:ascii="Times New Roman" w:hAnsi="Times New Roman" w:cs="Times New Roman"/>
+                <w:noProof/>
+                <w:webHidden/>
+              </w:rPr>
+              <w:fldChar w:fldCharType="separate"/>
+            </w:r>
+            <w:r>
+              <w:rPr>
+                <w:rFonts w:ascii="Times New Roman" w:hAnsi="Times New Roman" w:cs="Times New Roman"/>
+                <w:noProof/>
+                <w:webHidden/>
+              </w:rPr>
+              <w:t>11</w:t>
             </w:r>
             <w:r>
               <w:rPr>
@@ -1442,15 +1949,15 @@
           <w:pPr>
             <w:pStyle w:val="TOC1"/>
             <w:tabs>
-              <w:tab w:val="right" w:leader="dot" w:pos="10430"/>
+              <w:tab w:val="right" w:leader="dot" w:pos="9350"/>
             </w:tabs>
-            <w:jc w:val="both"/>
             <w:rPr>
               <w:rFonts w:ascii="Times New Roman" w:eastAsiaTheme="minorEastAsia" w:hAnsi="Times New Roman" w:cs="Times New Roman"/>
               <w:noProof/>
+              <w:lang w:val="vi-VN" w:eastAsia="vi-VN"/>
             </w:rPr>
           </w:pPr>
-          <w:hyperlink w:anchor="_Toc184503239" w:history="1">
+          <w:hyperlink w:anchor="_Toc185176139" w:history="1">
             <w:r>
               <w:rPr>
                 <w:rStyle w:val="Hyperlink"/>
@@ -1459,7 +1966,7 @@
                 <w:bCs/>
                 <w:noProof/>
               </w:rPr>
-              <w:t>PHẦN 2: TIỀN XỬ LÝ DỮ LIỆU</w:t>
+              <w:t>PHẦN 2: DỮ LIỆU</w:t>
             </w:r>
             <w:r>
               <w:rPr>
@@ -1483,7 +1990,7 @@
                 <w:noProof/>
                 <w:webHidden/>
               </w:rPr>
-              <w:instrText xml:space="preserve"> PAGEREF _Toc184503239 \h </w:instrText>
+              <w:instrText xml:space="preserve"> PAGEREF _Toc185176139 \h </w:instrText>
             </w:r>
             <w:r>
               <w:rPr>
@@ -1506,7 +2013,7 @@
                 <w:noProof/>
                 <w:webHidden/>
               </w:rPr>
-              <w:t>9</w:t>
+              <w:t>12</w:t>
             </w:r>
             <w:r>
               <w:rPr>
@@ -1522,16 +2029,15 @@
           <w:pPr>
             <w:pStyle w:val="TOC2"/>
             <w:tabs>
-              <w:tab w:val="left" w:pos="720"/>
-              <w:tab w:val="right" w:leader="dot" w:pos="10430"/>
+              <w:tab w:val="right" w:leader="dot" w:pos="9350"/>
             </w:tabs>
-            <w:jc w:val="both"/>
             <w:rPr>
               <w:rFonts w:ascii="Times New Roman" w:eastAsiaTheme="minorEastAsia" w:hAnsi="Times New Roman" w:cs="Times New Roman"/>
               <w:noProof/>
+              <w:lang w:val="vi-VN" w:eastAsia="vi-VN"/>
             </w:rPr>
           </w:pPr>
-          <w:hyperlink w:anchor="_Toc184503240" w:history="1">
+          <w:hyperlink w:anchor="_Toc185176140" w:history="1">
             <w:r>
               <w:rPr>
                 <w:rStyle w:val="Hyperlink"/>
@@ -1539,36 +2045,20 @@
                 <w:b/>
                 <w:bCs/>
                 <w:noProof/>
-              </w:rPr>
-              <w:t>I)</w:t>
-            </w:r>
-            <w:r>
-              <w:rPr>
-                <w:rFonts w:ascii="Times New Roman" w:eastAsiaTheme="minorEastAsia" w:hAnsi="Times New Roman" w:cs="Times New Roman"/>
-                <w:noProof/>
+                <w:lang w:val="vi-VN"/>
+              </w:rPr>
+              <w:t>I. Giới thiệu về bộ dữ liệu</w:t>
+            </w:r>
+            <w:r>
+              <w:rPr>
+                <w:rFonts w:ascii="Times New Roman" w:hAnsi="Times New Roman" w:cs="Times New Roman"/>
+                <w:noProof/>
+                <w:webHidden/>
               </w:rPr>
               <w:tab/>
             </w:r>
             <w:r>
               <w:rPr>
-                <w:rStyle w:val="Hyperlink"/>
-                <w:rFonts w:ascii="Times New Roman" w:hAnsi="Times New Roman" w:cs="Times New Roman"/>
-                <w:b/>
-                <w:bCs/>
-                <w:noProof/>
-              </w:rPr>
-              <w:t>Mục tiêu và yêu cầu:</w:t>
-            </w:r>
-            <w:r>
-              <w:rPr>
-                <w:rFonts w:ascii="Times New Roman" w:hAnsi="Times New Roman" w:cs="Times New Roman"/>
-                <w:noProof/>
-                <w:webHidden/>
-              </w:rPr>
-              <w:tab/>
-            </w:r>
-            <w:r>
-              <w:rPr>
                 <w:rFonts w:ascii="Times New Roman" w:hAnsi="Times New Roman" w:cs="Times New Roman"/>
                 <w:noProof/>
                 <w:webHidden/>
@@ -1581,7 +2071,7 @@
                 <w:noProof/>
                 <w:webHidden/>
               </w:rPr>
-              <w:instrText xml:space="preserve"> PAGEREF _Toc184503240 \h </w:instrText>
+              <w:instrText xml:space="preserve"> PAGEREF _Toc185176140 \h </w:instrText>
             </w:r>
             <w:r>
               <w:rPr>
@@ -1604,7 +2094,7 @@
                 <w:noProof/>
                 <w:webHidden/>
               </w:rPr>
-              <w:t>9</w:t>
+              <w:t>12</w:t>
             </w:r>
             <w:r>
               <w:rPr>
@@ -1620,16 +2110,15 @@
           <w:pPr>
             <w:pStyle w:val="TOC2"/>
             <w:tabs>
-              <w:tab w:val="left" w:pos="960"/>
-              <w:tab w:val="right" w:leader="dot" w:pos="10430"/>
+              <w:tab w:val="right" w:leader="dot" w:pos="9350"/>
             </w:tabs>
-            <w:jc w:val="both"/>
             <w:rPr>
               <w:rFonts w:ascii="Times New Roman" w:eastAsiaTheme="minorEastAsia" w:hAnsi="Times New Roman" w:cs="Times New Roman"/>
               <w:noProof/>
+              <w:lang w:val="vi-VN" w:eastAsia="vi-VN"/>
             </w:rPr>
           </w:pPr>
-          <w:hyperlink w:anchor="_Toc184503241" w:history="1">
+          <w:hyperlink w:anchor="_Toc185176141" w:history="1">
             <w:r>
               <w:rPr>
                 <w:rStyle w:val="Hyperlink"/>
@@ -1638,15 +2127,78 @@
                 <w:bCs/>
                 <w:noProof/>
               </w:rPr>
-              <w:t>II)</w:t>
-            </w:r>
-            <w:r>
-              <w:rPr>
-                <w:rFonts w:ascii="Times New Roman" w:eastAsiaTheme="minorEastAsia" w:hAnsi="Times New Roman" w:cs="Times New Roman"/>
-                <w:noProof/>
+              <w:t>II. Mục tiêu và yêu cầu</w:t>
+            </w:r>
+            <w:r>
+              <w:rPr>
+                <w:rFonts w:ascii="Times New Roman" w:hAnsi="Times New Roman" w:cs="Times New Roman"/>
+                <w:noProof/>
+                <w:webHidden/>
               </w:rPr>
               <w:tab/>
             </w:r>
+            <w:r>
+              <w:rPr>
+                <w:rFonts w:ascii="Times New Roman" w:hAnsi="Times New Roman" w:cs="Times New Roman"/>
+                <w:noProof/>
+                <w:webHidden/>
+              </w:rPr>
+              <w:fldChar w:fldCharType="begin"/>
+            </w:r>
+            <w:r>
+              <w:rPr>
+                <w:rFonts w:ascii="Times New Roman" w:hAnsi="Times New Roman" w:cs="Times New Roman"/>
+                <w:noProof/>
+                <w:webHidden/>
+              </w:rPr>
+              <w:instrText xml:space="preserve"> PAGEREF _Toc185176141 \h </w:instrText>
+            </w:r>
+            <w:r>
+              <w:rPr>
+                <w:rFonts w:ascii="Times New Roman" w:hAnsi="Times New Roman" w:cs="Times New Roman"/>
+                <w:noProof/>
+                <w:webHidden/>
+              </w:rPr>
+            </w:r>
+            <w:r>
+              <w:rPr>
+                <w:rFonts w:ascii="Times New Roman" w:hAnsi="Times New Roman" w:cs="Times New Roman"/>
+                <w:noProof/>
+                <w:webHidden/>
+              </w:rPr>
+              <w:fldChar w:fldCharType="separate"/>
+            </w:r>
+            <w:r>
+              <w:rPr>
+                <w:rFonts w:ascii="Times New Roman" w:hAnsi="Times New Roman" w:cs="Times New Roman"/>
+                <w:noProof/>
+                <w:webHidden/>
+              </w:rPr>
+              <w:t>12</w:t>
+            </w:r>
+            <w:r>
+              <w:rPr>
+                <w:rFonts w:ascii="Times New Roman" w:hAnsi="Times New Roman" w:cs="Times New Roman"/>
+                <w:noProof/>
+                <w:webHidden/>
+              </w:rPr>
+              <w:fldChar w:fldCharType="end"/>
+            </w:r>
+          </w:hyperlink>
+        </w:p>
+        <w:p>
+          <w:pPr>
+            <w:pStyle w:val="TOC2"/>
+            <w:tabs>
+              <w:tab w:val="right" w:leader="dot" w:pos="9350"/>
+            </w:tabs>
+            <w:rPr>
+              <w:rFonts w:ascii="Times New Roman" w:eastAsiaTheme="minorEastAsia" w:hAnsi="Times New Roman" w:cs="Times New Roman"/>
+              <w:noProof/>
+              <w:lang w:val="vi-VN" w:eastAsia="vi-VN"/>
+            </w:rPr>
+          </w:pPr>
+          <w:hyperlink w:anchor="_Toc185176142" w:history="1">
             <w:r>
               <w:rPr>
                 <w:rStyle w:val="Hyperlink"/>
@@ -1655,7 +2207,7 @@
                 <w:bCs/>
                 <w:noProof/>
               </w:rPr>
-              <w:t>Các bước cụ thể:</w:t>
+              <w:t>III. Các bước cụ thể</w:t>
             </w:r>
             <w:r>
               <w:rPr>
@@ -1679,7 +2231,7 @@
                 <w:noProof/>
                 <w:webHidden/>
               </w:rPr>
-              <w:instrText xml:space="preserve"> PAGEREF _Toc184503241 \h </w:instrText>
+              <w:instrText xml:space="preserve"> PAGEREF _Toc185176142 \h </w:instrText>
             </w:r>
             <w:r>
               <w:rPr>
@@ -1702,7 +2254,7 @@
                 <w:noProof/>
                 <w:webHidden/>
               </w:rPr>
-              <w:t>9</w:t>
+              <w:t>13</w:t>
             </w:r>
             <w:r>
               <w:rPr>
@@ -1718,15 +2270,15 @@
           <w:pPr>
             <w:pStyle w:val="TOC1"/>
             <w:tabs>
-              <w:tab w:val="right" w:leader="dot" w:pos="10430"/>
+              <w:tab w:val="right" w:leader="dot" w:pos="9350"/>
             </w:tabs>
-            <w:jc w:val="both"/>
             <w:rPr>
               <w:rFonts w:ascii="Times New Roman" w:eastAsiaTheme="minorEastAsia" w:hAnsi="Times New Roman" w:cs="Times New Roman"/>
               <w:noProof/>
+              <w:lang w:val="vi-VN" w:eastAsia="vi-VN"/>
             </w:rPr>
           </w:pPr>
-          <w:hyperlink w:anchor="_Toc184503242" w:history="1">
+          <w:hyperlink w:anchor="_Toc185176143" w:history="1">
             <w:r>
               <w:rPr>
                 <w:rStyle w:val="Hyperlink"/>
@@ -1759,7 +2311,7 @@
                 <w:noProof/>
                 <w:webHidden/>
               </w:rPr>
-              <w:instrText xml:space="preserve"> PAGEREF _Toc184503242 \h </w:instrText>
+              <w:instrText xml:space="preserve"> PAGEREF _Toc185176143 \h </w:instrText>
             </w:r>
             <w:r>
               <w:rPr>
@@ -1782,7 +2334,7 @@
                 <w:noProof/>
                 <w:webHidden/>
               </w:rPr>
-              <w:t>13</w:t>
+              <w:t>16</w:t>
             </w:r>
             <w:r>
               <w:rPr>
@@ -1798,16 +2350,15 @@
           <w:pPr>
             <w:pStyle w:val="TOC2"/>
             <w:tabs>
-              <w:tab w:val="left" w:pos="720"/>
-              <w:tab w:val="right" w:leader="dot" w:pos="10430"/>
+              <w:tab w:val="right" w:leader="dot" w:pos="9350"/>
             </w:tabs>
-            <w:jc w:val="both"/>
             <w:rPr>
               <w:rFonts w:ascii="Times New Roman" w:eastAsiaTheme="minorEastAsia" w:hAnsi="Times New Roman" w:cs="Times New Roman"/>
               <w:noProof/>
+              <w:lang w:val="vi-VN" w:eastAsia="vi-VN"/>
             </w:rPr>
           </w:pPr>
-          <w:hyperlink w:anchor="_Toc184503243" w:history="1">
+          <w:hyperlink w:anchor="_Toc185176144" w:history="1">
             <w:r>
               <w:rPr>
                 <w:rStyle w:val="Hyperlink"/>
@@ -1816,35 +2367,18 @@
                 <w:bCs/>
                 <w:noProof/>
               </w:rPr>
-              <w:t>I)</w:t>
-            </w:r>
-            <w:r>
-              <w:rPr>
-                <w:rFonts w:ascii="Times New Roman" w:eastAsiaTheme="minorEastAsia" w:hAnsi="Times New Roman" w:cs="Times New Roman"/>
-                <w:noProof/>
+              <w:t>I. Tổng quan về mô hình</w:t>
+            </w:r>
+            <w:r>
+              <w:rPr>
+                <w:rFonts w:ascii="Times New Roman" w:hAnsi="Times New Roman" w:cs="Times New Roman"/>
+                <w:noProof/>
+                <w:webHidden/>
               </w:rPr>
               <w:tab/>
             </w:r>
             <w:r>
               <w:rPr>
-                <w:rStyle w:val="Hyperlink"/>
-                <w:rFonts w:ascii="Times New Roman" w:hAnsi="Times New Roman" w:cs="Times New Roman"/>
-                <w:b/>
-                <w:bCs/>
-                <w:noProof/>
-              </w:rPr>
-              <w:t>Tổng quan về mô hình:</w:t>
-            </w:r>
-            <w:r>
-              <w:rPr>
-                <w:rFonts w:ascii="Times New Roman" w:hAnsi="Times New Roman" w:cs="Times New Roman"/>
-                <w:noProof/>
-                <w:webHidden/>
-              </w:rPr>
-              <w:tab/>
-            </w:r>
-            <w:r>
-              <w:rPr>
                 <w:rFonts w:ascii="Times New Roman" w:hAnsi="Times New Roman" w:cs="Times New Roman"/>
                 <w:noProof/>
                 <w:webHidden/>
@@ -1857,7 +2391,7 @@
                 <w:noProof/>
                 <w:webHidden/>
               </w:rPr>
-              <w:instrText xml:space="preserve"> PAGEREF _Toc184503243 \h </w:instrText>
+              <w:instrText xml:space="preserve"> PAGEREF _Toc185176144 \h </w:instrText>
             </w:r>
             <w:r>
               <w:rPr>
@@ -1880,7 +2414,7 @@
                 <w:noProof/>
                 <w:webHidden/>
               </w:rPr>
-              <w:t>13</w:t>
+              <w:t>16</w:t>
             </w:r>
             <w:r>
               <w:rPr>
@@ -1896,16 +2430,15 @@
           <w:pPr>
             <w:pStyle w:val="TOC2"/>
             <w:tabs>
-              <w:tab w:val="left" w:pos="960"/>
-              <w:tab w:val="right" w:leader="dot" w:pos="10430"/>
+              <w:tab w:val="right" w:leader="dot" w:pos="9350"/>
             </w:tabs>
-            <w:jc w:val="both"/>
             <w:rPr>
               <w:rFonts w:ascii="Times New Roman" w:eastAsiaTheme="minorEastAsia" w:hAnsi="Times New Roman" w:cs="Times New Roman"/>
               <w:noProof/>
+              <w:lang w:val="vi-VN" w:eastAsia="vi-VN"/>
             </w:rPr>
           </w:pPr>
-          <w:hyperlink w:anchor="_Toc184503244" w:history="1">
+          <w:hyperlink w:anchor="_Toc185176145" w:history="1">
             <w:r>
               <w:rPr>
                 <w:rStyle w:val="Hyperlink"/>
@@ -1914,35 +2447,18 @@
                 <w:bCs/>
                 <w:noProof/>
               </w:rPr>
-              <w:t>II)</w:t>
-            </w:r>
-            <w:r>
-              <w:rPr>
-                <w:rFonts w:ascii="Times New Roman" w:eastAsiaTheme="minorEastAsia" w:hAnsi="Times New Roman" w:cs="Times New Roman"/>
-                <w:noProof/>
+              <w:t>II. Giới thiệu về mô hình sẽ được thiết kế</w:t>
+            </w:r>
+            <w:r>
+              <w:rPr>
+                <w:rFonts w:ascii="Times New Roman" w:hAnsi="Times New Roman" w:cs="Times New Roman"/>
+                <w:noProof/>
+                <w:webHidden/>
               </w:rPr>
               <w:tab/>
             </w:r>
             <w:r>
               <w:rPr>
-                <w:rStyle w:val="Hyperlink"/>
-                <w:rFonts w:ascii="Times New Roman" w:hAnsi="Times New Roman" w:cs="Times New Roman"/>
-                <w:b/>
-                <w:bCs/>
-                <w:noProof/>
-              </w:rPr>
-              <w:t>Giới thiệu về mô hình sẽ được thiết kế:</w:t>
-            </w:r>
-            <w:r>
-              <w:rPr>
-                <w:rFonts w:ascii="Times New Roman" w:hAnsi="Times New Roman" w:cs="Times New Roman"/>
-                <w:noProof/>
-                <w:webHidden/>
-              </w:rPr>
-              <w:tab/>
-            </w:r>
-            <w:r>
-              <w:rPr>
                 <w:rFonts w:ascii="Times New Roman" w:hAnsi="Times New Roman" w:cs="Times New Roman"/>
                 <w:noProof/>
                 <w:webHidden/>
@@ -1955,7 +2471,7 @@
                 <w:noProof/>
                 <w:webHidden/>
               </w:rPr>
-              <w:instrText xml:space="preserve"> PAGEREF _Toc184503244 \h </w:instrText>
+              <w:instrText xml:space="preserve"> PAGEREF _Toc185176145 \h </w:instrText>
             </w:r>
             <w:r>
               <w:rPr>
@@ -1978,7 +2494,7 @@
                 <w:noProof/>
                 <w:webHidden/>
               </w:rPr>
-              <w:t>13</w:t>
+              <w:t>16</w:t>
             </w:r>
             <w:r>
               <w:rPr>
@@ -1994,16 +2510,15 @@
           <w:pPr>
             <w:pStyle w:val="TOC3"/>
             <w:tabs>
-              <w:tab w:val="left" w:pos="960"/>
-              <w:tab w:val="right" w:leader="dot" w:pos="10430"/>
+              <w:tab w:val="right" w:leader="dot" w:pos="9350"/>
             </w:tabs>
-            <w:jc w:val="both"/>
             <w:rPr>
               <w:rFonts w:ascii="Times New Roman" w:eastAsiaTheme="minorEastAsia" w:hAnsi="Times New Roman" w:cs="Times New Roman"/>
               <w:noProof/>
+              <w:lang w:val="vi-VN" w:eastAsia="vi-VN"/>
             </w:rPr>
           </w:pPr>
-          <w:hyperlink w:anchor="_Toc184503245" w:history="1">
+          <w:hyperlink w:anchor="_Toc185176146" w:history="1">
             <w:r>
               <w:rPr>
                 <w:rStyle w:val="Hyperlink"/>
@@ -2012,35 +2527,18 @@
                 <w:bCs/>
                 <w:noProof/>
               </w:rPr>
-              <w:t>1)</w:t>
-            </w:r>
-            <w:r>
-              <w:rPr>
-                <w:rFonts w:ascii="Times New Roman" w:eastAsiaTheme="minorEastAsia" w:hAnsi="Times New Roman" w:cs="Times New Roman"/>
-                <w:noProof/>
+              <w:t>1. Ma trận trọng số (Weight Matrices)</w:t>
+            </w:r>
+            <w:r>
+              <w:rPr>
+                <w:rFonts w:ascii="Times New Roman" w:hAnsi="Times New Roman" w:cs="Times New Roman"/>
+                <w:noProof/>
+                <w:webHidden/>
               </w:rPr>
               <w:tab/>
             </w:r>
             <w:r>
               <w:rPr>
-                <w:rStyle w:val="Hyperlink"/>
-                <w:rFonts w:ascii="Times New Roman" w:hAnsi="Times New Roman" w:cs="Times New Roman"/>
-                <w:b/>
-                <w:bCs/>
-                <w:noProof/>
-              </w:rPr>
-              <w:t>Ma trận trọng số (Weight Matrices):</w:t>
-            </w:r>
-            <w:r>
-              <w:rPr>
-                <w:rFonts w:ascii="Times New Roman" w:hAnsi="Times New Roman" w:cs="Times New Roman"/>
-                <w:noProof/>
-                <w:webHidden/>
-              </w:rPr>
-              <w:tab/>
-            </w:r>
-            <w:r>
-              <w:rPr>
                 <w:rFonts w:ascii="Times New Roman" w:hAnsi="Times New Roman" w:cs="Times New Roman"/>
                 <w:noProof/>
                 <w:webHidden/>
@@ -2053,7 +2551,7 @@
                 <w:noProof/>
                 <w:webHidden/>
               </w:rPr>
-              <w:instrText xml:space="preserve"> PAGEREF _Toc184503245 \h </w:instrText>
+              <w:instrText xml:space="preserve"> PAGEREF _Toc185176146 \h </w:instrText>
             </w:r>
             <w:r>
               <w:rPr>
@@ -2076,7 +2574,7 @@
                 <w:noProof/>
                 <w:webHidden/>
               </w:rPr>
-              <w:t>14</w:t>
+              <w:t>17</w:t>
             </w:r>
             <w:r>
               <w:rPr>
@@ -2092,16 +2590,15 @@
           <w:pPr>
             <w:pStyle w:val="TOC3"/>
             <w:tabs>
-              <w:tab w:val="left" w:pos="960"/>
-              <w:tab w:val="right" w:leader="dot" w:pos="10430"/>
+              <w:tab w:val="right" w:leader="dot" w:pos="9350"/>
             </w:tabs>
-            <w:jc w:val="both"/>
             <w:rPr>
               <w:rFonts w:ascii="Times New Roman" w:eastAsiaTheme="minorEastAsia" w:hAnsi="Times New Roman" w:cs="Times New Roman"/>
               <w:noProof/>
+              <w:lang w:val="vi-VN" w:eastAsia="vi-VN"/>
             </w:rPr>
           </w:pPr>
-          <w:hyperlink w:anchor="_Toc184503246" w:history="1">
+          <w:hyperlink w:anchor="_Toc185176147" w:history="1">
             <w:r>
               <w:rPr>
                 <w:rStyle w:val="Hyperlink"/>
@@ -2110,35 +2607,18 @@
                 <w:bCs/>
                 <w:noProof/>
               </w:rPr>
-              <w:t>2)</w:t>
-            </w:r>
-            <w:r>
-              <w:rPr>
-                <w:rFonts w:ascii="Times New Roman" w:eastAsiaTheme="minorEastAsia" w:hAnsi="Times New Roman" w:cs="Times New Roman"/>
-                <w:noProof/>
+              <w:t>2. Softmax Function</w:t>
+            </w:r>
+            <w:r>
+              <w:rPr>
+                <w:rFonts w:ascii="Times New Roman" w:hAnsi="Times New Roman" w:cs="Times New Roman"/>
+                <w:noProof/>
+                <w:webHidden/>
               </w:rPr>
               <w:tab/>
             </w:r>
             <w:r>
               <w:rPr>
-                <w:rStyle w:val="Hyperlink"/>
-                <w:rFonts w:ascii="Times New Roman" w:hAnsi="Times New Roman" w:cs="Times New Roman"/>
-                <w:b/>
-                <w:bCs/>
-                <w:noProof/>
-              </w:rPr>
-              <w:t>Softmax Function:</w:t>
-            </w:r>
-            <w:r>
-              <w:rPr>
-                <w:rFonts w:ascii="Times New Roman" w:hAnsi="Times New Roman" w:cs="Times New Roman"/>
-                <w:noProof/>
-                <w:webHidden/>
-              </w:rPr>
-              <w:tab/>
-            </w:r>
-            <w:r>
-              <w:rPr>
                 <w:rFonts w:ascii="Times New Roman" w:hAnsi="Times New Roman" w:cs="Times New Roman"/>
                 <w:noProof/>
                 <w:webHidden/>
@@ -2151,7 +2631,7 @@
                 <w:noProof/>
                 <w:webHidden/>
               </w:rPr>
-              <w:instrText xml:space="preserve"> PAGEREF _Toc184503246 \h </w:instrText>
+              <w:instrText xml:space="preserve"> PAGEREF _Toc185176147 \h </w:instrText>
             </w:r>
             <w:r>
               <w:rPr>
@@ -2174,7 +2654,7 @@
                 <w:noProof/>
                 <w:webHidden/>
               </w:rPr>
-              <w:t>14</w:t>
+              <w:t>18</w:t>
             </w:r>
             <w:r>
               <w:rPr>
@@ -2190,16 +2670,15 @@
           <w:pPr>
             <w:pStyle w:val="TOC3"/>
             <w:tabs>
-              <w:tab w:val="left" w:pos="960"/>
-              <w:tab w:val="right" w:leader="dot" w:pos="10430"/>
+              <w:tab w:val="right" w:leader="dot" w:pos="9350"/>
             </w:tabs>
-            <w:jc w:val="both"/>
             <w:rPr>
               <w:rFonts w:ascii="Times New Roman" w:eastAsiaTheme="minorEastAsia" w:hAnsi="Times New Roman" w:cs="Times New Roman"/>
               <w:noProof/>
+              <w:lang w:val="vi-VN" w:eastAsia="vi-VN"/>
             </w:rPr>
           </w:pPr>
-          <w:hyperlink w:anchor="_Toc184503247" w:history="1">
+          <w:hyperlink w:anchor="_Toc185176148" w:history="1">
             <w:r>
               <w:rPr>
                 <w:rStyle w:val="Hyperlink"/>
@@ -2208,35 +2687,18 @@
                 <w:bCs/>
                 <w:noProof/>
               </w:rPr>
-              <w:t>3)</w:t>
-            </w:r>
-            <w:r>
-              <w:rPr>
-                <w:rFonts w:ascii="Times New Roman" w:eastAsiaTheme="minorEastAsia" w:hAnsi="Times New Roman" w:cs="Times New Roman"/>
-                <w:noProof/>
+              <w:t>3. Forward Pass</w:t>
+            </w:r>
+            <w:r>
+              <w:rPr>
+                <w:rFonts w:ascii="Times New Roman" w:hAnsi="Times New Roman" w:cs="Times New Roman"/>
+                <w:noProof/>
+                <w:webHidden/>
               </w:rPr>
               <w:tab/>
             </w:r>
             <w:r>
               <w:rPr>
-                <w:rStyle w:val="Hyperlink"/>
-                <w:rFonts w:ascii="Times New Roman" w:hAnsi="Times New Roman" w:cs="Times New Roman"/>
-                <w:b/>
-                <w:bCs/>
-                <w:noProof/>
-              </w:rPr>
-              <w:t>Forward Pass:</w:t>
-            </w:r>
-            <w:r>
-              <w:rPr>
-                <w:rFonts w:ascii="Times New Roman" w:hAnsi="Times New Roman" w:cs="Times New Roman"/>
-                <w:noProof/>
-                <w:webHidden/>
-              </w:rPr>
-              <w:tab/>
-            </w:r>
-            <w:r>
-              <w:rPr>
                 <w:rFonts w:ascii="Times New Roman" w:hAnsi="Times New Roman" w:cs="Times New Roman"/>
                 <w:noProof/>
                 <w:webHidden/>
@@ -2249,7 +2711,7 @@
                 <w:noProof/>
                 <w:webHidden/>
               </w:rPr>
-              <w:instrText xml:space="preserve"> PAGEREF _Toc184503247 \h </w:instrText>
+              <w:instrText xml:space="preserve"> PAGEREF _Toc185176148 \h </w:instrText>
             </w:r>
             <w:r>
               <w:rPr>
@@ -2272,7 +2734,7 @@
                 <w:noProof/>
                 <w:webHidden/>
               </w:rPr>
-              <w:t>15</w:t>
+              <w:t>18</w:t>
             </w:r>
             <w:r>
               <w:rPr>
@@ -2288,16 +2750,15 @@
           <w:pPr>
             <w:pStyle w:val="TOC3"/>
             <w:tabs>
-              <w:tab w:val="left" w:pos="960"/>
-              <w:tab w:val="right" w:leader="dot" w:pos="10430"/>
+              <w:tab w:val="right" w:leader="dot" w:pos="9350"/>
             </w:tabs>
-            <w:jc w:val="both"/>
             <w:rPr>
               <w:rFonts w:ascii="Times New Roman" w:eastAsiaTheme="minorEastAsia" w:hAnsi="Times New Roman" w:cs="Times New Roman"/>
               <w:noProof/>
+              <w:lang w:val="vi-VN" w:eastAsia="vi-VN"/>
             </w:rPr>
           </w:pPr>
-          <w:hyperlink w:anchor="_Toc184503248" w:history="1">
+          <w:hyperlink w:anchor="_Toc185176149" w:history="1">
             <w:r>
               <w:rPr>
                 <w:rStyle w:val="Hyperlink"/>
@@ -2306,35 +2767,18 @@
                 <w:bCs/>
                 <w:noProof/>
               </w:rPr>
-              <w:t>4)</w:t>
-            </w:r>
-            <w:r>
-              <w:rPr>
-                <w:rFonts w:ascii="Times New Roman" w:eastAsiaTheme="minorEastAsia" w:hAnsi="Times New Roman" w:cs="Times New Roman"/>
-                <w:noProof/>
+              <w:t>4. Backward Pass và Gradient Calculation</w:t>
+            </w:r>
+            <w:r>
+              <w:rPr>
+                <w:rFonts w:ascii="Times New Roman" w:hAnsi="Times New Roman" w:cs="Times New Roman"/>
+                <w:noProof/>
+                <w:webHidden/>
               </w:rPr>
               <w:tab/>
             </w:r>
             <w:r>
               <w:rPr>
-                <w:rStyle w:val="Hyperlink"/>
-                <w:rFonts w:ascii="Times New Roman" w:hAnsi="Times New Roman" w:cs="Times New Roman"/>
-                <w:b/>
-                <w:bCs/>
-                <w:noProof/>
-              </w:rPr>
-              <w:t>Backward Pass và Gradient Calculation:</w:t>
-            </w:r>
-            <w:r>
-              <w:rPr>
-                <w:rFonts w:ascii="Times New Roman" w:hAnsi="Times New Roman" w:cs="Times New Roman"/>
-                <w:noProof/>
-                <w:webHidden/>
-              </w:rPr>
-              <w:tab/>
-            </w:r>
-            <w:r>
-              <w:rPr>
                 <w:rFonts w:ascii="Times New Roman" w:hAnsi="Times New Roman" w:cs="Times New Roman"/>
                 <w:noProof/>
                 <w:webHidden/>
@@ -2347,7 +2791,7 @@
                 <w:noProof/>
                 <w:webHidden/>
               </w:rPr>
-              <w:instrText xml:space="preserve"> PAGEREF _Toc184503248 \h </w:instrText>
+              <w:instrText xml:space="preserve"> PAGEREF _Toc185176149 \h </w:instrText>
             </w:r>
             <w:r>
               <w:rPr>
@@ -2370,7 +2814,7 @@
                 <w:noProof/>
                 <w:webHidden/>
               </w:rPr>
-              <w:t>15</w:t>
+              <w:t>18</w:t>
             </w:r>
             <w:r>
               <w:rPr>
@@ -2386,16 +2830,15 @@
           <w:pPr>
             <w:pStyle w:val="TOC3"/>
             <w:tabs>
-              <w:tab w:val="left" w:pos="960"/>
-              <w:tab w:val="right" w:leader="dot" w:pos="10430"/>
+              <w:tab w:val="right" w:leader="dot" w:pos="9350"/>
             </w:tabs>
-            <w:jc w:val="both"/>
             <w:rPr>
               <w:rFonts w:ascii="Times New Roman" w:eastAsiaTheme="minorEastAsia" w:hAnsi="Times New Roman" w:cs="Times New Roman"/>
               <w:noProof/>
+              <w:lang w:val="vi-VN" w:eastAsia="vi-VN"/>
             </w:rPr>
           </w:pPr>
-          <w:hyperlink w:anchor="_Toc184503249" w:history="1">
+          <w:hyperlink w:anchor="_Toc185176150" w:history="1">
             <w:r>
               <w:rPr>
                 <w:rStyle w:val="Hyperlink"/>
@@ -2404,35 +2847,18 @@
                 <w:bCs/>
                 <w:noProof/>
               </w:rPr>
-              <w:t>5)</w:t>
-            </w:r>
-            <w:r>
-              <w:rPr>
-                <w:rFonts w:ascii="Times New Roman" w:eastAsiaTheme="minorEastAsia" w:hAnsi="Times New Roman" w:cs="Times New Roman"/>
-                <w:noProof/>
+              <w:t>5. Huấn luyện mô hình (Training)</w:t>
+            </w:r>
+            <w:r>
+              <w:rPr>
+                <w:rFonts w:ascii="Times New Roman" w:hAnsi="Times New Roman" w:cs="Times New Roman"/>
+                <w:noProof/>
+                <w:webHidden/>
               </w:rPr>
               <w:tab/>
             </w:r>
             <w:r>
               <w:rPr>
-                <w:rStyle w:val="Hyperlink"/>
-                <w:rFonts w:ascii="Times New Roman" w:hAnsi="Times New Roman" w:cs="Times New Roman"/>
-                <w:b/>
-                <w:bCs/>
-                <w:noProof/>
-              </w:rPr>
-              <w:t>Huấn luyện mô hình (Training):</w:t>
-            </w:r>
-            <w:r>
-              <w:rPr>
-                <w:rFonts w:ascii="Times New Roman" w:hAnsi="Times New Roman" w:cs="Times New Roman"/>
-                <w:noProof/>
-                <w:webHidden/>
-              </w:rPr>
-              <w:tab/>
-            </w:r>
-            <w:r>
-              <w:rPr>
                 <w:rFonts w:ascii="Times New Roman" w:hAnsi="Times New Roman" w:cs="Times New Roman"/>
                 <w:noProof/>
                 <w:webHidden/>
@@ -2445,7 +2871,7 @@
                 <w:noProof/>
                 <w:webHidden/>
               </w:rPr>
-              <w:instrText xml:space="preserve"> PAGEREF _Toc184503249 \h </w:instrText>
+              <w:instrText xml:space="preserve"> PAGEREF _Toc185176150 \h </w:instrText>
             </w:r>
             <w:r>
               <w:rPr>
@@ -2468,7 +2894,7 @@
                 <w:noProof/>
                 <w:webHidden/>
               </w:rPr>
-              <w:t>16</w:t>
+              <w:t>19</w:t>
             </w:r>
             <w:r>
               <w:rPr>
@@ -2484,16 +2910,15 @@
           <w:pPr>
             <w:pStyle w:val="TOC3"/>
             <w:tabs>
-              <w:tab w:val="left" w:pos="960"/>
-              <w:tab w:val="right" w:leader="dot" w:pos="10430"/>
+              <w:tab w:val="right" w:leader="dot" w:pos="9350"/>
             </w:tabs>
-            <w:jc w:val="both"/>
             <w:rPr>
               <w:rFonts w:ascii="Times New Roman" w:eastAsiaTheme="minorEastAsia" w:hAnsi="Times New Roman" w:cs="Times New Roman"/>
               <w:noProof/>
+              <w:lang w:val="vi-VN" w:eastAsia="vi-VN"/>
             </w:rPr>
           </w:pPr>
-          <w:hyperlink w:anchor="_Toc184503250" w:history="1">
+          <w:hyperlink w:anchor="_Toc185176151" w:history="1">
             <w:r>
               <w:rPr>
                 <w:rStyle w:val="Hyperlink"/>
@@ -2502,35 +2927,18 @@
                 <w:bCs/>
                 <w:noProof/>
               </w:rPr>
-              <w:t>6)</w:t>
-            </w:r>
-            <w:r>
-              <w:rPr>
-                <w:rFonts w:ascii="Times New Roman" w:eastAsiaTheme="minorEastAsia" w:hAnsi="Times New Roman" w:cs="Times New Roman"/>
-                <w:noProof/>
+              <w:t>6. Embedding và tính khoảng cách (Cosine Similarity)</w:t>
+            </w:r>
+            <w:r>
+              <w:rPr>
+                <w:rFonts w:ascii="Times New Roman" w:hAnsi="Times New Roman" w:cs="Times New Roman"/>
+                <w:noProof/>
+                <w:webHidden/>
               </w:rPr>
               <w:tab/>
             </w:r>
             <w:r>
               <w:rPr>
-                <w:rStyle w:val="Hyperlink"/>
-                <w:rFonts w:ascii="Times New Roman" w:hAnsi="Times New Roman" w:cs="Times New Roman"/>
-                <w:b/>
-                <w:bCs/>
-                <w:noProof/>
-              </w:rPr>
-              <w:t>Embedding và tính khoảng cách (Cosine Similarity):</w:t>
-            </w:r>
-            <w:r>
-              <w:rPr>
-                <w:rFonts w:ascii="Times New Roman" w:hAnsi="Times New Roman" w:cs="Times New Roman"/>
-                <w:noProof/>
-                <w:webHidden/>
-              </w:rPr>
-              <w:tab/>
-            </w:r>
-            <w:r>
-              <w:rPr>
                 <w:rFonts w:ascii="Times New Roman" w:hAnsi="Times New Roman" w:cs="Times New Roman"/>
                 <w:noProof/>
                 <w:webHidden/>
@@ -2543,7 +2951,7 @@
                 <w:noProof/>
                 <w:webHidden/>
               </w:rPr>
-              <w:instrText xml:space="preserve"> PAGEREF _Toc184503250 \h </w:instrText>
+              <w:instrText xml:space="preserve"> PAGEREF _Toc185176151 \h </w:instrText>
             </w:r>
             <w:r>
               <w:rPr>
@@ -2566,7 +2974,7 @@
                 <w:noProof/>
                 <w:webHidden/>
               </w:rPr>
-              <w:t>16</w:t>
+              <w:t>19</w:t>
             </w:r>
             <w:r>
               <w:rPr>
@@ -2582,16 +2990,15 @@
           <w:pPr>
             <w:pStyle w:val="TOC3"/>
             <w:tabs>
-              <w:tab w:val="left" w:pos="960"/>
-              <w:tab w:val="right" w:leader="dot" w:pos="10430"/>
+              <w:tab w:val="right" w:leader="dot" w:pos="9350"/>
             </w:tabs>
-            <w:jc w:val="both"/>
             <w:rPr>
               <w:rFonts w:ascii="Times New Roman" w:eastAsiaTheme="minorEastAsia" w:hAnsi="Times New Roman" w:cs="Times New Roman"/>
               <w:noProof/>
+              <w:lang w:val="vi-VN" w:eastAsia="vi-VN"/>
             </w:rPr>
           </w:pPr>
-          <w:hyperlink w:anchor="_Toc184503251" w:history="1">
+          <w:hyperlink w:anchor="_Toc185176152" w:history="1">
             <w:r>
               <w:rPr>
                 <w:rStyle w:val="Hyperlink"/>
@@ -2600,35 +3007,18 @@
                 <w:bCs/>
                 <w:noProof/>
               </w:rPr>
-              <w:t>7)</w:t>
-            </w:r>
-            <w:r>
-              <w:rPr>
-                <w:rFonts w:ascii="Times New Roman" w:eastAsiaTheme="minorEastAsia" w:hAnsi="Times New Roman" w:cs="Times New Roman"/>
-                <w:noProof/>
+              <w:t>7. Lưu và tải mô hình</w:t>
+            </w:r>
+            <w:r>
+              <w:rPr>
+                <w:rFonts w:ascii="Times New Roman" w:hAnsi="Times New Roman" w:cs="Times New Roman"/>
+                <w:noProof/>
+                <w:webHidden/>
               </w:rPr>
               <w:tab/>
             </w:r>
             <w:r>
               <w:rPr>
-                <w:rStyle w:val="Hyperlink"/>
-                <w:rFonts w:ascii="Times New Roman" w:hAnsi="Times New Roman" w:cs="Times New Roman"/>
-                <w:b/>
-                <w:bCs/>
-                <w:noProof/>
-              </w:rPr>
-              <w:t>Lưu và tải mô hình:</w:t>
-            </w:r>
-            <w:r>
-              <w:rPr>
-                <w:rFonts w:ascii="Times New Roman" w:hAnsi="Times New Roman" w:cs="Times New Roman"/>
-                <w:noProof/>
-                <w:webHidden/>
-              </w:rPr>
-              <w:tab/>
-            </w:r>
-            <w:r>
-              <w:rPr>
                 <w:rFonts w:ascii="Times New Roman" w:hAnsi="Times New Roman" w:cs="Times New Roman"/>
                 <w:noProof/>
                 <w:webHidden/>
@@ -2641,7 +3031,7 @@
                 <w:noProof/>
                 <w:webHidden/>
               </w:rPr>
-              <w:instrText xml:space="preserve"> PAGEREF _Toc184503251 \h </w:instrText>
+              <w:instrText xml:space="preserve"> PAGEREF _Toc185176152 \h </w:instrText>
             </w:r>
             <w:r>
               <w:rPr>
@@ -2664,7 +3054,7 @@
                 <w:noProof/>
                 <w:webHidden/>
               </w:rPr>
-              <w:t>16</w:t>
+              <w:t>20</w:t>
             </w:r>
             <w:r>
               <w:rPr>
@@ -2680,15 +3070,15 @@
           <w:pPr>
             <w:pStyle w:val="TOC1"/>
             <w:tabs>
-              <w:tab w:val="right" w:leader="dot" w:pos="10430"/>
+              <w:tab w:val="right" w:leader="dot" w:pos="9350"/>
             </w:tabs>
-            <w:jc w:val="both"/>
             <w:rPr>
               <w:rFonts w:ascii="Times New Roman" w:eastAsiaTheme="minorEastAsia" w:hAnsi="Times New Roman" w:cs="Times New Roman"/>
               <w:noProof/>
+              <w:lang w:val="vi-VN" w:eastAsia="vi-VN"/>
             </w:rPr>
           </w:pPr>
-          <w:hyperlink w:anchor="_Toc184503252" w:history="1">
+          <w:hyperlink w:anchor="_Toc185176153" w:history="1">
             <w:r>
               <w:rPr>
                 <w:rStyle w:val="Hyperlink"/>
@@ -2721,7 +3111,7 @@
                 <w:noProof/>
                 <w:webHidden/>
               </w:rPr>
-              <w:instrText xml:space="preserve"> PAGEREF _Toc184503252 \h </w:instrText>
+              <w:instrText xml:space="preserve"> PAGEREF _Toc185176153 \h </w:instrText>
             </w:r>
             <w:r>
               <w:rPr>
@@ -2744,7 +3134,7 @@
                 <w:noProof/>
                 <w:webHidden/>
               </w:rPr>
-              <w:t>17</w:t>
+              <w:t>20</w:t>
             </w:r>
             <w:r>
               <w:rPr>
@@ -2760,16 +3150,15 @@
           <w:pPr>
             <w:pStyle w:val="TOC2"/>
             <w:tabs>
-              <w:tab w:val="left" w:pos="720"/>
-              <w:tab w:val="right" w:leader="dot" w:pos="10430"/>
+              <w:tab w:val="right" w:leader="dot" w:pos="9350"/>
             </w:tabs>
-            <w:jc w:val="both"/>
             <w:rPr>
               <w:rFonts w:ascii="Times New Roman" w:eastAsiaTheme="minorEastAsia" w:hAnsi="Times New Roman" w:cs="Times New Roman"/>
               <w:noProof/>
+              <w:lang w:val="vi-VN" w:eastAsia="vi-VN"/>
             </w:rPr>
           </w:pPr>
-          <w:hyperlink w:anchor="_Toc184503253" w:history="1">
+          <w:hyperlink w:anchor="_Toc185176154" w:history="1">
             <w:r>
               <w:rPr>
                 <w:rStyle w:val="Hyperlink"/>
@@ -2778,35 +3167,18 @@
                 <w:bCs/>
                 <w:noProof/>
               </w:rPr>
-              <w:t>I)</w:t>
-            </w:r>
-            <w:r>
-              <w:rPr>
-                <w:rFonts w:ascii="Times New Roman" w:eastAsiaTheme="minorEastAsia" w:hAnsi="Times New Roman" w:cs="Times New Roman"/>
-                <w:noProof/>
+              <w:t>I. Triển khai mô hình và lý do chọn các tham số</w:t>
+            </w:r>
+            <w:r>
+              <w:rPr>
+                <w:rFonts w:ascii="Times New Roman" w:hAnsi="Times New Roman" w:cs="Times New Roman"/>
+                <w:noProof/>
+                <w:webHidden/>
               </w:rPr>
               <w:tab/>
             </w:r>
             <w:r>
               <w:rPr>
-                <w:rStyle w:val="Hyperlink"/>
-                <w:rFonts w:ascii="Times New Roman" w:hAnsi="Times New Roman" w:cs="Times New Roman"/>
-                <w:b/>
-                <w:bCs/>
-                <w:noProof/>
-              </w:rPr>
-              <w:t>Triển khai mô hình và lý do chọn các tham số:</w:t>
-            </w:r>
-            <w:r>
-              <w:rPr>
-                <w:rFonts w:ascii="Times New Roman" w:hAnsi="Times New Roman" w:cs="Times New Roman"/>
-                <w:noProof/>
-                <w:webHidden/>
-              </w:rPr>
-              <w:tab/>
-            </w:r>
-            <w:r>
-              <w:rPr>
                 <w:rFonts w:ascii="Times New Roman" w:hAnsi="Times New Roman" w:cs="Times New Roman"/>
                 <w:noProof/>
                 <w:webHidden/>
@@ -2819,7 +3191,7 @@
                 <w:noProof/>
                 <w:webHidden/>
               </w:rPr>
-              <w:instrText xml:space="preserve"> PAGEREF _Toc184503253 \h </w:instrText>
+              <w:instrText xml:space="preserve"> PAGEREF _Toc185176154 \h </w:instrText>
             </w:r>
             <w:r>
               <w:rPr>
@@ -2842,7 +3214,7 @@
                 <w:noProof/>
                 <w:webHidden/>
               </w:rPr>
-              <w:t>17</w:t>
+              <w:t>20</w:t>
             </w:r>
             <w:r>
               <w:rPr>
@@ -2858,16 +3230,15 @@
           <w:pPr>
             <w:pStyle w:val="TOC2"/>
             <w:tabs>
-              <w:tab w:val="left" w:pos="960"/>
-              <w:tab w:val="right" w:leader="dot" w:pos="10430"/>
+              <w:tab w:val="right" w:leader="dot" w:pos="9350"/>
             </w:tabs>
-            <w:jc w:val="both"/>
             <w:rPr>
               <w:rFonts w:ascii="Times New Roman" w:eastAsiaTheme="minorEastAsia" w:hAnsi="Times New Roman" w:cs="Times New Roman"/>
               <w:noProof/>
+              <w:lang w:val="vi-VN" w:eastAsia="vi-VN"/>
             </w:rPr>
           </w:pPr>
-          <w:hyperlink w:anchor="_Toc184503254" w:history="1">
+          <w:hyperlink w:anchor="_Toc185176155" w:history="1">
             <w:r>
               <w:rPr>
                 <w:rStyle w:val="Hyperlink"/>
@@ -2876,35 +3247,18 @@
                 <w:bCs/>
                 <w:noProof/>
               </w:rPr>
-              <w:t>II)</w:t>
-            </w:r>
-            <w:r>
-              <w:rPr>
-                <w:rFonts w:ascii="Times New Roman" w:eastAsiaTheme="minorEastAsia" w:hAnsi="Times New Roman" w:cs="Times New Roman"/>
-                <w:noProof/>
+              <w:t>II. Quy trình huấn luyện</w:t>
+            </w:r>
+            <w:r>
+              <w:rPr>
+                <w:rFonts w:ascii="Times New Roman" w:hAnsi="Times New Roman" w:cs="Times New Roman"/>
+                <w:noProof/>
+                <w:webHidden/>
               </w:rPr>
               <w:tab/>
             </w:r>
             <w:r>
               <w:rPr>
-                <w:rStyle w:val="Hyperlink"/>
-                <w:rFonts w:ascii="Times New Roman" w:hAnsi="Times New Roman" w:cs="Times New Roman"/>
-                <w:b/>
-                <w:bCs/>
-                <w:noProof/>
-              </w:rPr>
-              <w:t>Quy trình huấn luyện:</w:t>
-            </w:r>
-            <w:r>
-              <w:rPr>
-                <w:rFonts w:ascii="Times New Roman" w:hAnsi="Times New Roman" w:cs="Times New Roman"/>
-                <w:noProof/>
-                <w:webHidden/>
-              </w:rPr>
-              <w:tab/>
-            </w:r>
-            <w:r>
-              <w:rPr>
                 <w:rFonts w:ascii="Times New Roman" w:hAnsi="Times New Roman" w:cs="Times New Roman"/>
                 <w:noProof/>
                 <w:webHidden/>
@@ -2917,7 +3271,7 @@
                 <w:noProof/>
                 <w:webHidden/>
               </w:rPr>
-              <w:instrText xml:space="preserve"> PAGEREF _Toc184503254 \h </w:instrText>
+              <w:instrText xml:space="preserve"> PAGEREF _Toc185176155 \h </w:instrText>
             </w:r>
             <w:r>
               <w:rPr>
@@ -2940,7 +3294,7 @@
                 <w:noProof/>
                 <w:webHidden/>
               </w:rPr>
-              <w:t>17</w:t>
+              <w:t>20</w:t>
             </w:r>
             <w:r>
               <w:rPr>
@@ -2956,16 +3310,15 @@
           <w:pPr>
             <w:pStyle w:val="TOC3"/>
             <w:tabs>
-              <w:tab w:val="left" w:pos="960"/>
-              <w:tab w:val="right" w:leader="dot" w:pos="10430"/>
+              <w:tab w:val="right" w:leader="dot" w:pos="9350"/>
             </w:tabs>
-            <w:jc w:val="both"/>
             <w:rPr>
               <w:rFonts w:ascii="Times New Roman" w:eastAsiaTheme="minorEastAsia" w:hAnsi="Times New Roman" w:cs="Times New Roman"/>
               <w:noProof/>
+              <w:lang w:val="vi-VN" w:eastAsia="vi-VN"/>
             </w:rPr>
           </w:pPr>
-          <w:hyperlink w:anchor="_Toc184503255" w:history="1">
+          <w:hyperlink w:anchor="_Toc185176156" w:history="1">
             <w:r>
               <w:rPr>
                 <w:rStyle w:val="Hyperlink"/>
@@ -2974,35 +3327,18 @@
                 <w:bCs/>
                 <w:noProof/>
               </w:rPr>
-              <w:t>1)</w:t>
-            </w:r>
-            <w:r>
-              <w:rPr>
-                <w:rFonts w:ascii="Times New Roman" w:eastAsiaTheme="minorEastAsia" w:hAnsi="Times New Roman" w:cs="Times New Roman"/>
-                <w:noProof/>
+              <w:t>1. Tạo các cặp dữ liệu Skip-gram</w:t>
+            </w:r>
+            <w:r>
+              <w:rPr>
+                <w:rFonts w:ascii="Times New Roman" w:hAnsi="Times New Roman" w:cs="Times New Roman"/>
+                <w:noProof/>
+                <w:webHidden/>
               </w:rPr>
               <w:tab/>
             </w:r>
             <w:r>
               <w:rPr>
-                <w:rStyle w:val="Hyperlink"/>
-                <w:rFonts w:ascii="Times New Roman" w:hAnsi="Times New Roman" w:cs="Times New Roman"/>
-                <w:b/>
-                <w:bCs/>
-                <w:noProof/>
-              </w:rPr>
-              <w:t>Tạo các cặp dữ liệu Skip-gram:</w:t>
-            </w:r>
-            <w:r>
-              <w:rPr>
-                <w:rFonts w:ascii="Times New Roman" w:hAnsi="Times New Roman" w:cs="Times New Roman"/>
-                <w:noProof/>
-                <w:webHidden/>
-              </w:rPr>
-              <w:tab/>
-            </w:r>
-            <w:r>
-              <w:rPr>
                 <w:rFonts w:ascii="Times New Roman" w:hAnsi="Times New Roman" w:cs="Times New Roman"/>
                 <w:noProof/>
                 <w:webHidden/>
@@ -3015,7 +3351,7 @@
                 <w:noProof/>
                 <w:webHidden/>
               </w:rPr>
-              <w:instrText xml:space="preserve"> PAGEREF _Toc184503255 \h </w:instrText>
+              <w:instrText xml:space="preserve"> PAGEREF _Toc185176156 \h </w:instrText>
             </w:r>
             <w:r>
               <w:rPr>
@@ -3038,7 +3374,7 @@
                 <w:noProof/>
                 <w:webHidden/>
               </w:rPr>
-              <w:t>17</w:t>
+              <w:t>20</w:t>
             </w:r>
             <w:r>
               <w:rPr>
@@ -3054,16 +3390,15 @@
           <w:pPr>
             <w:pStyle w:val="TOC3"/>
             <w:tabs>
-              <w:tab w:val="left" w:pos="960"/>
-              <w:tab w:val="right" w:leader="dot" w:pos="10430"/>
+              <w:tab w:val="right" w:leader="dot" w:pos="9350"/>
             </w:tabs>
-            <w:jc w:val="both"/>
             <w:rPr>
               <w:rFonts w:ascii="Times New Roman" w:eastAsiaTheme="minorEastAsia" w:hAnsi="Times New Roman" w:cs="Times New Roman"/>
               <w:noProof/>
+              <w:lang w:val="vi-VN" w:eastAsia="vi-VN"/>
             </w:rPr>
           </w:pPr>
-          <w:hyperlink w:anchor="_Toc184503256" w:history="1">
+          <w:hyperlink w:anchor="_Toc185176157" w:history="1">
             <w:r>
               <w:rPr>
                 <w:rStyle w:val="Hyperlink"/>
@@ -3072,35 +3407,18 @@
                 <w:bCs/>
                 <w:noProof/>
               </w:rPr>
-              <w:t>2)</w:t>
-            </w:r>
-            <w:r>
-              <w:rPr>
-                <w:rFonts w:ascii="Times New Roman" w:eastAsiaTheme="minorEastAsia" w:hAnsi="Times New Roman" w:cs="Times New Roman"/>
-                <w:noProof/>
+              <w:t>2. Huấn luyện mô hình</w:t>
+            </w:r>
+            <w:r>
+              <w:rPr>
+                <w:rFonts w:ascii="Times New Roman" w:hAnsi="Times New Roman" w:cs="Times New Roman"/>
+                <w:noProof/>
+                <w:webHidden/>
               </w:rPr>
               <w:tab/>
             </w:r>
             <w:r>
               <w:rPr>
-                <w:rStyle w:val="Hyperlink"/>
-                <w:rFonts w:ascii="Times New Roman" w:hAnsi="Times New Roman" w:cs="Times New Roman"/>
-                <w:b/>
-                <w:bCs/>
-                <w:noProof/>
-              </w:rPr>
-              <w:t>Huấn luyện mô hình:</w:t>
-            </w:r>
-            <w:r>
-              <w:rPr>
-                <w:rFonts w:ascii="Times New Roman" w:hAnsi="Times New Roman" w:cs="Times New Roman"/>
-                <w:noProof/>
-                <w:webHidden/>
-              </w:rPr>
-              <w:tab/>
-            </w:r>
-            <w:r>
-              <w:rPr>
                 <w:rFonts w:ascii="Times New Roman" w:hAnsi="Times New Roman" w:cs="Times New Roman"/>
                 <w:noProof/>
                 <w:webHidden/>
@@ -3113,7 +3431,7 @@
                 <w:noProof/>
                 <w:webHidden/>
               </w:rPr>
-              <w:instrText xml:space="preserve"> PAGEREF _Toc184503256 \h </w:instrText>
+              <w:instrText xml:space="preserve"> PAGEREF _Toc185176157 \h </w:instrText>
             </w:r>
             <w:r>
               <w:rPr>
@@ -3136,7 +3454,7 @@
                 <w:noProof/>
                 <w:webHidden/>
               </w:rPr>
-              <w:t>17</w:t>
+              <w:t>21</w:t>
             </w:r>
             <w:r>
               <w:rPr>
@@ -3152,16 +3470,15 @@
           <w:pPr>
             <w:pStyle w:val="TOC3"/>
             <w:tabs>
-              <w:tab w:val="left" w:pos="960"/>
-              <w:tab w:val="right" w:leader="dot" w:pos="10430"/>
+              <w:tab w:val="right" w:leader="dot" w:pos="9350"/>
             </w:tabs>
-            <w:jc w:val="both"/>
             <w:rPr>
               <w:rFonts w:ascii="Times New Roman" w:eastAsiaTheme="minorEastAsia" w:hAnsi="Times New Roman" w:cs="Times New Roman"/>
               <w:noProof/>
+              <w:lang w:val="vi-VN" w:eastAsia="vi-VN"/>
             </w:rPr>
           </w:pPr>
-          <w:hyperlink w:anchor="_Toc184503257" w:history="1">
+          <w:hyperlink w:anchor="_Toc185176158" w:history="1">
             <w:r>
               <w:rPr>
                 <w:rStyle w:val="Hyperlink"/>
@@ -3170,35 +3487,18 @@
                 <w:bCs/>
                 <w:noProof/>
               </w:rPr>
-              <w:t>3)</w:t>
-            </w:r>
-            <w:r>
-              <w:rPr>
-                <w:rFonts w:ascii="Times New Roman" w:eastAsiaTheme="minorEastAsia" w:hAnsi="Times New Roman" w:cs="Times New Roman"/>
-                <w:noProof/>
+              <w:t>3. Loss trong quá trình huấn luyện</w:t>
+            </w:r>
+            <w:r>
+              <w:rPr>
+                <w:rFonts w:ascii="Times New Roman" w:hAnsi="Times New Roman" w:cs="Times New Roman"/>
+                <w:noProof/>
+                <w:webHidden/>
               </w:rPr>
               <w:tab/>
             </w:r>
             <w:r>
               <w:rPr>
-                <w:rStyle w:val="Hyperlink"/>
-                <w:rFonts w:ascii="Times New Roman" w:hAnsi="Times New Roman" w:cs="Times New Roman"/>
-                <w:b/>
-                <w:bCs/>
-                <w:noProof/>
-              </w:rPr>
-              <w:t>Loss trong quá trình huấn luyện:</w:t>
-            </w:r>
-            <w:r>
-              <w:rPr>
-                <w:rFonts w:ascii="Times New Roman" w:hAnsi="Times New Roman" w:cs="Times New Roman"/>
-                <w:noProof/>
-                <w:webHidden/>
-              </w:rPr>
-              <w:tab/>
-            </w:r>
-            <w:r>
-              <w:rPr>
                 <w:rFonts w:ascii="Times New Roman" w:hAnsi="Times New Roman" w:cs="Times New Roman"/>
                 <w:noProof/>
                 <w:webHidden/>
@@ -3211,7 +3511,7 @@
                 <w:noProof/>
                 <w:webHidden/>
               </w:rPr>
-              <w:instrText xml:space="preserve"> PAGEREF _Toc184503257 \h </w:instrText>
+              <w:instrText xml:space="preserve"> PAGEREF _Toc185176158 \h </w:instrText>
             </w:r>
             <w:r>
               <w:rPr>
@@ -3234,7 +3534,7 @@
                 <w:noProof/>
                 <w:webHidden/>
               </w:rPr>
-              <w:t>18</w:t>
+              <w:t>21</w:t>
             </w:r>
             <w:r>
               <w:rPr>
@@ -3250,16 +3550,15 @@
           <w:pPr>
             <w:pStyle w:val="TOC3"/>
             <w:tabs>
-              <w:tab w:val="left" w:pos="960"/>
-              <w:tab w:val="right" w:leader="dot" w:pos="10430"/>
+              <w:tab w:val="right" w:leader="dot" w:pos="9350"/>
             </w:tabs>
-            <w:jc w:val="both"/>
             <w:rPr>
               <w:rFonts w:ascii="Times New Roman" w:eastAsiaTheme="minorEastAsia" w:hAnsi="Times New Roman" w:cs="Times New Roman"/>
               <w:noProof/>
+              <w:lang w:val="vi-VN" w:eastAsia="vi-VN"/>
             </w:rPr>
           </w:pPr>
-          <w:hyperlink w:anchor="_Toc184503258" w:history="1">
+          <w:hyperlink w:anchor="_Toc185176159" w:history="1">
             <w:r>
               <w:rPr>
                 <w:rStyle w:val="Hyperlink"/>
@@ -3268,35 +3567,18 @@
                 <w:bCs/>
                 <w:noProof/>
               </w:rPr>
-              <w:t>4)</w:t>
-            </w:r>
-            <w:r>
-              <w:rPr>
-                <w:rFonts w:ascii="Times New Roman" w:eastAsiaTheme="minorEastAsia" w:hAnsi="Times New Roman" w:cs="Times New Roman"/>
-                <w:noProof/>
+              <w:t>4. Tính toán cosine similarity</w:t>
+            </w:r>
+            <w:r>
+              <w:rPr>
+                <w:rFonts w:ascii="Times New Roman" w:hAnsi="Times New Roman" w:cs="Times New Roman"/>
+                <w:noProof/>
+                <w:webHidden/>
               </w:rPr>
               <w:tab/>
             </w:r>
             <w:r>
               <w:rPr>
-                <w:rStyle w:val="Hyperlink"/>
-                <w:rFonts w:ascii="Times New Roman" w:hAnsi="Times New Roman" w:cs="Times New Roman"/>
-                <w:b/>
-                <w:bCs/>
-                <w:noProof/>
-              </w:rPr>
-              <w:t>Tính toán cosine similarity:</w:t>
-            </w:r>
-            <w:r>
-              <w:rPr>
-                <w:rFonts w:ascii="Times New Roman" w:hAnsi="Times New Roman" w:cs="Times New Roman"/>
-                <w:noProof/>
-                <w:webHidden/>
-              </w:rPr>
-              <w:tab/>
-            </w:r>
-            <w:r>
-              <w:rPr>
                 <w:rFonts w:ascii="Times New Roman" w:hAnsi="Times New Roman" w:cs="Times New Roman"/>
                 <w:noProof/>
                 <w:webHidden/>
@@ -3309,7 +3591,7 @@
                 <w:noProof/>
                 <w:webHidden/>
               </w:rPr>
-              <w:instrText xml:space="preserve"> PAGEREF _Toc184503258 \h </w:instrText>
+              <w:instrText xml:space="preserve"> PAGEREF _Toc185176159 \h </w:instrText>
             </w:r>
             <w:r>
               <w:rPr>
@@ -3332,7 +3614,7 @@
                 <w:noProof/>
                 <w:webHidden/>
               </w:rPr>
-              <w:t>18</w:t>
+              <w:t>21</w:t>
             </w:r>
             <w:r>
               <w:rPr>
@@ -3348,16 +3630,15 @@
           <w:pPr>
             <w:pStyle w:val="TOC2"/>
             <w:tabs>
-              <w:tab w:val="left" w:pos="960"/>
-              <w:tab w:val="right" w:leader="dot" w:pos="10430"/>
+              <w:tab w:val="right" w:leader="dot" w:pos="9350"/>
             </w:tabs>
-            <w:jc w:val="both"/>
             <w:rPr>
               <w:rFonts w:ascii="Times New Roman" w:eastAsiaTheme="minorEastAsia" w:hAnsi="Times New Roman" w:cs="Times New Roman"/>
               <w:noProof/>
+              <w:lang w:val="vi-VN" w:eastAsia="vi-VN"/>
             </w:rPr>
           </w:pPr>
-          <w:hyperlink w:anchor="_Toc184503259" w:history="1">
+          <w:hyperlink w:anchor="_Toc185176160" w:history="1">
             <w:r>
               <w:rPr>
                 <w:rStyle w:val="Hyperlink"/>
@@ -3366,35 +3647,18 @@
                 <w:bCs/>
                 <w:noProof/>
               </w:rPr>
-              <w:t>III)</w:t>
-            </w:r>
-            <w:r>
-              <w:rPr>
-                <w:rFonts w:ascii="Times New Roman" w:eastAsiaTheme="minorEastAsia" w:hAnsi="Times New Roman" w:cs="Times New Roman"/>
-                <w:noProof/>
+              <w:t>III. Kết quả thu được từ huấn luyện</w:t>
+            </w:r>
+            <w:r>
+              <w:rPr>
+                <w:rFonts w:ascii="Times New Roman" w:hAnsi="Times New Roman" w:cs="Times New Roman"/>
+                <w:noProof/>
+                <w:webHidden/>
               </w:rPr>
               <w:tab/>
             </w:r>
             <w:r>
               <w:rPr>
-                <w:rStyle w:val="Hyperlink"/>
-                <w:rFonts w:ascii="Times New Roman" w:hAnsi="Times New Roman" w:cs="Times New Roman"/>
-                <w:b/>
-                <w:bCs/>
-                <w:noProof/>
-              </w:rPr>
-              <w:t>Kết quả thu được từ huấn luyện:</w:t>
-            </w:r>
-            <w:r>
-              <w:rPr>
-                <w:rFonts w:ascii="Times New Roman" w:hAnsi="Times New Roman" w:cs="Times New Roman"/>
-                <w:noProof/>
-                <w:webHidden/>
-              </w:rPr>
-              <w:tab/>
-            </w:r>
-            <w:r>
-              <w:rPr>
                 <w:rFonts w:ascii="Times New Roman" w:hAnsi="Times New Roman" w:cs="Times New Roman"/>
                 <w:noProof/>
                 <w:webHidden/>
@@ -3407,7 +3671,7 @@
                 <w:noProof/>
                 <w:webHidden/>
               </w:rPr>
-              <w:instrText xml:space="preserve"> PAGEREF _Toc184503259 \h </w:instrText>
+              <w:instrText xml:space="preserve"> PAGEREF _Toc185176160 \h </w:instrText>
             </w:r>
             <w:r>
               <w:rPr>
@@ -3430,7 +3694,7 @@
                 <w:noProof/>
                 <w:webHidden/>
               </w:rPr>
-              <w:t>18</w:t>
+              <w:t>22</w:t>
             </w:r>
             <w:r>
               <w:rPr>
@@ -3446,16 +3710,15 @@
           <w:pPr>
             <w:pStyle w:val="TOC3"/>
             <w:tabs>
-              <w:tab w:val="left" w:pos="960"/>
-              <w:tab w:val="right" w:leader="dot" w:pos="10430"/>
+              <w:tab w:val="right" w:leader="dot" w:pos="9350"/>
             </w:tabs>
-            <w:jc w:val="both"/>
             <w:rPr>
               <w:rFonts w:ascii="Times New Roman" w:eastAsiaTheme="minorEastAsia" w:hAnsi="Times New Roman" w:cs="Times New Roman"/>
               <w:noProof/>
+              <w:lang w:val="vi-VN" w:eastAsia="vi-VN"/>
             </w:rPr>
           </w:pPr>
-          <w:hyperlink w:anchor="_Toc184503260" w:history="1">
+          <w:hyperlink w:anchor="_Toc185176161" w:history="1">
             <w:r>
               <w:rPr>
                 <w:rStyle w:val="Hyperlink"/>
@@ -3464,35 +3727,18 @@
                 <w:bCs/>
                 <w:noProof/>
               </w:rPr>
-              <w:t>1)</w:t>
-            </w:r>
-            <w:r>
-              <w:rPr>
-                <w:rFonts w:ascii="Times New Roman" w:eastAsiaTheme="minorEastAsia" w:hAnsi="Times New Roman" w:cs="Times New Roman"/>
-                <w:noProof/>
+              <w:t>1. Loss trong quá trình huấn luyện</w:t>
+            </w:r>
+            <w:r>
+              <w:rPr>
+                <w:rFonts w:ascii="Times New Roman" w:hAnsi="Times New Roman" w:cs="Times New Roman"/>
+                <w:noProof/>
+                <w:webHidden/>
               </w:rPr>
               <w:tab/>
             </w:r>
             <w:r>
               <w:rPr>
-                <w:rStyle w:val="Hyperlink"/>
-                <w:rFonts w:ascii="Times New Roman" w:hAnsi="Times New Roman" w:cs="Times New Roman"/>
-                <w:b/>
-                <w:bCs/>
-                <w:noProof/>
-              </w:rPr>
-              <w:t>Loss trong quá trình huấn luyện:</w:t>
-            </w:r>
-            <w:r>
-              <w:rPr>
-                <w:rFonts w:ascii="Times New Roman" w:hAnsi="Times New Roman" w:cs="Times New Roman"/>
-                <w:noProof/>
-                <w:webHidden/>
-              </w:rPr>
-              <w:tab/>
-            </w:r>
-            <w:r>
-              <w:rPr>
                 <w:rFonts w:ascii="Times New Roman" w:hAnsi="Times New Roman" w:cs="Times New Roman"/>
                 <w:noProof/>
                 <w:webHidden/>
@@ -3505,7 +3751,7 @@
                 <w:noProof/>
                 <w:webHidden/>
               </w:rPr>
-              <w:instrText xml:space="preserve"> PAGEREF _Toc184503260 \h </w:instrText>
+              <w:instrText xml:space="preserve"> PAGEREF _Toc185176161 \h </w:instrText>
             </w:r>
             <w:r>
               <w:rPr>
@@ -3528,7 +3774,7 @@
                 <w:noProof/>
                 <w:webHidden/>
               </w:rPr>
-              <w:t>18</w:t>
+              <w:t>22</w:t>
             </w:r>
             <w:r>
               <w:rPr>
@@ -3544,16 +3790,15 @@
           <w:pPr>
             <w:pStyle w:val="TOC3"/>
             <w:tabs>
-              <w:tab w:val="left" w:pos="960"/>
-              <w:tab w:val="right" w:leader="dot" w:pos="10430"/>
+              <w:tab w:val="right" w:leader="dot" w:pos="9350"/>
             </w:tabs>
-            <w:jc w:val="both"/>
             <w:rPr>
               <w:rFonts w:ascii="Times New Roman" w:eastAsiaTheme="minorEastAsia" w:hAnsi="Times New Roman" w:cs="Times New Roman"/>
               <w:noProof/>
+              <w:lang w:val="vi-VN" w:eastAsia="vi-VN"/>
             </w:rPr>
           </w:pPr>
-          <w:hyperlink w:anchor="_Toc184503261" w:history="1">
+          <w:hyperlink w:anchor="_Toc185176162" w:history="1">
             <w:r>
               <w:rPr>
                 <w:rStyle w:val="Hyperlink"/>
@@ -3562,35 +3807,18 @@
                 <w:bCs/>
                 <w:noProof/>
               </w:rPr>
-              <w:t>2)</w:t>
-            </w:r>
-            <w:r>
-              <w:rPr>
-                <w:rFonts w:ascii="Times New Roman" w:eastAsiaTheme="minorEastAsia" w:hAnsi="Times New Roman" w:cs="Times New Roman"/>
-                <w:noProof/>
+              <w:t>2. Tính cosine similarity</w:t>
+            </w:r>
+            <w:r>
+              <w:rPr>
+                <w:rFonts w:ascii="Times New Roman" w:hAnsi="Times New Roman" w:cs="Times New Roman"/>
+                <w:noProof/>
+                <w:webHidden/>
               </w:rPr>
               <w:tab/>
             </w:r>
             <w:r>
               <w:rPr>
-                <w:rStyle w:val="Hyperlink"/>
-                <w:rFonts w:ascii="Times New Roman" w:hAnsi="Times New Roman" w:cs="Times New Roman"/>
-                <w:b/>
-                <w:bCs/>
-                <w:noProof/>
-              </w:rPr>
-              <w:t>Tính cosine similarity:</w:t>
-            </w:r>
-            <w:r>
-              <w:rPr>
-                <w:rFonts w:ascii="Times New Roman" w:hAnsi="Times New Roman" w:cs="Times New Roman"/>
-                <w:noProof/>
-                <w:webHidden/>
-              </w:rPr>
-              <w:tab/>
-            </w:r>
-            <w:r>
-              <w:rPr>
                 <w:rFonts w:ascii="Times New Roman" w:hAnsi="Times New Roman" w:cs="Times New Roman"/>
                 <w:noProof/>
                 <w:webHidden/>
@@ -3603,7 +3831,7 @@
                 <w:noProof/>
                 <w:webHidden/>
               </w:rPr>
-              <w:instrText xml:space="preserve"> PAGEREF _Toc184503261 \h </w:instrText>
+              <w:instrText xml:space="preserve"> PAGEREF _Toc185176162 \h </w:instrText>
             </w:r>
             <w:r>
               <w:rPr>
@@ -3626,7 +3854,7 @@
                 <w:noProof/>
                 <w:webHidden/>
               </w:rPr>
-              <w:t>19</w:t>
+              <w:t>22</w:t>
             </w:r>
             <w:r>
               <w:rPr>
@@ -3642,16 +3870,15 @@
           <w:pPr>
             <w:pStyle w:val="TOC2"/>
             <w:tabs>
-              <w:tab w:val="left" w:pos="960"/>
-              <w:tab w:val="right" w:leader="dot" w:pos="10430"/>
+              <w:tab w:val="right" w:leader="dot" w:pos="9350"/>
             </w:tabs>
-            <w:jc w:val="both"/>
             <w:rPr>
               <w:rFonts w:ascii="Times New Roman" w:eastAsiaTheme="minorEastAsia" w:hAnsi="Times New Roman" w:cs="Times New Roman"/>
               <w:noProof/>
+              <w:lang w:val="vi-VN" w:eastAsia="vi-VN"/>
             </w:rPr>
           </w:pPr>
-          <w:hyperlink w:anchor="_Toc184503262" w:history="1">
+          <w:hyperlink w:anchor="_Toc185176163" w:history="1">
             <w:r>
               <w:rPr>
                 <w:rStyle w:val="Hyperlink"/>
@@ -3660,35 +3887,18 @@
                 <w:bCs/>
                 <w:noProof/>
               </w:rPr>
-              <w:t>IV)</w:t>
-            </w:r>
-            <w:r>
-              <w:rPr>
-                <w:rFonts w:ascii="Times New Roman" w:eastAsiaTheme="minorEastAsia" w:hAnsi="Times New Roman" w:cs="Times New Roman"/>
-                <w:noProof/>
+              <w:t>IV. Phân tích và đánh giá kết quả</w:t>
+            </w:r>
+            <w:r>
+              <w:rPr>
+                <w:rFonts w:ascii="Times New Roman" w:hAnsi="Times New Roman" w:cs="Times New Roman"/>
+                <w:noProof/>
+                <w:webHidden/>
               </w:rPr>
               <w:tab/>
             </w:r>
             <w:r>
               <w:rPr>
-                <w:rStyle w:val="Hyperlink"/>
-                <w:rFonts w:ascii="Times New Roman" w:hAnsi="Times New Roman" w:cs="Times New Roman"/>
-                <w:b/>
-                <w:bCs/>
-                <w:noProof/>
-              </w:rPr>
-              <w:t>Phân tích và đánh giá kết quả:</w:t>
-            </w:r>
-            <w:r>
-              <w:rPr>
-                <w:rFonts w:ascii="Times New Roman" w:hAnsi="Times New Roman" w:cs="Times New Roman"/>
-                <w:noProof/>
-                <w:webHidden/>
-              </w:rPr>
-              <w:tab/>
-            </w:r>
-            <w:r>
-              <w:rPr>
                 <w:rFonts w:ascii="Times New Roman" w:hAnsi="Times New Roman" w:cs="Times New Roman"/>
                 <w:noProof/>
                 <w:webHidden/>
@@ -3701,7 +3911,7 @@
                 <w:noProof/>
                 <w:webHidden/>
               </w:rPr>
-              <w:instrText xml:space="preserve"> PAGEREF _Toc184503262 \h </w:instrText>
+              <w:instrText xml:space="preserve"> PAGEREF _Toc185176163 \h </w:instrText>
             </w:r>
             <w:r>
               <w:rPr>
@@ -3724,7 +3934,7 @@
                 <w:noProof/>
                 <w:webHidden/>
               </w:rPr>
-              <w:t>19</w:t>
+              <w:t>23</w:t>
             </w:r>
             <w:r>
               <w:rPr>
@@ -3740,15 +3950,15 @@
           <w:pPr>
             <w:pStyle w:val="TOC1"/>
             <w:tabs>
-              <w:tab w:val="right" w:leader="dot" w:pos="10430"/>
+              <w:tab w:val="right" w:leader="dot" w:pos="9350"/>
             </w:tabs>
-            <w:jc w:val="both"/>
             <w:rPr>
               <w:rFonts w:ascii="Times New Roman" w:eastAsiaTheme="minorEastAsia" w:hAnsi="Times New Roman" w:cs="Times New Roman"/>
               <w:noProof/>
+              <w:lang w:val="vi-VN" w:eastAsia="vi-VN"/>
             </w:rPr>
           </w:pPr>
-          <w:hyperlink w:anchor="_Toc184503263" w:history="1">
+          <w:hyperlink w:anchor="_Toc185176164" w:history="1">
             <w:r>
               <w:rPr>
                 <w:rStyle w:val="Hyperlink"/>
@@ -3781,7 +3991,7 @@
                 <w:noProof/>
                 <w:webHidden/>
               </w:rPr>
-              <w:instrText xml:space="preserve"> PAGEREF _Toc184503263 \h </w:instrText>
+              <w:instrText xml:space="preserve"> PAGEREF _Toc185176164 \h </w:instrText>
             </w:r>
             <w:r>
               <w:rPr>
@@ -3804,7 +4014,7 @@
                 <w:noProof/>
                 <w:webHidden/>
               </w:rPr>
-              <w:t>20</w:t>
+              <w:t>24</w:t>
             </w:r>
             <w:r>
               <w:rPr>
@@ -3820,16 +4030,15 @@
           <w:pPr>
             <w:pStyle w:val="TOC2"/>
             <w:tabs>
-              <w:tab w:val="left" w:pos="720"/>
-              <w:tab w:val="right" w:leader="dot" w:pos="10430"/>
+              <w:tab w:val="right" w:leader="dot" w:pos="9350"/>
             </w:tabs>
-            <w:jc w:val="both"/>
             <w:rPr>
               <w:rFonts w:ascii="Times New Roman" w:eastAsiaTheme="minorEastAsia" w:hAnsi="Times New Roman" w:cs="Times New Roman"/>
               <w:noProof/>
+              <w:lang w:val="vi-VN" w:eastAsia="vi-VN"/>
             </w:rPr>
           </w:pPr>
-          <w:hyperlink w:anchor="_Toc184503264" w:history="1">
+          <w:hyperlink w:anchor="_Toc185176165" w:history="1">
             <w:r>
               <w:rPr>
                 <w:rStyle w:val="Hyperlink"/>
@@ -3838,35 +4047,18 @@
                 <w:bCs/>
                 <w:noProof/>
               </w:rPr>
-              <w:t>I)</w:t>
-            </w:r>
-            <w:r>
-              <w:rPr>
-                <w:rFonts w:ascii="Times New Roman" w:eastAsiaTheme="minorEastAsia" w:hAnsi="Times New Roman" w:cs="Times New Roman"/>
-                <w:noProof/>
+              <w:t>I. Khó khăn</w:t>
+            </w:r>
+            <w:r>
+              <w:rPr>
+                <w:rFonts w:ascii="Times New Roman" w:hAnsi="Times New Roman" w:cs="Times New Roman"/>
+                <w:noProof/>
+                <w:webHidden/>
               </w:rPr>
               <w:tab/>
             </w:r>
             <w:r>
               <w:rPr>
-                <w:rStyle w:val="Hyperlink"/>
-                <w:rFonts w:ascii="Times New Roman" w:hAnsi="Times New Roman" w:cs="Times New Roman"/>
-                <w:b/>
-                <w:bCs/>
-                <w:noProof/>
-              </w:rPr>
-              <w:t>Khó khăn:</w:t>
-            </w:r>
-            <w:r>
-              <w:rPr>
-                <w:rFonts w:ascii="Times New Roman" w:hAnsi="Times New Roman" w:cs="Times New Roman"/>
-                <w:noProof/>
-                <w:webHidden/>
-              </w:rPr>
-              <w:tab/>
-            </w:r>
-            <w:r>
-              <w:rPr>
                 <w:rFonts w:ascii="Times New Roman" w:hAnsi="Times New Roman" w:cs="Times New Roman"/>
                 <w:noProof/>
                 <w:webHidden/>
@@ -3879,7 +4071,7 @@
                 <w:noProof/>
                 <w:webHidden/>
               </w:rPr>
-              <w:instrText xml:space="preserve"> PAGEREF _Toc184503264 \h </w:instrText>
+              <w:instrText xml:space="preserve"> PAGEREF _Toc185176165 \h </w:instrText>
             </w:r>
             <w:r>
               <w:rPr>
@@ -3902,7 +4094,7 @@
                 <w:noProof/>
                 <w:webHidden/>
               </w:rPr>
-              <w:t>20</w:t>
+              <w:t>24</w:t>
             </w:r>
             <w:r>
               <w:rPr>
@@ -3918,16 +4110,15 @@
           <w:pPr>
             <w:pStyle w:val="TOC3"/>
             <w:tabs>
-              <w:tab w:val="left" w:pos="960"/>
-              <w:tab w:val="right" w:leader="dot" w:pos="10430"/>
+              <w:tab w:val="right" w:leader="dot" w:pos="9350"/>
             </w:tabs>
-            <w:jc w:val="both"/>
             <w:rPr>
               <w:rFonts w:ascii="Times New Roman" w:eastAsiaTheme="minorEastAsia" w:hAnsi="Times New Roman" w:cs="Times New Roman"/>
               <w:noProof/>
+              <w:lang w:val="vi-VN" w:eastAsia="vi-VN"/>
             </w:rPr>
           </w:pPr>
-          <w:hyperlink w:anchor="_Toc184503265" w:history="1">
+          <w:hyperlink w:anchor="_Toc185176166" w:history="1">
             <w:r>
               <w:rPr>
                 <w:rStyle w:val="Hyperlink"/>
@@ -3936,35 +4127,18 @@
                 <w:bCs/>
                 <w:noProof/>
               </w:rPr>
-              <w:t>1)</w:t>
-            </w:r>
-            <w:r>
-              <w:rPr>
-                <w:rFonts w:ascii="Times New Roman" w:eastAsiaTheme="minorEastAsia" w:hAnsi="Times New Roman" w:cs="Times New Roman"/>
-                <w:noProof/>
+              <w:t>1. Dữ liệu không đủ đa dạng</w:t>
+            </w:r>
+            <w:r>
+              <w:rPr>
+                <w:rFonts w:ascii="Times New Roman" w:hAnsi="Times New Roman" w:cs="Times New Roman"/>
+                <w:noProof/>
+                <w:webHidden/>
               </w:rPr>
               <w:tab/>
             </w:r>
             <w:r>
               <w:rPr>
-                <w:rStyle w:val="Hyperlink"/>
-                <w:rFonts w:ascii="Times New Roman" w:hAnsi="Times New Roman" w:cs="Times New Roman"/>
-                <w:b/>
-                <w:bCs/>
-                <w:noProof/>
-              </w:rPr>
-              <w:t>Dữ liệu không đủ đa dạng</w:t>
-            </w:r>
-            <w:r>
-              <w:rPr>
-                <w:rFonts w:ascii="Times New Roman" w:hAnsi="Times New Roman" w:cs="Times New Roman"/>
-                <w:noProof/>
-                <w:webHidden/>
-              </w:rPr>
-              <w:tab/>
-            </w:r>
-            <w:r>
-              <w:rPr>
                 <w:rFonts w:ascii="Times New Roman" w:hAnsi="Times New Roman" w:cs="Times New Roman"/>
                 <w:noProof/>
                 <w:webHidden/>
@@ -3977,7 +4151,7 @@
                 <w:noProof/>
                 <w:webHidden/>
               </w:rPr>
-              <w:instrText xml:space="preserve"> PAGEREF _Toc184503265 \h </w:instrText>
+              <w:instrText xml:space="preserve"> PAGEREF _Toc185176166 \h </w:instrText>
             </w:r>
             <w:r>
               <w:rPr>
@@ -4000,7 +4174,7 @@
                 <w:noProof/>
                 <w:webHidden/>
               </w:rPr>
-              <w:t>20</w:t>
+              <w:t>24</w:t>
             </w:r>
             <w:r>
               <w:rPr>
@@ -4016,16 +4190,15 @@
           <w:pPr>
             <w:pStyle w:val="TOC3"/>
             <w:tabs>
-              <w:tab w:val="left" w:pos="960"/>
-              <w:tab w:val="right" w:leader="dot" w:pos="10430"/>
+              <w:tab w:val="right" w:leader="dot" w:pos="9350"/>
             </w:tabs>
-            <w:jc w:val="both"/>
             <w:rPr>
               <w:rFonts w:ascii="Times New Roman" w:eastAsiaTheme="minorEastAsia" w:hAnsi="Times New Roman" w:cs="Times New Roman"/>
               <w:noProof/>
+              <w:lang w:val="vi-VN" w:eastAsia="vi-VN"/>
             </w:rPr>
           </w:pPr>
-          <w:hyperlink w:anchor="_Toc184503266" w:history="1">
+          <w:hyperlink w:anchor="_Toc185176167" w:history="1">
             <w:r>
               <w:rPr>
                 <w:rStyle w:val="Hyperlink"/>
@@ -4034,35 +4207,18 @@
                 <w:bCs/>
                 <w:noProof/>
               </w:rPr>
-              <w:t>2)</w:t>
-            </w:r>
-            <w:r>
-              <w:rPr>
-                <w:rFonts w:ascii="Times New Roman" w:eastAsiaTheme="minorEastAsia" w:hAnsi="Times New Roman" w:cs="Times New Roman"/>
-                <w:noProof/>
+              <w:t>2. Tốc độ xử lý tách từ khi chạy đơn luồng chậm</w:t>
+            </w:r>
+            <w:r>
+              <w:rPr>
+                <w:rFonts w:ascii="Times New Roman" w:hAnsi="Times New Roman" w:cs="Times New Roman"/>
+                <w:noProof/>
+                <w:webHidden/>
               </w:rPr>
               <w:tab/>
             </w:r>
             <w:r>
               <w:rPr>
-                <w:rStyle w:val="Hyperlink"/>
-                <w:rFonts w:ascii="Times New Roman" w:hAnsi="Times New Roman" w:cs="Times New Roman"/>
-                <w:b/>
-                <w:bCs/>
-                <w:noProof/>
-              </w:rPr>
-              <w:t>Tốc độ xử lý tách từ khi chạy đơn luồng chậm</w:t>
-            </w:r>
-            <w:r>
-              <w:rPr>
-                <w:rFonts w:ascii="Times New Roman" w:hAnsi="Times New Roman" w:cs="Times New Roman"/>
-                <w:noProof/>
-                <w:webHidden/>
-              </w:rPr>
-              <w:tab/>
-            </w:r>
-            <w:r>
-              <w:rPr>
                 <w:rFonts w:ascii="Times New Roman" w:hAnsi="Times New Roman" w:cs="Times New Roman"/>
                 <w:noProof/>
                 <w:webHidden/>
@@ -4075,7 +4231,7 @@
                 <w:noProof/>
                 <w:webHidden/>
               </w:rPr>
-              <w:instrText xml:space="preserve"> PAGEREF _Toc184503266 \h </w:instrText>
+              <w:instrText xml:space="preserve"> PAGEREF _Toc185176167 \h </w:instrText>
             </w:r>
             <w:r>
               <w:rPr>
@@ -4098,7 +4254,7 @@
                 <w:noProof/>
                 <w:webHidden/>
               </w:rPr>
-              <w:t>20</w:t>
+              <w:t>24</w:t>
             </w:r>
             <w:r>
               <w:rPr>
@@ -4114,16 +4270,15 @@
           <w:pPr>
             <w:pStyle w:val="TOC3"/>
             <w:tabs>
-              <w:tab w:val="left" w:pos="960"/>
-              <w:tab w:val="right" w:leader="dot" w:pos="10430"/>
+              <w:tab w:val="right" w:leader="dot" w:pos="9350"/>
             </w:tabs>
-            <w:jc w:val="both"/>
             <w:rPr>
               <w:rFonts w:ascii="Times New Roman" w:eastAsiaTheme="minorEastAsia" w:hAnsi="Times New Roman" w:cs="Times New Roman"/>
               <w:noProof/>
+              <w:lang w:val="vi-VN" w:eastAsia="vi-VN"/>
             </w:rPr>
           </w:pPr>
-          <w:hyperlink w:anchor="_Toc184503267" w:history="1">
+          <w:hyperlink w:anchor="_Toc185176168" w:history="1">
             <w:r>
               <w:rPr>
                 <w:rStyle w:val="Hyperlink"/>
@@ -4132,35 +4287,18 @@
                 <w:bCs/>
                 <w:noProof/>
               </w:rPr>
-              <w:t>3)</w:t>
-            </w:r>
-            <w:r>
-              <w:rPr>
-                <w:rFonts w:ascii="Times New Roman" w:eastAsiaTheme="minorEastAsia" w:hAnsi="Times New Roman" w:cs="Times New Roman"/>
-                <w:noProof/>
+              <w:t>3. Bộ nhớ không đủ để lưu dữ liệu pairs</w:t>
+            </w:r>
+            <w:r>
+              <w:rPr>
+                <w:rFonts w:ascii="Times New Roman" w:hAnsi="Times New Roman" w:cs="Times New Roman"/>
+                <w:noProof/>
+                <w:webHidden/>
               </w:rPr>
               <w:tab/>
             </w:r>
             <w:r>
               <w:rPr>
-                <w:rStyle w:val="Hyperlink"/>
-                <w:rFonts w:ascii="Times New Roman" w:hAnsi="Times New Roman" w:cs="Times New Roman"/>
-                <w:b/>
-                <w:bCs/>
-                <w:noProof/>
-              </w:rPr>
-              <w:t>Bộ nhớ không đủ để lưu dữ liệu pairs</w:t>
-            </w:r>
-            <w:r>
-              <w:rPr>
-                <w:rFonts w:ascii="Times New Roman" w:hAnsi="Times New Roman" w:cs="Times New Roman"/>
-                <w:noProof/>
-                <w:webHidden/>
-              </w:rPr>
-              <w:tab/>
-            </w:r>
-            <w:r>
-              <w:rPr>
                 <w:rFonts w:ascii="Times New Roman" w:hAnsi="Times New Roman" w:cs="Times New Roman"/>
                 <w:noProof/>
                 <w:webHidden/>
@@ -4173,7 +4311,7 @@
                 <w:noProof/>
                 <w:webHidden/>
               </w:rPr>
-              <w:instrText xml:space="preserve"> PAGEREF _Toc184503267 \h </w:instrText>
+              <w:instrText xml:space="preserve"> PAGEREF _Toc185176168 \h </w:instrText>
             </w:r>
             <w:r>
               <w:rPr>
@@ -4196,7 +4334,7 @@
                 <w:noProof/>
                 <w:webHidden/>
               </w:rPr>
-              <w:t>20</w:t>
+              <w:t>24</w:t>
             </w:r>
             <w:r>
               <w:rPr>
@@ -4212,16 +4350,15 @@
           <w:pPr>
             <w:pStyle w:val="TOC3"/>
             <w:tabs>
-              <w:tab w:val="left" w:pos="960"/>
-              <w:tab w:val="right" w:leader="dot" w:pos="10430"/>
+              <w:tab w:val="right" w:leader="dot" w:pos="9350"/>
             </w:tabs>
-            <w:jc w:val="both"/>
             <w:rPr>
               <w:rFonts w:ascii="Times New Roman" w:eastAsiaTheme="minorEastAsia" w:hAnsi="Times New Roman" w:cs="Times New Roman"/>
               <w:noProof/>
+              <w:lang w:val="vi-VN" w:eastAsia="vi-VN"/>
             </w:rPr>
           </w:pPr>
-          <w:hyperlink w:anchor="_Toc184503268" w:history="1">
+          <w:hyperlink w:anchor="_Toc185176169" w:history="1">
             <w:r>
               <w:rPr>
                 <w:rStyle w:val="Hyperlink"/>
@@ -4230,15 +4367,78 @@
                 <w:bCs/>
                 <w:noProof/>
               </w:rPr>
-              <w:t>4)</w:t>
-            </w:r>
-            <w:r>
-              <w:rPr>
-                <w:rFonts w:ascii="Times New Roman" w:eastAsiaTheme="minorEastAsia" w:hAnsi="Times New Roman" w:cs="Times New Roman"/>
-                <w:noProof/>
+              <w:t>4. Tốc độ huấn luyện mô hình chậm</w:t>
+            </w:r>
+            <w:r>
+              <w:rPr>
+                <w:rFonts w:ascii="Times New Roman" w:hAnsi="Times New Roman" w:cs="Times New Roman"/>
+                <w:noProof/>
+                <w:webHidden/>
               </w:rPr>
               <w:tab/>
             </w:r>
+            <w:r>
+              <w:rPr>
+                <w:rFonts w:ascii="Times New Roman" w:hAnsi="Times New Roman" w:cs="Times New Roman"/>
+                <w:noProof/>
+                <w:webHidden/>
+              </w:rPr>
+              <w:fldChar w:fldCharType="begin"/>
+            </w:r>
+            <w:r>
+              <w:rPr>
+                <w:rFonts w:ascii="Times New Roman" w:hAnsi="Times New Roman" w:cs="Times New Roman"/>
+                <w:noProof/>
+                <w:webHidden/>
+              </w:rPr>
+              <w:instrText xml:space="preserve"> PAGEREF _Toc185176169 \h </w:instrText>
+            </w:r>
+            <w:r>
+              <w:rPr>
+                <w:rFonts w:ascii="Times New Roman" w:hAnsi="Times New Roman" w:cs="Times New Roman"/>
+                <w:noProof/>
+                <w:webHidden/>
+              </w:rPr>
+            </w:r>
+            <w:r>
+              <w:rPr>
+                <w:rFonts w:ascii="Times New Roman" w:hAnsi="Times New Roman" w:cs="Times New Roman"/>
+                <w:noProof/>
+                <w:webHidden/>
+              </w:rPr>
+              <w:fldChar w:fldCharType="separate"/>
+            </w:r>
+            <w:r>
+              <w:rPr>
+                <w:rFonts w:ascii="Times New Roman" w:hAnsi="Times New Roman" w:cs="Times New Roman"/>
+                <w:noProof/>
+                <w:webHidden/>
+              </w:rPr>
+              <w:t>25</w:t>
+            </w:r>
+            <w:r>
+              <w:rPr>
+                <w:rFonts w:ascii="Times New Roman" w:hAnsi="Times New Roman" w:cs="Times New Roman"/>
+                <w:noProof/>
+                <w:webHidden/>
+              </w:rPr>
+              <w:fldChar w:fldCharType="end"/>
+            </w:r>
+          </w:hyperlink>
+        </w:p>
+        <w:p>
+          <w:pPr>
+            <w:pStyle w:val="TOC3"/>
+            <w:tabs>
+              <w:tab w:val="right" w:leader="dot" w:pos="9350"/>
+            </w:tabs>
+            <w:rPr>
+              <w:rFonts w:ascii="Times New Roman" w:eastAsiaTheme="minorEastAsia" w:hAnsi="Times New Roman" w:cs="Times New Roman"/>
+              <w:noProof/>
+              <w:lang w:val="vi-VN" w:eastAsia="vi-VN"/>
+            </w:rPr>
+          </w:pPr>
+          <w:hyperlink w:anchor="_Toc185176170" w:history="1">
             <w:r>
               <w:rPr>
                 <w:rStyle w:val="Hyperlink"/>
@@ -4246,8 +4446,9 @@
                 <w:b/>
                 <w:bCs/>
                 <w:noProof/>
-              </w:rPr>
-              <w:t>Tốc độ huấn luyện mô hình chậm</w:t>
+                <w:lang w:val="vi-VN"/>
+              </w:rPr>
+              <w:t>5. Hạn chế của mô hình</w:t>
             </w:r>
             <w:r>
               <w:rPr>
@@ -4271,7 +4472,7 @@
                 <w:noProof/>
                 <w:webHidden/>
               </w:rPr>
-              <w:instrText xml:space="preserve"> PAGEREF _Toc184503268 \h </w:instrText>
+              <w:instrText xml:space="preserve"> PAGEREF _Toc185176170 \h </w:instrText>
             </w:r>
             <w:r>
               <w:rPr>
@@ -4294,7 +4495,7 @@
                 <w:noProof/>
                 <w:webHidden/>
               </w:rPr>
-              <w:t>21</w:t>
+              <w:t>25</w:t>
             </w:r>
             <w:r>
               <w:rPr>
@@ -4310,16 +4511,15 @@
           <w:pPr>
             <w:pStyle w:val="TOC2"/>
             <w:tabs>
-              <w:tab w:val="left" w:pos="960"/>
-              <w:tab w:val="right" w:leader="dot" w:pos="10430"/>
+              <w:tab w:val="right" w:leader="dot" w:pos="9350"/>
             </w:tabs>
-            <w:jc w:val="both"/>
             <w:rPr>
               <w:rFonts w:ascii="Times New Roman" w:eastAsiaTheme="minorEastAsia" w:hAnsi="Times New Roman" w:cs="Times New Roman"/>
               <w:noProof/>
+              <w:lang w:val="vi-VN" w:eastAsia="vi-VN"/>
             </w:rPr>
           </w:pPr>
-          <w:hyperlink w:anchor="_Toc184503269" w:history="1">
+          <w:hyperlink w:anchor="_Toc185176171" w:history="1">
             <w:r>
               <w:rPr>
                 <w:rStyle w:val="Hyperlink"/>
@@ -4328,14 +4528,7 @@
                 <w:bCs/>
                 <w:noProof/>
               </w:rPr>
-              <w:t>II)</w:t>
-            </w:r>
-            <w:r>
-              <w:rPr>
-                <w:rFonts w:ascii="Times New Roman" w:eastAsiaTheme="minorEastAsia" w:hAnsi="Times New Roman" w:cs="Times New Roman"/>
-                <w:noProof/>
-              </w:rPr>
-              <w:tab/>
+              <w:t>II. Bài học kin</w:t>
             </w:r>
             <w:r>
               <w:rPr>
@@ -4345,7 +4538,17 @@
                 <w:bCs/>
                 <w:noProof/>
               </w:rPr>
-              <w:t>Bài học kinh nghiệm:</w:t>
+              <w:t>h</w:t>
+            </w:r>
+            <w:r>
+              <w:rPr>
+                <w:rStyle w:val="Hyperlink"/>
+                <w:rFonts w:ascii="Times New Roman" w:hAnsi="Times New Roman" w:cs="Times New Roman"/>
+                <w:b/>
+                <w:bCs/>
+                <w:noProof/>
+              </w:rPr>
+              <w:t xml:space="preserve"> nghiệm</w:t>
             </w:r>
             <w:r>
               <w:rPr>
@@ -4369,7 +4572,7 @@
                 <w:noProof/>
                 <w:webHidden/>
               </w:rPr>
-              <w:instrText xml:space="preserve"> PAGEREF _Toc184503269 \h </w:instrText>
+              <w:instrText xml:space="preserve"> PAGEREF _Toc185176171 \h </w:instrText>
             </w:r>
             <w:r>
               <w:rPr>
@@ -4392,7 +4595,7 @@
                 <w:noProof/>
                 <w:webHidden/>
               </w:rPr>
-              <w:t>21</w:t>
+              <w:t>25</w:t>
             </w:r>
             <w:r>
               <w:rPr>
@@ -4408,16 +4611,15 @@
           <w:pPr>
             <w:pStyle w:val="TOC3"/>
             <w:tabs>
-              <w:tab w:val="left" w:pos="960"/>
-              <w:tab w:val="right" w:leader="dot" w:pos="10430"/>
+              <w:tab w:val="right" w:leader="dot" w:pos="9350"/>
             </w:tabs>
-            <w:jc w:val="both"/>
             <w:rPr>
               <w:rFonts w:ascii="Times New Roman" w:eastAsiaTheme="minorEastAsia" w:hAnsi="Times New Roman" w:cs="Times New Roman"/>
               <w:noProof/>
+              <w:lang w:val="vi-VN" w:eastAsia="vi-VN"/>
             </w:rPr>
           </w:pPr>
-          <w:hyperlink w:anchor="_Toc184503270" w:history="1">
+          <w:hyperlink w:anchor="_Toc185176172" w:history="1">
             <w:r>
               <w:rPr>
                 <w:rStyle w:val="Hyperlink"/>
@@ -4426,35 +4628,18 @@
                 <w:bCs/>
                 <w:noProof/>
               </w:rPr>
-              <w:t>1)</w:t>
-            </w:r>
-            <w:r>
-              <w:rPr>
-                <w:rFonts w:ascii="Times New Roman" w:eastAsiaTheme="minorEastAsia" w:hAnsi="Times New Roman" w:cs="Times New Roman"/>
-                <w:noProof/>
+              <w:t>1. Dữ liệu là yếu tố quyết định</w:t>
+            </w:r>
+            <w:r>
+              <w:rPr>
+                <w:rFonts w:ascii="Times New Roman" w:hAnsi="Times New Roman" w:cs="Times New Roman"/>
+                <w:noProof/>
+                <w:webHidden/>
               </w:rPr>
               <w:tab/>
             </w:r>
             <w:r>
               <w:rPr>
-                <w:rStyle w:val="Hyperlink"/>
-                <w:rFonts w:ascii="Times New Roman" w:hAnsi="Times New Roman" w:cs="Times New Roman"/>
-                <w:b/>
-                <w:bCs/>
-                <w:noProof/>
-              </w:rPr>
-              <w:t>Dữ liệu là yếu tố quyết định</w:t>
-            </w:r>
-            <w:r>
-              <w:rPr>
-                <w:rFonts w:ascii="Times New Roman" w:hAnsi="Times New Roman" w:cs="Times New Roman"/>
-                <w:noProof/>
-                <w:webHidden/>
-              </w:rPr>
-              <w:tab/>
-            </w:r>
-            <w:r>
-              <w:rPr>
                 <w:rFonts w:ascii="Times New Roman" w:hAnsi="Times New Roman" w:cs="Times New Roman"/>
                 <w:noProof/>
                 <w:webHidden/>
@@ -4467,7 +4652,7 @@
                 <w:noProof/>
                 <w:webHidden/>
               </w:rPr>
-              <w:instrText xml:space="preserve"> PAGEREF _Toc184503270 \h </w:instrText>
+              <w:instrText xml:space="preserve"> PAGEREF _Toc185176172 \h </w:instrText>
             </w:r>
             <w:r>
               <w:rPr>
@@ -4490,7 +4675,7 @@
                 <w:noProof/>
                 <w:webHidden/>
               </w:rPr>
-              <w:t>21</w:t>
+              <w:t>25</w:t>
             </w:r>
             <w:r>
               <w:rPr>
@@ -4506,16 +4691,15 @@
           <w:pPr>
             <w:pStyle w:val="TOC3"/>
             <w:tabs>
-              <w:tab w:val="left" w:pos="960"/>
-              <w:tab w:val="right" w:leader="dot" w:pos="10430"/>
+              <w:tab w:val="right" w:leader="dot" w:pos="9350"/>
             </w:tabs>
-            <w:jc w:val="both"/>
             <w:rPr>
               <w:rFonts w:ascii="Times New Roman" w:eastAsiaTheme="minorEastAsia" w:hAnsi="Times New Roman" w:cs="Times New Roman"/>
               <w:noProof/>
+              <w:lang w:val="vi-VN" w:eastAsia="vi-VN"/>
             </w:rPr>
           </w:pPr>
-          <w:hyperlink w:anchor="_Toc184503271" w:history="1">
+          <w:hyperlink w:anchor="_Toc185176173" w:history="1">
             <w:r>
               <w:rPr>
                 <w:rStyle w:val="Hyperlink"/>
@@ -4524,35 +4708,18 @@
                 <w:bCs/>
                 <w:noProof/>
               </w:rPr>
-              <w:t>2)</w:t>
-            </w:r>
-            <w:r>
-              <w:rPr>
-                <w:rFonts w:ascii="Times New Roman" w:eastAsiaTheme="minorEastAsia" w:hAnsi="Times New Roman" w:cs="Times New Roman"/>
-                <w:noProof/>
+              <w:t>2. Cần tối ưu hóa tốc độ xử lý dữ liệu</w:t>
+            </w:r>
+            <w:r>
+              <w:rPr>
+                <w:rFonts w:ascii="Times New Roman" w:hAnsi="Times New Roman" w:cs="Times New Roman"/>
+                <w:noProof/>
+                <w:webHidden/>
               </w:rPr>
               <w:tab/>
             </w:r>
             <w:r>
               <w:rPr>
-                <w:rStyle w:val="Hyperlink"/>
-                <w:rFonts w:ascii="Times New Roman" w:hAnsi="Times New Roman" w:cs="Times New Roman"/>
-                <w:b/>
-                <w:bCs/>
-                <w:noProof/>
-              </w:rPr>
-              <w:t>Cần tối ưu hóa tốc độ xử lý dữ liệu</w:t>
-            </w:r>
-            <w:r>
-              <w:rPr>
-                <w:rFonts w:ascii="Times New Roman" w:hAnsi="Times New Roman" w:cs="Times New Roman"/>
-                <w:noProof/>
-                <w:webHidden/>
-              </w:rPr>
-              <w:tab/>
-            </w:r>
-            <w:r>
-              <w:rPr>
                 <w:rFonts w:ascii="Times New Roman" w:hAnsi="Times New Roman" w:cs="Times New Roman"/>
                 <w:noProof/>
                 <w:webHidden/>
@@ -4565,7 +4732,7 @@
                 <w:noProof/>
                 <w:webHidden/>
               </w:rPr>
-              <w:instrText xml:space="preserve"> PAGEREF _Toc184503271 \h </w:instrText>
+              <w:instrText xml:space="preserve"> PAGEREF _Toc185176173 \h </w:instrText>
             </w:r>
             <w:r>
               <w:rPr>
@@ -4588,7 +4755,7 @@
                 <w:noProof/>
                 <w:webHidden/>
               </w:rPr>
-              <w:t>21</w:t>
+              <w:t>25</w:t>
             </w:r>
             <w:r>
               <w:rPr>
@@ -4604,16 +4771,15 @@
           <w:pPr>
             <w:pStyle w:val="TOC3"/>
             <w:tabs>
-              <w:tab w:val="left" w:pos="960"/>
-              <w:tab w:val="right" w:leader="dot" w:pos="10430"/>
+              <w:tab w:val="right" w:leader="dot" w:pos="9350"/>
             </w:tabs>
-            <w:jc w:val="both"/>
             <w:rPr>
               <w:rFonts w:ascii="Times New Roman" w:eastAsiaTheme="minorEastAsia" w:hAnsi="Times New Roman" w:cs="Times New Roman"/>
               <w:noProof/>
+              <w:lang w:val="vi-VN" w:eastAsia="vi-VN"/>
             </w:rPr>
           </w:pPr>
-          <w:hyperlink w:anchor="_Toc184503272" w:history="1">
+          <w:hyperlink w:anchor="_Toc185176174" w:history="1">
             <w:r>
               <w:rPr>
                 <w:rStyle w:val="Hyperlink"/>
@@ -4622,35 +4788,18 @@
                 <w:bCs/>
                 <w:noProof/>
               </w:rPr>
-              <w:t>3)</w:t>
-            </w:r>
-            <w:r>
-              <w:rPr>
-                <w:rFonts w:ascii="Times New Roman" w:eastAsiaTheme="minorEastAsia" w:hAnsi="Times New Roman" w:cs="Times New Roman"/>
-                <w:noProof/>
+              <w:t>3. Quản lý bộ nhớ hiệu quả</w:t>
+            </w:r>
+            <w:r>
+              <w:rPr>
+                <w:rFonts w:ascii="Times New Roman" w:hAnsi="Times New Roman" w:cs="Times New Roman"/>
+                <w:noProof/>
+                <w:webHidden/>
               </w:rPr>
               <w:tab/>
             </w:r>
             <w:r>
               <w:rPr>
-                <w:rStyle w:val="Hyperlink"/>
-                <w:rFonts w:ascii="Times New Roman" w:hAnsi="Times New Roman" w:cs="Times New Roman"/>
-                <w:b/>
-                <w:bCs/>
-                <w:noProof/>
-              </w:rPr>
-              <w:t>Quản lý bộ nhớ hiệu quả</w:t>
-            </w:r>
-            <w:r>
-              <w:rPr>
-                <w:rFonts w:ascii="Times New Roman" w:hAnsi="Times New Roman" w:cs="Times New Roman"/>
-                <w:noProof/>
-                <w:webHidden/>
-              </w:rPr>
-              <w:tab/>
-            </w:r>
-            <w:r>
-              <w:rPr>
                 <w:rFonts w:ascii="Times New Roman" w:hAnsi="Times New Roman" w:cs="Times New Roman"/>
                 <w:noProof/>
                 <w:webHidden/>
@@ -4663,7 +4812,7 @@
                 <w:noProof/>
                 <w:webHidden/>
               </w:rPr>
-              <w:instrText xml:space="preserve"> PAGEREF _Toc184503272 \h </w:instrText>
+              <w:instrText xml:space="preserve"> PAGEREF _Toc185176174 \h </w:instrText>
             </w:r>
             <w:r>
               <w:rPr>
@@ -4686,7 +4835,7 @@
                 <w:noProof/>
                 <w:webHidden/>
               </w:rPr>
-              <w:t>21</w:t>
+              <w:t>25</w:t>
             </w:r>
             <w:r>
               <w:rPr>
@@ -4702,16 +4851,15 @@
           <w:pPr>
             <w:pStyle w:val="TOC3"/>
             <w:tabs>
-              <w:tab w:val="left" w:pos="960"/>
-              <w:tab w:val="right" w:leader="dot" w:pos="10430"/>
+              <w:tab w:val="right" w:leader="dot" w:pos="9350"/>
             </w:tabs>
-            <w:jc w:val="both"/>
             <w:rPr>
               <w:rFonts w:ascii="Times New Roman" w:eastAsiaTheme="minorEastAsia" w:hAnsi="Times New Roman" w:cs="Times New Roman"/>
               <w:noProof/>
+              <w:lang w:val="vi-VN" w:eastAsia="vi-VN"/>
             </w:rPr>
           </w:pPr>
-          <w:hyperlink w:anchor="_Toc184503273" w:history="1">
+          <w:hyperlink w:anchor="_Toc185176175" w:history="1">
             <w:r>
               <w:rPr>
                 <w:rStyle w:val="Hyperlink"/>
@@ -4720,35 +4868,18 @@
                 <w:bCs/>
                 <w:noProof/>
               </w:rPr>
-              <w:t>4)</w:t>
-            </w:r>
-            <w:r>
-              <w:rPr>
-                <w:rFonts w:ascii="Times New Roman" w:eastAsiaTheme="minorEastAsia" w:hAnsi="Times New Roman" w:cs="Times New Roman"/>
-                <w:noProof/>
+              <w:t>4. Đa dạng hóa mô hình và tối ưu hóa tốc độ huấn luyện</w:t>
+            </w:r>
+            <w:r>
+              <w:rPr>
+                <w:rFonts w:ascii="Times New Roman" w:hAnsi="Times New Roman" w:cs="Times New Roman"/>
+                <w:noProof/>
+                <w:webHidden/>
               </w:rPr>
               <w:tab/>
             </w:r>
             <w:r>
               <w:rPr>
-                <w:rStyle w:val="Hyperlink"/>
-                <w:rFonts w:ascii="Times New Roman" w:hAnsi="Times New Roman" w:cs="Times New Roman"/>
-                <w:b/>
-                <w:bCs/>
-                <w:noProof/>
-              </w:rPr>
-              <w:t>Đa dạng hóa mô hình và tối ưu hóa tốc độ huấn luyện</w:t>
-            </w:r>
-            <w:r>
-              <w:rPr>
-                <w:rFonts w:ascii="Times New Roman" w:hAnsi="Times New Roman" w:cs="Times New Roman"/>
-                <w:noProof/>
-                <w:webHidden/>
-              </w:rPr>
-              <w:tab/>
-            </w:r>
-            <w:r>
-              <w:rPr>
                 <w:rFonts w:ascii="Times New Roman" w:hAnsi="Times New Roman" w:cs="Times New Roman"/>
                 <w:noProof/>
                 <w:webHidden/>
@@ -4761,7 +4892,7 @@
                 <w:noProof/>
                 <w:webHidden/>
               </w:rPr>
-              <w:instrText xml:space="preserve"> PAGEREF _Toc184503273 \h </w:instrText>
+              <w:instrText xml:space="preserve"> PAGEREF _Toc185176175 \h </w:instrText>
             </w:r>
             <w:r>
               <w:rPr>
@@ -4784,7 +4915,7 @@
                 <w:noProof/>
                 <w:webHidden/>
               </w:rPr>
-              <w:t>21</w:t>
+              <w:t>26</w:t>
             </w:r>
             <w:r>
               <w:rPr>
@@ -4800,16 +4931,15 @@
           <w:pPr>
             <w:pStyle w:val="TOC2"/>
             <w:tabs>
-              <w:tab w:val="left" w:pos="960"/>
-              <w:tab w:val="right" w:leader="dot" w:pos="10430"/>
+              <w:tab w:val="right" w:leader="dot" w:pos="9350"/>
             </w:tabs>
-            <w:jc w:val="both"/>
             <w:rPr>
               <w:rFonts w:ascii="Times New Roman" w:eastAsiaTheme="minorEastAsia" w:hAnsi="Times New Roman" w:cs="Times New Roman"/>
               <w:noProof/>
+              <w:lang w:val="vi-VN" w:eastAsia="vi-VN"/>
             </w:rPr>
           </w:pPr>
-          <w:hyperlink w:anchor="_Toc184503274" w:history="1">
+          <w:hyperlink w:anchor="_Toc185176176" w:history="1">
             <w:r>
               <w:rPr>
                 <w:rStyle w:val="Hyperlink"/>
@@ -4818,35 +4948,18 @@
                 <w:bCs/>
                 <w:noProof/>
               </w:rPr>
-              <w:t>III)</w:t>
-            </w:r>
-            <w:r>
-              <w:rPr>
-                <w:rFonts w:ascii="Times New Roman" w:eastAsiaTheme="minorEastAsia" w:hAnsi="Times New Roman" w:cs="Times New Roman"/>
-                <w:noProof/>
+              <w:t>III. Kết luận</w:t>
+            </w:r>
+            <w:r>
+              <w:rPr>
+                <w:rFonts w:ascii="Times New Roman" w:hAnsi="Times New Roman" w:cs="Times New Roman"/>
+                <w:noProof/>
+                <w:webHidden/>
               </w:rPr>
               <w:tab/>
             </w:r>
             <w:r>
               <w:rPr>
-                <w:rStyle w:val="Hyperlink"/>
-                <w:rFonts w:ascii="Times New Roman" w:hAnsi="Times New Roman" w:cs="Times New Roman"/>
-                <w:b/>
-                <w:bCs/>
-                <w:noProof/>
-              </w:rPr>
-              <w:t>Kết luận:</w:t>
-            </w:r>
-            <w:r>
-              <w:rPr>
-                <w:rFonts w:ascii="Times New Roman" w:hAnsi="Times New Roman" w:cs="Times New Roman"/>
-                <w:noProof/>
-                <w:webHidden/>
-              </w:rPr>
-              <w:tab/>
-            </w:r>
-            <w:r>
-              <w:rPr>
                 <w:rFonts w:ascii="Times New Roman" w:hAnsi="Times New Roman" w:cs="Times New Roman"/>
                 <w:noProof/>
                 <w:webHidden/>
@@ -4859,7 +4972,7 @@
                 <w:noProof/>
                 <w:webHidden/>
               </w:rPr>
-              <w:instrText xml:space="preserve"> PAGEREF _Toc184503274 \h </w:instrText>
+              <w:instrText xml:space="preserve"> PAGEREF _Toc185176176 \h </w:instrText>
             </w:r>
             <w:r>
               <w:rPr>
@@ -4882,7 +4995,7 @@
                 <w:noProof/>
                 <w:webHidden/>
               </w:rPr>
-              <w:t>22</w:t>
+              <w:t>26</w:t>
             </w:r>
             <w:r>
               <w:rPr>
@@ -4896,7 +5009,497 @@
         </w:p>
         <w:p>
           <w:pPr>
-            <w:jc w:val="both"/>
+            <w:pStyle w:val="TOC1"/>
+            <w:tabs>
+              <w:tab w:val="right" w:leader="dot" w:pos="9350"/>
+            </w:tabs>
+            <w:rPr>
+              <w:rFonts w:ascii="Times New Roman" w:eastAsiaTheme="minorEastAsia" w:hAnsi="Times New Roman" w:cs="Times New Roman"/>
+              <w:noProof/>
+              <w:lang w:val="vi-VN" w:eastAsia="vi-VN"/>
+            </w:rPr>
+          </w:pPr>
+          <w:hyperlink w:anchor="_Toc185176177" w:history="1">
+            <w:r>
+              <w:rPr>
+                <w:rStyle w:val="Hyperlink"/>
+                <w:rFonts w:ascii="Times New Roman" w:eastAsia="Times New Roman" w:hAnsi="Times New Roman" w:cs="Times New Roman"/>
+                <w:b/>
+                <w:bCs/>
+                <w:noProof/>
+              </w:rPr>
+              <w:t>TÀI LIỆU THAM KHẢO</w:t>
+            </w:r>
+            <w:r>
+              <w:rPr>
+                <w:rFonts w:ascii="Times New Roman" w:hAnsi="Times New Roman" w:cs="Times New Roman"/>
+                <w:noProof/>
+                <w:webHidden/>
+              </w:rPr>
+              <w:tab/>
+            </w:r>
+            <w:r>
+              <w:rPr>
+                <w:rFonts w:ascii="Times New Roman" w:hAnsi="Times New Roman" w:cs="Times New Roman"/>
+                <w:noProof/>
+                <w:webHidden/>
+              </w:rPr>
+              <w:fldChar w:fldCharType="begin"/>
+            </w:r>
+            <w:r>
+              <w:rPr>
+                <w:rFonts w:ascii="Times New Roman" w:hAnsi="Times New Roman" w:cs="Times New Roman"/>
+                <w:noProof/>
+                <w:webHidden/>
+              </w:rPr>
+              <w:instrText xml:space="preserve"> PAGEREF _Toc185176177 \h </w:instrText>
+            </w:r>
+            <w:r>
+              <w:rPr>
+                <w:rFonts w:ascii="Times New Roman" w:hAnsi="Times New Roman" w:cs="Times New Roman"/>
+                <w:noProof/>
+                <w:webHidden/>
+              </w:rPr>
+            </w:r>
+            <w:r>
+              <w:rPr>
+                <w:rFonts w:ascii="Times New Roman" w:hAnsi="Times New Roman" w:cs="Times New Roman"/>
+                <w:noProof/>
+                <w:webHidden/>
+              </w:rPr>
+              <w:fldChar w:fldCharType="separate"/>
+            </w:r>
+            <w:r>
+              <w:rPr>
+                <w:rFonts w:ascii="Times New Roman" w:hAnsi="Times New Roman" w:cs="Times New Roman"/>
+                <w:noProof/>
+                <w:webHidden/>
+              </w:rPr>
+              <w:t>26</w:t>
+            </w:r>
+            <w:r>
+              <w:rPr>
+                <w:rFonts w:ascii="Times New Roman" w:hAnsi="Times New Roman" w:cs="Times New Roman"/>
+                <w:noProof/>
+                <w:webHidden/>
+              </w:rPr>
+              <w:fldChar w:fldCharType="end"/>
+            </w:r>
+          </w:hyperlink>
+        </w:p>
+        <w:p>
+          <w:pPr>
+            <w:pStyle w:val="TOC1"/>
+            <w:tabs>
+              <w:tab w:val="right" w:leader="dot" w:pos="9350"/>
+            </w:tabs>
+            <w:rPr>
+              <w:rFonts w:ascii="Times New Roman" w:eastAsiaTheme="minorEastAsia" w:hAnsi="Times New Roman" w:cs="Times New Roman"/>
+              <w:noProof/>
+              <w:lang w:val="vi-VN" w:eastAsia="vi-VN"/>
+            </w:rPr>
+          </w:pPr>
+          <w:hyperlink w:anchor="_Toc185176178" w:history="1">
+            <w:r>
+              <w:rPr>
+                <w:rStyle w:val="Hyperlink"/>
+                <w:rFonts w:ascii="Times New Roman" w:eastAsia="Times New Roman" w:hAnsi="Times New Roman" w:cs="Times New Roman"/>
+                <w:b/>
+                <w:bCs/>
+                <w:noProof/>
+              </w:rPr>
+              <w:t>PHỤ LỤC</w:t>
+            </w:r>
+            <w:r>
+              <w:rPr>
+                <w:rFonts w:ascii="Times New Roman" w:hAnsi="Times New Roman" w:cs="Times New Roman"/>
+                <w:noProof/>
+                <w:webHidden/>
+              </w:rPr>
+              <w:tab/>
+            </w:r>
+            <w:r>
+              <w:rPr>
+                <w:rFonts w:ascii="Times New Roman" w:hAnsi="Times New Roman" w:cs="Times New Roman"/>
+                <w:noProof/>
+                <w:webHidden/>
+              </w:rPr>
+              <w:fldChar w:fldCharType="begin"/>
+            </w:r>
+            <w:r>
+              <w:rPr>
+                <w:rFonts w:ascii="Times New Roman" w:hAnsi="Times New Roman" w:cs="Times New Roman"/>
+                <w:noProof/>
+                <w:webHidden/>
+              </w:rPr>
+              <w:instrText xml:space="preserve"> PAGEREF _Toc185176178 \h </w:instrText>
+            </w:r>
+            <w:r>
+              <w:rPr>
+                <w:rFonts w:ascii="Times New Roman" w:hAnsi="Times New Roman" w:cs="Times New Roman"/>
+                <w:noProof/>
+                <w:webHidden/>
+              </w:rPr>
+            </w:r>
+            <w:r>
+              <w:rPr>
+                <w:rFonts w:ascii="Times New Roman" w:hAnsi="Times New Roman" w:cs="Times New Roman"/>
+                <w:noProof/>
+                <w:webHidden/>
+              </w:rPr>
+              <w:fldChar w:fldCharType="separate"/>
+            </w:r>
+            <w:r>
+              <w:rPr>
+                <w:rFonts w:ascii="Times New Roman" w:hAnsi="Times New Roman" w:cs="Times New Roman"/>
+                <w:noProof/>
+                <w:webHidden/>
+              </w:rPr>
+              <w:t>27</w:t>
+            </w:r>
+            <w:r>
+              <w:rPr>
+                <w:rFonts w:ascii="Times New Roman" w:hAnsi="Times New Roman" w:cs="Times New Roman"/>
+                <w:noProof/>
+                <w:webHidden/>
+              </w:rPr>
+              <w:fldChar w:fldCharType="end"/>
+            </w:r>
+          </w:hyperlink>
+        </w:p>
+        <w:p>
+          <w:pPr>
+            <w:pStyle w:val="TOC2"/>
+            <w:tabs>
+              <w:tab w:val="right" w:leader="dot" w:pos="9350"/>
+            </w:tabs>
+            <w:rPr>
+              <w:rFonts w:ascii="Times New Roman" w:eastAsiaTheme="minorEastAsia" w:hAnsi="Times New Roman" w:cs="Times New Roman"/>
+              <w:noProof/>
+              <w:lang w:val="vi-VN" w:eastAsia="vi-VN"/>
+            </w:rPr>
+          </w:pPr>
+          <w:hyperlink w:anchor="_Toc185176179" w:history="1">
+            <w:r>
+              <w:rPr>
+                <w:rStyle w:val="Hyperlink"/>
+                <w:rFonts w:ascii="Times New Roman" w:hAnsi="Times New Roman" w:cs="Times New Roman"/>
+                <w:b/>
+                <w:bCs/>
+                <w:noProof/>
+              </w:rPr>
+              <w:t>I. Mô tả thuật toán Skip-gram</w:t>
+            </w:r>
+            <w:r>
+              <w:rPr>
+                <w:rFonts w:ascii="Times New Roman" w:hAnsi="Times New Roman" w:cs="Times New Roman"/>
+                <w:noProof/>
+                <w:webHidden/>
+              </w:rPr>
+              <w:tab/>
+            </w:r>
+            <w:r>
+              <w:rPr>
+                <w:rFonts w:ascii="Times New Roman" w:hAnsi="Times New Roman" w:cs="Times New Roman"/>
+                <w:noProof/>
+                <w:webHidden/>
+              </w:rPr>
+              <w:fldChar w:fldCharType="begin"/>
+            </w:r>
+            <w:r>
+              <w:rPr>
+                <w:rFonts w:ascii="Times New Roman" w:hAnsi="Times New Roman" w:cs="Times New Roman"/>
+                <w:noProof/>
+                <w:webHidden/>
+              </w:rPr>
+              <w:instrText xml:space="preserve"> PAGEREF _Toc185176179 \h </w:instrText>
+            </w:r>
+            <w:r>
+              <w:rPr>
+                <w:rFonts w:ascii="Times New Roman" w:hAnsi="Times New Roman" w:cs="Times New Roman"/>
+                <w:noProof/>
+                <w:webHidden/>
+              </w:rPr>
+            </w:r>
+            <w:r>
+              <w:rPr>
+                <w:rFonts w:ascii="Times New Roman" w:hAnsi="Times New Roman" w:cs="Times New Roman"/>
+                <w:noProof/>
+                <w:webHidden/>
+              </w:rPr>
+              <w:fldChar w:fldCharType="separate"/>
+            </w:r>
+            <w:r>
+              <w:rPr>
+                <w:rFonts w:ascii="Times New Roman" w:hAnsi="Times New Roman" w:cs="Times New Roman"/>
+                <w:noProof/>
+                <w:webHidden/>
+              </w:rPr>
+              <w:t>27</w:t>
+            </w:r>
+            <w:r>
+              <w:rPr>
+                <w:rFonts w:ascii="Times New Roman" w:hAnsi="Times New Roman" w:cs="Times New Roman"/>
+                <w:noProof/>
+                <w:webHidden/>
+              </w:rPr>
+              <w:fldChar w:fldCharType="end"/>
+            </w:r>
+          </w:hyperlink>
+        </w:p>
+        <w:p>
+          <w:pPr>
+            <w:pStyle w:val="TOC2"/>
+            <w:tabs>
+              <w:tab w:val="right" w:leader="dot" w:pos="9350"/>
+            </w:tabs>
+            <w:rPr>
+              <w:rFonts w:ascii="Times New Roman" w:eastAsiaTheme="minorEastAsia" w:hAnsi="Times New Roman" w:cs="Times New Roman"/>
+              <w:noProof/>
+              <w:lang w:val="vi-VN" w:eastAsia="vi-VN"/>
+            </w:rPr>
+          </w:pPr>
+          <w:hyperlink w:anchor="_Toc185176180" w:history="1">
+            <w:r>
+              <w:rPr>
+                <w:rStyle w:val="Hyperlink"/>
+                <w:rFonts w:ascii="Times New Roman" w:hAnsi="Times New Roman" w:cs="Times New Roman"/>
+                <w:b/>
+                <w:bCs/>
+                <w:noProof/>
+              </w:rPr>
+              <w:t>II. Ví dụ minh họa</w:t>
+            </w:r>
+            <w:r>
+              <w:rPr>
+                <w:rFonts w:ascii="Times New Roman" w:hAnsi="Times New Roman" w:cs="Times New Roman"/>
+                <w:noProof/>
+                <w:webHidden/>
+              </w:rPr>
+              <w:tab/>
+            </w:r>
+            <w:r>
+              <w:rPr>
+                <w:rFonts w:ascii="Times New Roman" w:hAnsi="Times New Roman" w:cs="Times New Roman"/>
+                <w:noProof/>
+                <w:webHidden/>
+              </w:rPr>
+              <w:fldChar w:fldCharType="begin"/>
+            </w:r>
+            <w:r>
+              <w:rPr>
+                <w:rFonts w:ascii="Times New Roman" w:hAnsi="Times New Roman" w:cs="Times New Roman"/>
+                <w:noProof/>
+                <w:webHidden/>
+              </w:rPr>
+              <w:instrText xml:space="preserve"> PAGEREF _Toc185176180 \h </w:instrText>
+            </w:r>
+            <w:r>
+              <w:rPr>
+                <w:rFonts w:ascii="Times New Roman" w:hAnsi="Times New Roman" w:cs="Times New Roman"/>
+                <w:noProof/>
+                <w:webHidden/>
+              </w:rPr>
+            </w:r>
+            <w:r>
+              <w:rPr>
+                <w:rFonts w:ascii="Times New Roman" w:hAnsi="Times New Roman" w:cs="Times New Roman"/>
+                <w:noProof/>
+                <w:webHidden/>
+              </w:rPr>
+              <w:fldChar w:fldCharType="separate"/>
+            </w:r>
+            <w:r>
+              <w:rPr>
+                <w:rFonts w:ascii="Times New Roman" w:hAnsi="Times New Roman" w:cs="Times New Roman"/>
+                <w:noProof/>
+                <w:webHidden/>
+              </w:rPr>
+              <w:t>28</w:t>
+            </w:r>
+            <w:r>
+              <w:rPr>
+                <w:rFonts w:ascii="Times New Roman" w:hAnsi="Times New Roman" w:cs="Times New Roman"/>
+                <w:noProof/>
+                <w:webHidden/>
+              </w:rPr>
+              <w:fldChar w:fldCharType="end"/>
+            </w:r>
+          </w:hyperlink>
+        </w:p>
+        <w:p>
+          <w:pPr>
+            <w:pStyle w:val="TOC2"/>
+            <w:tabs>
+              <w:tab w:val="right" w:leader="dot" w:pos="9350"/>
+            </w:tabs>
+            <w:rPr>
+              <w:rFonts w:ascii="Times New Roman" w:eastAsiaTheme="minorEastAsia" w:hAnsi="Times New Roman" w:cs="Times New Roman"/>
+              <w:noProof/>
+              <w:lang w:val="vi-VN" w:eastAsia="vi-VN"/>
+            </w:rPr>
+          </w:pPr>
+          <w:hyperlink w:anchor="_Toc185176181" w:history="1">
+            <w:r>
+              <w:rPr>
+                <w:rStyle w:val="Hyperlink"/>
+                <w:rFonts w:ascii="Times New Roman" w:hAnsi="Times New Roman" w:cs="Times New Roman"/>
+                <w:b/>
+                <w:bCs/>
+                <w:noProof/>
+              </w:rPr>
+              <w:t>III. Đánh giá</w:t>
+            </w:r>
+            <w:r>
+              <w:rPr>
+                <w:rFonts w:ascii="Times New Roman" w:hAnsi="Times New Roman" w:cs="Times New Roman"/>
+                <w:noProof/>
+                <w:webHidden/>
+              </w:rPr>
+              <w:tab/>
+            </w:r>
+            <w:r>
+              <w:rPr>
+                <w:rFonts w:ascii="Times New Roman" w:hAnsi="Times New Roman" w:cs="Times New Roman"/>
+                <w:noProof/>
+                <w:webHidden/>
+              </w:rPr>
+              <w:fldChar w:fldCharType="begin"/>
+            </w:r>
+            <w:r>
+              <w:rPr>
+                <w:rFonts w:ascii="Times New Roman" w:hAnsi="Times New Roman" w:cs="Times New Roman"/>
+                <w:noProof/>
+                <w:webHidden/>
+              </w:rPr>
+              <w:instrText xml:space="preserve"> PAGEREF _Toc185176181 \h </w:instrText>
+            </w:r>
+            <w:r>
+              <w:rPr>
+                <w:rFonts w:ascii="Times New Roman" w:hAnsi="Times New Roman" w:cs="Times New Roman"/>
+                <w:noProof/>
+                <w:webHidden/>
+              </w:rPr>
+            </w:r>
+            <w:r>
+              <w:rPr>
+                <w:rFonts w:ascii="Times New Roman" w:hAnsi="Times New Roman" w:cs="Times New Roman"/>
+                <w:noProof/>
+                <w:webHidden/>
+              </w:rPr>
+              <w:fldChar w:fldCharType="separate"/>
+            </w:r>
+            <w:r>
+              <w:rPr>
+                <w:rFonts w:ascii="Times New Roman" w:hAnsi="Times New Roman" w:cs="Times New Roman"/>
+                <w:noProof/>
+                <w:webHidden/>
+              </w:rPr>
+              <w:t>28</w:t>
+            </w:r>
+            <w:r>
+              <w:rPr>
+                <w:rFonts w:ascii="Times New Roman" w:hAnsi="Times New Roman" w:cs="Times New Roman"/>
+                <w:noProof/>
+                <w:webHidden/>
+              </w:rPr>
+              <w:fldChar w:fldCharType="end"/>
+            </w:r>
+          </w:hyperlink>
+        </w:p>
+        <w:p>
+          <w:pPr>
+            <w:pStyle w:val="TOC2"/>
+            <w:tabs>
+              <w:tab w:val="right" w:leader="dot" w:pos="9350"/>
+            </w:tabs>
+            <w:rPr>
+              <w:rFonts w:ascii="Times New Roman" w:eastAsiaTheme="minorEastAsia" w:hAnsi="Times New Roman" w:cs="Times New Roman"/>
+              <w:noProof/>
+              <w:lang w:val="vi-VN" w:eastAsia="vi-VN"/>
+            </w:rPr>
+          </w:pPr>
+          <w:hyperlink w:anchor="_Toc185176182" w:history="1">
+            <w:r>
+              <w:rPr>
+                <w:rStyle w:val="Hyperlink"/>
+                <w:rFonts w:ascii="Times New Roman" w:hAnsi="Times New Roman" w:cs="Times New Roman"/>
+                <w:b/>
+                <w:bCs/>
+                <w:noProof/>
+              </w:rPr>
+              <w:t xml:space="preserve">IV. Toàn bộ mã của dự án </w:t>
+            </w:r>
+            <w:r>
+              <w:rPr>
+                <w:rStyle w:val="Hyperlink"/>
+                <w:rFonts w:ascii="Times New Roman" w:hAnsi="Times New Roman" w:cs="Times New Roman"/>
+                <w:b/>
+                <w:bCs/>
+                <w:noProof/>
+                <w:lang w:val="vi-VN"/>
+              </w:rPr>
+              <w:t>và Dataset</w:t>
+            </w:r>
+            <w:r>
+              <w:rPr>
+                <w:rFonts w:ascii="Times New Roman" w:hAnsi="Times New Roman" w:cs="Times New Roman"/>
+                <w:noProof/>
+                <w:webHidden/>
+              </w:rPr>
+              <w:tab/>
+            </w:r>
+            <w:r>
+              <w:rPr>
+                <w:rFonts w:ascii="Times New Roman" w:hAnsi="Times New Roman" w:cs="Times New Roman"/>
+                <w:noProof/>
+                <w:webHidden/>
+              </w:rPr>
+              <w:fldChar w:fldCharType="begin"/>
+            </w:r>
+            <w:r>
+              <w:rPr>
+                <w:rFonts w:ascii="Times New Roman" w:hAnsi="Times New Roman" w:cs="Times New Roman"/>
+                <w:noProof/>
+                <w:webHidden/>
+              </w:rPr>
+              <w:instrText xml:space="preserve"> PAGEREF _Toc185176182 \h </w:instrText>
+            </w:r>
+            <w:r>
+              <w:rPr>
+                <w:rFonts w:ascii="Times New Roman" w:hAnsi="Times New Roman" w:cs="Times New Roman"/>
+                <w:noProof/>
+                <w:webHidden/>
+              </w:rPr>
+            </w:r>
+            <w:r>
+              <w:rPr>
+                <w:rFonts w:ascii="Times New Roman" w:hAnsi="Times New Roman" w:cs="Times New Roman"/>
+                <w:noProof/>
+                <w:webHidden/>
+              </w:rPr>
+              <w:fldChar w:fldCharType="separate"/>
+            </w:r>
+            <w:r>
+              <w:rPr>
+                <w:rFonts w:ascii="Times New Roman" w:hAnsi="Times New Roman" w:cs="Times New Roman"/>
+                <w:noProof/>
+                <w:webHidden/>
+              </w:rPr>
+              <w:t>29</w:t>
+            </w:r>
+            <w:r>
+              <w:rPr>
+                <w:rFonts w:ascii="Times New Roman" w:hAnsi="Times New Roman" w:cs="Times New Roman"/>
+                <w:noProof/>
+                <w:webHidden/>
+              </w:rPr>
+              <w:fldChar w:fldCharType="end"/>
+            </w:r>
+          </w:hyperlink>
+        </w:p>
+        <w:p>
+          <w:pPr>
             <w:rPr>
               <w:rFonts w:ascii="Times New Roman" w:hAnsi="Times New Roman" w:cs="Times New Roman"/>
             </w:rPr>
@@ -4915,142 +5518,29 @@
     </w:sdt>
     <w:p>
       <w:pPr>
-        <w:spacing w:line="360" w:lineRule="auto"/>
-        <w:jc w:val="both"/>
         <w:rPr>
           <w:rFonts w:ascii="Times New Roman" w:eastAsia="Times New Roman" w:hAnsi="Times New Roman" w:cs="Times New Roman"/>
           <w:b/>
-          <w:kern w:val="0"/>
-          <w:sz w:val="32"/>
-          <w:szCs w:val="28"/>
-          <w14:ligatures w14:val="none"/>
-        </w:rPr>
-      </w:pPr>
-    </w:p>
-    <w:p>
-      <w:pPr>
-        <w:spacing w:line="360" w:lineRule="auto"/>
+          <w:bCs/>
+          <w:color w:val="000000" w:themeColor="text1"/>
+          <w:sz w:val="40"/>
+          <w:szCs w:val="40"/>
+          <w:lang w:val="vi-VN"/>
+        </w:rPr>
+      </w:pPr>
+    </w:p>
+    <w:p>
+      <w:pPr>
+        <w:pStyle w:val="Heading1"/>
         <w:jc w:val="both"/>
         <w:rPr>
           <w:rFonts w:ascii="Times New Roman" w:eastAsia="Times New Roman" w:hAnsi="Times New Roman" w:cs="Times New Roman"/>
           <w:b/>
-          <w:kern w:val="0"/>
-          <w:sz w:val="32"/>
-          <w:szCs w:val="28"/>
-          <w14:ligatures w14:val="none"/>
-        </w:rPr>
-      </w:pPr>
-    </w:p>
-    <w:p>
-      <w:pPr>
-        <w:spacing w:line="360" w:lineRule="auto"/>
-        <w:jc w:val="both"/>
-        <w:rPr>
-          <w:rFonts w:ascii="Times New Roman" w:eastAsia="Times New Roman" w:hAnsi="Times New Roman" w:cs="Times New Roman"/>
-          <w:b/>
-          <w:kern w:val="0"/>
-          <w:sz w:val="32"/>
-          <w:szCs w:val="28"/>
-          <w14:ligatures w14:val="none"/>
-        </w:rPr>
-      </w:pPr>
-    </w:p>
-    <w:p>
-      <w:pPr>
-        <w:spacing w:line="360" w:lineRule="auto"/>
-        <w:jc w:val="both"/>
-        <w:rPr>
-          <w:rFonts w:ascii="Times New Roman" w:eastAsia="Times New Roman" w:hAnsi="Times New Roman" w:cs="Times New Roman"/>
-          <w:b/>
-          <w:kern w:val="0"/>
-          <w:sz w:val="32"/>
-          <w:szCs w:val="28"/>
-          <w14:ligatures w14:val="none"/>
-        </w:rPr>
-      </w:pPr>
-    </w:p>
-    <w:p>
-      <w:pPr>
-        <w:spacing w:line="360" w:lineRule="auto"/>
-        <w:jc w:val="both"/>
-        <w:rPr>
-          <w:rFonts w:ascii="Times New Roman" w:eastAsia="Times New Roman" w:hAnsi="Times New Roman" w:cs="Times New Roman"/>
-          <w:b/>
-          <w:kern w:val="0"/>
-          <w:sz w:val="32"/>
-          <w:szCs w:val="28"/>
-          <w14:ligatures w14:val="none"/>
-        </w:rPr>
-      </w:pPr>
-    </w:p>
-    <w:p>
-      <w:pPr>
-        <w:spacing w:line="360" w:lineRule="auto"/>
-        <w:jc w:val="both"/>
-        <w:rPr>
-          <w:rFonts w:ascii="Times New Roman" w:eastAsia="Times New Roman" w:hAnsi="Times New Roman" w:cs="Times New Roman"/>
-          <w:b/>
-          <w:kern w:val="0"/>
-          <w:sz w:val="32"/>
-          <w:szCs w:val="28"/>
-          <w14:ligatures w14:val="none"/>
-        </w:rPr>
-      </w:pPr>
-    </w:p>
-    <w:p>
-      <w:pPr>
-        <w:spacing w:line="360" w:lineRule="auto"/>
-        <w:jc w:val="both"/>
-        <w:rPr>
-          <w:rFonts w:ascii="Times New Roman" w:eastAsia="Times New Roman" w:hAnsi="Times New Roman" w:cs="Times New Roman"/>
-          <w:b/>
-          <w:kern w:val="0"/>
-          <w:sz w:val="32"/>
-          <w:szCs w:val="28"/>
-          <w14:ligatures w14:val="none"/>
-        </w:rPr>
-      </w:pPr>
-    </w:p>
-    <w:p>
-      <w:pPr>
-        <w:spacing w:line="360" w:lineRule="auto"/>
-        <w:jc w:val="both"/>
-        <w:rPr>
-          <w:rFonts w:ascii="Times New Roman" w:eastAsia="Times New Roman" w:hAnsi="Times New Roman" w:cs="Times New Roman"/>
-          <w:b/>
-          <w:kern w:val="0"/>
-          <w:sz w:val="32"/>
-          <w:szCs w:val="28"/>
-          <w14:ligatures w14:val="none"/>
-        </w:rPr>
-      </w:pPr>
-    </w:p>
-    <w:p>
-      <w:pPr>
-        <w:spacing w:line="360" w:lineRule="auto"/>
-        <w:jc w:val="both"/>
-        <w:rPr>
-          <w:rFonts w:ascii="Times New Roman" w:eastAsia="Times New Roman" w:hAnsi="Times New Roman" w:cs="Times New Roman"/>
-          <w:b/>
-          <w:kern w:val="0"/>
-          <w:sz w:val="32"/>
-          <w:szCs w:val="28"/>
-          <w14:ligatures w14:val="none"/>
-        </w:rPr>
-      </w:pPr>
-    </w:p>
-    <w:p>
-      <w:pPr>
-        <w:pStyle w:val="Heading1"/>
-        <w:jc w:val="both"/>
-        <w:rPr>
-          <w:rFonts w:ascii="Times New Roman" w:eastAsia="Times New Roman" w:hAnsi="Times New Roman" w:cs="Times New Roman"/>
-          <w:b/>
-          <w:bCs/>
-          <w:color w:val="000000" w:themeColor="text1"/>
-        </w:rPr>
-      </w:pPr>
-      <w:bookmarkStart w:id="4" w:name="_Toc184503232"/>
+          <w:bCs/>
+          <w:color w:val="000000" w:themeColor="text1"/>
+        </w:rPr>
+      </w:pPr>
+      <w:bookmarkStart w:id="5" w:name="_Toc185176127"/>
       <w:r>
         <w:rPr>
           <w:rFonts w:ascii="Times New Roman" w:eastAsia="Times New Roman" w:hAnsi="Times New Roman" w:cs="Times New Roman"/>
@@ -5061,10 +5551,11 @@
         <w:lastRenderedPageBreak/>
         <w:t>LỜI MỞ ĐẦU</w:t>
       </w:r>
+      <w:bookmarkEnd w:id="4"/>
       <w:bookmarkEnd w:id="3"/>
       <w:bookmarkEnd w:id="2"/>
       <w:bookmarkEnd w:id="1"/>
-      <w:bookmarkEnd w:id="4"/>
+      <w:bookmarkEnd w:id="5"/>
     </w:p>
     <w:p>
       <w:pPr>
@@ -5306,7 +5797,8 @@
           <w:color w:val="000000" w:themeColor="text1"/>
         </w:rPr>
       </w:pPr>
-      <w:bookmarkStart w:id="5" w:name="_Toc184503233"/>
+      <w:bookmarkStart w:id="6" w:name="_Toc184503233"/>
+      <w:bookmarkStart w:id="7" w:name="_Toc185176128"/>
       <w:r>
         <w:rPr>
           <w:rFonts w:ascii="Times New Roman" w:eastAsia="Times New Roman" w:hAnsi="Times New Roman" w:cs="Times New Roman"/>
@@ -5316,7 +5808,7 @@
         </w:rPr>
         <w:t xml:space="preserve">PHẦN 1: </w:t>
       </w:r>
-      <w:bookmarkEnd w:id="5"/>
+      <w:bookmarkEnd w:id="6"/>
       <w:r>
         <w:rPr>
           <w:rFonts w:ascii="Times New Roman" w:eastAsia="Times New Roman" w:hAnsi="Times New Roman" w:cs="Times New Roman"/>
@@ -5326,6 +5818,7 @@
         </w:rPr>
         <w:t>TỔNG QUAN</w:t>
       </w:r>
+      <w:bookmarkEnd w:id="7"/>
     </w:p>
     <w:p>
       <w:pPr>
@@ -5342,7 +5835,8 @@
           <w:color w:val="000000" w:themeColor="text1"/>
         </w:rPr>
       </w:pPr>
-      <w:bookmarkStart w:id="6" w:name="_Toc184503234"/>
+      <w:bookmarkStart w:id="8" w:name="_Toc184503234"/>
+      <w:bookmarkStart w:id="9" w:name="_Toc185176129"/>
       <w:r>
         <w:rPr>
           <w:rFonts w:ascii="Times New Roman" w:hAnsi="Times New Roman" w:cs="Times New Roman"/>
@@ -5352,7 +5846,8 @@
         </w:rPr>
         <w:t>Giới thiệu về đề tài</w:t>
       </w:r>
-      <w:bookmarkEnd w:id="6"/>
+      <w:bookmarkEnd w:id="8"/>
+      <w:bookmarkEnd w:id="9"/>
     </w:p>
     <w:p>
       <w:pPr>
@@ -5482,7 +5977,7 @@
           <w:lang w:val="vi-VN"/>
         </w:rPr>
       </w:pPr>
-      <w:bookmarkStart w:id="7" w:name="_Toc184503235"/>
+      <w:bookmarkStart w:id="10" w:name="_Toc184503235"/>
       <w:r>
         <w:rPr>
           <w:rFonts w:ascii="Times New Roman" w:hAnsi="Times New Roman" w:cs="Times New Roman"/>
@@ -5493,6 +5988,7 @@
         </w:rPr>
         <w:t xml:space="preserve"> </w:t>
       </w:r>
+      <w:bookmarkStart w:id="11" w:name="_Toc185176130"/>
       <w:r>
         <w:rPr>
           <w:rFonts w:ascii="Times New Roman" w:hAnsi="Times New Roman" w:cs="Times New Roman"/>
@@ -5512,7 +6008,8 @@
         </w:rPr>
         <w:t xml:space="preserve"> khái niệm</w:t>
       </w:r>
-      <w:bookmarkEnd w:id="7"/>
+      <w:bookmarkEnd w:id="10"/>
+      <w:bookmarkEnd w:id="11"/>
     </w:p>
     <w:p>
       <w:pPr>
@@ -6085,8 +6582,9 @@
           <w:color w:val="000000" w:themeColor="text1"/>
         </w:rPr>
       </w:pPr>
-      <w:bookmarkStart w:id="8" w:name="_Toc184503236"/>
-      <w:bookmarkStart w:id="9" w:name="_Hlk184500894"/>
+      <w:bookmarkStart w:id="12" w:name="_Toc184503236"/>
+      <w:bookmarkStart w:id="13" w:name="_Hlk184500894"/>
+      <w:bookmarkStart w:id="14" w:name="_Toc185176131"/>
       <w:r>
         <w:rPr>
           <w:rFonts w:ascii="Times New Roman" w:hAnsi="Times New Roman" w:cs="Times New Roman"/>
@@ -6096,9 +6594,10 @@
         </w:rPr>
         <w:t>Word Embeding (Vector biểu diễn từ)</w:t>
       </w:r>
-      <w:bookmarkEnd w:id="8"/>
-    </w:p>
-    <w:bookmarkEnd w:id="9"/>
+      <w:bookmarkEnd w:id="12"/>
+      <w:bookmarkEnd w:id="14"/>
+    </w:p>
+    <w:bookmarkEnd w:id="13"/>
     <w:p>
       <w:pPr>
         <w:ind w:firstLine="360"/>
@@ -6310,7 +6809,8 @@
           <w:color w:val="000000" w:themeColor="text1"/>
         </w:rPr>
       </w:pPr>
-      <w:bookmarkStart w:id="10" w:name="_Toc184503237"/>
+      <w:bookmarkStart w:id="15" w:name="_Toc184503237"/>
+      <w:bookmarkStart w:id="16" w:name="_Toc185176132"/>
       <w:r>
         <w:rPr>
           <w:rFonts w:ascii="Times New Roman" w:hAnsi="Times New Roman" w:cs="Times New Roman"/>
@@ -6320,7 +6820,8 @@
         </w:rPr>
         <w:t>Context Window (Cửa sổ ngữ cảnh)</w:t>
       </w:r>
-      <w:bookmarkEnd w:id="10"/>
+      <w:bookmarkEnd w:id="15"/>
+      <w:bookmarkEnd w:id="16"/>
     </w:p>
     <w:p>
       <w:pPr>
@@ -6698,7 +7199,8 @@
           <w:color w:val="000000" w:themeColor="text1"/>
         </w:rPr>
       </w:pPr>
-      <w:bookmarkStart w:id="11" w:name="_Toc184503238"/>
+      <w:bookmarkStart w:id="17" w:name="_Toc184503238"/>
+      <w:bookmarkStart w:id="18" w:name="_Toc185176133"/>
       <w:r>
         <w:rPr>
           <w:rFonts w:ascii="Times New Roman" w:hAnsi="Times New Roman" w:cs="Times New Roman"/>
@@ -6708,7 +7210,8 @@
         </w:rPr>
         <w:t>Cosine Similarity (Độ tương đồng Cosine)</w:t>
       </w:r>
-      <w:bookmarkEnd w:id="11"/>
+      <w:bookmarkEnd w:id="17"/>
+      <w:bookmarkEnd w:id="18"/>
     </w:p>
     <w:p>
       <w:pPr>
@@ -7659,6 +8162,7 @@
           <w:color w:val="000000" w:themeColor="text1"/>
         </w:rPr>
       </w:pPr>
+      <w:bookmarkStart w:id="19" w:name="_Toc185176134"/>
       <w:r>
         <w:rPr>
           <w:rFonts w:ascii="Times New Roman" w:hAnsi="Times New Roman" w:cs="Times New Roman"/>
@@ -7679,6 +8183,7 @@
         </w:rPr>
         <w:t xml:space="preserve"> Các thư viện được sử dụng</w:t>
       </w:r>
+      <w:bookmarkEnd w:id="19"/>
     </w:p>
     <w:p>
       <w:pPr>
@@ -7693,6 +8198,7 @@
           <w:lang w:val="vi-VN"/>
         </w:rPr>
       </w:pPr>
+      <w:bookmarkStart w:id="20" w:name="_Toc185176135"/>
       <w:r>
         <w:rPr>
           <w:rFonts w:ascii="Times New Roman" w:hAnsi="Times New Roman" w:cs="Times New Roman"/>
@@ -7711,6 +8217,7 @@
         </w:rPr>
         <w:t>Json</w:t>
       </w:r>
+      <w:bookmarkEnd w:id="20"/>
     </w:p>
     <w:p>
       <w:pPr>
@@ -7822,6 +8329,7 @@
           <w:lang w:val="vi-VN"/>
         </w:rPr>
       </w:pPr>
+      <w:bookmarkStart w:id="21" w:name="_Toc185176136"/>
       <w:r>
         <w:rPr>
           <w:rFonts w:ascii="Times New Roman" w:hAnsi="Times New Roman" w:cs="Times New Roman"/>
@@ -7840,6 +8348,7 @@
         </w:rPr>
         <w:t xml:space="preserve"> PyVi</w:t>
       </w:r>
+      <w:bookmarkEnd w:id="21"/>
     </w:p>
     <w:p>
       <w:pPr>
@@ -7970,6 +8479,7 @@
           <w:lang w:val="vi-VN"/>
         </w:rPr>
       </w:pPr>
+      <w:bookmarkStart w:id="22" w:name="_Toc185176137"/>
       <w:r>
         <w:rPr>
           <w:rFonts w:ascii="Times New Roman" w:hAnsi="Times New Roman" w:cs="Times New Roman"/>
@@ -7999,6 +8509,7 @@
         </w:rPr>
         <w:t xml:space="preserve"> Numpy</w:t>
       </w:r>
+      <w:bookmarkEnd w:id="22"/>
     </w:p>
     <w:p>
       <w:pPr>
@@ -8136,6 +8647,7 @@
           <w:lang w:val="vi-VN"/>
         </w:rPr>
       </w:pPr>
+      <w:bookmarkStart w:id="23" w:name="_Toc185176138"/>
       <w:r>
         <w:rPr>
           <w:rFonts w:ascii="Times New Roman" w:hAnsi="Times New Roman" w:cs="Times New Roman"/>
@@ -8165,6 +8677,7 @@
         </w:rPr>
         <w:t xml:space="preserve"> Matplotlib</w:t>
       </w:r>
+      <w:bookmarkEnd w:id="23"/>
     </w:p>
     <w:p>
       <w:pPr>
@@ -8308,7 +8821,8 @@
           <w:color w:val="000000" w:themeColor="text1"/>
         </w:rPr>
       </w:pPr>
-      <w:bookmarkStart w:id="12" w:name="_Toc184503239"/>
+      <w:bookmarkStart w:id="24" w:name="_Toc184503239"/>
+      <w:bookmarkStart w:id="25" w:name="_Toc185176139"/>
       <w:r>
         <w:rPr>
           <w:rFonts w:ascii="Times New Roman" w:eastAsia="Times New Roman" w:hAnsi="Times New Roman" w:cs="Times New Roman"/>
@@ -8319,7 +8833,7 @@
         <w:lastRenderedPageBreak/>
         <w:t xml:space="preserve">PHẦN 2: </w:t>
       </w:r>
-      <w:bookmarkEnd w:id="12"/>
+      <w:bookmarkEnd w:id="24"/>
       <w:r>
         <w:rPr>
           <w:rFonts w:ascii="Times New Roman" w:eastAsia="Times New Roman" w:hAnsi="Times New Roman" w:cs="Times New Roman"/>
@@ -8329,6 +8843,7 @@
         </w:rPr>
         <w:t>DỮ LIỆU</w:t>
       </w:r>
+      <w:bookmarkEnd w:id="25"/>
     </w:p>
     <w:p>
       <w:pPr>
@@ -8343,6 +8858,7 @@
           <w:lang w:val="vi-VN"/>
         </w:rPr>
       </w:pPr>
+      <w:bookmarkStart w:id="26" w:name="_Toc185176140"/>
       <w:r>
         <w:rPr>
           <w:rFonts w:ascii="Times New Roman" w:hAnsi="Times New Roman" w:cs="Times New Roman"/>
@@ -8353,6 +8869,7 @@
         </w:rPr>
         <w:t>I. Giới thiệu về bộ dữ liệu</w:t>
       </w:r>
+      <w:bookmarkEnd w:id="26"/>
     </w:p>
     <w:p>
       <w:pPr>
@@ -8919,7 +9436,8 @@
           <w:lang w:val="vi-VN"/>
         </w:rPr>
       </w:pPr>
-      <w:bookmarkStart w:id="13" w:name="_Toc184503240"/>
+      <w:bookmarkStart w:id="27" w:name="_Toc184503240"/>
+      <w:bookmarkStart w:id="28" w:name="_Toc185176141"/>
       <w:r>
         <w:rPr>
           <w:rFonts w:ascii="Times New Roman" w:hAnsi="Times New Roman" w:cs="Times New Roman"/>
@@ -8947,7 +9465,8 @@
         </w:rPr>
         <w:t>Mục tiêu và yêu cầu</w:t>
       </w:r>
-      <w:bookmarkEnd w:id="13"/>
+      <w:bookmarkEnd w:id="27"/>
+      <w:bookmarkEnd w:id="28"/>
     </w:p>
     <w:p>
       <w:pPr>
@@ -9079,7 +9598,8 @@
           <w:lang w:val="vi-VN"/>
         </w:rPr>
       </w:pPr>
-      <w:bookmarkStart w:id="14" w:name="_Toc184503241"/>
+      <w:bookmarkStart w:id="29" w:name="_Toc184503241"/>
+      <w:bookmarkStart w:id="30" w:name="_Toc185176142"/>
       <w:r>
         <w:rPr>
           <w:rFonts w:ascii="Times New Roman" w:hAnsi="Times New Roman" w:cs="Times New Roman"/>
@@ -9108,7 +9628,8 @@
         </w:rPr>
         <w:t>Các bước cụ thể</w:t>
       </w:r>
-      <w:bookmarkEnd w:id="14"/>
+      <w:bookmarkEnd w:id="29"/>
+      <w:bookmarkEnd w:id="30"/>
     </w:p>
     <w:p>
       <w:pPr>
@@ -9183,8 +9704,8 @@
         <w:t>Hàm clean_text thực hiện nhiệm vụ này:</w:t>
       </w:r>
     </w:p>
-    <w:bookmarkStart w:id="15" w:name="_MON_1795112102"/>
-    <w:bookmarkEnd w:id="15"/>
+    <w:bookmarkStart w:id="31" w:name="_MON_1795112102"/>
+    <w:bookmarkEnd w:id="31"/>
     <w:p>
       <w:pPr>
         <w:ind w:firstLine="360"/>
@@ -9207,7 +9728,7 @@
           <v:shape id="_x0000_i1026" type="#_x0000_t75" style="width:468pt;height:162pt" o:ole="">
             <v:imagedata r:id="rId15" o:title=""/>
           </v:shape>
-          <o:OLEObject Type="Embed" ProgID="Word.OpenDocumentText.12" ShapeID="_x0000_i1026" DrawAspect="Content" ObjectID="_1795788377" r:id="rId16"/>
+          <o:OLEObject Type="Embed" ProgID="Word.OpenDocumentText.12" ShapeID="_x0000_i1026" DrawAspect="Content" ObjectID="_1795789114" r:id="rId16"/>
         </w:object>
       </w:r>
     </w:p>
@@ -9329,8 +9850,8 @@
         <w:t>Để làm giảm độ nhiễu trong dữ liệu, các từ có nhãn là danh từ riêng (NP) sẽ được loại bỏ khỏi tập dữ liệu.</w:t>
       </w:r>
     </w:p>
-    <w:bookmarkStart w:id="16" w:name="_MON_1795690612"/>
-    <w:bookmarkEnd w:id="16"/>
+    <w:bookmarkStart w:id="32" w:name="_MON_1795690612"/>
+    <w:bookmarkEnd w:id="32"/>
     <w:p>
       <w:pPr>
         <w:ind w:firstLine="360"/>
@@ -9350,10 +9871,10 @@
           <w:szCs w:val="28"/>
         </w:rPr>
         <w:object w:dxaOrig="9360" w:dyaOrig="7337" w14:anchorId="348D4E43">
-          <v:shape id="_x0000_i1066" type="#_x0000_t75" style="width:468pt;height:366.6pt" o:ole="">
+          <v:shape id="_x0000_i1027" type="#_x0000_t75" style="width:468pt;height:366.85pt" o:ole="">
             <v:imagedata r:id="rId17" o:title=""/>
           </v:shape>
-          <o:OLEObject Type="Embed" ProgID="Word.OpenDocumentText.12" ShapeID="_x0000_i1066" DrawAspect="Content" ObjectID="_1795788378" r:id="rId18"/>
+          <o:OLEObject Type="Embed" ProgID="Word.OpenDocumentText.12" ShapeID="_x0000_i1027" DrawAspect="Content" ObjectID="_1795789115" r:id="rId18"/>
         </w:object>
       </w:r>
     </w:p>
@@ -9449,8 +9970,8 @@
         <w:t>thời.</w:t>
       </w:r>
     </w:p>
-    <w:bookmarkStart w:id="17" w:name="_MON_1795112533"/>
-    <w:bookmarkEnd w:id="17"/>
+    <w:bookmarkStart w:id="33" w:name="_MON_1795112533"/>
+    <w:bookmarkEnd w:id="33"/>
     <w:p>
       <w:pPr>
         <w:ind w:firstLine="360"/>
@@ -9471,10 +9992,10 @@
           <w:szCs w:val="28"/>
         </w:rPr>
         <w:object w:dxaOrig="9360" w:dyaOrig="2297" w14:anchorId="758CECFB">
-          <v:shape id="_x0000_i1068" type="#_x0000_t75" style="width:468pt;height:114.6pt" o:ole="">
+          <v:shape id="_x0000_i1028" type="#_x0000_t75" style="width:468pt;height:114.85pt" o:ole="">
             <v:imagedata r:id="rId19" o:title=""/>
           </v:shape>
-          <o:OLEObject Type="Embed" ProgID="Word.OpenDocumentText.12" ShapeID="_x0000_i1068" DrawAspect="Content" ObjectID="_1795788379" r:id="rId20"/>
+          <o:OLEObject Type="Embed" ProgID="Word.OpenDocumentText.12" ShapeID="_x0000_i1028" DrawAspect="Content" ObjectID="_1795789116" r:id="rId20"/>
         </w:object>
       </w:r>
     </w:p>
@@ -9532,8 +10053,8 @@
         <w:t>Sau khi hoàn tất việc token hóa và lọc từ loại, dữ liệu sẽ được chuyển đổi về dạng chữ thường để duy trì tính nhất quán và chuẩn hóa văn bản. Đồng thời, các từ rỗng hoặc không mang thông tin sẽ được loại bỏ để đảm bảo chất lượng dữ liệu và giảm tiếng ồn trong quá trình xử lý.</w:t>
       </w:r>
     </w:p>
-    <w:bookmarkStart w:id="18" w:name="_MON_1795112642"/>
-    <w:bookmarkEnd w:id="18"/>
+    <w:bookmarkStart w:id="34" w:name="_MON_1795112642"/>
+    <w:bookmarkEnd w:id="34"/>
     <w:p>
       <w:pPr>
         <w:ind w:firstLine="360"/>
@@ -9554,10 +10075,10 @@
           <w:szCs w:val="28"/>
         </w:rPr>
         <w:object w:dxaOrig="9360" w:dyaOrig="3845" w14:anchorId="5BBF1C26">
-          <v:shape id="_x0000_i1064" type="#_x0000_t75" style="width:468pt;height:192pt" o:ole="">
+          <v:shape id="_x0000_i1029" type="#_x0000_t75" style="width:468pt;height:192pt" o:ole="">
             <v:imagedata r:id="rId21" o:title=""/>
           </v:shape>
-          <o:OLEObject Type="Embed" ProgID="Word.OpenDocumentText.12" ShapeID="_x0000_i1064" DrawAspect="Content" ObjectID="_1795788380" r:id="rId22"/>
+          <o:OLEObject Type="Embed" ProgID="Word.OpenDocumentText.12" ShapeID="_x0000_i1029" DrawAspect="Content" ObjectID="_1795789117" r:id="rId22"/>
         </w:object>
       </w:r>
     </w:p>
@@ -9610,8 +10131,8 @@
         <w:t>Tiến trình tiếp theo là tạo từ điển từ vựng từ toàn bộ các từ trong dữ liệu đã làm sạch. Việc tạo từ điển giúp ánh xạ từ ngữ tự nhiên thành chỉ số trong không gian vector để mô hình có thể huấn luyện.</w:t>
       </w:r>
     </w:p>
-    <w:bookmarkStart w:id="19" w:name="_MON_1795112817"/>
-    <w:bookmarkEnd w:id="19"/>
+    <w:bookmarkStart w:id="35" w:name="_MON_1795112817"/>
+    <w:bookmarkEnd w:id="35"/>
     <w:p>
       <w:pPr>
         <w:ind w:firstLine="360"/>
@@ -9631,10 +10152,10 @@
           <w:szCs w:val="28"/>
         </w:rPr>
         <w:object w:dxaOrig="9360" w:dyaOrig="4457" w14:anchorId="2ADAFC5E">
-          <v:shape id="_x0000_i1070" type="#_x0000_t75" style="width:468pt;height:223.2pt" o:ole="">
+          <v:shape id="_x0000_i1030" type="#_x0000_t75" style="width:468pt;height:223.7pt" o:ole="">
             <v:imagedata r:id="rId23" o:title=""/>
           </v:shape>
-          <o:OLEObject Type="Embed" ProgID="Word.OpenDocumentText.12" ShapeID="_x0000_i1070" DrawAspect="Content" ObjectID="_1795788381" r:id="rId24"/>
+          <o:OLEObject Type="Embed" ProgID="Word.OpenDocumentText.12" ShapeID="_x0000_i1030" DrawAspect="Content" ObjectID="_1795789118" r:id="rId24"/>
         </w:object>
       </w:r>
     </w:p>
@@ -9697,8 +10218,8 @@
         <w:t>Cuối cùng, dữ liệu đã làm sạch và từ điển được lưu vào các file JSON để mô hình có thể đọc và sử dụng trong quá trình huấn luyện.</w:t>
       </w:r>
     </w:p>
-    <w:bookmarkStart w:id="20" w:name="_MON_1795112945"/>
-    <w:bookmarkEnd w:id="20"/>
+    <w:bookmarkStart w:id="36" w:name="_MON_1795112945"/>
+    <w:bookmarkEnd w:id="36"/>
     <w:p>
       <w:pPr>
         <w:ind w:firstLine="360"/>
@@ -9718,10 +10239,10 @@
           <w:szCs w:val="28"/>
         </w:rPr>
         <w:object w:dxaOrig="9360" w:dyaOrig="2657" w14:anchorId="3298DFBF">
-          <v:shape id="_x0000_i1073" type="#_x0000_t75" style="width:468pt;height:132.6pt" o:ole="">
+          <v:shape id="_x0000_i1031" type="#_x0000_t75" style="width:468pt;height:132.85pt" o:ole="">
             <v:imagedata r:id="rId25" o:title=""/>
           </v:shape>
-          <o:OLEObject Type="Embed" ProgID="Word.OpenDocumentText.12" ShapeID="_x0000_i1073" DrawAspect="Content" ObjectID="_1795788382" r:id="rId26"/>
+          <o:OLEObject Type="Embed" ProgID="Word.OpenDocumentText.12" ShapeID="_x0000_i1031" DrawAspect="Content" ObjectID="_1795789119" r:id="rId26"/>
         </w:object>
       </w:r>
     </w:p>
@@ -9787,7 +10308,8 @@
           <w:color w:val="000000" w:themeColor="text1"/>
         </w:rPr>
       </w:pPr>
-      <w:bookmarkStart w:id="21" w:name="_Toc184503242"/>
+      <w:bookmarkStart w:id="37" w:name="_Toc184503242"/>
+      <w:bookmarkStart w:id="38" w:name="_Toc185176143"/>
       <w:r>
         <w:rPr>
           <w:rFonts w:ascii="Times New Roman" w:eastAsia="Times New Roman" w:hAnsi="Times New Roman" w:cs="Times New Roman"/>
@@ -9797,7 +10319,8 @@
         </w:rPr>
         <w:t>PHẦN 3: THIẾT KẾ MÔ HÌNH SKIP-GRAM</w:t>
       </w:r>
-      <w:bookmarkEnd w:id="21"/>
+      <w:bookmarkEnd w:id="37"/>
+      <w:bookmarkEnd w:id="38"/>
     </w:p>
     <w:p>
       <w:pPr>
@@ -9812,7 +10335,8 @@
           <w:lang w:val="vi-VN"/>
         </w:rPr>
       </w:pPr>
-      <w:bookmarkStart w:id="22" w:name="_Toc184503243"/>
+      <w:bookmarkStart w:id="39" w:name="_Toc184503243"/>
+      <w:bookmarkStart w:id="40" w:name="_Toc185176144"/>
       <w:r>
         <w:rPr>
           <w:rFonts w:ascii="Times New Roman" w:hAnsi="Times New Roman" w:cs="Times New Roman"/>
@@ -9831,7 +10355,8 @@
         </w:rPr>
         <w:t>Tổng quan về mô hình</w:t>
       </w:r>
-      <w:bookmarkEnd w:id="22"/>
+      <w:bookmarkEnd w:id="39"/>
+      <w:bookmarkEnd w:id="40"/>
     </w:p>
     <w:p>
       <w:pPr>
@@ -10029,7 +10554,8 @@
           <w:lang w:val="vi-VN"/>
         </w:rPr>
       </w:pPr>
-      <w:bookmarkStart w:id="23" w:name="_Toc184503244"/>
+      <w:bookmarkStart w:id="41" w:name="_Toc184503244"/>
+      <w:bookmarkStart w:id="42" w:name="_Toc185176145"/>
       <w:r>
         <w:rPr>
           <w:rFonts w:ascii="Times New Roman" w:hAnsi="Times New Roman" w:cs="Times New Roman"/>
@@ -10048,7 +10574,8 @@
         </w:rPr>
         <w:t>Giới thiệu về mô hình sẽ được thiết kế</w:t>
       </w:r>
-      <w:bookmarkEnd w:id="23"/>
+      <w:bookmarkEnd w:id="41"/>
+      <w:bookmarkEnd w:id="42"/>
     </w:p>
     <w:p>
       <w:pPr>
@@ -10243,7 +10770,8 @@
           <w:lang w:val="vi-VN"/>
         </w:rPr>
       </w:pPr>
-      <w:bookmarkStart w:id="24" w:name="_Toc184503245"/>
+      <w:bookmarkStart w:id="43" w:name="_Toc184503245"/>
+      <w:bookmarkStart w:id="44" w:name="_Toc185176146"/>
       <w:r>
         <w:rPr>
           <w:rFonts w:ascii="Times New Roman" w:hAnsi="Times New Roman" w:cs="Times New Roman"/>
@@ -10262,7 +10790,8 @@
         </w:rPr>
         <w:t>Ma trận trọng số (Weight Matrices)</w:t>
       </w:r>
-      <w:bookmarkEnd w:id="24"/>
+      <w:bookmarkEnd w:id="43"/>
+      <w:bookmarkEnd w:id="44"/>
     </w:p>
     <w:p>
       <w:pPr>
@@ -10666,8 +11195,9 @@
           <w:lang w:val="vi-VN"/>
         </w:rPr>
       </w:pPr>
-      <w:bookmarkStart w:id="25" w:name="_Toc184503246"/>
-      <w:bookmarkStart w:id="26" w:name="_Hlk184501937"/>
+      <w:bookmarkStart w:id="45" w:name="_Toc184503246"/>
+      <w:bookmarkStart w:id="46" w:name="_Hlk184501937"/>
+      <w:bookmarkStart w:id="47" w:name="_Toc185176147"/>
       <w:r>
         <w:rPr>
           <w:rFonts w:ascii="Times New Roman" w:hAnsi="Times New Roman" w:cs="Times New Roman"/>
@@ -10687,9 +11217,10 @@
         </w:rPr>
         <w:t>Softmax Function</w:t>
       </w:r>
-      <w:bookmarkEnd w:id="25"/>
-    </w:p>
-    <w:bookmarkEnd w:id="26"/>
+      <w:bookmarkEnd w:id="45"/>
+      <w:bookmarkEnd w:id="47"/>
+    </w:p>
+    <w:bookmarkEnd w:id="46"/>
     <w:p>
       <w:pPr>
         <w:ind w:firstLine="360"/>
@@ -10825,7 +11356,8 @@
           <w:lang w:val="vi-VN"/>
         </w:rPr>
       </w:pPr>
-      <w:bookmarkStart w:id="27" w:name="_Toc184503247"/>
+      <w:bookmarkStart w:id="48" w:name="_Toc184503247"/>
+      <w:bookmarkStart w:id="49" w:name="_Toc185176148"/>
       <w:r>
         <w:rPr>
           <w:rFonts w:ascii="Times New Roman" w:hAnsi="Times New Roman" w:cs="Times New Roman"/>
@@ -10844,7 +11376,8 @@
         </w:rPr>
         <w:t>Forward Pass</w:t>
       </w:r>
-      <w:bookmarkEnd w:id="27"/>
+      <w:bookmarkEnd w:id="48"/>
+      <w:bookmarkEnd w:id="49"/>
     </w:p>
     <w:p>
       <w:pPr>
@@ -11025,7 +11558,8 @@
           <w:lang w:val="vi-VN"/>
         </w:rPr>
       </w:pPr>
-      <w:bookmarkStart w:id="28" w:name="_Toc184503248"/>
+      <w:bookmarkStart w:id="50" w:name="_Toc184503248"/>
+      <w:bookmarkStart w:id="51" w:name="_Toc185176149"/>
       <w:r>
         <w:rPr>
           <w:rFonts w:ascii="Times New Roman" w:hAnsi="Times New Roman" w:cs="Times New Roman"/>
@@ -11044,7 +11578,8 @@
         </w:rPr>
         <w:t>Backward Pass và Gradient Calculation</w:t>
       </w:r>
-      <w:bookmarkEnd w:id="28"/>
+      <w:bookmarkEnd w:id="50"/>
+      <w:bookmarkEnd w:id="51"/>
     </w:p>
     <w:p>
       <w:pPr>
@@ -11341,7 +11876,8 @@
           <w:lang w:val="vi-VN"/>
         </w:rPr>
       </w:pPr>
-      <w:bookmarkStart w:id="29" w:name="_Toc184503249"/>
+      <w:bookmarkStart w:id="52" w:name="_Toc184503249"/>
+      <w:bookmarkStart w:id="53" w:name="_Toc185176150"/>
       <w:r>
         <w:rPr>
           <w:rFonts w:ascii="Times New Roman" w:hAnsi="Times New Roman" w:cs="Times New Roman"/>
@@ -11360,7 +11896,8 @@
         </w:rPr>
         <w:t>Huấn luyện mô hình (Training)</w:t>
       </w:r>
-      <w:bookmarkEnd w:id="29"/>
+      <w:bookmarkEnd w:id="52"/>
+      <w:bookmarkEnd w:id="53"/>
     </w:p>
     <w:p>
       <w:pPr>
@@ -11499,7 +12036,8 @@
           <w:lang w:val="vi-VN"/>
         </w:rPr>
       </w:pPr>
-      <w:bookmarkStart w:id="30" w:name="_Toc184503250"/>
+      <w:bookmarkStart w:id="54" w:name="_Toc184503250"/>
+      <w:bookmarkStart w:id="55" w:name="_Toc185176151"/>
       <w:r>
         <w:rPr>
           <w:rFonts w:ascii="Times New Roman" w:hAnsi="Times New Roman" w:cs="Times New Roman"/>
@@ -11518,7 +12056,8 @@
         </w:rPr>
         <w:t>Embedding và tính khoảng cách (Cosine Similarity)</w:t>
       </w:r>
-      <w:bookmarkEnd w:id="30"/>
+      <w:bookmarkEnd w:id="54"/>
+      <w:bookmarkEnd w:id="55"/>
     </w:p>
     <w:p>
       <w:pPr>
@@ -11717,7 +12256,8 @@
           <w:lang w:val="vi-VN"/>
         </w:rPr>
       </w:pPr>
-      <w:bookmarkStart w:id="31" w:name="_Toc184503251"/>
+      <w:bookmarkStart w:id="56" w:name="_Toc184503251"/>
+      <w:bookmarkStart w:id="57" w:name="_Toc185176152"/>
       <w:r>
         <w:rPr>
           <w:rFonts w:ascii="Times New Roman" w:hAnsi="Times New Roman" w:cs="Times New Roman"/>
@@ -11737,7 +12277,8 @@
         </w:rPr>
         <w:t>Lưu và tải mô hình</w:t>
       </w:r>
-      <w:bookmarkEnd w:id="31"/>
+      <w:bookmarkEnd w:id="56"/>
+      <w:bookmarkEnd w:id="57"/>
     </w:p>
     <w:p>
       <w:pPr>
@@ -11783,7 +12324,8 @@
           <w:color w:val="000000" w:themeColor="text1"/>
         </w:rPr>
       </w:pPr>
-      <w:bookmarkStart w:id="32" w:name="_Toc184503252"/>
+      <w:bookmarkStart w:id="58" w:name="_Toc184503252"/>
+      <w:bookmarkStart w:id="59" w:name="_Toc185176153"/>
       <w:r>
         <w:rPr>
           <w:rFonts w:ascii="Times New Roman" w:eastAsia="Times New Roman" w:hAnsi="Times New Roman" w:cs="Times New Roman"/>
@@ -11803,7 +12345,8 @@
         <w:br/>
         <w:t>VÀ ĐÁNH GIÁ</w:t>
       </w:r>
-      <w:bookmarkEnd w:id="32"/>
+      <w:bookmarkEnd w:id="58"/>
+      <w:bookmarkEnd w:id="59"/>
     </w:p>
     <w:p>
       <w:pPr>
@@ -11818,8 +12361,9 @@
           <w:lang w:val="vi-VN"/>
         </w:rPr>
       </w:pPr>
-      <w:bookmarkStart w:id="33" w:name="_Toc184503253"/>
-      <w:bookmarkStart w:id="34" w:name="_Hlk184502104"/>
+      <w:bookmarkStart w:id="60" w:name="_Toc184503253"/>
+      <w:bookmarkStart w:id="61" w:name="_Hlk184502104"/>
+      <w:bookmarkStart w:id="62" w:name="_Toc185176154"/>
       <w:r>
         <w:rPr>
           <w:rFonts w:ascii="Times New Roman" w:hAnsi="Times New Roman" w:cs="Times New Roman"/>
@@ -11838,7 +12382,8 @@
         </w:rPr>
         <w:t>Triển khai mô hình và lý do chọn các tham số</w:t>
       </w:r>
-      <w:bookmarkEnd w:id="33"/>
+      <w:bookmarkEnd w:id="60"/>
+      <w:bookmarkEnd w:id="62"/>
     </w:p>
     <w:tbl>
       <w:tblPr>
@@ -11861,7 +12406,7 @@
             <w:tcW w:w="3476" w:type="dxa"/>
             <w:shd w:val="clear" w:color="auto" w:fill="D1D1D1" w:themeFill="background2" w:themeFillShade="E6"/>
           </w:tcPr>
-          <w:bookmarkEnd w:id="34"/>
+          <w:bookmarkEnd w:id="61"/>
           <w:p>
             <w:pPr>
               <w:jc w:val="both"/>
@@ -12385,7 +12930,8 @@
           <w:lang w:val="vi-VN"/>
         </w:rPr>
       </w:pPr>
-      <w:bookmarkStart w:id="35" w:name="_Toc184503254"/>
+      <w:bookmarkStart w:id="63" w:name="_Toc184503254"/>
+      <w:bookmarkStart w:id="64" w:name="_Toc185176155"/>
       <w:r>
         <w:rPr>
           <w:rFonts w:ascii="Times New Roman" w:hAnsi="Times New Roman" w:cs="Times New Roman"/>
@@ -12404,7 +12950,8 @@
         </w:rPr>
         <w:t>Quy trình huấn luyện</w:t>
       </w:r>
-      <w:bookmarkEnd w:id="35"/>
+      <w:bookmarkEnd w:id="63"/>
+      <w:bookmarkEnd w:id="64"/>
     </w:p>
     <w:p>
       <w:pPr>
@@ -12419,7 +12966,8 @@
           <w:lang w:val="vi-VN"/>
         </w:rPr>
       </w:pPr>
-      <w:bookmarkStart w:id="36" w:name="_Toc184503255"/>
+      <w:bookmarkStart w:id="65" w:name="_Toc184503255"/>
+      <w:bookmarkStart w:id="66" w:name="_Toc185176156"/>
       <w:r>
         <w:rPr>
           <w:rFonts w:ascii="Times New Roman" w:hAnsi="Times New Roman" w:cs="Times New Roman"/>
@@ -12438,7 +12986,8 @@
         </w:rPr>
         <w:t>Tạo các cặp dữ liệu Skip-gram</w:t>
       </w:r>
-      <w:bookmarkEnd w:id="36"/>
+      <w:bookmarkEnd w:id="65"/>
+      <w:bookmarkEnd w:id="66"/>
     </w:p>
     <w:p>
       <w:pPr>
@@ -12563,7 +13112,8 @@
           <w:lang w:val="vi-VN"/>
         </w:rPr>
       </w:pPr>
-      <w:bookmarkStart w:id="37" w:name="_Toc184503256"/>
+      <w:bookmarkStart w:id="67" w:name="_Toc184503256"/>
+      <w:bookmarkStart w:id="68" w:name="_Toc185176157"/>
       <w:r>
         <w:rPr>
           <w:rFonts w:ascii="Times New Roman" w:hAnsi="Times New Roman" w:cs="Times New Roman"/>
@@ -12582,7 +13132,8 @@
         </w:rPr>
         <w:t>Huấn luyện mô hình</w:t>
       </w:r>
-      <w:bookmarkEnd w:id="37"/>
+      <w:bookmarkEnd w:id="67"/>
+      <w:bookmarkEnd w:id="68"/>
     </w:p>
     <w:p>
       <w:pPr>
@@ -12670,8 +13221,9 @@
           <w:lang w:val="vi-VN"/>
         </w:rPr>
       </w:pPr>
-      <w:bookmarkStart w:id="38" w:name="_Toc184503257"/>
-      <w:bookmarkStart w:id="39" w:name="_Hlk184502336"/>
+      <w:bookmarkStart w:id="69" w:name="_Toc184503257"/>
+      <w:bookmarkStart w:id="70" w:name="_Hlk184502336"/>
+      <w:bookmarkStart w:id="71" w:name="_Toc185176158"/>
       <w:r>
         <w:rPr>
           <w:rFonts w:ascii="Times New Roman" w:hAnsi="Times New Roman" w:cs="Times New Roman"/>
@@ -12690,9 +13242,10 @@
         </w:rPr>
         <w:t>Loss trong quá trình huấn luyện</w:t>
       </w:r>
-      <w:bookmarkEnd w:id="38"/>
-    </w:p>
-    <w:bookmarkEnd w:id="39"/>
+      <w:bookmarkEnd w:id="69"/>
+      <w:bookmarkEnd w:id="71"/>
+    </w:p>
+    <w:bookmarkEnd w:id="70"/>
     <w:p>
       <w:pPr>
         <w:numPr>
@@ -12772,7 +13325,8 @@
           <w:lang w:val="vi-VN"/>
         </w:rPr>
       </w:pPr>
-      <w:bookmarkStart w:id="40" w:name="_Toc184503258"/>
+      <w:bookmarkStart w:id="72" w:name="_Toc184503258"/>
+      <w:bookmarkStart w:id="73" w:name="_Toc185176159"/>
       <w:r>
         <w:rPr>
           <w:rFonts w:ascii="Times New Roman" w:hAnsi="Times New Roman" w:cs="Times New Roman"/>
@@ -12791,7 +13345,8 @@
         </w:rPr>
         <w:t>Tính toán cosine similarity</w:t>
       </w:r>
-      <w:bookmarkEnd w:id="40"/>
+      <w:bookmarkEnd w:id="72"/>
+      <w:bookmarkEnd w:id="73"/>
     </w:p>
     <w:p>
       <w:pPr>
@@ -13032,8 +13587,9 @@
           <w:lang w:val="vi-VN"/>
         </w:rPr>
       </w:pPr>
-      <w:bookmarkStart w:id="41" w:name="_Toc184503259"/>
-      <w:bookmarkStart w:id="42" w:name="_Hlk184502432"/>
+      <w:bookmarkStart w:id="74" w:name="_Toc184503259"/>
+      <w:bookmarkStart w:id="75" w:name="_Hlk184502432"/>
+      <w:bookmarkStart w:id="76" w:name="_Toc185176160"/>
       <w:r>
         <w:rPr>
           <w:rFonts w:ascii="Times New Roman" w:hAnsi="Times New Roman" w:cs="Times New Roman"/>
@@ -13053,7 +13609,8 @@
         </w:rPr>
         <w:t>Kết quả thu được từ huấn luyện</w:t>
       </w:r>
-      <w:bookmarkEnd w:id="41"/>
+      <w:bookmarkEnd w:id="74"/>
+      <w:bookmarkEnd w:id="76"/>
     </w:p>
     <w:p>
       <w:pPr>
@@ -13068,8 +13625,9 @@
           <w:lang w:val="vi-VN"/>
         </w:rPr>
       </w:pPr>
-      <w:bookmarkStart w:id="43" w:name="_Toc184503260"/>
-      <w:bookmarkEnd w:id="42"/>
+      <w:bookmarkStart w:id="77" w:name="_Toc184503260"/>
+      <w:bookmarkStart w:id="78" w:name="_Toc185176161"/>
+      <w:bookmarkEnd w:id="75"/>
       <w:r>
         <w:rPr>
           <w:rFonts w:ascii="Times New Roman" w:hAnsi="Times New Roman" w:cs="Times New Roman"/>
@@ -13088,7 +13646,8 @@
         </w:rPr>
         <w:t>Loss trong quá trình huấn luyện</w:t>
       </w:r>
-      <w:bookmarkEnd w:id="43"/>
+      <w:bookmarkEnd w:id="77"/>
+      <w:bookmarkEnd w:id="78"/>
     </w:p>
     <w:p>
       <w:pPr>
@@ -13207,7 +13766,8 @@
           <w:lang w:val="vi-VN"/>
         </w:rPr>
       </w:pPr>
-      <w:bookmarkStart w:id="44" w:name="_Toc184503261"/>
+      <w:bookmarkStart w:id="79" w:name="_Toc184503261"/>
+      <w:bookmarkStart w:id="80" w:name="_Toc185176162"/>
       <w:r>
         <w:rPr>
           <w:rFonts w:ascii="Times New Roman" w:hAnsi="Times New Roman" w:cs="Times New Roman"/>
@@ -13226,7 +13786,8 @@
         </w:rPr>
         <w:t>Tính cosine similarity</w:t>
       </w:r>
-      <w:bookmarkEnd w:id="44"/>
+      <w:bookmarkEnd w:id="79"/>
+      <w:bookmarkEnd w:id="80"/>
     </w:p>
     <w:p>
       <w:pPr>
@@ -13773,7 +14334,8 @@
           <w:lang w:val="vi-VN"/>
         </w:rPr>
       </w:pPr>
-      <w:bookmarkStart w:id="45" w:name="_Toc184503262"/>
+      <w:bookmarkStart w:id="81" w:name="_Toc184503262"/>
+      <w:bookmarkStart w:id="82" w:name="_Toc185176163"/>
       <w:r>
         <w:rPr>
           <w:rFonts w:ascii="Times New Roman" w:hAnsi="Times New Roman" w:cs="Times New Roman"/>
@@ -13792,7 +14354,8 @@
         </w:rPr>
         <w:t>Phân tích và đánh giá kết quả</w:t>
       </w:r>
-      <w:bookmarkEnd w:id="45"/>
+      <w:bookmarkEnd w:id="81"/>
+      <w:bookmarkEnd w:id="82"/>
     </w:p>
     <w:p>
       <w:pPr>
@@ -14463,7 +15026,8 @@
           <w:color w:val="000000" w:themeColor="text1"/>
         </w:rPr>
       </w:pPr>
-      <w:bookmarkStart w:id="46" w:name="_Toc184503263"/>
+      <w:bookmarkStart w:id="83" w:name="_Toc184503263"/>
+      <w:bookmarkStart w:id="84" w:name="_Toc185176164"/>
       <w:r>
         <w:rPr>
           <w:rFonts w:ascii="Times New Roman" w:eastAsia="Times New Roman" w:hAnsi="Times New Roman" w:cs="Times New Roman"/>
@@ -14483,7 +15047,8 @@
         <w:br/>
         <w:t xml:space="preserve"> VÀ KẾT LUẬN</w:t>
       </w:r>
-      <w:bookmarkEnd w:id="46"/>
+      <w:bookmarkEnd w:id="83"/>
+      <w:bookmarkEnd w:id="84"/>
     </w:p>
     <w:p>
       <w:pPr>
@@ -14498,7 +15063,8 @@
           <w:lang w:val="vi-VN"/>
         </w:rPr>
       </w:pPr>
-      <w:bookmarkStart w:id="47" w:name="_Toc184503264"/>
+      <w:bookmarkStart w:id="85" w:name="_Toc184503264"/>
+      <w:bookmarkStart w:id="86" w:name="_Toc185176165"/>
       <w:r>
         <w:rPr>
           <w:rFonts w:ascii="Times New Roman" w:hAnsi="Times New Roman" w:cs="Times New Roman"/>
@@ -14517,7 +15083,8 @@
         </w:rPr>
         <w:t>Khó khăn</w:t>
       </w:r>
-      <w:bookmarkEnd w:id="47"/>
+      <w:bookmarkEnd w:id="85"/>
+      <w:bookmarkEnd w:id="86"/>
     </w:p>
     <w:p>
       <w:pPr>
@@ -14531,7 +15098,8 @@
           <w:color w:val="000000" w:themeColor="text1"/>
         </w:rPr>
       </w:pPr>
-      <w:bookmarkStart w:id="48" w:name="_Toc184503265"/>
+      <w:bookmarkStart w:id="87" w:name="_Toc184503265"/>
+      <w:bookmarkStart w:id="88" w:name="_Toc185176166"/>
       <w:r>
         <w:rPr>
           <w:rFonts w:ascii="Times New Roman" w:hAnsi="Times New Roman" w:cs="Times New Roman"/>
@@ -14550,7 +15118,8 @@
         </w:rPr>
         <w:t>Dữ liệu không đủ đa dạng</w:t>
       </w:r>
-      <w:bookmarkEnd w:id="48"/>
+      <w:bookmarkEnd w:id="87"/>
+      <w:bookmarkEnd w:id="88"/>
     </w:p>
     <w:p>
       <w:pPr>
@@ -14613,7 +15182,8 @@
           <w:color w:val="000000" w:themeColor="text1"/>
         </w:rPr>
       </w:pPr>
-      <w:bookmarkStart w:id="49" w:name="_Toc184503266"/>
+      <w:bookmarkStart w:id="89" w:name="_Toc184503266"/>
+      <w:bookmarkStart w:id="90" w:name="_Toc185176167"/>
       <w:r>
         <w:rPr>
           <w:rFonts w:ascii="Times New Roman" w:hAnsi="Times New Roman" w:cs="Times New Roman"/>
@@ -14632,7 +15202,8 @@
         </w:rPr>
         <w:t>Tốc độ xử lý tách từ khi chạy đơn luồng chậm</w:t>
       </w:r>
-      <w:bookmarkEnd w:id="49"/>
+      <w:bookmarkEnd w:id="89"/>
+      <w:bookmarkEnd w:id="90"/>
     </w:p>
     <w:p>
       <w:pPr>
@@ -14713,7 +15284,8 @@
           <w:color w:val="000000" w:themeColor="text1"/>
         </w:rPr>
       </w:pPr>
-      <w:bookmarkStart w:id="50" w:name="_Toc184503267"/>
+      <w:bookmarkStart w:id="91" w:name="_Toc184503267"/>
+      <w:bookmarkStart w:id="92" w:name="_Toc185176168"/>
       <w:r>
         <w:rPr>
           <w:rFonts w:ascii="Times New Roman" w:hAnsi="Times New Roman" w:cs="Times New Roman"/>
@@ -14732,7 +15304,8 @@
         </w:rPr>
         <w:t>Bộ nhớ không đủ để lưu dữ liệu pairs</w:t>
       </w:r>
-      <w:bookmarkEnd w:id="50"/>
+      <w:bookmarkEnd w:id="91"/>
+      <w:bookmarkEnd w:id="92"/>
     </w:p>
     <w:p>
       <w:pPr>
@@ -14796,7 +15369,8 @@
           <w:color w:val="000000" w:themeColor="text1"/>
         </w:rPr>
       </w:pPr>
-      <w:bookmarkStart w:id="51" w:name="_Toc184503268"/>
+      <w:bookmarkStart w:id="93" w:name="_Toc184503268"/>
+      <w:bookmarkStart w:id="94" w:name="_Toc185176169"/>
       <w:r>
         <w:rPr>
           <w:rFonts w:ascii="Times New Roman" w:hAnsi="Times New Roman" w:cs="Times New Roman"/>
@@ -14815,7 +15389,8 @@
         </w:rPr>
         <w:t>Tốc độ huấn luyện mô hình chậm</w:t>
       </w:r>
-      <w:bookmarkEnd w:id="51"/>
+      <w:bookmarkEnd w:id="93"/>
+      <w:bookmarkEnd w:id="94"/>
     </w:p>
     <w:p>
       <w:pPr>
@@ -14869,6 +15444,7 @@
           <w:lang w:val="vi-VN"/>
         </w:rPr>
       </w:pPr>
+      <w:bookmarkStart w:id="95" w:name="_Toc185176170"/>
       <w:r>
         <w:rPr>
           <w:rFonts w:ascii="Times New Roman" w:hAnsi="Times New Roman" w:cs="Times New Roman"/>
@@ -14879,6 +15455,7 @@
         </w:rPr>
         <w:t>5. Hạn chế của mô hình</w:t>
       </w:r>
+      <w:bookmarkEnd w:id="95"/>
     </w:p>
     <w:p>
       <w:pPr>
@@ -14914,7 +15491,8 @@
           <w:lang w:val="vi-VN"/>
         </w:rPr>
       </w:pPr>
-      <w:bookmarkStart w:id="52" w:name="_Toc184503269"/>
+      <w:bookmarkStart w:id="96" w:name="_Toc184503269"/>
+      <w:bookmarkStart w:id="97" w:name="_Toc185176171"/>
       <w:r>
         <w:rPr>
           <w:rFonts w:ascii="Times New Roman" w:hAnsi="Times New Roman" w:cs="Times New Roman"/>
@@ -14933,7 +15511,8 @@
         </w:rPr>
         <w:t>Bài học kinh nghiệm</w:t>
       </w:r>
-      <w:bookmarkEnd w:id="52"/>
+      <w:bookmarkEnd w:id="96"/>
+      <w:bookmarkEnd w:id="97"/>
     </w:p>
     <w:p>
       <w:pPr>
@@ -14947,7 +15526,8 @@
           <w:color w:val="000000" w:themeColor="text1"/>
         </w:rPr>
       </w:pPr>
-      <w:bookmarkStart w:id="53" w:name="_Toc184503270"/>
+      <w:bookmarkStart w:id="98" w:name="_Toc184503270"/>
+      <w:bookmarkStart w:id="99" w:name="_Toc185176172"/>
       <w:r>
         <w:rPr>
           <w:rFonts w:ascii="Times New Roman" w:hAnsi="Times New Roman" w:cs="Times New Roman"/>
@@ -14966,7 +15546,8 @@
         </w:rPr>
         <w:t>Dữ liệu là yếu tố quyết định</w:t>
       </w:r>
-      <w:bookmarkEnd w:id="53"/>
+      <w:bookmarkEnd w:id="98"/>
+      <w:bookmarkEnd w:id="99"/>
     </w:p>
     <w:p>
       <w:pPr>
@@ -15000,7 +15581,8 @@
           <w:color w:val="000000" w:themeColor="text1"/>
         </w:rPr>
       </w:pPr>
-      <w:bookmarkStart w:id="54" w:name="_Toc184503271"/>
+      <w:bookmarkStart w:id="100" w:name="_Toc184503271"/>
+      <w:bookmarkStart w:id="101" w:name="_Toc185176173"/>
       <w:r>
         <w:rPr>
           <w:rFonts w:ascii="Times New Roman" w:hAnsi="Times New Roman" w:cs="Times New Roman"/>
@@ -15019,7 +15601,8 @@
         </w:rPr>
         <w:t>Cần tối ưu hóa tốc độ xử lý dữ liệu</w:t>
       </w:r>
-      <w:bookmarkEnd w:id="54"/>
+      <w:bookmarkEnd w:id="100"/>
+      <w:bookmarkEnd w:id="101"/>
     </w:p>
     <w:p>
       <w:pPr>
@@ -15073,7 +15656,8 @@
           <w:color w:val="000000" w:themeColor="text1"/>
         </w:rPr>
       </w:pPr>
-      <w:bookmarkStart w:id="55" w:name="_Toc184503272"/>
+      <w:bookmarkStart w:id="102" w:name="_Toc184503272"/>
+      <w:bookmarkStart w:id="103" w:name="_Toc185176174"/>
       <w:r>
         <w:rPr>
           <w:rFonts w:ascii="Times New Roman" w:hAnsi="Times New Roman" w:cs="Times New Roman"/>
@@ -15092,7 +15676,8 @@
         </w:rPr>
         <w:t>Quản lý bộ nhớ hiệu quả</w:t>
       </w:r>
-      <w:bookmarkEnd w:id="55"/>
+      <w:bookmarkEnd w:id="102"/>
+      <w:bookmarkEnd w:id="103"/>
     </w:p>
     <w:p>
       <w:pPr>
@@ -15136,7 +15721,8 @@
           <w:color w:val="000000" w:themeColor="text1"/>
         </w:rPr>
       </w:pPr>
-      <w:bookmarkStart w:id="56" w:name="_Toc184503273"/>
+      <w:bookmarkStart w:id="104" w:name="_Toc184503273"/>
+      <w:bookmarkStart w:id="105" w:name="_Toc185176175"/>
       <w:r>
         <w:rPr>
           <w:rFonts w:ascii="Times New Roman" w:hAnsi="Times New Roman" w:cs="Times New Roman"/>
@@ -15156,7 +15742,8 @@
         </w:rPr>
         <w:t>Đa dạng hóa mô hình và tối ưu hóa tốc độ huấn luyện</w:t>
       </w:r>
-      <w:bookmarkEnd w:id="56"/>
+      <w:bookmarkEnd w:id="104"/>
+      <w:bookmarkEnd w:id="105"/>
     </w:p>
     <w:p>
       <w:pPr>
@@ -15168,7 +15755,7 @@
           <w:szCs w:val="28"/>
         </w:rPr>
       </w:pPr>
-      <w:bookmarkStart w:id="57" w:name="_Hlk184503126"/>
+      <w:bookmarkStart w:id="106" w:name="_Hlk184503126"/>
       <w:r>
         <w:rPr>
           <w:rFonts w:ascii="Times New Roman" w:hAnsi="Times New Roman" w:cs="Times New Roman"/>
@@ -15196,7 +15783,7 @@
         <w:t xml:space="preserve"> hoặc các chiến lược huấn luyện tối ưu để cải thiện tốc độ huấn luyện.</w:t>
       </w:r>
     </w:p>
-    <w:bookmarkEnd w:id="57"/>
+    <w:bookmarkEnd w:id="106"/>
     <w:p>
       <w:pPr>
         <w:jc w:val="both"/>
@@ -15218,7 +15805,8 @@
           <w:lang w:val="vi-VN"/>
         </w:rPr>
       </w:pPr>
-      <w:bookmarkStart w:id="58" w:name="_Toc184503274"/>
+      <w:bookmarkStart w:id="107" w:name="_Toc184503274"/>
+      <w:bookmarkStart w:id="108" w:name="_Toc185176176"/>
       <w:r>
         <w:rPr>
           <w:rFonts w:ascii="Times New Roman" w:hAnsi="Times New Roman" w:cs="Times New Roman"/>
@@ -15237,7 +15825,8 @@
         </w:rPr>
         <w:t>Kết luận</w:t>
       </w:r>
-      <w:bookmarkEnd w:id="58"/>
+      <w:bookmarkEnd w:id="107"/>
+      <w:bookmarkEnd w:id="108"/>
     </w:p>
     <w:p>
       <w:pPr>
@@ -15338,6 +15927,7 @@
           <w:color w:val="000000" w:themeColor="text1"/>
         </w:rPr>
       </w:pPr>
+      <w:bookmarkStart w:id="109" w:name="_Toc185176177"/>
       <w:r>
         <w:rPr>
           <w:rFonts w:ascii="Times New Roman" w:eastAsia="Times New Roman" w:hAnsi="Times New Roman" w:cs="Times New Roman"/>
@@ -15347,6 +15937,7 @@
         </w:rPr>
         <w:t>TÀI LIỆU THAM KHẢO</w:t>
       </w:r>
+      <w:bookmarkEnd w:id="109"/>
     </w:p>
     <w:p>
       <w:pPr>
@@ -15745,6 +16336,7 @@
           <w:color w:val="000000" w:themeColor="text1"/>
         </w:rPr>
       </w:pPr>
+      <w:bookmarkStart w:id="110" w:name="_Toc185176178"/>
       <w:r>
         <w:rPr>
           <w:rFonts w:ascii="Times New Roman" w:eastAsia="Times New Roman" w:hAnsi="Times New Roman" w:cs="Times New Roman"/>
@@ -15754,6 +16346,7 @@
         </w:rPr>
         <w:t>PHỤ LỤC</w:t>
       </w:r>
+      <w:bookmarkEnd w:id="110"/>
     </w:p>
     <w:p>
       <w:pPr>
@@ -15768,6 +16361,7 @@
           <w:lang w:val="vi-VN"/>
         </w:rPr>
       </w:pPr>
+      <w:bookmarkStart w:id="111" w:name="_Toc185176179"/>
       <w:r>
         <w:rPr>
           <w:rFonts w:ascii="Times New Roman" w:hAnsi="Times New Roman" w:cs="Times New Roman"/>
@@ -15786,6 +16380,7 @@
         </w:rPr>
         <w:t>Mô tả thuật toán Skip-gram</w:t>
       </w:r>
+      <w:bookmarkEnd w:id="111"/>
     </w:p>
     <w:p>
       <w:pPr>
@@ -16029,21 +16624,7 @@
           <w:vertAlign w:val="subscript"/>
           <w:lang w:val="vi-VN"/>
         </w:rPr>
-        <w:t>t</w:t>
-      </w:r>
-      <w:r>
-        <w:rPr>
-          <w:rFonts w:ascii="Times New Roman" w:hAnsi="Times New Roman" w:cs="Times New Roman"/>
-          <w:b/>
-          <w:bCs/>
-          <w:i/>
-          <w:iCs/>
-          <w:sz w:val="28"/>
-          <w:szCs w:val="28"/>
-          <w:vertAlign w:val="subscript"/>
-          <w:lang w:val="vi-VN"/>
-        </w:rPr>
-        <w:t xml:space="preserve"> </w:t>
+        <w:t xml:space="preserve">t </w:t>
       </w:r>
       <w:r>
         <w:rPr>
@@ -16129,15 +16710,7 @@
           <w:sz w:val="28"/>
           <w:szCs w:val="28"/>
         </w:rPr>
-        <w:t xml:space="preserve">Tính vector nhúng từ trung tâm bằng cách nhân one-hot vector với ma trận </w:t>
-      </w:r>
-      <w:r>
-        <w:rPr>
-          <w:rFonts w:ascii="Times New Roman" w:hAnsi="Times New Roman" w:cs="Times New Roman"/>
-          <w:sz w:val="28"/>
-          <w:szCs w:val="28"/>
-        </w:rPr>
-        <w:t>nhúng</w:t>
+        <w:t>Tính vector nhúng từ trung tâm bằng cách nhân one-hot vector với ma trận nhúng</w:t>
       </w:r>
       <w:r>
         <w:rPr>
@@ -16171,20 +16744,7 @@
           <w:szCs w:val="28"/>
           <w:vertAlign w:val="subscript"/>
         </w:rPr>
-        <w:t>1</w:t>
-      </w:r>
-      <w:r>
-        <w:rPr>
-          <w:rFonts w:ascii="Times New Roman" w:hAnsi="Times New Roman" w:cs="Times New Roman"/>
-          <w:b/>
-          <w:bCs/>
-          <w:i/>
-          <w:iCs/>
-          <w:sz w:val="28"/>
-          <w:szCs w:val="28"/>
-          <w:vertAlign w:val="subscript"/>
-        </w:rPr>
-        <w:t xml:space="preserve"> </w:t>
+        <w:t xml:space="preserve">1 </w:t>
       </w:r>
       <w:r>
         <w:rPr>
@@ -16474,15 +17034,7 @@
           <w:sz w:val="28"/>
           <w:szCs w:val="28"/>
         </w:rPr>
-        <w:t xml:space="preserve">Tính hàm mất mát cross-entropy để đo lường sai lệch giữa dự đoán và từ ngữ cảnh thực </w:t>
-      </w:r>
-      <w:r>
-        <w:rPr>
-          <w:rFonts w:ascii="Times New Roman" w:hAnsi="Times New Roman" w:cs="Times New Roman"/>
-          <w:sz w:val="28"/>
-          <w:szCs w:val="28"/>
-        </w:rPr>
-        <w:t>tế</w:t>
+        <w:t>Tính hàm mất mát cross-entropy để đo lường sai lệch giữa dự đoán và từ ngữ cảnh thực tế</w:t>
       </w:r>
       <w:r>
         <w:rPr>
@@ -16614,15 +17166,7 @@
           <w:sz w:val="28"/>
           <w:szCs w:val="28"/>
         </w:rPr>
-        <w:t xml:space="preserve">​ thông qua lan truyền ngược và gradient </w:t>
-      </w:r>
-      <w:r>
-        <w:rPr>
-          <w:rFonts w:ascii="Times New Roman" w:hAnsi="Times New Roman" w:cs="Times New Roman"/>
-          <w:sz w:val="28"/>
-          <w:szCs w:val="28"/>
-        </w:rPr>
-        <w:t>descent</w:t>
+        <w:t>​ thông qua lan truyền ngược và gradient descent</w:t>
       </w:r>
       <w:r>
         <w:rPr>
@@ -16671,6 +17215,7 @@
           <w:lang w:val="vi-VN"/>
         </w:rPr>
       </w:pPr>
+      <w:bookmarkStart w:id="112" w:name="_Toc185176180"/>
       <w:r>
         <w:rPr>
           <w:rFonts w:ascii="Times New Roman" w:hAnsi="Times New Roman" w:cs="Times New Roman"/>
@@ -16698,17 +17243,18 @@
         </w:rPr>
         <w:t>Ví dụ minh họa</w:t>
       </w:r>
-    </w:p>
-    <w:p>
-      <w:pPr>
-        <w:jc w:val="both"/>
-        <w:rPr>
-          <w:rFonts w:ascii="Times New Roman" w:hAnsi="Times New Roman" w:cs="Times New Roman"/>
-          <w:sz w:val="28"/>
-          <w:szCs w:val="28"/>
-        </w:rPr>
-      </w:pPr>
-      <w:bookmarkStart w:id="59" w:name="_Hlk184753442"/>
+      <w:bookmarkEnd w:id="112"/>
+    </w:p>
+    <w:p>
+      <w:pPr>
+        <w:jc w:val="both"/>
+        <w:rPr>
+          <w:rFonts w:ascii="Times New Roman" w:hAnsi="Times New Roman" w:cs="Times New Roman"/>
+          <w:sz w:val="28"/>
+          <w:szCs w:val="28"/>
+        </w:rPr>
+      </w:pPr>
+      <w:bookmarkStart w:id="113" w:name="_Hlk184753442"/>
       <w:r>
         <w:rPr>
           <w:rFonts w:ascii="Times New Roman" w:hAnsi="Times New Roman" w:cs="Times New Roman"/>
@@ -17328,7 +17874,7 @@
           </w:p>
         </w:tc>
       </w:tr>
-      <w:bookmarkEnd w:id="59"/>
+      <w:bookmarkEnd w:id="113"/>
     </w:tbl>
     <w:p>
       <w:pPr>
@@ -17355,6 +17901,7 @@
           <w:lang w:val="vi-VN"/>
         </w:rPr>
       </w:pPr>
+      <w:bookmarkStart w:id="114" w:name="_Toc185176181"/>
       <w:r>
         <w:rPr>
           <w:rFonts w:ascii="Times New Roman" w:hAnsi="Times New Roman" w:cs="Times New Roman"/>
@@ -17382,17 +17929,18 @@
         </w:rPr>
         <w:t>Đánh giá</w:t>
       </w:r>
-    </w:p>
-    <w:p>
-      <w:pPr>
-        <w:jc w:val="both"/>
-        <w:rPr>
-          <w:rFonts w:ascii="Times New Roman" w:hAnsi="Times New Roman" w:cs="Times New Roman"/>
-          <w:sz w:val="28"/>
-          <w:szCs w:val="28"/>
-        </w:rPr>
-      </w:pPr>
-      <w:bookmarkStart w:id="60" w:name="_Hlk184753599"/>
+      <w:bookmarkEnd w:id="114"/>
+    </w:p>
+    <w:p>
+      <w:pPr>
+        <w:jc w:val="both"/>
+        <w:rPr>
+          <w:rFonts w:ascii="Times New Roman" w:hAnsi="Times New Roman" w:cs="Times New Roman"/>
+          <w:sz w:val="28"/>
+          <w:szCs w:val="28"/>
+        </w:rPr>
+      </w:pPr>
+      <w:bookmarkStart w:id="115" w:name="_Hlk184753599"/>
       <w:r>
         <w:rPr>
           <w:rFonts w:ascii="Times New Roman" w:hAnsi="Times New Roman" w:cs="Times New Roman"/>
@@ -18147,7 +18695,7 @@
         </m:acc>
       </m:oMath>
     </w:p>
-    <w:bookmarkEnd w:id="60"/>
+    <w:bookmarkEnd w:id="115"/>
     <w:p>
       <w:pPr>
         <w:jc w:val="both"/>
@@ -18173,6 +18721,7 @@
           <w:lang w:val="vi-VN"/>
         </w:rPr>
       </w:pPr>
+      <w:bookmarkStart w:id="116" w:name="_Toc185176182"/>
       <w:r>
         <w:rPr>
           <w:rFonts w:ascii="Times New Roman" w:hAnsi="Times New Roman" w:cs="Times New Roman"/>
@@ -18219,6 +18768,7 @@
         </w:rPr>
         <w:t>và Dataset</w:t>
       </w:r>
+      <w:bookmarkEnd w:id="116"/>
     </w:p>
     <w:p>
       <w:pPr>
@@ -18241,6 +18791,9 @@
         <w:t>Github:</w:t>
       </w:r>
       <w:r>
+        <w:rPr>
+          <w:rFonts w:ascii="Times New Roman" w:hAnsi="Times New Roman" w:cs="Times New Roman"/>
+        </w:rPr>
         <w:t xml:space="preserve"> </w:t>
       </w:r>
       <w:hyperlink r:id="rId29" w:history="1">
@@ -18251,25 +18804,7 @@
             <w:sz w:val="28"/>
             <w:szCs w:val="28"/>
           </w:rPr>
-          <w:t>thienthuan2</w:t>
-        </w:r>
-        <w:r>
-          <w:rPr>
-            <w:rStyle w:val="Hyperlink"/>
-            <w:rFonts w:ascii="Times New Roman" w:hAnsi="Times New Roman" w:cs="Times New Roman"/>
-            <w:sz w:val="28"/>
-            <w:szCs w:val="28"/>
-          </w:rPr>
-          <w:t>5</w:t>
-        </w:r>
-        <w:r>
-          <w:rPr>
-            <w:rStyle w:val="Hyperlink"/>
-            <w:rFonts w:ascii="Times New Roman" w:hAnsi="Times New Roman" w:cs="Times New Roman"/>
-            <w:sz w:val="28"/>
-            <w:szCs w:val="28"/>
-          </w:rPr>
-          <w:t>/NLP</w:t>
+          <w:t>thienthuan25/NLP</w:t>
         </w:r>
       </w:hyperlink>
     </w:p>
@@ -18301,25 +18836,7 @@
             <w:sz w:val="28"/>
             <w:szCs w:val="28"/>
           </w:rPr>
-          <w:t>Vietnames</w:t>
-        </w:r>
-        <w:r>
-          <w:rPr>
-            <w:rStyle w:val="Hyperlink"/>
-            <w:rFonts w:ascii="Times New Roman" w:hAnsi="Times New Roman" w:cs="Times New Roman"/>
-            <w:sz w:val="28"/>
-            <w:szCs w:val="28"/>
-          </w:rPr>
-          <w:t>e</w:t>
-        </w:r>
-        <w:r>
-          <w:rPr>
-            <w:rStyle w:val="Hyperlink"/>
-            <w:rFonts w:ascii="Times New Roman" w:hAnsi="Times New Roman" w:cs="Times New Roman"/>
-            <w:sz w:val="28"/>
-            <w:szCs w:val="28"/>
-          </w:rPr>
-          <w:t xml:space="preserve"> Online News Dataset</w:t>
+          <w:t>Vietnamese Online News Dataset</w:t>
         </w:r>
       </w:hyperlink>
       <w:r>
@@ -26324,6 +26841,7 @@
   <w:style w:type="character" w:default="1" w:styleId="DefaultParagraphFont">
     <w:name w:val="Default Paragraph Font"/>
     <w:uiPriority w:val="1"/>
+    <w:semiHidden/>
     <w:unhideWhenUsed/>
   </w:style>
   <w:style w:type="table" w:default="1" w:styleId="TableNormal">
@@ -27174,6 +27692,18 @@
 </file>
 
 <file path=customXml/item2.xml><?xml version="1.0" encoding="utf-8"?>
+<p:properties xmlns:p="http://schemas.microsoft.com/office/2006/metadata/properties" xmlns:xsi="http://www.w3.org/2001/XMLSchema-instance" xmlns:pc="http://schemas.microsoft.com/office/infopath/2007/PartnerControls">
+  <documentManagement>
+    <_activity xmlns="f2676c12-bafb-4950-b3d5-c8416ee9eb92" xsi:nil="true"/>
+  </documentManagement>
+</p:properties>
+</file>
+
+<file path=customXml/item3.xml><?xml version="1.0" encoding="utf-8"?>
+<b:Sources xmlns:b="http://schemas.openxmlformats.org/officeDocument/2006/bibliography" xmlns="http://schemas.openxmlformats.org/officeDocument/2006/bibliography" SelectedStyle="\APASixthEditionOfficeOnline.xsl" StyleName="APA" Version="6"/>
+</file>
+
+<file path=customXml/item4.xml><?xml version="1.0" encoding="utf-8"?>
 <ct:contentTypeSchema xmlns:ct="http://schemas.microsoft.com/office/2006/metadata/contentType" xmlns:ma="http://schemas.microsoft.com/office/2006/metadata/properties/metaAttributes" ct:_="" ma:_="" ma:contentTypeName="Document" ma:contentTypeID="0x0101009AFB57CCD6321244ADA845F2EC1A9B37" ma:contentTypeVersion="6" ma:contentTypeDescription="Create a new document." ma:contentTypeScope="" ma:versionID="89da5e24581697dbf41b11c535ae3b0a">
   <xsd:schema xmlns:xsd="http://www.w3.org/2001/XMLSchema" xmlns:xs="http://www.w3.org/2001/XMLSchema" xmlns:p="http://schemas.microsoft.com/office/2006/metadata/properties" xmlns:ns3="f2676c12-bafb-4950-b3d5-c8416ee9eb92" targetNamespace="http://schemas.microsoft.com/office/2006/metadata/properties" ma:root="true" ma:fieldsID="6495ce002d576237fb1ecf86deab9fd1" ns3:_="">
     <xsd:import namespace="f2676c12-bafb-4950-b3d5-c8416ee9eb92"/>
@@ -27329,18 +27859,6 @@
 </ct:contentTypeSchema>
 </file>
 
-<file path=customXml/item3.xml><?xml version="1.0" encoding="utf-8"?>
-<b:Sources xmlns:b="http://schemas.openxmlformats.org/officeDocument/2006/bibliography" xmlns="http://schemas.openxmlformats.org/officeDocument/2006/bibliography" SelectedStyle="\APASixthEditionOfficeOnline.xsl" StyleName="APA" Version="6"/>
-</file>
-
-<file path=customXml/item4.xml><?xml version="1.0" encoding="utf-8"?>
-<p:properties xmlns:p="http://schemas.microsoft.com/office/2006/metadata/properties" xmlns:xsi="http://www.w3.org/2001/XMLSchema-instance" xmlns:pc="http://schemas.microsoft.com/office/infopath/2007/PartnerControls">
-  <documentManagement>
-    <_activity xmlns="f2676c12-bafb-4950-b3d5-c8416ee9eb92" xsi:nil="true"/>
-  </documentManagement>
-</p:properties>
-</file>
-
 <file path=customXml/itemProps1.xml><?xml version="1.0" encoding="utf-8"?>
 <ds:datastoreItem xmlns:ds="http://schemas.openxmlformats.org/officeDocument/2006/customXml" ds:itemID="{4172194F-E09B-495A-80A8-701E9337CF16}">
   <ds:schemaRefs>
@@ -27350,6 +27868,24 @@
 </file>
 
 <file path=customXml/itemProps2.xml><?xml version="1.0" encoding="utf-8"?>
+<ds:datastoreItem xmlns:ds="http://schemas.openxmlformats.org/officeDocument/2006/customXml" ds:itemID="{C63CC1DB-1C42-4266-9768-551B6BACB0E3}">
+  <ds:schemaRefs>
+    <ds:schemaRef ds:uri="http://schemas.microsoft.com/office/2006/metadata/properties"/>
+    <ds:schemaRef ds:uri="http://schemas.microsoft.com/office/infopath/2007/PartnerControls"/>
+    <ds:schemaRef ds:uri="f2676c12-bafb-4950-b3d5-c8416ee9eb92"/>
+  </ds:schemaRefs>
+</ds:datastoreItem>
+</file>
+
+<file path=customXml/itemProps3.xml><?xml version="1.0" encoding="utf-8"?>
+<ds:datastoreItem xmlns:ds="http://schemas.openxmlformats.org/officeDocument/2006/customXml" ds:itemID="{FC3C5F07-3021-4B52-959F-AA697B945715}">
+  <ds:schemaRefs>
+    <ds:schemaRef ds:uri="http://schemas.openxmlformats.org/officeDocument/2006/bibliography"/>
+  </ds:schemaRefs>
+</ds:datastoreItem>
+</file>
+
+<file path=customXml/itemProps4.xml><?xml version="1.0" encoding="utf-8"?>
 <ds:datastoreItem xmlns:ds="http://schemas.openxmlformats.org/officeDocument/2006/customXml" ds:itemID="{3D907721-85F4-4108-B67A-3727A9A97145}">
   <ds:schemaRefs>
     <ds:schemaRef ds:uri="http://schemas.microsoft.com/office/2006/metadata/contentType"/>
@@ -27365,22 +27901,4 @@
     <ds:schemaRef ds:uri="http://schemas.microsoft.com/internal/obd"/>
   </ds:schemaRefs>
 </ds:datastoreItem>
-</file>
-
-<file path=customXml/itemProps3.xml><?xml version="1.0" encoding="utf-8"?>
-<ds:datastoreItem xmlns:ds="http://schemas.openxmlformats.org/officeDocument/2006/customXml" ds:itemID="{FC3C5F07-3021-4B52-959F-AA697B945715}">
-  <ds:schemaRefs>
-    <ds:schemaRef ds:uri="http://schemas.openxmlformats.org/officeDocument/2006/bibliography"/>
-  </ds:schemaRefs>
-</ds:datastoreItem>
-</file>
-
-<file path=customXml/itemProps4.xml><?xml version="1.0" encoding="utf-8"?>
-<ds:datastoreItem xmlns:ds="http://schemas.openxmlformats.org/officeDocument/2006/customXml" ds:itemID="{C63CC1DB-1C42-4266-9768-551B6BACB0E3}">
-  <ds:schemaRefs>
-    <ds:schemaRef ds:uri="http://schemas.microsoft.com/office/2006/metadata/properties"/>
-    <ds:schemaRef ds:uri="http://schemas.microsoft.com/office/infopath/2007/PartnerControls"/>
-    <ds:schemaRef ds:uri="f2676c12-bafb-4950-b3d5-c8416ee9eb92"/>
-  </ds:schemaRefs>
-</ds:datastoreItem>
 </file>